--- a/doc/9781484201107_KurtzWortman_Ch03_APIDesign.docx
+++ b/doc/9781484201107_KurtzWortman_Ch03_APIDesign.docx
@@ -1,20 +1,30 @@
 
 <file path=word/document.xml><?xml version="1.0" encoding="utf-8"?>
-<w:document xmlns:ve="http://schemas.openxmlformats.org/markup-compatibility/2006" xmlns:o="urn:schemas-microsoft-com:office:office" xmlns:r="http://schemas.openxmlformats.org/officeDocument/2006/relationships" xmlns:m="http://schemas.openxmlformats.org/officeDocument/2006/math" xmlns:v="urn:schemas-microsoft-com:vml" xmlns:wp="http://schemas.openxmlformats.org/drawingml/2006/wordprocessingDrawing" xmlns:w10="urn:schemas-microsoft-com:office:word" xmlns:w="http://schemas.openxmlformats.org/wordprocessingml/2006/main" xmlns:wne="http://schemas.microsoft.com/office/word/2006/wordml">
+<w:document xmlns:wpc="http://schemas.microsoft.com/office/word/2010/wordprocessingCanvas" xmlns:mc="http://schemas.openxmlformats.org/markup-compatibility/2006" xmlns:o="urn:schemas-microsoft-com:office:office" xmlns:r="http://schemas.openxmlformats.org/officeDocument/2006/relationships" xmlns:m="http://schemas.openxmlformats.org/officeDocument/2006/math" xmlns:v="urn:schemas-microsoft-com:vml" xmlns:wp14="http://schemas.microsoft.com/office/word/2010/wordprocessingDrawing" xmlns:wp="http://schemas.openxmlformats.org/drawingml/2006/wordprocessingDrawing" xmlns:w10="urn:schemas-microsoft-com:office:word" xmlns:w="http://schemas.openxmlformats.org/wordprocessingml/2006/main" xmlns:w14="http://schemas.microsoft.com/office/word/2010/wordml" xmlns:w15="http://schemas.microsoft.com/office/word/2012/wordml" xmlns:wpg="http://schemas.microsoft.com/office/word/2010/wordprocessingGroup" xmlns:wpi="http://schemas.microsoft.com/office/word/2010/wordprocessingInk" xmlns:wne="http://schemas.microsoft.com/office/word/2006/wordml" xmlns:wps="http://schemas.microsoft.com/office/word/2010/wordprocessingShape" mc:Ignorable="w14 w15 wp14">
   <w:body>
     <w:p>
       <w:pPr>
         <w:pStyle w:val="ChapterTitle"/>
       </w:pPr>
-      <w:bookmarkStart w:id="0" w:name="_GoBack"/>
+      <w:commentRangeStart w:id="0"/>
       <w:commentRangeStart w:id="1"/>
       <w:commentRangeStart w:id="2"/>
+      <w:commentRangeStart w:id="3"/>
       <w:r>
         <w:t>Designing</w:t>
       </w:r>
-      <w:bookmarkEnd w:id="0"/>
+      <w:commentRangeEnd w:id="0"/>
+      <w:commentRangeEnd w:id="2"/>
+      <w:commentRangeEnd w:id="3"/>
+      <w:r>
+        <w:rPr>
+          <w:rStyle w:val="CommentReference"/>
+          <w:rFonts w:ascii="Times" w:eastAsiaTheme="minorHAnsi" w:hAnsi="Times" w:cstheme="minorBidi"/>
+          <w:b w:val="0"/>
+        </w:rPr>
+        <w:commentReference w:id="0"/>
+      </w:r>
       <w:commentRangeEnd w:id="1"/>
-      <w:commentRangeEnd w:id="2"/>
       <w:r>
         <w:rPr>
           <w:rStyle w:val="CommentReference"/>
@@ -33,6 +43,14 @@
         <w:commentReference w:id="2"/>
       </w:r>
       <w:r>
+        <w:rPr>
+          <w:rStyle w:val="CommentReference"/>
+          <w:rFonts w:ascii="Times" w:eastAsiaTheme="minorHAnsi" w:hAnsi="Times" w:cstheme="minorBidi"/>
+          <w:b w:val="0"/>
+        </w:rPr>
+        <w:commentReference w:id="3"/>
+      </w:r>
+      <w:r>
         <w:t xml:space="preserve"> the Sample REST API</w:t>
       </w:r>
     </w:p>
@@ -43,11 +61,11 @@
           <w:tab w:val="right" w:leader="dot" w:pos="8630"/>
         </w:tabs>
         <w:rPr>
-          <w:ins w:id="3" w:author="Douglas Pundick" w:date="2014-06-09T15:52:00Z"/>
+          <w:ins w:id="4" w:author="Douglas Pundick" w:date="2014-06-09T15:52:00Z"/>
           <w:noProof/>
         </w:rPr>
       </w:pPr>
-      <w:ins w:id="4" w:author="Douglas Pundick" w:date="2014-06-09T15:52:00Z">
+      <w:ins w:id="5" w:author="Douglas Pundick" w:date="2014-06-09T15:52:00Z">
         <w:r>
           <w:fldChar w:fldCharType="begin"/>
         </w:r>
@@ -58,7 +76,7 @@
       <w:r>
         <w:fldChar w:fldCharType="separate"/>
       </w:r>
-      <w:ins w:id="5" w:author="Douglas Pundick" w:date="2014-06-09T15:52:00Z">
+      <w:ins w:id="6" w:author="Douglas Pundick" w:date="2014-06-09T15:52:00Z">
         <w:r>
           <w:rPr>
             <w:rStyle w:val="Hyperlink"/>
@@ -135,7 +153,7 @@
         </w:rPr>
         <w:fldChar w:fldCharType="separate"/>
       </w:r>
-      <w:ins w:id="6" w:author="Douglas Pundick" w:date="2014-06-09T15:52:00Z">
+      <w:ins w:id="7" w:author="Douglas Pundick" w:date="2014-06-09T15:52:00Z">
         <w:r>
           <w:rPr>
             <w:noProof/>
@@ -166,11 +184,11 @@
           <w:tab w:val="right" w:leader="dot" w:pos="8630"/>
         </w:tabs>
         <w:rPr>
-          <w:ins w:id="7" w:author="Douglas Pundick" w:date="2014-06-09T15:52:00Z"/>
+          <w:ins w:id="8" w:author="Douglas Pundick" w:date="2014-06-09T15:52:00Z"/>
           <w:noProof/>
         </w:rPr>
       </w:pPr>
-      <w:ins w:id="8" w:author="Douglas Pundick" w:date="2014-06-09T15:52:00Z">
+      <w:ins w:id="9" w:author="Douglas Pundick" w:date="2014-06-09T15:52:00Z">
         <w:r>
           <w:rPr>
             <w:rStyle w:val="Hyperlink"/>
@@ -247,7 +265,7 @@
         </w:rPr>
         <w:fldChar w:fldCharType="separate"/>
       </w:r>
-      <w:ins w:id="9" w:author="Douglas Pundick" w:date="2014-06-09T15:52:00Z">
+      <w:ins w:id="10" w:author="Douglas Pundick" w:date="2014-06-09T15:52:00Z">
         <w:r>
           <w:rPr>
             <w:noProof/>
@@ -278,11 +296,11 @@
           <w:tab w:val="right" w:leader="dot" w:pos="8630"/>
         </w:tabs>
         <w:rPr>
-          <w:ins w:id="10" w:author="Douglas Pundick" w:date="2014-06-09T15:52:00Z"/>
+          <w:ins w:id="11" w:author="Douglas Pundick" w:date="2014-06-09T15:52:00Z"/>
           <w:noProof/>
         </w:rPr>
       </w:pPr>
-      <w:ins w:id="11" w:author="Douglas Pundick" w:date="2014-06-09T15:52:00Z">
+      <w:ins w:id="12" w:author="Douglas Pundick" w:date="2014-06-09T15:52:00Z">
         <w:r>
           <w:rPr>
             <w:rStyle w:val="Hyperlink"/>
@@ -359,7 +377,7 @@
         </w:rPr>
         <w:fldChar w:fldCharType="separate"/>
       </w:r>
-      <w:ins w:id="12" w:author="Douglas Pundick" w:date="2014-06-09T15:52:00Z">
+      <w:ins w:id="13" w:author="Douglas Pundick" w:date="2014-06-09T15:52:00Z">
         <w:r>
           <w:rPr>
             <w:noProof/>
@@ -390,11 +408,11 @@
           <w:tab w:val="right" w:leader="dot" w:pos="8630"/>
         </w:tabs>
         <w:rPr>
-          <w:ins w:id="13" w:author="Douglas Pundick" w:date="2014-06-09T15:52:00Z"/>
+          <w:ins w:id="14" w:author="Douglas Pundick" w:date="2014-06-09T15:52:00Z"/>
           <w:noProof/>
         </w:rPr>
       </w:pPr>
-      <w:ins w:id="14" w:author="Douglas Pundick" w:date="2014-06-09T15:52:00Z">
+      <w:ins w:id="15" w:author="Douglas Pundick" w:date="2014-06-09T15:52:00Z">
         <w:r>
           <w:rPr>
             <w:rStyle w:val="Hyperlink"/>
@@ -471,7 +489,7 @@
         </w:rPr>
         <w:fldChar w:fldCharType="separate"/>
       </w:r>
-      <w:ins w:id="15" w:author="Douglas Pundick" w:date="2014-06-09T15:52:00Z">
+      <w:ins w:id="16" w:author="Douglas Pundick" w:date="2014-06-09T15:52:00Z">
         <w:r>
           <w:rPr>
             <w:noProof/>
@@ -502,11 +520,11 @@
           <w:tab w:val="right" w:leader="dot" w:pos="8630"/>
         </w:tabs>
         <w:rPr>
-          <w:ins w:id="16" w:author="Douglas Pundick" w:date="2014-06-09T15:52:00Z"/>
+          <w:ins w:id="17" w:author="Douglas Pundick" w:date="2014-06-09T15:52:00Z"/>
           <w:noProof/>
         </w:rPr>
       </w:pPr>
-      <w:ins w:id="17" w:author="Douglas Pundick" w:date="2014-06-09T15:52:00Z">
+      <w:ins w:id="18" w:author="Douglas Pundick" w:date="2014-06-09T15:52:00Z">
         <w:r>
           <w:rPr>
             <w:rStyle w:val="Hyperlink"/>
@@ -583,7 +601,7 @@
         </w:rPr>
         <w:fldChar w:fldCharType="separate"/>
       </w:r>
-      <w:ins w:id="18" w:author="Douglas Pundick" w:date="2014-06-09T15:52:00Z">
+      <w:ins w:id="19" w:author="Douglas Pundick" w:date="2014-06-09T15:52:00Z">
         <w:r>
           <w:rPr>
             <w:noProof/>
@@ -614,11 +632,11 @@
           <w:tab w:val="right" w:leader="dot" w:pos="8630"/>
         </w:tabs>
         <w:rPr>
-          <w:ins w:id="19" w:author="Douglas Pundick" w:date="2014-06-09T15:52:00Z"/>
+          <w:ins w:id="20" w:author="Douglas Pundick" w:date="2014-06-09T15:52:00Z"/>
           <w:noProof/>
         </w:rPr>
       </w:pPr>
-      <w:ins w:id="20" w:author="Douglas Pundick" w:date="2014-06-09T15:52:00Z">
+      <w:ins w:id="21" w:author="Douglas Pundick" w:date="2014-06-09T15:52:00Z">
         <w:r>
           <w:rPr>
             <w:rStyle w:val="Hyperlink"/>
@@ -695,7 +713,7 @@
         </w:rPr>
         <w:fldChar w:fldCharType="separate"/>
       </w:r>
-      <w:ins w:id="21" w:author="Douglas Pundick" w:date="2014-06-09T15:52:00Z">
+      <w:ins w:id="22" w:author="Douglas Pundick" w:date="2014-06-09T15:52:00Z">
         <w:r>
           <w:rPr>
             <w:noProof/>
@@ -726,11 +744,11 @@
           <w:tab w:val="right" w:leader="dot" w:pos="8630"/>
         </w:tabs>
         <w:rPr>
-          <w:ins w:id="22" w:author="Douglas Pundick" w:date="2014-06-09T15:52:00Z"/>
+          <w:ins w:id="23" w:author="Douglas Pundick" w:date="2014-06-09T15:52:00Z"/>
           <w:noProof/>
         </w:rPr>
       </w:pPr>
-      <w:ins w:id="23" w:author="Douglas Pundick" w:date="2014-06-09T15:52:00Z">
+      <w:ins w:id="24" w:author="Douglas Pundick" w:date="2014-06-09T15:52:00Z">
         <w:r>
           <w:rPr>
             <w:rStyle w:val="Hyperlink"/>
@@ -807,7 +825,7 @@
         </w:rPr>
         <w:fldChar w:fldCharType="separate"/>
       </w:r>
-      <w:ins w:id="24" w:author="Douglas Pundick" w:date="2014-06-09T15:52:00Z">
+      <w:ins w:id="25" w:author="Douglas Pundick" w:date="2014-06-09T15:52:00Z">
         <w:r>
           <w:rPr>
             <w:noProof/>
@@ -838,11 +856,11 @@
           <w:tab w:val="right" w:leader="dot" w:pos="8630"/>
         </w:tabs>
         <w:rPr>
-          <w:ins w:id="25" w:author="Douglas Pundick" w:date="2014-06-09T15:52:00Z"/>
+          <w:ins w:id="26" w:author="Douglas Pundick" w:date="2014-06-09T15:52:00Z"/>
           <w:noProof/>
         </w:rPr>
       </w:pPr>
-      <w:ins w:id="26" w:author="Douglas Pundick" w:date="2014-06-09T15:52:00Z">
+      <w:ins w:id="27" w:author="Douglas Pundick" w:date="2014-06-09T15:52:00Z">
         <w:r>
           <w:rPr>
             <w:rStyle w:val="Hyperlink"/>
@@ -919,7 +937,7 @@
         </w:rPr>
         <w:fldChar w:fldCharType="separate"/>
       </w:r>
-      <w:ins w:id="27" w:author="Douglas Pundick" w:date="2014-06-09T15:52:00Z">
+      <w:ins w:id="28" w:author="Douglas Pundick" w:date="2014-06-09T15:52:00Z">
         <w:r>
           <w:rPr>
             <w:noProof/>
@@ -950,11 +968,11 @@
           <w:tab w:val="right" w:leader="dot" w:pos="8630"/>
         </w:tabs>
         <w:rPr>
-          <w:ins w:id="28" w:author="Douglas Pundick" w:date="2014-06-09T15:52:00Z"/>
+          <w:ins w:id="29" w:author="Douglas Pundick" w:date="2014-06-09T15:52:00Z"/>
           <w:noProof/>
         </w:rPr>
       </w:pPr>
-      <w:ins w:id="29" w:author="Douglas Pundick" w:date="2014-06-09T15:52:00Z">
+      <w:ins w:id="30" w:author="Douglas Pundick" w:date="2014-06-09T15:52:00Z">
         <w:r>
           <w:rPr>
             <w:rStyle w:val="Hyperlink"/>
@@ -1031,7 +1049,7 @@
         </w:rPr>
         <w:fldChar w:fldCharType="separate"/>
       </w:r>
-      <w:ins w:id="30" w:author="Douglas Pundick" w:date="2014-06-09T15:52:00Z">
+      <w:ins w:id="31" w:author="Douglas Pundick" w:date="2014-06-09T15:52:00Z">
         <w:r>
           <w:rPr>
             <w:noProof/>
@@ -1062,11 +1080,11 @@
           <w:tab w:val="right" w:leader="dot" w:pos="8630"/>
         </w:tabs>
         <w:rPr>
-          <w:ins w:id="31" w:author="Douglas Pundick" w:date="2014-06-09T15:52:00Z"/>
+          <w:ins w:id="32" w:author="Douglas Pundick" w:date="2014-06-09T15:52:00Z"/>
           <w:noProof/>
         </w:rPr>
       </w:pPr>
-      <w:ins w:id="32" w:author="Douglas Pundick" w:date="2014-06-09T15:52:00Z">
+      <w:ins w:id="33" w:author="Douglas Pundick" w:date="2014-06-09T15:52:00Z">
         <w:r>
           <w:rPr>
             <w:rStyle w:val="Hyperlink"/>
@@ -1143,7 +1161,7 @@
         </w:rPr>
         <w:fldChar w:fldCharType="separate"/>
       </w:r>
-      <w:ins w:id="33" w:author="Douglas Pundick" w:date="2014-06-09T15:52:00Z">
+      <w:ins w:id="34" w:author="Douglas Pundick" w:date="2014-06-09T15:52:00Z">
         <w:r>
           <w:rPr>
             <w:noProof/>
@@ -1174,11 +1192,11 @@
           <w:tab w:val="right" w:leader="dot" w:pos="8630"/>
         </w:tabs>
         <w:rPr>
-          <w:ins w:id="34" w:author="Douglas Pundick" w:date="2014-06-09T15:52:00Z"/>
+          <w:ins w:id="35" w:author="Douglas Pundick" w:date="2014-06-09T15:52:00Z"/>
           <w:noProof/>
         </w:rPr>
       </w:pPr>
-      <w:ins w:id="35" w:author="Douglas Pundick" w:date="2014-06-09T15:52:00Z">
+      <w:ins w:id="36" w:author="Douglas Pundick" w:date="2014-06-09T15:52:00Z">
         <w:r>
           <w:rPr>
             <w:rStyle w:val="Hyperlink"/>
@@ -1255,7 +1273,7 @@
         </w:rPr>
         <w:fldChar w:fldCharType="separate"/>
       </w:r>
-      <w:ins w:id="36" w:author="Douglas Pundick" w:date="2014-06-09T15:52:00Z">
+      <w:ins w:id="37" w:author="Douglas Pundick" w:date="2014-06-09T15:52:00Z">
         <w:r>
           <w:rPr>
             <w:noProof/>
@@ -1286,11 +1304,11 @@
           <w:tab w:val="right" w:leader="dot" w:pos="8630"/>
         </w:tabs>
         <w:rPr>
-          <w:ins w:id="37" w:author="Douglas Pundick" w:date="2014-06-09T15:52:00Z"/>
+          <w:ins w:id="38" w:author="Douglas Pundick" w:date="2014-06-09T15:52:00Z"/>
           <w:noProof/>
         </w:rPr>
       </w:pPr>
-      <w:ins w:id="38" w:author="Douglas Pundick" w:date="2014-06-09T15:52:00Z">
+      <w:ins w:id="39" w:author="Douglas Pundick" w:date="2014-06-09T15:52:00Z">
         <w:r>
           <w:rPr>
             <w:rStyle w:val="Hyperlink"/>
@@ -1367,7 +1385,7 @@
         </w:rPr>
         <w:fldChar w:fldCharType="separate"/>
       </w:r>
-      <w:ins w:id="39" w:author="Douglas Pundick" w:date="2014-06-09T15:52:00Z">
+      <w:ins w:id="40" w:author="Douglas Pundick" w:date="2014-06-09T15:52:00Z">
         <w:r>
           <w:rPr>
             <w:noProof/>
@@ -1395,10 +1413,10 @@
       <w:pPr>
         <w:pStyle w:val="BodyTextFirst"/>
         <w:rPr>
-          <w:ins w:id="40" w:author="Douglas Pundick" w:date="2014-06-09T15:52:00Z"/>
+          <w:ins w:id="41" w:author="Douglas Pundick" w:date="2014-06-09T15:52:00Z"/>
         </w:rPr>
       </w:pPr>
-      <w:ins w:id="41" w:author="Douglas Pundick" w:date="2014-06-09T15:52:00Z">
+      <w:ins w:id="42" w:author="Douglas Pundick" w:date="2014-06-09T15:52:00Z">
         <w:r>
           <w:fldChar w:fldCharType="end"/>
         </w:r>
@@ -1447,8 +1465,55 @@
         <w:pStyle w:val="BodyText"/>
       </w:pPr>
       <w:r>
+        <w:t>You may recall from the previous chapter that a programmer by the name of Leonard Richardson created what has become known as the Rest Maturity Model (RMM)</w:t>
+      </w:r>
+      <w:r>
+        <w:fldChar w:fldCharType="begin"/>
+      </w:r>
+      <w:r>
+        <w:instrText xml:space="preserve"> XE "</w:instrText>
+      </w:r>
+      <w:r>
+        <w:instrText>Rest Maturity Model (RMM)</w:instrText>
+      </w:r>
+      <w:r>
+        <w:instrText xml:space="preserve">" </w:instrText>
+      </w:r>
+      <w:r>
+        <w:fldChar w:fldCharType="end"/>
+      </w:r>
+      <w:r>
+        <w:t>. This model defines</w:t>
+      </w:r>
+      <w:r>
+        <w:fldChar w:fldCharType="begin"/>
+      </w:r>
+      <w:r>
+        <w:instrText xml:space="preserve"> XE "</w:instrText>
+      </w:r>
+      <w:r>
+        <w:instrText>REST architecture: RMM</w:instrText>
+      </w:r>
+      <w:r>
+        <w:instrText xml:space="preserve">" </w:instrText>
+      </w:r>
+      <w:r>
+        <w:fldChar w:fldCharType="end"/>
+      </w:r>
+      <w:r>
+        <w:t xml:space="preserve"> a pathway for turning a more traditional RPC–style API into a REST–style API. As you build your sample API, using this maturity model will help you map from something most developers know - i.e., non-REST - into something new and different - i.e., REST. You will need to be </w:t>
+      </w:r>
+      <w:r>
         <w:lastRenderedPageBreak/>
-        <w:t>You may recall from the previous chapter that a programmer by the name of Leonard Richardson created what has become known as the Rest Maturity Model (RMM)</w:t>
+        <w:t>on the lookout for the natural tendency to degenerate into an RPC API, thus falling back down the maturity model. We’ll try to draw attention to those moments where a wrong choice could send you sliding back down.</w:t>
+      </w:r>
+    </w:p>
+    <w:p>
+      <w:pPr>
+        <w:pStyle w:val="BodyText"/>
+      </w:pPr>
+      <w:r>
+        <w:t xml:space="preserve">Also in this chapter, you will model a small database for storing tasks and their supporting data. You won’t spend much time doing so, as building a RESTful versus a non-RESTful service doesn’t change your approach to </w:t>
       </w:r>
       <w:r>
         <w:fldChar w:fldCharType="begin"/>
@@ -1457,7 +1522,7 @@
         <w:instrText xml:space="preserve"> XE "</w:instrText>
       </w:r>
       <w:r>
-        <w:instrText>Rest Maturity Model (RMM)</w:instrText>
+        <w:instrText>REST architecture: database model</w:instrText>
       </w:r>
       <w:r>
         <w:instrText xml:space="preserve">" </w:instrText>
@@ -1466,7 +1531,33 @@
         <w:fldChar w:fldCharType="end"/>
       </w:r>
       <w:r>
-        <w:t>. This model defines</w:t>
+        <w:t>database modeling. Either way, you need to store instances of your resources and their relationships.</w:t>
+      </w:r>
+    </w:p>
+    <w:p>
+      <w:pPr>
+        <w:pStyle w:val="BodyText"/>
+      </w:pPr>
+      <w:r>
+        <w:t>Finally, you will walk through what we believe to be good choices for components to use in your ASP.NET Web API service implementation. Since you’re going to build a working service application, not just a trivial "Hello World" type of application, we’ll show you components such as an ORM, a logger, an IoC container, a type mapper, and so on.</w:t>
+      </w:r>
+    </w:p>
+    <w:p>
+      <w:pPr>
+        <w:pStyle w:val="Heading1"/>
+      </w:pPr>
+      <w:bookmarkStart w:id="43" w:name="_Toc390092506"/>
+      <w:r>
+        <w:t>Task Management Resource Types</w:t>
+      </w:r>
+      <w:bookmarkEnd w:id="43"/>
+    </w:p>
+    <w:p>
+      <w:pPr>
+        <w:pStyle w:val="BodyTextFirst"/>
+      </w:pPr>
+      <w:r>
+        <w:t>Let’s start by thinking about some things you want the callers of the API to be able to do. Since this service is focused on task management, most of the capabilities it offers will be centered on creating, viewing, and updating tasks. Again, a domain that is simple and well understood will allow us to focus on the non-domain concepts</w:t>
       </w:r>
       <w:r>
         <w:fldChar w:fldCharType="begin"/>
@@ -1475,7 +1566,7 @@
         <w:instrText xml:space="preserve"> XE "</w:instrText>
       </w:r>
       <w:r>
-        <w:instrText>REST architecture: RMM</w:instrText>
+        <w:instrText>REST architecture: task management: non-domain concepts</w:instrText>
       </w:r>
       <w:r>
         <w:instrText xml:space="preserve">" </w:instrText>
@@ -1484,7 +1575,7 @@
         <w:fldChar w:fldCharType="end"/>
       </w:r>
       <w:r>
-        <w:t xml:space="preserve"> a pathway for turning a more traditional RPC–style API into a REST–style API. As you build your sample API, using this maturity model will help you map from something most developers know - i.e., non-REST - into something new and different - i.e., REST. You will need to be on the lookout for the natural tendency to degenerate into an RPC API, thus falling back down the maturity model. We’ll try to draw attention to those moments where a wrong choice could send you sliding back down.</w:t>
+        <w:t xml:space="preserve"> we’re concerned about in this book; specifically, REST and the ASP.NET Web API.</w:t>
       </w:r>
     </w:p>
     <w:p>
@@ -1492,32 +1583,47 @@
         <w:pStyle w:val="BodyText"/>
       </w:pPr>
       <w:r>
-        <w:t xml:space="preserve">Also in this chapter, you will model a small database for storing tasks and their supporting data. You won’t spend much time doing so, as building a </w:t>
-      </w:r>
-      <w:proofErr w:type="spellStart"/>
-      <w:r>
-        <w:t>RESTful</w:t>
-      </w:r>
-      <w:proofErr w:type="spellEnd"/>
-      <w:r>
-        <w:t xml:space="preserve"> versus a non-</w:t>
-      </w:r>
-      <w:proofErr w:type="spellStart"/>
-      <w:r>
-        <w:t>RESTful</w:t>
-      </w:r>
-      <w:proofErr w:type="spellEnd"/>
-      <w:r>
-        <w:t xml:space="preserve"> service doesn’t change your approach to </w:t>
+        <w:t>First and foremost, the caller should be able to create a new task. And it should be able to do so without being required to provide anything more than a subject. Values such as start date, end date, and so on can be updated later if not known at the time the task is created. When creating a new task, we will have the system create its identifier, as opposed to the caller generating a custom identifier and passing it in.</w:t>
+      </w:r>
+    </w:p>
+    <w:p>
+      <w:pPr>
+        <w:pStyle w:val="BodyText"/>
+      </w:pPr>
+      <w:r>
+        <w:t>The system will provide a listing of all tasks to the caller. This listing will support pagination, because the number of tasks in the system can be large. The caller should also be able to find, update, and delete a specific existing task.</w:t>
+      </w:r>
+    </w:p>
+    <w:p>
+      <w:pPr>
+        <w:pStyle w:val="BodyText"/>
+      </w:pPr>
+      <w:r>
+        <w:t>The system will need to support zero or more users as assignees to a task. Most systems dealing with tasks allow only a single user assignment, which can be an inconvenient limitation. Our requirement to support multiple user assignments</w:t>
       </w:r>
       <w:r>
         <w:fldChar w:fldCharType="begin"/>
       </w:r>
       <w:r>
+        <w:instrText xml:space="preserve"> XE "U</w:instrText>
+      </w:r>
+      <w:r>
+        <w:instrText>ser assignments</w:instrText>
+      </w:r>
+      <w:r>
+        <w:instrText xml:space="preserve">" </w:instrText>
+      </w:r>
+      <w:r>
+        <w:fldChar w:fldCharType="end"/>
+      </w:r>
+      <w:r>
+        <w:fldChar w:fldCharType="begin"/>
+      </w:r>
+      <w:r>
         <w:instrText xml:space="preserve"> XE "</w:instrText>
       </w:r>
       <w:r>
-        <w:instrText>REST architecture: database model</w:instrText>
+        <w:instrText>REST architecture: task management: user assignments</w:instrText>
       </w:r>
       <w:r>
         <w:instrText xml:space="preserve">" </w:instrText>
@@ -1526,7 +1632,7 @@
         <w:fldChar w:fldCharType="end"/>
       </w:r>
       <w:r>
-        <w:t>database modeling. Either way, you need to store instances of your resources and their relationships.</w:t>
+        <w:t xml:space="preserve"> to a task will make the API a little more interesting.</w:t>
       </w:r>
     </w:p>
     <w:p>
@@ -1534,59 +1640,7 @@
         <w:pStyle w:val="BodyText"/>
       </w:pPr>
       <w:r>
-        <w:t xml:space="preserve">Finally, you will walk through what we believe to be good choices for components to use in your ASP.NET Web API service implementation. Since you’re going to build a working service application, not just a trivial "Hello World" type of application, we’ll show you components such as an ORM, a logger, an </w:t>
-      </w:r>
-      <w:proofErr w:type="spellStart"/>
-      <w:r>
-        <w:t>IoC</w:t>
-      </w:r>
-      <w:proofErr w:type="spellEnd"/>
-      <w:r>
-        <w:t xml:space="preserve"> container, a type </w:t>
-      </w:r>
-      <w:proofErr w:type="spellStart"/>
-      <w:r>
-        <w:t>mapper</w:t>
-      </w:r>
-      <w:proofErr w:type="spellEnd"/>
-      <w:r>
-        <w:t>, and so on.</w:t>
-      </w:r>
-    </w:p>
-    <w:p>
-      <w:pPr>
-        <w:pStyle w:val="Heading1"/>
-      </w:pPr>
-      <w:bookmarkStart w:id="42" w:name="_Toc390092506"/>
-      <w:r>
-        <w:t>Task Management Resource Types</w:t>
-      </w:r>
-      <w:bookmarkEnd w:id="42"/>
-    </w:p>
-    <w:p>
-      <w:pPr>
-        <w:pStyle w:val="BodyTextFirst"/>
-      </w:pPr>
-      <w:r>
-        <w:t>Let’s start by thinking about some things you want the callers of the API to be able to do. Since this service is focused on task management, most of the capabilities it offers will be centered on creating, viewing, and updating tasks. Again, a domain that is simple and well understood will allow us to focus on the non-domain concepts</w:t>
-      </w:r>
-      <w:r>
-        <w:fldChar w:fldCharType="begin"/>
-      </w:r>
-      <w:r>
-        <w:instrText xml:space="preserve"> XE "</w:instrText>
-      </w:r>
-      <w:r>
-        <w:instrText>REST architecture: task management: non-domain concepts</w:instrText>
-      </w:r>
-      <w:r>
-        <w:instrText xml:space="preserve">" </w:instrText>
-      </w:r>
-      <w:r>
-        <w:fldChar w:fldCharType="end"/>
-      </w:r>
-      <w:r>
-        <w:t xml:space="preserve"> we’re concerned about in this book; specifically, REST and the ASP.NET Web API.</w:t>
+        <w:t>Speaking of users, we need to provide a listing of all users to the caller. This listing will support pagination, because the number of users in the system can be large.</w:t>
       </w:r>
     </w:p>
     <w:p>
@@ -1594,7 +1648,7 @@
         <w:pStyle w:val="BodyText"/>
       </w:pPr>
       <w:r>
-        <w:t>First and foremost, the caller should be able to create a new task. And it should be able to do so without being required to provide anything more than a subject. Values such as start date, end date, and so on can be updated later if not known at the time the task is created. When creating a new task, we will have the system create its identifier, as opposed to the caller generating a custom identifier and passing it in.</w:t>
+        <w:t>Finally, to support classification of the tasks, we will provide support for task status. We can assume that the available values for status will be configured at the time of deployment.</w:t>
       </w:r>
     </w:p>
     <w:p>
@@ -1602,72 +1656,6 @@
         <w:pStyle w:val="BodyText"/>
       </w:pPr>
       <w:r>
-        <w:t>The system will provide a listing of all tasks to the caller. This listing will support pagination, because the number of tasks in the system can be large. The caller should also be able to find, update, and delete a specific existing task.</w:t>
-      </w:r>
-    </w:p>
-    <w:p>
-      <w:pPr>
-        <w:pStyle w:val="BodyText"/>
-      </w:pPr>
-      <w:r>
-        <w:t>The system will need to support zero or more users as assignees to a task. Most systems dealing with tasks allow only a single user assignment, which can be an inconvenient limitation. Our requirement to support multiple user assignments</w:t>
-      </w:r>
-      <w:r>
-        <w:fldChar w:fldCharType="begin"/>
-      </w:r>
-      <w:r>
-        <w:instrText xml:space="preserve"> XE "U</w:instrText>
-      </w:r>
-      <w:r>
-        <w:instrText>ser assignments</w:instrText>
-      </w:r>
-      <w:r>
-        <w:instrText xml:space="preserve">" </w:instrText>
-      </w:r>
-      <w:r>
-        <w:fldChar w:fldCharType="end"/>
-      </w:r>
-      <w:r>
-        <w:fldChar w:fldCharType="begin"/>
-      </w:r>
-      <w:r>
-        <w:instrText xml:space="preserve"> XE "</w:instrText>
-      </w:r>
-      <w:r>
-        <w:instrText>REST architecture: task management: user assignments</w:instrText>
-      </w:r>
-      <w:r>
-        <w:instrText xml:space="preserve">" </w:instrText>
-      </w:r>
-      <w:r>
-        <w:fldChar w:fldCharType="end"/>
-      </w:r>
-      <w:r>
-        <w:t xml:space="preserve"> to a task will make the API a little more interesting.</w:t>
-      </w:r>
-    </w:p>
-    <w:p>
-      <w:pPr>
-        <w:pStyle w:val="BodyText"/>
-      </w:pPr>
-      <w:r>
-        <w:t>Speaking of users, we need to provide a listing of all users to the caller. This listing will support pagination, because the number of users in the system can be large.</w:t>
-      </w:r>
-    </w:p>
-    <w:p>
-      <w:pPr>
-        <w:pStyle w:val="BodyText"/>
-      </w:pPr>
-      <w:r>
-        <w:t>Finally, to support classification of the tasks, we will provide support for task status. We can assume that the available values for status will be configured at the time of deployment.</w:t>
-      </w:r>
-    </w:p>
-    <w:p>
-      <w:pPr>
-        <w:pStyle w:val="BodyText"/>
-      </w:pPr>
-      <w:r>
-        <w:lastRenderedPageBreak/>
         <w:t>The task management example is about managing tasks and highlighting features of the ASP.NET Web API, so we won’t discuss adding, updating, or deleting users or statuses.</w:t>
       </w:r>
     </w:p>
@@ -1687,8 +1675,9 @@
         <w:rPr>
           <w:noProof/>
         </w:rPr>
+        <w:lastRenderedPageBreak/>
         <w:drawing>
-          <wp:inline distT="0" distB="0" distL="0" distR="0">
+          <wp:inline distT="0" distB="0" distL="0" distR="0" wp14:anchorId="5F588B5D" wp14:editId="62E74C72">
             <wp:extent cx="5494020" cy="3931920"/>
             <wp:effectExtent l="19050" t="0" r="0" b="0"/>
             <wp:docPr id="8" name="Picture 2"/>
@@ -1705,7 +1694,7 @@
                     </pic:cNvPicPr>
                   </pic:nvPicPr>
                   <pic:blipFill>
-                    <a:blip r:embed="rId13" cstate="print"/>
+                    <a:blip r:embed="rId14" cstate="print"/>
                     <a:srcRect/>
                     <a:stretch>
                       <a:fillRect/>
@@ -1772,12 +1761,11 @@
       <w:pPr>
         <w:pStyle w:val="Heading2"/>
       </w:pPr>
-      <w:bookmarkStart w:id="43" w:name="_Toc390092507"/>
-      <w:r>
-        <w:lastRenderedPageBreak/>
+      <w:bookmarkStart w:id="44" w:name="_Toc390092507"/>
+      <w:r>
         <w:t>Hypermedia Links</w:t>
       </w:r>
-      <w:bookmarkEnd w:id="43"/>
+      <w:bookmarkEnd w:id="44"/>
     </w:p>
     <w:p>
       <w:pPr>
@@ -1838,15 +1826,7 @@
         <w:fldChar w:fldCharType="end"/>
       </w:r>
       <w:r>
-        <w:t xml:space="preserve"> class in Figure 3-1, along with the </w:t>
-      </w:r>
-      <w:proofErr w:type="spellStart"/>
-      <w:r>
-        <w:t>associatiations</w:t>
-      </w:r>
-      <w:proofErr w:type="spellEnd"/>
-      <w:r>
-        <w:t xml:space="preserve"> to the other classes. Remember that we want to lead the API consumer through our application, similar to the way a user in a web browser is led through a web site with various hyperlinks and web forms. As such, each and every time you send a resource representation back to the caller, you need to give it a list of available actions (i.e., state changes).</w:t>
+        <w:t xml:space="preserve"> class in Figure 3-1, along with the associatiations to the other classes. Remember that we want to lead the API consumer through our application, similar to the way a user in a web browser is led through a web site with various hyperlinks and web forms. As such, each and every time you send a resource representation back to the caller, you need to give it a list of available actions (i.e., state changes).</w:t>
       </w:r>
     </w:p>
     <w:p>
@@ -1871,6 +1851,7 @@
         <w:pStyle w:val="Code"/>
       </w:pPr>
       <w:r>
+        <w:lastRenderedPageBreak/>
         <w:t xml:space="preserve">    public class Link</w:t>
       </w:r>
     </w:p>
@@ -1971,14 +1952,12 @@
       <w:pPr>
         <w:pStyle w:val="Bullet"/>
       </w:pPr>
-      <w:proofErr w:type="spellStart"/>
       <w:r>
         <w:rPr>
           <w:rStyle w:val="CodeInline"/>
         </w:rPr>
         <w:t>Rel</w:t>
       </w:r>
-      <w:proofErr w:type="spellEnd"/>
       <w:r>
         <w:t>: S</w:t>
       </w:r>
@@ -1993,14 +1972,12 @@
       <w:pPr>
         <w:pStyle w:val="Bullet"/>
       </w:pPr>
-      <w:proofErr w:type="spellStart"/>
       <w:r>
         <w:rPr>
           <w:rStyle w:val="CodeInline"/>
         </w:rPr>
         <w:t>Href</w:t>
       </w:r>
-      <w:proofErr w:type="spellEnd"/>
       <w:r>
         <w:t>: S</w:t>
       </w:r>
@@ -2048,17 +2025,9 @@
         <w:fldChar w:fldCharType="end"/>
       </w:r>
       <w:r>
-        <w:t xml:space="preserve"> for building hypermedia links in an API. If you search the Internet to find some semblance of a common approach, you will find many different opinions. And as we covered in Chapter 2, </w:t>
-      </w:r>
-      <w:proofErr w:type="spellStart"/>
-      <w:r>
-        <w:t>Collection+JSON</w:t>
-      </w:r>
-      <w:proofErr w:type="spellEnd"/>
-      <w:r>
-        <w:t xml:space="preserve"> and HAL appear to </w:t>
-      </w:r>
-      <w:del w:id="44" w:author="Fabio Claudio Ferracchiati" w:date="2014-05-28T10:20:00Z">
+        <w:t xml:space="preserve"> for building hypermedia links in an API. If you search the Internet to find some semblance of a common approach, you will find many different opinions. And as we covered in Chapter 2, Collection+JSON and HAL appear to </w:t>
+      </w:r>
+      <w:del w:id="45" w:author="Fabio Claudio Ferracchiati" w:date="2014-05-28T10:20:00Z">
         <w:r>
           <w:delText>t</w:delText>
         </w:r>
@@ -2116,14 +2085,12 @@
         <w:pStyle w:val="SideBarBullet"/>
         <w:framePr w:wrap="notBeside" w:hAnchor="page" w:x="1291" w:y="966"/>
       </w:pPr>
-      <w:proofErr w:type="spellStart"/>
       <w:r>
         <w:rPr>
           <w:rStyle w:val="CodeInline"/>
         </w:rPr>
         <w:t>NewAssignment</w:t>
       </w:r>
-      <w:proofErr w:type="spellEnd"/>
     </w:p>
     <w:p>
       <w:pPr>
@@ -2158,15 +2125,7 @@
         <w:pStyle w:val="SideBarBody"/>
       </w:pPr>
       <w:r>
-        <w:t xml:space="preserve">But you need to remember that the </w:t>
-      </w:r>
-      <w:proofErr w:type="spellStart"/>
-      <w:r>
-        <w:t>RESTful</w:t>
-      </w:r>
-      <w:proofErr w:type="spellEnd"/>
-      <w:r>
-        <w:t xml:space="preserve"> service needs to look, act, and smell like a state machine. That means you must have resources moving through states via predefined state transitions. As defined by REST, your service must specify the allowed transitions for any given resource based on the current state of that resource. In other words, the available links (i.e., state transitions) will change from one call to the next, depending on what state you’re in (e.g., the state of the </w:t>
+        <w:t xml:space="preserve">But you need to remember that the RESTful service needs to look, act, and smell like a state machine. That means you must have resources moving through states via predefined state transitions. As defined by REST, your service must specify the allowed transitions for any given resource based on the current state of that resource. In other words, the available links (i.e., state transitions) will change from one call to the next, depending on what state you’re in (e.g., the state of the </w:t>
       </w:r>
       <w:r>
         <w:rPr>
@@ -2216,7 +2175,11 @@
         <w:fldChar w:fldCharType="end"/>
       </w:r>
       <w:r>
-        <w:t xml:space="preserve">. Introduced by Robert C. Martin in 2002, the principle essentially states that a class should have only one reason to change; that is, it should only be responsible for one thing. </w:t>
+        <w:t xml:space="preserve">. Introduced by Robert C. Martin in 2002, the principle </w:t>
+      </w:r>
+      <w:r>
+        <w:lastRenderedPageBreak/>
+        <w:t xml:space="preserve">essentially states that a class should have only one reason to change; that is, it should only be responsible for one thing. </w:t>
       </w:r>
     </w:p>
     <w:p>
@@ -2452,7 +2415,6 @@
         <w:pStyle w:val="Code"/>
       </w:pPr>
       <w:r>
-        <w:lastRenderedPageBreak/>
         <w:t xml:space="preserve">    {</w:t>
       </w:r>
     </w:p>
@@ -2526,35 +2488,26 @@
       <w:r>
         <w:t xml:space="preserve">There’s nothing particularly remarkable about these types, but note that their identifiers are integers, and those identifying values will be generated by the service, not provided by the caller. Also note that </w:t>
       </w:r>
-      <w:proofErr w:type="spellStart"/>
       <w:r>
         <w:rPr>
           <w:rStyle w:val="CodeInline"/>
         </w:rPr>
         <w:t>taskId</w:t>
       </w:r>
-      <w:proofErr w:type="spellEnd"/>
-      <w:r>
-        <w:t xml:space="preserve"> is </w:t>
-      </w:r>
-      <w:proofErr w:type="spellStart"/>
-      <w:r>
-        <w:t>nullable</w:t>
-      </w:r>
-      <w:proofErr w:type="spellEnd"/>
-      <w:r>
-        <w:t>. The reason for this will become clear when we deal with task updates.</w:t>
+      <w:r>
+        <w:t xml:space="preserve"> is nullable. The reason for this will become clear when we deal with task updates.</w:t>
       </w:r>
     </w:p>
     <w:p>
       <w:pPr>
         <w:pStyle w:val="Heading2"/>
       </w:pPr>
-      <w:bookmarkStart w:id="45" w:name="_Toc390092508"/>
-      <w:r>
+      <w:bookmarkStart w:id="46" w:name="_Toc390092508"/>
+      <w:r>
+        <w:lastRenderedPageBreak/>
         <w:t>Modeling the URIs and HTTP Verbs</w:t>
       </w:r>
-      <w:bookmarkEnd w:id="45"/>
+      <w:bookmarkEnd w:id="46"/>
     </w:p>
     <w:p>
       <w:pPr>
@@ -2635,7 +2588,7 @@
           <w:left w:w="0" w:type="dxa"/>
           <w:right w:w="0" w:type="dxa"/>
         </w:tblCellMar>
-        <w:tblLook w:val="04A0"/>
+        <w:tblLook w:val="04A0" w:firstRow="1" w:lastRow="0" w:firstColumn="1" w:lastColumn="0" w:noHBand="0" w:noVBand="1"/>
       </w:tblPr>
       <w:tblGrid>
         <w:gridCol w:w="2605"/>
@@ -2714,21 +2667,7 @@
               <w:rPr>
                 <w:rStyle w:val="CodeInline"/>
               </w:rPr>
-              <w:t>/</w:t>
-            </w:r>
-            <w:proofErr w:type="spellStart"/>
-            <w:r>
-              <w:rPr>
-                <w:rStyle w:val="CodeInline"/>
-              </w:rPr>
-              <w:t>api</w:t>
-            </w:r>
-            <w:proofErr w:type="spellEnd"/>
-            <w:r>
-              <w:rPr>
-                <w:rStyle w:val="CodeInline"/>
-              </w:rPr>
-              <w:t>/statuses</w:t>
+              <w:t>/api/statuses</w:t>
             </w:r>
           </w:p>
         </w:tc>
@@ -2844,7 +2783,7 @@
           <w:left w:w="0" w:type="dxa"/>
           <w:right w:w="0" w:type="dxa"/>
         </w:tblCellMar>
-        <w:tblLook w:val="04A0"/>
+        <w:tblLook w:val="04A0" w:firstRow="1" w:lastRow="0" w:firstColumn="1" w:lastColumn="0" w:noHBand="0" w:noVBand="1"/>
       </w:tblPr>
       <w:tblGrid>
         <w:gridCol w:w="2605"/>
@@ -2923,21 +2862,7 @@
               <w:rPr>
                 <w:rStyle w:val="CodeInline"/>
               </w:rPr>
-              <w:t>/</w:t>
-            </w:r>
-            <w:proofErr w:type="spellStart"/>
-            <w:r>
-              <w:rPr>
-                <w:rStyle w:val="CodeInline"/>
-              </w:rPr>
-              <w:t>api</w:t>
-            </w:r>
-            <w:proofErr w:type="spellEnd"/>
-            <w:r>
-              <w:rPr>
-                <w:rStyle w:val="CodeInline"/>
-              </w:rPr>
-              <w:t>/users</w:t>
+              <w:t>/api/users</w:t>
             </w:r>
           </w:p>
         </w:tc>
@@ -2993,21 +2918,7 @@
               <w:rPr>
                 <w:rStyle w:val="CodeInline"/>
               </w:rPr>
-              <w:t>/</w:t>
-            </w:r>
-            <w:proofErr w:type="spellStart"/>
-            <w:r>
-              <w:rPr>
-                <w:rStyle w:val="CodeInline"/>
-              </w:rPr>
-              <w:t>api</w:t>
-            </w:r>
-            <w:proofErr w:type="spellEnd"/>
-            <w:r>
-              <w:rPr>
-                <w:rStyle w:val="CodeInline"/>
-              </w:rPr>
-              <w:t>/users/123</w:t>
+              <w:t>/api/users/123</w:t>
             </w:r>
           </w:p>
         </w:tc>
@@ -3049,7 +2960,6 @@
         <w:pStyle w:val="BodyText"/>
       </w:pPr>
       <w:r>
-        <w:lastRenderedPageBreak/>
         <w:t xml:space="preserve">The main difference between this resource type and the </w:t>
       </w:r>
       <w:r>
@@ -3081,21 +2991,7 @@
         <w:rPr>
           <w:rStyle w:val="CodeInline"/>
         </w:rPr>
-        <w:t>/</w:t>
-      </w:r>
-      <w:proofErr w:type="spellStart"/>
-      <w:r>
-        <w:rPr>
-          <w:rStyle w:val="CodeInline"/>
-        </w:rPr>
-        <w:t>api</w:t>
-      </w:r>
-      <w:proofErr w:type="spellEnd"/>
-      <w:r>
-        <w:rPr>
-          <w:rStyle w:val="CodeInline"/>
-        </w:rPr>
-        <w:t>/users</w:t>
+        <w:t>/api/users</w:t>
       </w:r>
       <w:r>
         <w:t xml:space="preserve"> URI in our task-management service will be providing limited filtering capability in the way of simple query strings. You might be tempted to allow more complex queries by supporting </w:t>
@@ -3134,13 +3030,8 @@
         <w:t>ORDERBY</w:t>
       </w:r>
       <w:r>
-        <w:t>, and so on. However, it is for these capabilities that the Open Data Protocol (</w:t>
-      </w:r>
-      <w:proofErr w:type="spellStart"/>
-      <w:r>
-        <w:t>OData</w:t>
-      </w:r>
-      <w:proofErr w:type="spellEnd"/>
+        <w:t>, and so on. However, it is for these capabilities that the Open Data Protocol (OData</w:t>
+      </w:r>
       <w:r>
         <w:fldChar w:fldCharType="begin"/>
       </w:r>
@@ -3180,6 +3071,7 @@
         <w:pStyle w:val="SideBarBody"/>
       </w:pPr>
       <w:r>
+        <w:lastRenderedPageBreak/>
         <w:t xml:space="preserve">Here’s what the </w:t>
       </w:r>
       <w:r>
@@ -3197,15 +3089,7 @@
         <w:pStyle w:val="Quote"/>
       </w:pPr>
       <w:r>
-        <w:t>The Open Data Protocol (</w:t>
-      </w:r>
-      <w:proofErr w:type="spellStart"/>
-      <w:r>
-        <w:t>OData</w:t>
-      </w:r>
-      <w:proofErr w:type="spellEnd"/>
-      <w:r>
-        <w:t>) enables the creation of REST-based data services, which allow resources, identified using Uniform Resource Identifiers (URIs) and defined in a data model, to be published and edited by Web clients using simple HTTP messages.</w:t>
+        <w:t>The Open Data Protocol (OData) enables the creation of REST-based data services, which allow resources, identified using Uniform Resource Identifiers (URIs) and defined in a data model, to be published and edited by Web clients using simple HTTP messages.</w:t>
       </w:r>
     </w:p>
     <w:p>
@@ -3213,15 +3097,7 @@
         <w:pStyle w:val="SideBarBody"/>
       </w:pPr>
       <w:r>
-        <w:t xml:space="preserve">In fact, the ASP.NET Web API provides a simple mechanism for supporting </w:t>
-      </w:r>
-      <w:proofErr w:type="spellStart"/>
-      <w:r>
-        <w:t>OData</w:t>
-      </w:r>
-      <w:proofErr w:type="spellEnd"/>
-      <w:r>
-        <w:t xml:space="preserve"> with your REST service.</w:t>
+        <w:t>In fact, the ASP.NET Web API provides a simple mechanism for supporting OData with your REST service.</w:t>
       </w:r>
     </w:p>
     <w:p>
@@ -3231,13 +3107,8 @@
       <w:r>
         <w:t xml:space="preserve">The downside to using </w:t>
       </w:r>
-      <w:proofErr w:type="spellStart"/>
-      <w:r>
-        <w:t>OData</w:t>
-      </w:r>
-      <w:proofErr w:type="spellEnd"/>
-      <w:r>
-        <w:t xml:space="preserve"> with </w:t>
+      <w:r>
+        <w:t xml:space="preserve">OData with </w:t>
       </w:r>
       <w:r>
         <w:t xml:space="preserve">the Web API is that you must expose your domain model </w:t>
@@ -3276,48 +3147,16 @@
         <w:t>implement</w:t>
       </w:r>
       <w:r>
-        <w:t xml:space="preserve"> an </w:t>
-      </w:r>
-      <w:proofErr w:type="spellStart"/>
-      <w:r>
-        <w:t>OData</w:t>
-      </w:r>
-      <w:proofErr w:type="spellEnd"/>
-      <w:r>
-        <w:t xml:space="preserve"> query interface</w:t>
-      </w:r>
-      <w:r>
-        <w:t xml:space="preserve"> using the built-in </w:t>
-      </w:r>
-      <w:proofErr w:type="spellStart"/>
-      <w:r>
-        <w:t>OData</w:t>
-      </w:r>
-      <w:proofErr w:type="spellEnd"/>
-      <w:r>
-        <w:t xml:space="preserve"> feature in ASP.NET Web API</w:t>
+        <w:t xml:space="preserve"> an OData query interface</w:t>
+      </w:r>
+      <w:r>
+        <w:t xml:space="preserve"> using the built-in OData feature in ASP.NET Web API</w:t>
       </w:r>
       <w:r>
         <w:t>.</w:t>
       </w:r>
       <w:r>
-        <w:t xml:space="preserve"> It is for this reason, and the fact that </w:t>
-      </w:r>
-      <w:proofErr w:type="spellStart"/>
-      <w:r>
-        <w:t>OData</w:t>
-      </w:r>
-      <w:proofErr w:type="spellEnd"/>
-      <w:r>
-        <w:t xml:space="preserve"> is such a large topic in and of itself, that we trust our readers to explore </w:t>
-      </w:r>
-      <w:proofErr w:type="spellStart"/>
-      <w:r>
-        <w:t>OData</w:t>
-      </w:r>
-      <w:proofErr w:type="spellEnd"/>
-      <w:r>
-        <w:t xml:space="preserve"> on their own.</w:t>
+        <w:t xml:space="preserve"> It is for this reason, and the fact that OData is such a large topic in and of itself, that we trust our readers to explore OData on their own.</w:t>
       </w:r>
     </w:p>
     <w:p>
@@ -3401,7 +3240,7 @@
           <w:left w:w="0" w:type="dxa"/>
           <w:right w:w="0" w:type="dxa"/>
         </w:tblCellMar>
-        <w:tblLook w:val="04A0"/>
+        <w:tblLook w:val="04A0" w:firstRow="1" w:lastRow="0" w:firstColumn="1" w:lastColumn="0" w:noHBand="0" w:noVBand="1"/>
       </w:tblPr>
       <w:tblGrid>
         <w:gridCol w:w="3235"/>
@@ -3483,21 +3322,7 @@
               <w:rPr>
                 <w:rStyle w:val="CodeInline"/>
               </w:rPr>
-              <w:t>/</w:t>
-            </w:r>
-            <w:proofErr w:type="spellStart"/>
-            <w:r>
-              <w:rPr>
-                <w:rStyle w:val="CodeInline"/>
-              </w:rPr>
-              <w:t>api</w:t>
-            </w:r>
-            <w:proofErr w:type="spellEnd"/>
-            <w:r>
-              <w:rPr>
-                <w:rStyle w:val="CodeInline"/>
-              </w:rPr>
-              <w:t>/tasks</w:t>
+              <w:t>/api/tasks</w:t>
             </w:r>
           </w:p>
         </w:tc>
@@ -3556,21 +3381,7 @@
               <w:rPr>
                 <w:rStyle w:val="CodeInline"/>
               </w:rPr>
-              <w:t>/</w:t>
-            </w:r>
-            <w:proofErr w:type="spellStart"/>
-            <w:r>
-              <w:rPr>
-                <w:rStyle w:val="CodeInline"/>
-              </w:rPr>
-              <w:t>api</w:t>
-            </w:r>
-            <w:proofErr w:type="spellEnd"/>
-            <w:r>
-              <w:rPr>
-                <w:rStyle w:val="CodeInline"/>
-              </w:rPr>
-              <w:t>/tasks/123</w:t>
+              <w:t>/api/tasks/123</w:t>
             </w:r>
           </w:p>
         </w:tc>
@@ -3617,21 +3428,7 @@
               <w:rPr>
                 <w:rStyle w:val="CodeInline"/>
               </w:rPr>
-              <w:t>/</w:t>
-            </w:r>
-            <w:proofErr w:type="spellStart"/>
-            <w:r>
-              <w:rPr>
-                <w:rStyle w:val="CodeInline"/>
-              </w:rPr>
-              <w:t>api</w:t>
-            </w:r>
-            <w:proofErr w:type="spellEnd"/>
-            <w:r>
-              <w:rPr>
-                <w:rStyle w:val="CodeInline"/>
-              </w:rPr>
-              <w:t>/tasks/123/users</w:t>
+              <w:t>/api/tasks/123/users</w:t>
             </w:r>
           </w:p>
         </w:tc>
@@ -3681,21 +3478,7 @@
               <w:rPr>
                 <w:rStyle w:val="CodeInline"/>
               </w:rPr>
-              <w:t>/</w:t>
-            </w:r>
-            <w:proofErr w:type="spellStart"/>
-            <w:r>
-              <w:rPr>
-                <w:rStyle w:val="CodeInline"/>
-              </w:rPr>
-              <w:t>api</w:t>
-            </w:r>
-            <w:proofErr w:type="spellEnd"/>
-            <w:r>
-              <w:rPr>
-                <w:rStyle w:val="CodeInline"/>
-              </w:rPr>
-              <w:t>/tasks/123/users</w:t>
+              <w:t>/api/tasks/123/users</w:t>
             </w:r>
           </w:p>
         </w:tc>
@@ -3742,22 +3525,7 @@
               <w:rPr>
                 <w:rStyle w:val="CodeInline"/>
               </w:rPr>
-              <w:lastRenderedPageBreak/>
-              <w:t>/</w:t>
-            </w:r>
-            <w:proofErr w:type="spellStart"/>
-            <w:r>
-              <w:rPr>
-                <w:rStyle w:val="CodeInline"/>
-              </w:rPr>
-              <w:t>api</w:t>
-            </w:r>
-            <w:proofErr w:type="spellEnd"/>
-            <w:r>
-              <w:rPr>
-                <w:rStyle w:val="CodeInline"/>
-              </w:rPr>
-              <w:t>/tasks/123/users</w:t>
+              <w:t>/api/tasks/123/users</w:t>
             </w:r>
           </w:p>
         </w:tc>
@@ -3804,21 +3572,7 @@
               <w:rPr>
                 <w:rStyle w:val="CodeInline"/>
               </w:rPr>
-              <w:t>/</w:t>
-            </w:r>
-            <w:proofErr w:type="spellStart"/>
-            <w:r>
-              <w:rPr>
-                <w:rStyle w:val="CodeInline"/>
-              </w:rPr>
-              <w:t>api</w:t>
-            </w:r>
-            <w:proofErr w:type="spellEnd"/>
-            <w:r>
-              <w:rPr>
-                <w:rStyle w:val="CodeInline"/>
-              </w:rPr>
-              <w:t>/tasks/123/users/456</w:t>
+              <w:t>/api/tasks/123/users/456</w:t>
             </w:r>
           </w:p>
         </w:tc>
@@ -3871,21 +3625,7 @@
               <w:rPr>
                 <w:rStyle w:val="CodeInline"/>
               </w:rPr>
-              <w:t>/</w:t>
-            </w:r>
-            <w:proofErr w:type="spellStart"/>
-            <w:r>
-              <w:rPr>
-                <w:rStyle w:val="CodeInline"/>
-              </w:rPr>
-              <w:t>api</w:t>
-            </w:r>
-            <w:proofErr w:type="spellEnd"/>
-            <w:r>
-              <w:rPr>
-                <w:rStyle w:val="CodeInline"/>
-              </w:rPr>
-              <w:t>/tasks/123/users/456</w:t>
+              <w:t>/api/tasks/123/users/456</w:t>
             </w:r>
           </w:p>
         </w:tc>
@@ -3932,21 +3672,7 @@
               <w:rPr>
                 <w:rStyle w:val="CodeInline"/>
               </w:rPr>
-              <w:t>/</w:t>
-            </w:r>
-            <w:proofErr w:type="spellStart"/>
-            <w:r>
-              <w:rPr>
-                <w:rStyle w:val="CodeInline"/>
-              </w:rPr>
-              <w:t>api</w:t>
-            </w:r>
-            <w:proofErr w:type="spellEnd"/>
-            <w:r>
-              <w:rPr>
-                <w:rStyle w:val="CodeInline"/>
-              </w:rPr>
-              <w:t>/tasks</w:t>
+              <w:t>/api/tasks</w:t>
             </w:r>
           </w:p>
         </w:tc>
@@ -3993,21 +3719,7 @@
               <w:rPr>
                 <w:rStyle w:val="CodeInline"/>
               </w:rPr>
-              <w:t>/</w:t>
-            </w:r>
-            <w:proofErr w:type="spellStart"/>
-            <w:r>
-              <w:rPr>
-                <w:rStyle w:val="CodeInline"/>
-              </w:rPr>
-              <w:t>api</w:t>
-            </w:r>
-            <w:proofErr w:type="spellEnd"/>
-            <w:r>
-              <w:rPr>
-                <w:rStyle w:val="CodeInline"/>
-              </w:rPr>
-              <w:t>/tasks/123</w:t>
+              <w:t>/api/tasks/123</w:t>
             </w:r>
           </w:p>
         </w:tc>
@@ -4044,6 +3756,7 @@
         <w:pStyle w:val="BodyText"/>
       </w:pPr>
       <w:r>
+        <w:lastRenderedPageBreak/>
         <w:t xml:space="preserve">The relationships with users and statuses make task operations more interesting. For example, here you see something that wasn’t present in the previous resource types: using PUT and DELETE on a collection of related resources. In order to add a new assignee to a task, the caller utilizes the </w:t>
       </w:r>
       <w:r>
@@ -4074,15 +3787,7 @@
         <w:pStyle w:val="BodyText"/>
       </w:pPr>
       <w:r>
-        <w:t xml:space="preserve">Did you come up with a list of </w:t>
-      </w:r>
-      <w:proofErr w:type="spellStart"/>
-      <w:r>
-        <w:t>conceptural</w:t>
-      </w:r>
-      <w:proofErr w:type="spellEnd"/>
-      <w:r>
-        <w:t xml:space="preserve"> resources, based on that last paragraph? We came up with Task Activations, Task Completions, and Task Re-activations. Table 3-4 summarizes this.</w:t>
+        <w:t>Did you come up with a list of conceptural resources, based on that last paragraph? We came up with Task Activations, Task Completions, and Task Re-activations. Table 3-4 summarizes this.</w:t>
       </w:r>
     </w:p>
     <w:p>
@@ -4106,7 +3811,7 @@
           <w:left w:w="0" w:type="dxa"/>
           <w:right w:w="0" w:type="dxa"/>
         </w:tblCellMar>
-        <w:tblLook w:val="04A0"/>
+        <w:tblLook w:val="04A0" w:firstRow="1" w:lastRow="0" w:firstColumn="1" w:lastColumn="0" w:noHBand="0" w:noVBand="1"/>
       </w:tblPr>
       <w:tblGrid>
         <w:gridCol w:w="3415"/>
@@ -4187,21 +3892,7 @@
               <w:rPr>
                 <w:rStyle w:val="CodeInline"/>
               </w:rPr>
-              <w:t>/</w:t>
-            </w:r>
-            <w:proofErr w:type="spellStart"/>
-            <w:r>
-              <w:rPr>
-                <w:rStyle w:val="CodeInline"/>
-              </w:rPr>
-              <w:t>api</w:t>
-            </w:r>
-            <w:proofErr w:type="spellEnd"/>
-            <w:r>
-              <w:rPr>
-                <w:rStyle w:val="CodeInline"/>
-              </w:rPr>
-              <w:t>/</w:t>
+              <w:t>/api/</w:t>
             </w:r>
             <w:r>
               <w:rPr>
@@ -4262,21 +3953,7 @@
               <w:rPr>
                 <w:rStyle w:val="CodeInline"/>
               </w:rPr>
-              <w:t>/</w:t>
-            </w:r>
-            <w:proofErr w:type="spellStart"/>
-            <w:r>
-              <w:rPr>
-                <w:rStyle w:val="CodeInline"/>
-              </w:rPr>
-              <w:t>api</w:t>
-            </w:r>
-            <w:proofErr w:type="spellEnd"/>
-            <w:r>
-              <w:rPr>
-                <w:rStyle w:val="CodeInline"/>
-              </w:rPr>
-              <w:t>/</w:t>
+              <w:t>/api/</w:t>
             </w:r>
             <w:r>
               <w:rPr>
@@ -4331,21 +4008,7 @@
               <w:rPr>
                 <w:rStyle w:val="CodeInline"/>
               </w:rPr>
-              <w:t>/</w:t>
-            </w:r>
-            <w:proofErr w:type="spellStart"/>
-            <w:r>
-              <w:rPr>
-                <w:rStyle w:val="CodeInline"/>
-              </w:rPr>
-              <w:t>api</w:t>
-            </w:r>
-            <w:proofErr w:type="spellEnd"/>
-            <w:r>
-              <w:rPr>
-                <w:rStyle w:val="CodeInline"/>
-              </w:rPr>
-              <w:t>/tasks/123/reactivations</w:t>
+              <w:t>/api/tasks/123/reactivations</w:t>
             </w:r>
           </w:p>
         </w:tc>
@@ -4387,43 +4050,99 @@
         <w:pStyle w:val="BodyText"/>
       </w:pPr>
       <w:r>
+        <w:t>Th</w:t>
+      </w:r>
+      <w:r>
+        <w:t>e</w:t>
+      </w:r>
+      <w:r>
+        <w:t xml:space="preserve"> situation </w:t>
+      </w:r>
+      <w:r>
+        <w:t xml:space="preserve">of needing to </w:t>
+      </w:r>
+      <w:r>
+        <w:t xml:space="preserve">support non-resource API operations using REST </w:t>
+      </w:r>
+      <w:r>
+        <w:t xml:space="preserve">is </w:t>
+      </w:r>
+      <w:r>
+        <w:t>fairly common</w:t>
+      </w:r>
+      <w:r>
+        <w:t xml:space="preserve">. Having been through this little exercise with task status, you are now better prepared to deal with it on the job. Its okay if the list of "resources" you thought of didn't exactly match those in Table 3-4. The point is to keep thinking in terms of resources so that you don't </w:t>
+      </w:r>
+      <w:r>
+        <w:t>degenerate into an RPC API</w:t>
+      </w:r>
+      <w:r>
+        <w:t>.</w:t>
+      </w:r>
+    </w:p>
+    <w:p>
+      <w:pPr>
+        <w:pStyle w:val="BodyText"/>
+      </w:pPr>
+      <w:r>
+        <w:t>And that wraps up this chapter’s exploration of designing the resource types. Next, you will learn how to perform a quick modeling of the database.</w:t>
+      </w:r>
+    </w:p>
+    <w:p>
+      <w:pPr>
+        <w:pStyle w:val="Heading1"/>
+      </w:pPr>
+      <w:bookmarkStart w:id="47" w:name="_Toc390092509"/>
+      <w:r>
+        <w:t>The Task</w:t>
+      </w:r>
+      <w:r>
+        <w:t>–</w:t>
+      </w:r>
+      <w:r>
+        <w:t>Management Data Model</w:t>
+      </w:r>
+      <w:bookmarkEnd w:id="47"/>
+    </w:p>
+    <w:p>
+      <w:pPr>
+        <w:pStyle w:val="BodyTextFirst"/>
+      </w:pPr>
+      <w:r>
+        <w:t>In this section, we’re going to create the model for storing the task-management service data.</w:t>
+      </w:r>
+    </w:p>
+    <w:p>
+      <w:pPr>
+        <w:pStyle w:val="BodyText"/>
+      </w:pPr>
+      <w:r>
+        <w:t>Logically, we have three categories of data to store:</w:t>
+      </w:r>
+    </w:p>
+    <w:p>
+      <w:pPr>
+        <w:pStyle w:val="Bullet"/>
+      </w:pPr>
+      <w:r>
         <w:lastRenderedPageBreak/>
-        <w:t>Th</w:t>
-      </w:r>
-      <w:r>
-        <w:t>e</w:t>
-      </w:r>
-      <w:r>
-        <w:t xml:space="preserve"> situation </w:t>
-      </w:r>
-      <w:r>
-        <w:t xml:space="preserve">of needing to </w:t>
-      </w:r>
-      <w:r>
-        <w:t xml:space="preserve">support non-resource API operations using REST </w:t>
-      </w:r>
-      <w:r>
-        <w:t xml:space="preserve">is </w:t>
-      </w:r>
-      <w:r>
-        <w:t>fairly common</w:t>
-      </w:r>
-      <w:r>
-        <w:t xml:space="preserve">. Having been through this little exercise with task status, you are now better prepared to deal with it on the job. </w:t>
-      </w:r>
-      <w:proofErr w:type="spellStart"/>
-      <w:r>
-        <w:t>Its</w:t>
-      </w:r>
-      <w:proofErr w:type="spellEnd"/>
-      <w:r>
-        <w:t xml:space="preserve"> okay if the list of "resources" you thought of didn't exactly match those in Table 3-4. The point is to keep thinking in terms of resources so that you don't </w:t>
-      </w:r>
-      <w:r>
-        <w:t>degenerate into an RPC API</w:t>
-      </w:r>
-      <w:r>
-        <w:t>.</w:t>
+        <w:t>Reference data</w:t>
+      </w:r>
+    </w:p>
+    <w:p>
+      <w:pPr>
+        <w:pStyle w:val="Bullet"/>
+      </w:pPr>
+      <w:r>
+        <w:t>Tasks</w:t>
+      </w:r>
+    </w:p>
+    <w:p>
+      <w:pPr>
+        <w:pStyle w:val="Bullet"/>
+      </w:pPr>
+      <w:r>
+        <w:t>Users</w:t>
       </w:r>
     </w:p>
     <w:p>
@@ -4431,98 +4150,123 @@
         <w:pStyle w:val="BodyText"/>
       </w:pPr>
       <w:r>
-        <w:t>And that wraps up this chapter’s exploration of designing the resource types. Next, you will learn how to perform a quick modeling of the database.</w:t>
-      </w:r>
-    </w:p>
-    <w:p>
-      <w:pPr>
-        <w:pStyle w:val="Heading1"/>
-      </w:pPr>
-      <w:bookmarkStart w:id="46" w:name="_Toc390092509"/>
-      <w:r>
-        <w:t>The Task</w:t>
-      </w:r>
-      <w:r>
-        <w:t>–</w:t>
-      </w:r>
-      <w:r>
-        <w:t>Management Data Model</w:t>
-      </w:r>
-      <w:bookmarkEnd w:id="46"/>
-    </w:p>
-    <w:p>
-      <w:pPr>
-        <w:pStyle w:val="BodyTextFirst"/>
-      </w:pPr>
-      <w:r>
-        <w:t>In this section, we’re going to create the model for storing the task-management service data.</w:t>
+        <w:t>Statuses are reference data. The Status table will include an identifier, a name, and an ordinal. The ordinal value can be used for sorting the data for display in dropdown or other list controls.</w:t>
       </w:r>
     </w:p>
     <w:p>
       <w:pPr>
         <w:pStyle w:val="BodyText"/>
-      </w:pPr>
-      <w:r>
-        <w:t>Logically, we have three categories of data to store:</w:t>
-      </w:r>
-    </w:p>
-    <w:p>
-      <w:pPr>
-        <w:pStyle w:val="Bullet"/>
-      </w:pPr>
-      <w:r>
-        <w:t>Reference data</w:t>
-      </w:r>
-    </w:p>
-    <w:p>
-      <w:pPr>
-        <w:pStyle w:val="Bullet"/>
-      </w:pPr>
-      <w:r>
-        <w:t>Tasks</w:t>
-      </w:r>
-    </w:p>
-    <w:p>
-      <w:pPr>
-        <w:pStyle w:val="Bullet"/>
-      </w:pPr>
-      <w:r>
-        <w:t>Users</w:t>
+        <w:rPr>
+          <w:ins w:id="48" w:author="Brian Wortman" w:date="2014-06-10T15:49:00Z"/>
+        </w:rPr>
+      </w:pPr>
+      <w:r>
+        <w:t>The task and user data</w:t>
+      </w:r>
+      <w:r>
+        <w:fldChar w:fldCharType="begin"/>
+      </w:r>
+      <w:r>
+        <w:instrText xml:space="preserve"> XE "</w:instrText>
+      </w:r>
+      <w:r>
+        <w:instrText>REST architecture: task management: task data</w:instrText>
+      </w:r>
+      <w:r>
+        <w:instrText xml:space="preserve">" </w:instrText>
+      </w:r>
+      <w:r>
+        <w:fldChar w:fldCharType="end"/>
+      </w:r>
+      <w:r>
+        <w:t xml:space="preserve"> is also straightforward. Note that we will use a many-to-many table to link tasks to users because a task can be associated with zero or more users, and a user can be associated with zero or more tasks.</w:t>
       </w:r>
     </w:p>
     <w:p>
       <w:pPr>
         <w:pStyle w:val="BodyText"/>
       </w:pPr>
-      <w:r>
-        <w:t>Statuses are reference data. The Status table will include an identifier, a name, and an ordinal. The ordinal value can be used for sorting the data for display in dropdown or other list controls.</w:t>
-      </w:r>
-    </w:p>
+      <w:moveToRangeStart w:id="49" w:author="Brian Wortman" w:date="2014-06-10T15:49:00Z" w:name="move390178713"/>
+      <w:commentRangeStart w:id="50"/>
+      <w:commentRangeStart w:id="51"/>
+      <w:moveTo w:id="52" w:author="Brian Wortman" w:date="2014-06-10T15:49:00Z">
+        <w:r>
+          <w:t xml:space="preserve">Most of the model in Figure 3-2 looks similar to the resource types you designed earlier in this chapter. However, this model includes a column called </w:t>
+        </w:r>
+        <w:r>
+          <w:rPr>
+            <w:rStyle w:val="CodeInline"/>
+          </w:rPr>
+          <w:t>ts</w:t>
+        </w:r>
+        <w:r>
+          <w:t xml:space="preserve"> for each table. As a matter of practice, it is a good idea to include a versioning column to be used for concurrency checking (i.e., checking for dirty data on update). We chose </w:t>
+        </w:r>
+        <w:r>
+          <w:rPr>
+            <w:rStyle w:val="CodeInline"/>
+          </w:rPr>
+          <w:t>ts</w:t>
+        </w:r>
+        <w:r>
+          <w:t xml:space="preserve"> for the column name for a few reasons: it stands for </w:t>
+        </w:r>
+        <w:r>
+          <w:t>timestamp</w:t>
+        </w:r>
+        <w:r>
+          <w:fldChar w:fldCharType="begin"/>
+        </w:r>
+        <w:r>
+          <w:instrText xml:space="preserve"> XE "</w:instrText>
+        </w:r>
+        <w:r>
+          <w:instrText>REST architecture: task management: timestamp</w:instrText>
+        </w:r>
+        <w:r>
+          <w:instrText xml:space="preserve">" </w:instrText>
+        </w:r>
+        <w:r>
+          <w:fldChar w:fldCharType="end"/>
+        </w:r>
+        <w:r>
+          <w:t xml:space="preserve">, it’s short, and it typically doesn’t conflict with other column names. Later on, as we build the code, you’ll see exactly how the </w:t>
+        </w:r>
+        <w:r>
+          <w:rPr>
+            <w:rStyle w:val="CodeInline"/>
+          </w:rPr>
+          <w:t>ts</w:t>
+        </w:r>
+        <w:r>
+          <w:t xml:space="preserve"> column is used to ensure proper concurrency checking.</w:t>
+        </w:r>
+        <w:commentRangeEnd w:id="50"/>
+        <w:r>
+          <w:rPr>
+            <w:rStyle w:val="CommentReference"/>
+            <w:rFonts w:ascii="Times" w:eastAsiaTheme="minorHAnsi" w:hAnsi="Times" w:cstheme="minorBidi"/>
+          </w:rPr>
+          <w:commentReference w:id="50"/>
+        </w:r>
+      </w:moveTo>
+      <w:commentRangeEnd w:id="51"/>
+      <w:r>
+        <w:rPr>
+          <w:rStyle w:val="CommentReference"/>
+          <w:rFonts w:ascii="Times" w:eastAsiaTheme="minorHAnsi" w:hAnsi="Times" w:cstheme="minorBidi"/>
+        </w:rPr>
+        <w:commentReference w:id="51"/>
+      </w:r>
+    </w:p>
+    <w:moveToRangeEnd w:id="49"/>
     <w:p>
       <w:pPr>
         <w:pStyle w:val="BodyText"/>
-      </w:pPr>
-      <w:r>
-        <w:t>The task and user data</w:t>
-      </w:r>
-      <w:r>
-        <w:fldChar w:fldCharType="begin"/>
-      </w:r>
-      <w:r>
-        <w:instrText xml:space="preserve"> XE "</w:instrText>
-      </w:r>
-      <w:r>
-        <w:instrText>REST architecture: task management: task data</w:instrText>
-      </w:r>
-      <w:r>
-        <w:instrText xml:space="preserve">" </w:instrText>
-      </w:r>
-      <w:r>
-        <w:fldChar w:fldCharType="end"/>
-      </w:r>
-      <w:r>
-        <w:t xml:space="preserve"> is also straightforward. Note that we will use a many-to-many table to link tasks to users because a task can be associated with zero or more users, and a user can be associated with zero or more tasks.</w:t>
-      </w:r>
+        <w:rPr>
+          <w:del w:id="53" w:author="Brian Wortman" w:date="2014-06-10T15:49:00Z"/>
+        </w:rPr>
+      </w:pPr>
     </w:p>
     <w:p>
       <w:pPr>
@@ -4532,9 +4276,8 @@
         <w:rPr>
           <w:noProof/>
         </w:rPr>
-        <w:lastRenderedPageBreak/>
         <w:drawing>
-          <wp:inline distT="0" distB="0" distL="0" distR="0">
+          <wp:inline distT="0" distB="0" distL="0" distR="0" wp14:anchorId="5E6C8D33" wp14:editId="0571CAED">
             <wp:extent cx="5486400" cy="3223260"/>
             <wp:effectExtent l="19050" t="0" r="0" b="0"/>
             <wp:docPr id="2" name="Picture 5"/>
@@ -4551,7 +4294,7 @@
                     </pic:cNvPicPr>
                   </pic:nvPicPr>
                   <pic:blipFill>
-                    <a:blip r:embed="rId14" cstate="print"/>
+                    <a:blip r:embed="rId15" cstate="print"/>
                     <a:srcRect/>
                     <a:stretch>
                       <a:fillRect/>
@@ -4625,241 +4368,221 @@
       <w:pPr>
         <w:pStyle w:val="BodyText"/>
       </w:pPr>
-      <w:commentRangeStart w:id="47"/>
-      <w:r>
-        <w:t xml:space="preserve">Most of the model in Figure 3-2 looks similar to the resource types you designed earlier in this chapter. However, this model includes a column called </w:t>
-      </w:r>
-      <w:proofErr w:type="spellStart"/>
-      <w:r>
-        <w:rPr>
-          <w:rStyle w:val="CodeInline"/>
-        </w:rPr>
-        <w:t>ts</w:t>
-      </w:r>
-      <w:proofErr w:type="spellEnd"/>
-      <w:r>
-        <w:t xml:space="preserve"> for each table. As a matter of practice, it is a good idea to include a versioning column to be used for concurrency checking (i.e., checking for dirty data on update). We chose </w:t>
-      </w:r>
-      <w:proofErr w:type="spellStart"/>
-      <w:r>
-        <w:rPr>
-          <w:rStyle w:val="CodeInline"/>
-        </w:rPr>
-        <w:t>ts</w:t>
-      </w:r>
-      <w:proofErr w:type="spellEnd"/>
-      <w:r>
-        <w:t xml:space="preserve"> for the column name for a few reasons: it stands for </w:t>
-      </w:r>
-      <w:r>
-        <w:t>timestamp</w:t>
+      <w:moveFromRangeStart w:id="54" w:author="Brian Wortman" w:date="2014-06-10T15:49:00Z" w:name="move390178713"/>
+      <w:commentRangeStart w:id="55"/>
+      <w:moveFrom w:id="56" w:author="Brian Wortman" w:date="2014-06-10T15:49:00Z">
+        <w:r>
+          <w:t xml:space="preserve">Most of the model in Figure 3-2 looks similar to the resource types you designed earlier in this chapter. However, this model includes a column called </w:t>
+        </w:r>
+        <w:r>
+          <w:rPr>
+            <w:rStyle w:val="CodeInline"/>
+          </w:rPr>
+          <w:t>ts</w:t>
+        </w:r>
+        <w:r>
+          <w:t xml:space="preserve"> for each table. As a matter of practice, it is a good idea to include a versioning column to be used for concurrency checking (i.e., checking for dirty data on update). We chose </w:t>
+        </w:r>
+        <w:r>
+          <w:rPr>
+            <w:rStyle w:val="CodeInline"/>
+          </w:rPr>
+          <w:t>ts</w:t>
+        </w:r>
+        <w:r>
+          <w:t xml:space="preserve"> for the column name </w:t>
+        </w:r>
+        <w:r>
+          <w:lastRenderedPageBreak/>
+          <w:t xml:space="preserve">for a few reasons: it stands for </w:t>
+        </w:r>
+        <w:r>
+          <w:t>timestamp</w:t>
+        </w:r>
+        <w:r>
+          <w:fldChar w:fldCharType="begin"/>
+        </w:r>
+        <w:r>
+          <w:instrText xml:space="preserve"> XE "</w:instrText>
+        </w:r>
+        <w:r>
+          <w:instrText>REST architecture: task management: timestamp</w:instrText>
+        </w:r>
+        <w:r>
+          <w:instrText xml:space="preserve">" </w:instrText>
+        </w:r>
+        <w:r>
+          <w:fldChar w:fldCharType="end"/>
+        </w:r>
+        <w:r>
+          <w:t xml:space="preserve">, it’s short, and it typically doesn’t conflict with other column names. Later on, as we build the code, you’ll see exactly how the </w:t>
+        </w:r>
+        <w:r>
+          <w:rPr>
+            <w:rStyle w:val="CodeInline"/>
+          </w:rPr>
+          <w:t>ts</w:t>
+        </w:r>
+        <w:r>
+          <w:t xml:space="preserve"> column is used to ensure proper concurrency checking.</w:t>
+        </w:r>
+        <w:commentRangeEnd w:id="55"/>
+        <w:r>
+          <w:rPr>
+            <w:rStyle w:val="CommentReference"/>
+            <w:rFonts w:ascii="Times" w:eastAsiaTheme="minorHAnsi" w:hAnsi="Times" w:cstheme="minorBidi"/>
+          </w:rPr>
+          <w:commentReference w:id="55"/>
+        </w:r>
+      </w:moveFrom>
+    </w:p>
+    <w:moveFromRangeEnd w:id="54"/>
+    <w:p>
+      <w:pPr>
+        <w:pStyle w:val="BodyText"/>
+      </w:pPr>
+      <w:r>
+        <w:t>You also may have noticed the CreatedUserId column in the Task table, which we've included to help illustrate that the model objects exposed via the API can differ from the model objects, or "entities", used to persist the data.</w:t>
+      </w:r>
+    </w:p>
+    <w:p>
+      <w:pPr>
+        <w:pStyle w:val="BodyText"/>
+      </w:pPr>
+      <w:r>
+        <w:t>At this point, we've designed all of the resource types, and we’ve laid out the URIs and HTTP verbs for those types. We’ve also just briefly modeled the underlying database to store our resources. Before closing out this chapter, let’s spend a bit of time choosing the various architecture components we’ll need to build our service application.</w:t>
+      </w:r>
+    </w:p>
+    <w:p>
+      <w:pPr>
+        <w:pStyle w:val="Heading1"/>
+      </w:pPr>
+      <w:bookmarkStart w:id="57" w:name="_Toc390092510"/>
+      <w:r>
+        <w:t>Choosing Architecture Components</w:t>
+      </w:r>
+      <w:bookmarkEnd w:id="57"/>
+    </w:p>
+    <w:p>
+      <w:pPr>
+        <w:pStyle w:val="BodyTextFirst"/>
+      </w:pPr>
+      <w:r>
+        <w:t>T</w:t>
+      </w:r>
+      <w:r>
+        <w:t>he purpose of this book is to take you from a near-zero level</w:t>
       </w:r>
       <w:r>
         <w:fldChar w:fldCharType="begin"/>
       </w:r>
       <w:r>
-        <w:instrText xml:space="preserve"> XE "</w:instrText>
-      </w:r>
-      <w:r>
-        <w:instrText>REST architecture: task management: timestamp</w:instrText>
-      </w:r>
-      <w:r>
-        <w:instrText xml:space="preserve">" </w:instrText>
+        <w:instrText xml:space="preserve"> XE "REST architecture: API: near-zero level experience" </w:instrText>
       </w:r>
       <w:r>
         <w:fldChar w:fldCharType="end"/>
       </w:r>
       <w:r>
-        <w:t xml:space="preserve">, it’s short, and it typically doesn’t conflict with other column names. Later on, as we build the code, you’ll see exactly how the </w:t>
-      </w:r>
-      <w:proofErr w:type="spellStart"/>
-      <w:r>
-        <w:rPr>
-          <w:rStyle w:val="CodeInline"/>
-        </w:rPr>
-        <w:t>ts</w:t>
-      </w:r>
-      <w:proofErr w:type="spellEnd"/>
-      <w:r>
-        <w:t xml:space="preserve"> column is used to ensure proper concurrency checking.</w:t>
-      </w:r>
-      <w:commentRangeEnd w:id="47"/>
+        <w:t xml:space="preserve"> of experience in writing .NET services, teach you about REST and the Web API, and have you end up with a </w:t>
+      </w:r>
+      <w:r>
+        <w:t xml:space="preserve">reasonably robust, simple, yet </w:t>
+      </w:r>
+      <w:r>
+        <w:t>fully functional</w:t>
+      </w:r>
+      <w:r>
+        <w:t>,</w:t>
+      </w:r>
+      <w:r>
+        <w:t xml:space="preserve"> REST-style service.</w:t>
+      </w:r>
+      <w:r>
+        <w:t xml:space="preserve"> As such, </w:t>
+      </w:r>
+      <w:r>
+        <w:t xml:space="preserve">we feel it prudent to </w:t>
+      </w:r>
+      <w:r>
+        <w:t>introduce you to some components and tools</w:t>
+      </w:r>
+      <w:r>
+        <w:t xml:space="preserve"> </w:t>
+      </w:r>
+      <w:r>
+        <w:t>that can greatly assist you in the implementation. So, now that we've done most of the high-level design of the system, let's explore some these…</w:t>
+      </w:r>
+    </w:p>
+    <w:p>
+      <w:pPr>
+        <w:pStyle w:val="Heading2"/>
+      </w:pPr>
+      <w:bookmarkStart w:id="58" w:name="_Toc390092511"/>
+      <w:commentRangeStart w:id="59"/>
+      <w:r>
+        <w:t>Data Access</w:t>
+      </w:r>
+      <w:bookmarkEnd w:id="58"/>
+      <w:commentRangeEnd w:id="59"/>
       <w:r>
         <w:rPr>
           <w:rStyle w:val="CommentReference"/>
-          <w:rFonts w:ascii="Times" w:eastAsiaTheme="minorHAnsi" w:hAnsi="Times" w:cstheme="minorBidi"/>
+          <w:rFonts w:ascii="Times" w:hAnsi="Times"/>
         </w:rPr>
-        <w:commentReference w:id="47"/>
-      </w:r>
-    </w:p>
-    <w:p>
-      <w:pPr>
-        <w:pStyle w:val="BodyText"/>
-      </w:pPr>
-      <w:r>
-        <w:t xml:space="preserve">You also may have noticed the </w:t>
-      </w:r>
-      <w:proofErr w:type="spellStart"/>
-      <w:r>
-        <w:t>CreatedUserId</w:t>
-      </w:r>
-      <w:proofErr w:type="spellEnd"/>
-      <w:r>
-        <w:t xml:space="preserve"> column in the Task table, which we've included to help illustrate that the model objects exposed via the API can differ from the model objects, or "entities", used to persist the data.</w:t>
-      </w:r>
-    </w:p>
-    <w:p>
-      <w:pPr>
-        <w:pStyle w:val="BodyText"/>
-      </w:pPr>
-      <w:r>
-        <w:t>At this point, we've designed all of the resource types, and we’ve laid out the URIs and HTTP verbs for those types. We’ve also just briefly modeled the underlying database to store our resources. Before closing out this chapter, let’s spend a bit of time choosing the various architecture components we’ll need to build our service application.</w:t>
-      </w:r>
-    </w:p>
-    <w:p>
-      <w:pPr>
-        <w:pStyle w:val="Heading1"/>
-      </w:pPr>
-      <w:bookmarkStart w:id="48" w:name="_Toc390092510"/>
-      <w:r>
-        <w:t>Choosing Architecture Components</w:t>
-      </w:r>
-      <w:bookmarkEnd w:id="48"/>
+        <w:commentReference w:id="59"/>
+      </w:r>
     </w:p>
     <w:p>
       <w:pPr>
         <w:pStyle w:val="BodyTextFirst"/>
       </w:pPr>
       <w:r>
-        <w:t>T</w:t>
-      </w:r>
-      <w:r>
-        <w:t>he purpose of this book is to take you from a near-zero level</w:t>
+        <w:t>There are quite a few options available in .NET when it comes to data access</w:t>
       </w:r>
       <w:r>
         <w:fldChar w:fldCharType="begin"/>
       </w:r>
       <w:r>
-        <w:instrText xml:space="preserve"> XE "REST architecture: API: near-zero level experience" </w:instrText>
+        <w:instrText xml:space="preserve"> XE "</w:instrText>
+      </w:r>
+      <w:r>
+        <w:instrText>REST architecture: API: data access</w:instrText>
+      </w:r>
+      <w:r>
+        <w:instrText xml:space="preserve">" </w:instrText>
       </w:r>
       <w:r>
         <w:fldChar w:fldCharType="end"/>
       </w:r>
       <w:r>
-        <w:t xml:space="preserve"> of experience in writing .NET services, teach you about REST and the Web API, and have you end up with a </w:t>
-      </w:r>
-      <w:r>
-        <w:t xml:space="preserve">reasonably robust, simple, yet </w:t>
-      </w:r>
-      <w:r>
-        <w:t>fully functional</w:t>
-      </w:r>
-      <w:r>
-        <w:t>,</w:t>
-      </w:r>
-      <w:r>
-        <w:t xml:space="preserve"> REST-style service.</w:t>
-      </w:r>
-      <w:r>
-        <w:t xml:space="preserve"> As such, </w:t>
-      </w:r>
-      <w:r>
-        <w:t xml:space="preserve">we feel it prudent to </w:t>
-      </w:r>
-      <w:r>
-        <w:t>introduce you to some components and tools</w:t>
-      </w:r>
-      <w:r>
-        <w:t xml:space="preserve"> </w:t>
-      </w:r>
-      <w:r>
-        <w:lastRenderedPageBreak/>
-        <w:t>that can greatly assist you in the implementation. So, now that we've done most of the high-level design of the system, let's explore some these…</w:t>
-      </w:r>
-    </w:p>
-    <w:p>
-      <w:pPr>
-        <w:pStyle w:val="Heading2"/>
-      </w:pPr>
-      <w:bookmarkStart w:id="49" w:name="_Toc390092511"/>
-      <w:r>
-        <w:t>Data Access</w:t>
-      </w:r>
-      <w:bookmarkEnd w:id="49"/>
-    </w:p>
-    <w:p>
-      <w:pPr>
-        <w:pStyle w:val="BodyTextFirst"/>
-      </w:pPr>
-      <w:r>
-        <w:t>There are quite a few options available in .NET when it comes to data access</w:t>
-      </w:r>
-      <w:r>
-        <w:fldChar w:fldCharType="begin"/>
-      </w:r>
-      <w:r>
-        <w:instrText xml:space="preserve"> XE "</w:instrText>
-      </w:r>
-      <w:r>
-        <w:instrText>REST architecture: API: data access</w:instrText>
-      </w:r>
-      <w:r>
-        <w:instrText xml:space="preserve">" </w:instrText>
-      </w:r>
-      <w:r>
-        <w:fldChar w:fldCharType="end"/>
-      </w:r>
-      <w:r>
-        <w:t xml:space="preserve"> and object persistence on SQL Server. Most of these options fall into one of two categories: using the various </w:t>
-      </w:r>
-      <w:proofErr w:type="spellStart"/>
-      <w:r>
-        <w:t>SqlClient</w:t>
-      </w:r>
-      <w:proofErr w:type="spellEnd"/>
-      <w:r>
-        <w:t xml:space="preserve"> objects (e.g., </w:t>
-      </w:r>
-      <w:proofErr w:type="spellStart"/>
+        <w:t xml:space="preserve"> and object persistence on SQL Server. Most of these options fall into one of two categories: using the various SqlClient objects (e.g., </w:t>
+      </w:r>
       <w:r>
         <w:rPr>
           <w:rStyle w:val="CodeInline"/>
         </w:rPr>
         <w:t>SqlConnection</w:t>
       </w:r>
-      <w:proofErr w:type="spellEnd"/>
       <w:r>
         <w:t xml:space="preserve">, </w:t>
       </w:r>
-      <w:proofErr w:type="spellStart"/>
       <w:r>
         <w:rPr>
           <w:rStyle w:val="CodeInline"/>
         </w:rPr>
         <w:t>SqlDataAdapter</w:t>
       </w:r>
-      <w:proofErr w:type="spellEnd"/>
       <w:r>
         <w:t xml:space="preserve">, and </w:t>
       </w:r>
-      <w:proofErr w:type="spellStart"/>
       <w:r>
         <w:rPr>
           <w:rStyle w:val="CodeInline"/>
         </w:rPr>
         <w:t>SqlCommand</w:t>
       </w:r>
-      <w:proofErr w:type="spellEnd"/>
-      <w:r>
-        <w:t xml:space="preserve">) with stored procedures or embedded SQL, or using an Object Relational </w:t>
-      </w:r>
-      <w:proofErr w:type="spellStart"/>
-      <w:r>
-        <w:t>Mapper</w:t>
-      </w:r>
-      <w:proofErr w:type="spellEnd"/>
-      <w:r>
-        <w:t xml:space="preserve"> (ORM)</w:t>
+      <w:r>
+        <w:t>) with stored procedures or embedded SQL, or using an Object Relational Mapper (ORM)</w:t>
       </w:r>
       <w:r>
         <w:fldChar w:fldCharType="begin"/>
@@ -4887,24 +4610,90 @@
       <w:r>
         <w:t xml:space="preserve">We will be using the </w:t>
       </w:r>
-      <w:proofErr w:type="spellStart"/>
       <w:r>
         <w:t>NHibernate</w:t>
       </w:r>
-      <w:proofErr w:type="spellEnd"/>
-      <w:r>
-        <w:t xml:space="preserve"> ORM. The natural separation between the Unit of Work object (i.e., the </w:t>
-      </w:r>
-      <w:proofErr w:type="spellStart"/>
+      <w:r>
+        <w:t xml:space="preserve"> ORM. The </w:t>
+      </w:r>
+      <w:ins w:id="60" w:author="Brian Wortman" w:date="2014-06-10T16:06:00Z">
+        <w:r>
+          <w:t>fact that you can do virtually all of your data access in C#</w:t>
+        </w:r>
+        <w:r>
+          <w:t xml:space="preserve">, and the natural support for the </w:t>
+        </w:r>
+      </w:ins>
+      <w:del w:id="61" w:author="Brian Wortman" w:date="2014-06-10T16:00:00Z">
+        <w:r>
+          <w:delText xml:space="preserve">natural separation between the </w:delText>
+        </w:r>
+      </w:del>
+      <w:r>
+        <w:t xml:space="preserve">Unit of Work </w:t>
+      </w:r>
+      <w:del w:id="62" w:author="Brian Wortman" w:date="2014-06-10T16:06:00Z">
+        <w:r>
+          <w:delText xml:space="preserve">object </w:delText>
+        </w:r>
+      </w:del>
+      <w:r>
+        <w:t>(</w:t>
+      </w:r>
+      <w:del w:id="63" w:author="Brian Wortman" w:date="2014-06-10T16:07:00Z">
+        <w:r>
+          <w:delText>i.e.,</w:delText>
+        </w:r>
+      </w:del>
+      <w:ins w:id="64" w:author="Brian Wortman" w:date="2014-06-10T16:07:00Z">
+        <w:r>
+          <w:t>via</w:t>
+        </w:r>
+      </w:ins>
+      <w:r>
+        <w:t xml:space="preserve"> the </w:t>
+      </w:r>
       <w:r>
         <w:rPr>
           <w:rStyle w:val="CodeInline"/>
         </w:rPr>
         <w:t>ISession</w:t>
       </w:r>
-      <w:proofErr w:type="spellEnd"/>
-      <w:r>
-        <w:t>) and the repository objects (not to mention the fact that you can do virtually all of your data access in C#) is a significant benefit. This is especially appropriate for web or service applications, where you want a given call to execute within the context of a single database session and transaction.</w:t>
+      <w:r>
+        <w:t xml:space="preserve">) </w:t>
+      </w:r>
+      <w:del w:id="65" w:author="Brian Wortman" w:date="2014-06-10T16:07:00Z">
+        <w:r>
+          <w:delText>and the repository objects (not to mention the</w:delText>
+        </w:r>
+      </w:del>
+      <w:del w:id="66" w:author="Brian Wortman" w:date="2014-06-10T16:06:00Z">
+        <w:r>
+          <w:delText xml:space="preserve"> fact that you can do virtually all of your data access in C#</w:delText>
+        </w:r>
+      </w:del>
+      <w:del w:id="67" w:author="Brian Wortman" w:date="2014-06-10T16:07:00Z">
+        <w:r>
+          <w:delText xml:space="preserve">) is a </w:delText>
+        </w:r>
+      </w:del>
+      <w:ins w:id="68" w:author="Brian Wortman" w:date="2014-06-10T16:07:00Z">
+        <w:r>
+          <w:t xml:space="preserve">are </w:t>
+        </w:r>
+      </w:ins>
+      <w:r>
+        <w:t>significant benefit</w:t>
+      </w:r>
+      <w:ins w:id="69" w:author="Brian Wortman" w:date="2014-06-10T16:07:00Z">
+        <w:r>
+          <w:t>s</w:t>
+        </w:r>
+      </w:ins>
+      <w:bookmarkStart w:id="70" w:name="_GoBack"/>
+      <w:bookmarkEnd w:id="70"/>
+      <w:r>
+        <w:t>. This is especially appropriate for web or service applications, where you want a given call to execute within the context of a single database session and transaction.</w:t>
       </w:r>
     </w:p>
     <w:p>
@@ -4926,7 +4715,28 @@
         <w:t>Patterns of Enterprise Application Architecture</w:t>
       </w:r>
       <w:r>
-        <w:t xml:space="preserve"> (Addison-Wesley, 2002). If you aren’t familiar with the definition and use-cases of Unit of Work and Repository as they apply to data access, then I strongly encourage you to read up on them in Martin’s book. For a free and quick summary of the patterns, you can also visit </w:t>
+        <w:t xml:space="preserve"> (Addison-Wesley, 2002). If you aren’t familiar with the definition and use-cases of Unit of Work </w:t>
+      </w:r>
+      <w:del w:id="71" w:author="Brian Wortman" w:date="2014-06-10T16:07:00Z">
+        <w:r>
+          <w:delText xml:space="preserve">and Repository </w:delText>
+        </w:r>
+      </w:del>
+      <w:r>
+        <w:t xml:space="preserve">as they apply to data access, then </w:t>
+      </w:r>
+      <w:ins w:id="72" w:author="Brian Wortman" w:date="2014-06-10T15:52:00Z">
+        <w:r>
+          <w:t>we</w:t>
+        </w:r>
+      </w:ins>
+      <w:del w:id="73" w:author="Brian Wortman" w:date="2014-06-10T15:52:00Z">
+        <w:r>
+          <w:delText>I</w:delText>
+        </w:r>
+      </w:del>
+      <w:r>
+        <w:t xml:space="preserve"> strongly encourage you to read up on them in Martin’s book. For a free and quick summary of the patterns, you can also visit </w:t>
       </w:r>
       <w:r>
         <w:rPr>
@@ -4948,78 +4758,37 @@
       <w:pPr>
         <w:pStyle w:val="Heading2"/>
       </w:pPr>
-      <w:bookmarkStart w:id="50" w:name="_Toc390092512"/>
-      <w:r>
-        <w:t xml:space="preserve">Type </w:t>
-      </w:r>
-      <w:proofErr w:type="spellStart"/>
-      <w:r>
-        <w:t>Mapper</w:t>
-      </w:r>
-      <w:bookmarkEnd w:id="50"/>
-      <w:proofErr w:type="spellEnd"/>
+      <w:bookmarkStart w:id="74" w:name="_Toc390092512"/>
+      <w:r>
+        <w:lastRenderedPageBreak/>
+        <w:t>Type Mapper</w:t>
+      </w:r>
+      <w:bookmarkEnd w:id="74"/>
     </w:p>
     <w:p>
       <w:pPr>
         <w:pStyle w:val="BodyTextFirst"/>
       </w:pPr>
       <w:r>
-        <w:t xml:space="preserve">A good type </w:t>
-      </w:r>
-      <w:proofErr w:type="spellStart"/>
-      <w:r>
-        <w:t>mapper</w:t>
-      </w:r>
-      <w:proofErr w:type="spellEnd"/>
-      <w:r>
-        <w:t xml:space="preserve"> liberates you from the tedium of manually mapping data between objects as processing flows up and down the stack. We will be using </w:t>
-      </w:r>
-      <w:proofErr w:type="spellStart"/>
-      <w:r>
-        <w:t>AutoMapper</w:t>
-      </w:r>
-      <w:proofErr w:type="spellEnd"/>
-      <w:r>
-        <w:t xml:space="preserve"> to map data between resources and their persistent representations, or entities. In other words, we can lean on </w:t>
-      </w:r>
-      <w:proofErr w:type="spellStart"/>
-      <w:r>
-        <w:t>AutoMapper</w:t>
-      </w:r>
-      <w:proofErr w:type="spellEnd"/>
-      <w:r>
-        <w:t xml:space="preserve"> to copy values from the domain or data model object to and from the corresponding - yet, slightly different - REST resource type. This allows us to easily account for differences in property names, data types, and even differences in the actual number of properties.</w:t>
+        <w:t>A good type mapper liberates you from the tedium of manually mapping data between objects as processing flows up and down the stack. We will be using AutoMapper to map data between resources and their persistent representations, or entities. In other words, we can lean on AutoMapper to copy values from the domain or data model object to and from the corresponding - yet, slightly different - REST resource type. This allows us to easily account for differences in property names, data types, and even differences in the actual number of properties.</w:t>
       </w:r>
     </w:p>
     <w:p>
       <w:pPr>
         <w:pStyle w:val="Heading2"/>
       </w:pPr>
-      <w:bookmarkStart w:id="51" w:name="_Toc390092513"/>
-      <w:proofErr w:type="spellStart"/>
-      <w:r>
-        <w:t>IoC</w:t>
-      </w:r>
-      <w:proofErr w:type="spellEnd"/>
-      <w:r>
-        <w:t xml:space="preserve"> Container</w:t>
-      </w:r>
-      <w:bookmarkEnd w:id="51"/>
+      <w:bookmarkStart w:id="75" w:name="_Toc390092513"/>
+      <w:r>
+        <w:t>IoC Container</w:t>
+      </w:r>
+      <w:bookmarkEnd w:id="75"/>
     </w:p>
     <w:p>
       <w:pPr>
         <w:pStyle w:val="BodyTextFirst"/>
       </w:pPr>
       <w:r>
-        <w:t xml:space="preserve">These days, whether working in .NET or in Java, not using an </w:t>
-      </w:r>
-      <w:proofErr w:type="spellStart"/>
-      <w:r>
-        <w:t>IoC</w:t>
-      </w:r>
-      <w:proofErr w:type="spellEnd"/>
-      <w:r>
-        <w:t xml:space="preserve"> container</w:t>
+        <w:t>These days, whether working in .NET or in Java, not using an IoC container</w:t>
       </w:r>
       <w:r>
         <w:fldChar w:fldCharType="begin"/>
@@ -5039,22 +4808,18 @@
       <w:r>
         <w:t xml:space="preserve"> of some sort can almost be considered foolish. There are certainly special circumstances that might require you to manage dependencies yourself, but generally speaking, using one of the available frameworks is pretty much a no-brainer. The ASP.NET Web API provides the </w:t>
       </w:r>
-      <w:proofErr w:type="spellStart"/>
       <w:r>
         <w:rPr>
           <w:rStyle w:val="CodeInline"/>
         </w:rPr>
         <w:t>IDependencyResolver</w:t>
       </w:r>
-      <w:proofErr w:type="spellEnd"/>
       <w:r>
         <w:t xml:space="preserve"> interface for the very purpose of resolving dependencies, and we will implement it with the </w:t>
       </w:r>
-      <w:proofErr w:type="spellStart"/>
       <w:r>
         <w:t>Ninject</w:t>
       </w:r>
-      <w:proofErr w:type="spellEnd"/>
       <w:r>
         <w:t xml:space="preserve"> container.</w:t>
       </w:r>
@@ -5063,13 +4828,12 @@
       <w:pPr>
         <w:pStyle w:val="Heading2"/>
       </w:pPr>
-      <w:bookmarkStart w:id="52" w:name="_Toc390092514"/>
-      <w:bookmarkStart w:id="53" w:name="tab1"/>
-      <w:r>
-        <w:lastRenderedPageBreak/>
+      <w:bookmarkStart w:id="76" w:name="_Toc390092514"/>
+      <w:bookmarkStart w:id="77" w:name="tab1"/>
+      <w:r>
         <w:t>Logger</w:t>
       </w:r>
-      <w:bookmarkEnd w:id="52"/>
+      <w:bookmarkEnd w:id="76"/>
     </w:p>
     <w:p>
       <w:pPr>
@@ -5100,27 +4864,19 @@
         <w:t>log4net</w:t>
       </w:r>
       <w:r>
-        <w:t xml:space="preserve"> logging framework is simple to use, provides a logger interface that can be used with </w:t>
-      </w:r>
-      <w:proofErr w:type="spellStart"/>
-      <w:r>
-        <w:t>IoC</w:t>
-      </w:r>
-      <w:proofErr w:type="spellEnd"/>
-      <w:r>
-        <w:t xml:space="preserve"> containers, comes with numerous options for routing and filtering, and has been used all around the world in thousands of .NET applications for many years.</w:t>
-      </w:r>
-      <w:bookmarkEnd w:id="53"/>
+        <w:t xml:space="preserve"> logging framework is simple to use, provides a logger interface that can be used with IoC containers, comes with numerous options for routing and filtering, and has been used all around the world in thousands of .NET applications for many years.</w:t>
+      </w:r>
+      <w:bookmarkEnd w:id="77"/>
     </w:p>
     <w:p>
       <w:pPr>
         <w:pStyle w:val="Heading2"/>
       </w:pPr>
-      <w:bookmarkStart w:id="54" w:name="_Toc390092515"/>
+      <w:bookmarkStart w:id="78" w:name="_Toc390092515"/>
       <w:r>
         <w:t>Testing Framework</w:t>
       </w:r>
-      <w:bookmarkEnd w:id="54"/>
+      <w:bookmarkEnd w:id="78"/>
     </w:p>
     <w:p>
       <w:pPr>
@@ -5129,19 +4885,15 @@
       <w:r>
         <w:t xml:space="preserve">The two most prominent testing frameworks for .NET are </w:t>
       </w:r>
-      <w:proofErr w:type="spellStart"/>
       <w:r>
         <w:t>MSTest</w:t>
       </w:r>
-      <w:proofErr w:type="spellEnd"/>
       <w:r>
         <w:t xml:space="preserve"> and </w:t>
       </w:r>
-      <w:proofErr w:type="spellStart"/>
       <w:r>
         <w:t>NUnit</w:t>
       </w:r>
-      <w:proofErr w:type="spellEnd"/>
       <w:r>
         <w:t xml:space="preserve">. Both work very well, and both have their pros </w:t>
       </w:r>
@@ -5161,15 +4913,7 @@
         <w:fldChar w:fldCharType="end"/>
       </w:r>
       <w:r>
-        <w:t xml:space="preserve">and cons.  We tend to lean towards </w:t>
-      </w:r>
-      <w:proofErr w:type="spellStart"/>
-      <w:r>
-        <w:t>NUnit</w:t>
-      </w:r>
-      <w:proofErr w:type="spellEnd"/>
-      <w:r>
-        <w:t xml:space="preserve"> for its simplicity and full-featured </w:t>
+        <w:t xml:space="preserve">and cons.  We tend to lean towards NUnit for its simplicity and full-featured </w:t>
       </w:r>
       <w:r>
         <w:rPr>
@@ -5178,68 +4922,36 @@
         <w:t>Assert</w:t>
       </w:r>
       <w:r>
-        <w:t xml:space="preserve"> class, and available fluent interface, though </w:t>
-      </w:r>
-      <w:proofErr w:type="spellStart"/>
-      <w:r>
-        <w:t>MSTest</w:t>
-      </w:r>
-      <w:proofErr w:type="spellEnd"/>
-      <w:r>
-        <w:t xml:space="preserve"> also works just </w:t>
-      </w:r>
-      <w:proofErr w:type="spellStart"/>
-      <w:r>
-        <w:t>fine.We</w:t>
-      </w:r>
-      <w:proofErr w:type="spellEnd"/>
-      <w:r>
-        <w:t xml:space="preserve"> will be using </w:t>
-      </w:r>
-      <w:proofErr w:type="spellStart"/>
-      <w:r>
-        <w:t>NUnit</w:t>
-      </w:r>
-      <w:proofErr w:type="spellEnd"/>
-      <w:r>
-        <w:t>.</w:t>
+        <w:t xml:space="preserve"> class, and available fluent interface, though MSTest also works just fine.We will be using NUnit.</w:t>
       </w:r>
     </w:p>
     <w:p>
       <w:pPr>
         <w:pStyle w:val="Heading2"/>
       </w:pPr>
-      <w:bookmarkStart w:id="55" w:name="_Toc390092516"/>
+      <w:bookmarkStart w:id="79" w:name="_Toc390092516"/>
       <w:r>
         <w:t>Mocking Framework</w:t>
       </w:r>
-      <w:bookmarkEnd w:id="55"/>
+      <w:bookmarkEnd w:id="79"/>
     </w:p>
     <w:p>
       <w:pPr>
         <w:pStyle w:val="BodyTextFirst"/>
       </w:pPr>
       <w:r>
-        <w:t xml:space="preserve">We will use </w:t>
-      </w:r>
-      <w:proofErr w:type="spellStart"/>
-      <w:r>
-        <w:t>Moq</w:t>
-      </w:r>
-      <w:proofErr w:type="spellEnd"/>
-      <w:r>
-        <w:t xml:space="preserve"> for the test mocking framework. It is simple, powerful, and popular.</w:t>
+        <w:t>We will use Moq for the test mocking framework. It is simple, powerful, and popular.</w:t>
       </w:r>
     </w:p>
     <w:p>
       <w:pPr>
         <w:pStyle w:val="Heading1"/>
       </w:pPr>
-      <w:bookmarkStart w:id="56" w:name="_Toc390092517"/>
+      <w:bookmarkStart w:id="80" w:name="_Toc390092517"/>
       <w:r>
         <w:t>Summary</w:t>
       </w:r>
-      <w:bookmarkEnd w:id="56"/>
+      <w:bookmarkEnd w:id="80"/>
     </w:p>
     <w:p>
       <w:pPr>
@@ -5254,23 +4966,15 @@
         <w:pStyle w:val="BodyText"/>
       </w:pPr>
       <w:r>
-        <w:t xml:space="preserve">At this point, using the modeling technique we introduced in this chapter, you should be able to properly design just about any </w:t>
-      </w:r>
-      <w:proofErr w:type="spellStart"/>
-      <w:r>
-        <w:t>RESTful</w:t>
-      </w:r>
-      <w:proofErr w:type="spellEnd"/>
-      <w:r>
-        <w:t xml:space="preserve"> service, complete with resource types, URIs, and HTTP verbs. You should also be aware of various tool and framework choices that can be leveraged in building a services application with ASP.NET Web API.</w:t>
+        <w:t>At this point, using the modeling technique we introduced in this chapter, you should be able to properly design just about any RESTful service, complete with resource types, URIs, and HTTP verbs. You should also be aware of various tool and framework choices that can be leveraged in building a services application with ASP.NET Web API.</w:t>
       </w:r>
     </w:p>
     <w:sectPr>
-      <w:headerReference w:type="even" r:id="rId15"/>
-      <w:headerReference w:type="default" r:id="rId16"/>
-      <w:footerReference w:type="even" r:id="rId17"/>
-      <w:footerReference w:type="default" r:id="rId18"/>
-      <w:headerReference w:type="first" r:id="rId19"/>
+      <w:headerReference w:type="even" r:id="rId16"/>
+      <w:headerReference w:type="default" r:id="rId17"/>
+      <w:footerReference w:type="even" r:id="rId18"/>
+      <w:footerReference w:type="default" r:id="rId19"/>
+      <w:headerReference w:type="first" r:id="rId20"/>
       <w:pgSz w:w="10800" w:h="13320" w:code="64"/>
       <w:pgMar w:top="540" w:right="1080" w:bottom="540" w:left="1080" w:header="540" w:footer="540" w:gutter="0"/>
       <w:cols w:space="720"/>
@@ -5282,8 +4986,8 @@
 </file>
 
 <file path=word/comments.xml><?xml version="1.0" encoding="utf-8"?>
-<w:comments xmlns:ve="http://schemas.openxmlformats.org/markup-compatibility/2006" xmlns:o="urn:schemas-microsoft-com:office:office" xmlns:r="http://schemas.openxmlformats.org/officeDocument/2006/relationships" xmlns:m="http://schemas.openxmlformats.org/officeDocument/2006/math" xmlns:v="urn:schemas-microsoft-com:vml" xmlns:wp="http://schemas.openxmlformats.org/drawingml/2006/wordprocessingDrawing" xmlns:w10="urn:schemas-microsoft-com:office:word" xmlns:w="http://schemas.openxmlformats.org/wordprocessingml/2006/main" xmlns:wne="http://schemas.microsoft.com/office/word/2006/wordml">
-  <w:comment w:id="1" w:author="Douglas Pundick" w:date="2014-06-10T10:26:00Z" w:initials="Douglas">
+<w:comments xmlns:wpc="http://schemas.microsoft.com/office/word/2010/wordprocessingCanvas" xmlns:mc="http://schemas.openxmlformats.org/markup-compatibility/2006" xmlns:o="urn:schemas-microsoft-com:office:office" xmlns:r="http://schemas.openxmlformats.org/officeDocument/2006/relationships" xmlns:m="http://schemas.openxmlformats.org/officeDocument/2006/math" xmlns:v="urn:schemas-microsoft-com:vml" xmlns:wp14="http://schemas.microsoft.com/office/word/2010/wordprocessingDrawing" xmlns:wp="http://schemas.openxmlformats.org/drawingml/2006/wordprocessingDrawing" xmlns:w10="urn:schemas-microsoft-com:office:word" xmlns:w="http://schemas.openxmlformats.org/wordprocessingml/2006/main" xmlns:w14="http://schemas.microsoft.com/office/word/2010/wordml" xmlns:w15="http://schemas.microsoft.com/office/word/2012/wordml" xmlns:wpg="http://schemas.microsoft.com/office/word/2010/wordprocessingGroup" xmlns:wpi="http://schemas.microsoft.com/office/word/2010/wordprocessingInk" xmlns:wne="http://schemas.microsoft.com/office/word/2006/wordml" xmlns:wps="http://schemas.microsoft.com/office/word/2010/wordprocessingShape" mc:Ignorable="w14 w15 wp14">
+  <w:comment w:id="0" w:author="Douglas Pundick" w:date="2014-06-10T10:26:00Z" w:initials="Douglas">
     <w:p>
       <w:pPr>
         <w:pStyle w:val="CommentText"/>
@@ -5325,7 +5029,7 @@
       </w:r>
     </w:p>
   </w:comment>
-  <w:comment w:id="2" w:author="Fabio Claudio Ferracchiati" w:date="2014-05-28T10:54:00Z" w:initials="FCF">
+  <w:comment w:id="1" w:author="Brian Wortman" w:date="2014-06-10T14:07:00Z" w:initials="BW">
     <w:p>
       <w:pPr>
         <w:pStyle w:val="CommentText"/>
@@ -5337,11 +5041,11 @@
         <w:annotationRef/>
       </w:r>
       <w:r>
-        <w:t>Good chapter, the code is OK and links too. Maybe you should add the script to database creation unless you did in next chapters.</w:t>
+        <w:t>Thank you! Tracking is on…</w:t>
       </w:r>
     </w:p>
   </w:comment>
-  <w:comment w:id="47" w:author="Douglas Pundick" w:date="2014-06-10T10:24:00Z" w:initials="Douglas">
+  <w:comment w:id="2" w:author="Fabio Claudio Ferracchiati" w:date="2014-05-28T10:54:00Z" w:initials="FCF">
     <w:p>
       <w:pPr>
         <w:pStyle w:val="CommentText"/>
@@ -5353,7 +5057,93 @@
         <w:annotationRef/>
       </w:r>
       <w:r>
+        <w:t>Good chapter, the code is OK and links too. Maybe you should add the script to database creation unless you did in next chapters.</w:t>
+      </w:r>
+    </w:p>
+  </w:comment>
+  <w:comment w:id="3" w:author="Brian Wortman" w:date="2014-06-10T14:07:00Z" w:initials="BW">
+    <w:p>
+      <w:pPr>
+        <w:pStyle w:val="CommentText"/>
+      </w:pPr>
+      <w:r>
+        <w:rPr>
+          <w:rStyle w:val="CommentReference"/>
+        </w:rPr>
+        <w:annotationRef/>
+      </w:r>
+      <w:r>
+        <w:t>Yes, script is in the next chapter.</w:t>
+      </w:r>
+    </w:p>
+  </w:comment>
+  <w:comment w:id="50" w:author="Douglas Pundick" w:date="2014-06-10T10:24:00Z" w:initials="Douglas">
+    <w:p>
+      <w:pPr>
+        <w:pStyle w:val="CommentText"/>
+      </w:pPr>
+      <w:r>
+        <w:rPr>
+          <w:rStyle w:val="CommentReference"/>
+        </w:rPr>
+        <w:annotationRef/>
+      </w:r>
+      <w:r>
         <w:t>Could you move this paragraph above the figure so the text reference precedes the figure?</w:t>
+      </w:r>
+    </w:p>
+  </w:comment>
+  <w:comment w:id="51" w:author="Brian Wortman" w:date="2014-06-10T15:49:00Z" w:initials="BW">
+    <w:p>
+      <w:pPr>
+        <w:pStyle w:val="CommentText"/>
+      </w:pPr>
+      <w:r>
+        <w:rPr>
+          <w:rStyle w:val="CommentReference"/>
+        </w:rPr>
+        <w:annotationRef/>
+      </w:r>
+      <w:r>
+        <w:t>Done</w:t>
+      </w:r>
+    </w:p>
+  </w:comment>
+  <w:comment w:id="55" w:author="Douglas Pundick" w:date="2014-06-10T10:24:00Z" w:initials="Douglas">
+    <w:p>
+      <w:pPr>
+        <w:pStyle w:val="CommentText"/>
+      </w:pPr>
+      <w:r>
+        <w:rPr>
+          <w:rStyle w:val="CommentReference"/>
+        </w:rPr>
+        <w:annotationRef/>
+      </w:r>
+      <w:r>
+        <w:t>Could you move this paragraph above the figure so the text reference precedes the figure?</w:t>
+      </w:r>
+    </w:p>
+  </w:comment>
+  <w:comment w:id="59" w:author="Brian Wortman" w:date="2014-06-10T16:07:00Z" w:initials="BW">
+    <w:p>
+      <w:pPr>
+        <w:pStyle w:val="CommentText"/>
+      </w:pPr>
+      <w:r>
+        <w:rPr>
+          <w:rStyle w:val="CommentReference"/>
+        </w:rPr>
+        <w:annotationRef/>
+      </w:r>
+      <w:r>
+        <w:t xml:space="preserve">We made some changes here. We are not using the repository pattern, so </w:t>
+      </w:r>
+      <w:r>
+        <w:t xml:space="preserve">we </w:t>
+      </w:r>
+      <w:r>
+        <w:t>removed language realated to it.</w:t>
       </w:r>
     </w:p>
   </w:comment>
@@ -5362,7 +5152,14 @@
 
 <file path=word/commentsExtended.xml><?xml version="1.0" encoding="utf-8"?>
 <w15:commentsEx xmlns:wpc="http://schemas.microsoft.com/office/word/2010/wordprocessingCanvas" xmlns:mc="http://schemas.openxmlformats.org/markup-compatibility/2006" xmlns:o="urn:schemas-microsoft-com:office:office" xmlns:r="http://schemas.openxmlformats.org/officeDocument/2006/relationships" xmlns:m="http://schemas.openxmlformats.org/officeDocument/2006/math" xmlns:v="urn:schemas-microsoft-com:vml" xmlns:wp14="http://schemas.microsoft.com/office/word/2010/wordprocessingDrawing" xmlns:wp="http://schemas.openxmlformats.org/drawingml/2006/wordprocessingDrawing" xmlns:w10="urn:schemas-microsoft-com:office:word" xmlns:w="http://schemas.openxmlformats.org/wordprocessingml/2006/main" xmlns:w14="http://schemas.microsoft.com/office/word/2010/wordml" xmlns:w15="http://schemas.microsoft.com/office/word/2012/wordml" xmlns:wpg="http://schemas.microsoft.com/office/word/2010/wordprocessingGroup" xmlns:wpi="http://schemas.microsoft.com/office/word/2010/wordprocessingInk" xmlns:wne="http://schemas.microsoft.com/office/word/2006/wordml" xmlns:wps="http://schemas.microsoft.com/office/word/2010/wordprocessingShape" mc:Ignorable="w14 w15 wp14">
-  <w15:commentEx w15:paraId="67D8D33D" w15:done="0"/>
+  <w15:commentEx w15:paraId="4780D938" w15:done="0"/>
+  <w15:commentEx w15:paraId="351A15A8" w15:paraIdParent="4780D938" w15:done="0"/>
+  <w15:commentEx w15:paraId="44BD9F7A" w15:done="0"/>
+  <w15:commentEx w15:paraId="399BF62B" w15:paraIdParent="44BD9F7A" w15:done="0"/>
+  <w15:commentEx w15:paraId="027EF553" w15:done="0"/>
+  <w15:commentEx w15:paraId="2775C3C8" w15:paraIdParent="027EF553" w15:done="0"/>
+  <w15:commentEx w15:paraId="2F3FAA36" w15:done="0"/>
+  <w15:commentEx w15:paraId="2877DDDE" w15:done="0"/>
 </w15:commentsEx>
 </file>
 
@@ -5849,7 +5646,7 @@
 </file>
 
 <file path=word/endnotes.xml><?xml version="1.0" encoding="utf-8"?>
-<w:endnotes xmlns:ve="http://schemas.openxmlformats.org/markup-compatibility/2006" xmlns:o="urn:schemas-microsoft-com:office:office" xmlns:r="http://schemas.openxmlformats.org/officeDocument/2006/relationships" xmlns:m="http://schemas.openxmlformats.org/officeDocument/2006/math" xmlns:v="urn:schemas-microsoft-com:vml" xmlns:wp="http://schemas.openxmlformats.org/drawingml/2006/wordprocessingDrawing" xmlns:w10="urn:schemas-microsoft-com:office:word" xmlns:w="http://schemas.openxmlformats.org/wordprocessingml/2006/main" xmlns:wne="http://schemas.microsoft.com/office/word/2006/wordml">
+<w:endnotes xmlns:wpc="http://schemas.microsoft.com/office/word/2010/wordprocessingCanvas" xmlns:mc="http://schemas.openxmlformats.org/markup-compatibility/2006" xmlns:o="urn:schemas-microsoft-com:office:office" xmlns:r="http://schemas.openxmlformats.org/officeDocument/2006/relationships" xmlns:m="http://schemas.openxmlformats.org/officeDocument/2006/math" xmlns:v="urn:schemas-microsoft-com:vml" xmlns:wp14="http://schemas.microsoft.com/office/word/2010/wordprocessingDrawing" xmlns:wp="http://schemas.openxmlformats.org/drawingml/2006/wordprocessingDrawing" xmlns:w10="urn:schemas-microsoft-com:office:word" xmlns:w="http://schemas.openxmlformats.org/wordprocessingml/2006/main" xmlns:w14="http://schemas.microsoft.com/office/word/2010/wordml" xmlns:w15="http://schemas.microsoft.com/office/word/2012/wordml" xmlns:wpg="http://schemas.microsoft.com/office/word/2010/wordprocessingGroup" xmlns:wpi="http://schemas.microsoft.com/office/word/2010/wordprocessingInk" xmlns:wne="http://schemas.microsoft.com/office/word/2006/wordml" xmlns:wps="http://schemas.microsoft.com/office/word/2010/wordprocessingShape" mc:Ignorable="w14 w15 wp14">
   <w:endnote w:type="separator" w:id="-1">
     <w:p>
       <w:r>
@@ -5868,7 +5665,7 @@
 </file>
 
 <file path=word/footer1.xml><?xml version="1.0" encoding="utf-8"?>
-<w:ftr xmlns:ve="http://schemas.openxmlformats.org/markup-compatibility/2006" xmlns:o="urn:schemas-microsoft-com:office:office" xmlns:r="http://schemas.openxmlformats.org/officeDocument/2006/relationships" xmlns:m="http://schemas.openxmlformats.org/officeDocument/2006/math" xmlns:v="urn:schemas-microsoft-com:vml" xmlns:wp="http://schemas.openxmlformats.org/drawingml/2006/wordprocessingDrawing" xmlns:w10="urn:schemas-microsoft-com:office:word" xmlns:w="http://schemas.openxmlformats.org/wordprocessingml/2006/main" xmlns:wne="http://schemas.microsoft.com/office/word/2006/wordml">
+<w:ftr xmlns:wpc="http://schemas.microsoft.com/office/word/2010/wordprocessingCanvas" xmlns:mc="http://schemas.openxmlformats.org/markup-compatibility/2006" xmlns:o="urn:schemas-microsoft-com:office:office" xmlns:r="http://schemas.openxmlformats.org/officeDocument/2006/relationships" xmlns:m="http://schemas.openxmlformats.org/officeDocument/2006/math" xmlns:v="urn:schemas-microsoft-com:vml" xmlns:wp14="http://schemas.microsoft.com/office/word/2010/wordprocessingDrawing" xmlns:wp="http://schemas.openxmlformats.org/drawingml/2006/wordprocessingDrawing" xmlns:w10="urn:schemas-microsoft-com:office:word" xmlns:w="http://schemas.openxmlformats.org/wordprocessingml/2006/main" xmlns:w14="http://schemas.microsoft.com/office/word/2010/wordml" xmlns:w15="http://schemas.microsoft.com/office/word/2012/wordml" xmlns:wpg="http://schemas.microsoft.com/office/word/2010/wordprocessingGroup" xmlns:wpi="http://schemas.microsoft.com/office/word/2010/wordprocessingInk" xmlns:wne="http://schemas.microsoft.com/office/word/2006/wordml" xmlns:wps="http://schemas.microsoft.com/office/word/2010/wordprocessingShape" mc:Ignorable="w14 w15 wp14">
   <w:p>
     <w:pPr>
       <w:pStyle w:val="Footer"/>
@@ -5886,7 +5683,7 @@
       <w:rPr>
         <w:noProof/>
       </w:rPr>
-      <w:t>2</w:t>
+      <w:t>10</w:t>
     </w:r>
     <w:r>
       <w:rPr>
@@ -5899,7 +5696,7 @@
 </file>
 
 <file path=word/footer2.xml><?xml version="1.0" encoding="utf-8"?>
-<w:ftr xmlns:ve="http://schemas.openxmlformats.org/markup-compatibility/2006" xmlns:o="urn:schemas-microsoft-com:office:office" xmlns:r="http://schemas.openxmlformats.org/officeDocument/2006/relationships" xmlns:m="http://schemas.openxmlformats.org/officeDocument/2006/math" xmlns:v="urn:schemas-microsoft-com:vml" xmlns:wp="http://schemas.openxmlformats.org/drawingml/2006/wordprocessingDrawing" xmlns:w10="urn:schemas-microsoft-com:office:word" xmlns:w="http://schemas.openxmlformats.org/wordprocessingml/2006/main" xmlns:wne="http://schemas.microsoft.com/office/word/2006/wordml">
+<w:ftr xmlns:wpc="http://schemas.microsoft.com/office/word/2010/wordprocessingCanvas" xmlns:mc="http://schemas.openxmlformats.org/markup-compatibility/2006" xmlns:o="urn:schemas-microsoft-com:office:office" xmlns:r="http://schemas.openxmlformats.org/officeDocument/2006/relationships" xmlns:m="http://schemas.openxmlformats.org/officeDocument/2006/math" xmlns:v="urn:schemas-microsoft-com:vml" xmlns:wp14="http://schemas.microsoft.com/office/word/2010/wordprocessingDrawing" xmlns:wp="http://schemas.openxmlformats.org/drawingml/2006/wordprocessingDrawing" xmlns:w10="urn:schemas-microsoft-com:office:word" xmlns:w="http://schemas.openxmlformats.org/wordprocessingml/2006/main" xmlns:w14="http://schemas.microsoft.com/office/word/2010/wordml" xmlns:w15="http://schemas.microsoft.com/office/word/2012/wordml" xmlns:wpg="http://schemas.microsoft.com/office/word/2010/wordprocessingGroup" xmlns:wpi="http://schemas.microsoft.com/office/word/2010/wordprocessingInk" xmlns:wne="http://schemas.microsoft.com/office/word/2006/wordml" xmlns:wps="http://schemas.microsoft.com/office/word/2010/wordprocessingShape" mc:Ignorable="w14 w15 wp14">
   <w:p>
     <w:pPr>
       <w:pStyle w:val="Footer"/>
@@ -5918,7 +5715,7 @@
       <w:rPr>
         <w:noProof/>
       </w:rPr>
-      <w:t>3</w:t>
+      <w:t>11</w:t>
     </w:r>
     <w:r>
       <w:rPr>
@@ -5931,7 +5728,7 @@
 </file>
 
 <file path=word/footnotes.xml><?xml version="1.0" encoding="utf-8"?>
-<w:footnotes xmlns:ve="http://schemas.openxmlformats.org/markup-compatibility/2006" xmlns:o="urn:schemas-microsoft-com:office:office" xmlns:r="http://schemas.openxmlformats.org/officeDocument/2006/relationships" xmlns:m="http://schemas.openxmlformats.org/officeDocument/2006/math" xmlns:v="urn:schemas-microsoft-com:vml" xmlns:wp="http://schemas.openxmlformats.org/drawingml/2006/wordprocessingDrawing" xmlns:w10="urn:schemas-microsoft-com:office:word" xmlns:w="http://schemas.openxmlformats.org/wordprocessingml/2006/main" xmlns:wne="http://schemas.microsoft.com/office/word/2006/wordml">
+<w:footnotes xmlns:wpc="http://schemas.microsoft.com/office/word/2010/wordprocessingCanvas" xmlns:mc="http://schemas.openxmlformats.org/markup-compatibility/2006" xmlns:o="urn:schemas-microsoft-com:office:office" xmlns:r="http://schemas.openxmlformats.org/officeDocument/2006/relationships" xmlns:m="http://schemas.openxmlformats.org/officeDocument/2006/math" xmlns:v="urn:schemas-microsoft-com:vml" xmlns:wp14="http://schemas.microsoft.com/office/word/2010/wordprocessingDrawing" xmlns:wp="http://schemas.openxmlformats.org/drawingml/2006/wordprocessingDrawing" xmlns:w10="urn:schemas-microsoft-com:office:word" xmlns:w="http://schemas.openxmlformats.org/wordprocessingml/2006/main" xmlns:w14="http://schemas.microsoft.com/office/word/2010/wordml" xmlns:w15="http://schemas.microsoft.com/office/word/2012/wordml" xmlns:wpg="http://schemas.microsoft.com/office/word/2010/wordprocessingGroup" xmlns:wpi="http://schemas.microsoft.com/office/word/2010/wordprocessingInk" xmlns:wne="http://schemas.microsoft.com/office/word/2006/wordml" xmlns:wps="http://schemas.microsoft.com/office/word/2010/wordprocessingShape" mc:Ignorable="w14 w15 wp14">
   <w:footnote w:type="separator" w:id="-1">
     <w:p>
       <w:r>
@@ -5950,7 +5747,7 @@
 </file>
 
 <file path=word/header1.xml><?xml version="1.0" encoding="utf-8"?>
-<w:hdr xmlns:ve="http://schemas.openxmlformats.org/markup-compatibility/2006" xmlns:o="urn:schemas-microsoft-com:office:office" xmlns:r="http://schemas.openxmlformats.org/officeDocument/2006/relationships" xmlns:m="http://schemas.openxmlformats.org/officeDocument/2006/math" xmlns:v="urn:schemas-microsoft-com:vml" xmlns:wp="http://schemas.openxmlformats.org/drawingml/2006/wordprocessingDrawing" xmlns:w10="urn:schemas-microsoft-com:office:word" xmlns:w="http://schemas.openxmlformats.org/wordprocessingml/2006/main" xmlns:wne="http://schemas.microsoft.com/office/word/2006/wordml">
+<w:hdr xmlns:wpc="http://schemas.microsoft.com/office/word/2010/wordprocessingCanvas" xmlns:mc="http://schemas.openxmlformats.org/markup-compatibility/2006" xmlns:o="urn:schemas-microsoft-com:office:office" xmlns:r="http://schemas.openxmlformats.org/officeDocument/2006/relationships" xmlns:m="http://schemas.openxmlformats.org/officeDocument/2006/math" xmlns:v="urn:schemas-microsoft-com:vml" xmlns:wp14="http://schemas.microsoft.com/office/word/2010/wordprocessingDrawing" xmlns:wp="http://schemas.openxmlformats.org/drawingml/2006/wordprocessingDrawing" xmlns:w10="urn:schemas-microsoft-com:office:word" xmlns:w="http://schemas.openxmlformats.org/wordprocessingml/2006/main" xmlns:w14="http://schemas.microsoft.com/office/word/2010/wordml" xmlns:w15="http://schemas.microsoft.com/office/word/2012/wordml" xmlns:wpg="http://schemas.microsoft.com/office/word/2010/wordprocessingGroup" xmlns:wpi="http://schemas.microsoft.com/office/word/2010/wordprocessingInk" xmlns:wne="http://schemas.microsoft.com/office/word/2006/wordml" xmlns:wps="http://schemas.microsoft.com/office/word/2010/wordprocessingShape" mc:Ignorable="w14 w15 wp14">
   <w:p>
     <w:pPr>
       <w:pStyle w:val="Header"/>
@@ -6016,7 +5813,7 @@
 </file>
 
 <file path=word/header2.xml><?xml version="1.0" encoding="utf-8"?>
-<w:hdr xmlns:ve="http://schemas.openxmlformats.org/markup-compatibility/2006" xmlns:o="urn:schemas-microsoft-com:office:office" xmlns:r="http://schemas.openxmlformats.org/officeDocument/2006/relationships" xmlns:m="http://schemas.openxmlformats.org/officeDocument/2006/math" xmlns:v="urn:schemas-microsoft-com:vml" xmlns:wp="http://schemas.openxmlformats.org/drawingml/2006/wordprocessingDrawing" xmlns:w10="urn:schemas-microsoft-com:office:word" xmlns:w="http://schemas.openxmlformats.org/wordprocessingml/2006/main" xmlns:wne="http://schemas.microsoft.com/office/word/2006/wordml">
+<w:hdr xmlns:wpc="http://schemas.microsoft.com/office/word/2010/wordprocessingCanvas" xmlns:mc="http://schemas.openxmlformats.org/markup-compatibility/2006" xmlns:o="urn:schemas-microsoft-com:office:office" xmlns:r="http://schemas.openxmlformats.org/officeDocument/2006/relationships" xmlns:m="http://schemas.openxmlformats.org/officeDocument/2006/math" xmlns:v="urn:schemas-microsoft-com:vml" xmlns:wp14="http://schemas.microsoft.com/office/word/2010/wordprocessingDrawing" xmlns:wp="http://schemas.openxmlformats.org/drawingml/2006/wordprocessingDrawing" xmlns:w10="urn:schemas-microsoft-com:office:word" xmlns:w="http://schemas.openxmlformats.org/wordprocessingml/2006/main" xmlns:w14="http://schemas.microsoft.com/office/word/2010/wordml" xmlns:w15="http://schemas.microsoft.com/office/word/2012/wordml" xmlns:wpg="http://schemas.microsoft.com/office/word/2010/wordprocessingGroup" xmlns:wpi="http://schemas.microsoft.com/office/word/2010/wordprocessingInk" xmlns:wne="http://schemas.microsoft.com/office/word/2006/wordml" xmlns:wps="http://schemas.microsoft.com/office/word/2010/wordprocessingShape" mc:Ignorable="w14 w15 wp14">
   <w:p>
     <w:pPr>
       <w:pStyle w:val="Header"/>
@@ -6084,7 +5881,7 @@
 </file>
 
 <file path=word/header3.xml><?xml version="1.0" encoding="utf-8"?>
-<w:hdr xmlns:ve="http://schemas.openxmlformats.org/markup-compatibility/2006" xmlns:o="urn:schemas-microsoft-com:office:office" xmlns:r="http://schemas.openxmlformats.org/officeDocument/2006/relationships" xmlns:m="http://schemas.openxmlformats.org/officeDocument/2006/math" xmlns:v="urn:schemas-microsoft-com:vml" xmlns:wp="http://schemas.openxmlformats.org/drawingml/2006/wordprocessingDrawing" xmlns:w10="urn:schemas-microsoft-com:office:word" xmlns:w="http://schemas.openxmlformats.org/wordprocessingml/2006/main" xmlns:wne="http://schemas.microsoft.com/office/word/2006/wordml">
+<w:hdr xmlns:wpc="http://schemas.microsoft.com/office/word/2010/wordprocessingCanvas" xmlns:mc="http://schemas.openxmlformats.org/markup-compatibility/2006" xmlns:o="urn:schemas-microsoft-com:office:office" xmlns:r="http://schemas.openxmlformats.org/officeDocument/2006/relationships" xmlns:m="http://schemas.openxmlformats.org/officeDocument/2006/math" xmlns:v="urn:schemas-microsoft-com:vml" xmlns:wp14="http://schemas.microsoft.com/office/word/2010/wordprocessingDrawing" xmlns:wp="http://schemas.openxmlformats.org/drawingml/2006/wordprocessingDrawing" xmlns:w10="urn:schemas-microsoft-com:office:word" xmlns:w="http://schemas.openxmlformats.org/wordprocessingml/2006/main" xmlns:w14="http://schemas.microsoft.com/office/word/2010/wordml" xmlns:w15="http://schemas.microsoft.com/office/word/2012/wordml" xmlns:wpg="http://schemas.microsoft.com/office/word/2010/wordprocessingGroup" xmlns:wpi="http://schemas.microsoft.com/office/word/2010/wordprocessingInk" xmlns:wne="http://schemas.microsoft.com/office/word/2006/wordml" xmlns:wps="http://schemas.microsoft.com/office/word/2010/wordprocessingShape" mc:Ignorable="w14 w15 wp14">
   <w:p>
     <w:pPr>
       <w:pStyle w:val="ChapterNumber"/>
@@ -6092,11 +5889,81 @@
     <w:r>
       <w:rPr>
         <w:noProof/>
-        <w:lang w:eastAsia="ko-KR"/>
       </w:rPr>
-      <w:pict>
-        <v:roundrect id="_x0000_s2049" style="position:absolute;margin-left:-163.4pt;margin-top:-108pt;width:596.4pt;height:301.3pt;z-index:-251658752" arcsize="10923f" filled="f" fillcolor="#d8d8d8"/>
-      </w:pict>
+      <mc:AlternateContent>
+        <mc:Choice Requires="wps">
+          <w:drawing>
+            <wp:anchor distT="0" distB="0" distL="114300" distR="114300" simplePos="0" relativeHeight="251657728" behindDoc="1" locked="0" layoutInCell="1" allowOverlap="1" wp14:anchorId="11894151" wp14:editId="54D1740D">
+              <wp:simplePos x="0" y="0"/>
+              <wp:positionH relativeFrom="column">
+                <wp:posOffset>-2075180</wp:posOffset>
+              </wp:positionH>
+              <wp:positionV relativeFrom="paragraph">
+                <wp:posOffset>-1371600</wp:posOffset>
+              </wp:positionV>
+              <wp:extent cx="7574280" cy="3826510"/>
+              <wp:effectExtent l="10795" t="9525" r="6350" b="12065"/>
+              <wp:wrapNone/>
+              <wp:docPr id="1" name="AutoShape 1"/>
+              <wp:cNvGraphicFramePr>
+                <a:graphicFrameLocks xmlns:a="http://schemas.openxmlformats.org/drawingml/2006/main"/>
+              </wp:cNvGraphicFramePr>
+              <a:graphic xmlns:a="http://schemas.openxmlformats.org/drawingml/2006/main">
+                <a:graphicData uri="http://schemas.microsoft.com/office/word/2010/wordprocessingShape">
+                  <wps:wsp>
+                    <wps:cNvSpPr>
+                      <a:spLocks noChangeArrowheads="1"/>
+                    </wps:cNvSpPr>
+                    <wps:spPr bwMode="auto">
+                      <a:xfrm>
+                        <a:off x="0" y="0"/>
+                        <a:ext cx="7574280" cy="3826510"/>
+                      </a:xfrm>
+                      <a:prstGeom prst="roundRect">
+                        <a:avLst>
+                          <a:gd name="adj" fmla="val 16667"/>
+                        </a:avLst>
+                      </a:prstGeom>
+                      <a:noFill/>
+                      <a:ln w="9525">
+                        <a:solidFill>
+                          <a:srgbClr val="000000"/>
+                        </a:solidFill>
+                        <a:round/>
+                        <a:headEnd/>
+                        <a:tailEnd/>
+                      </a:ln>
+                      <a:extLst>
+                        <a:ext uri="{909E8E84-426E-40DD-AFC4-6F175D3DCCD1}">
+                          <a14:hiddenFill xmlns:a14="http://schemas.microsoft.com/office/drawing/2010/main">
+                            <a:solidFill>
+                              <a:srgbClr val="D8D8D8"/>
+                            </a:solidFill>
+                          </a14:hiddenFill>
+                        </a:ext>
+                      </a:extLst>
+                    </wps:spPr>
+                    <wps:bodyPr rot="0" vert="horz" wrap="square" lIns="91440" tIns="45720" rIns="91440" bIns="45720" anchor="t" anchorCtr="0" upright="1">
+                      <a:noAutofit/>
+                    </wps:bodyPr>
+                  </wps:wsp>
+                </a:graphicData>
+              </a:graphic>
+              <wp14:sizeRelH relativeFrom="page">
+                <wp14:pctWidth>0</wp14:pctWidth>
+              </wp14:sizeRelH>
+              <wp14:sizeRelV relativeFrom="page">
+                <wp14:pctHeight>0</wp14:pctHeight>
+              </wp14:sizeRelV>
+            </wp:anchor>
+          </w:drawing>
+        </mc:Choice>
+        <mc:Fallback>
+          <w:pict>
+            <v:roundrect w14:anchorId="4D546CCE" id="AutoShape 1" o:spid="_x0000_s1026" style="position:absolute;margin-left:-163.4pt;margin-top:-108pt;width:596.4pt;height:301.3pt;z-index:-251658752;visibility:visible;mso-wrap-style:square;mso-width-percent:0;mso-height-percent:0;mso-wrap-distance-left:9pt;mso-wrap-distance-top:0;mso-wrap-distance-right:9pt;mso-wrap-distance-bottom:0;mso-position-horizontal:absolute;mso-position-horizontal-relative:text;mso-position-vertical:absolute;mso-position-vertical-relative:text;mso-width-percent:0;mso-height-percent:0;mso-width-relative:page;mso-height-relative:page;v-text-anchor:top" arcsize="10923f" o:gfxdata="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" filled="f" fillcolor="#d8d8d8"/>
+          </w:pict>
+        </mc:Fallback>
+      </mc:AlternateContent>
     </w:r>
     <w:r>
       <w:t xml:space="preserve">C H A P T E R  </w:t>
@@ -6170,7 +6037,7 @@
 </file>
 
 <file path=word/numbering.xml><?xml version="1.0" encoding="utf-8"?>
-<w:numbering xmlns:ve="http://schemas.openxmlformats.org/markup-compatibility/2006" xmlns:o="urn:schemas-microsoft-com:office:office" xmlns:r="http://schemas.openxmlformats.org/officeDocument/2006/relationships" xmlns:m="http://schemas.openxmlformats.org/officeDocument/2006/math" xmlns:v="urn:schemas-microsoft-com:vml" xmlns:wp="http://schemas.openxmlformats.org/drawingml/2006/wordprocessingDrawing" xmlns:w10="urn:schemas-microsoft-com:office:word" xmlns:w="http://schemas.openxmlformats.org/wordprocessingml/2006/main" xmlns:wne="http://schemas.microsoft.com/office/word/2006/wordml">
+<w:numbering xmlns:wpc="http://schemas.microsoft.com/office/word/2010/wordprocessingCanvas" xmlns:mc="http://schemas.openxmlformats.org/markup-compatibility/2006" xmlns:o="urn:schemas-microsoft-com:office:office" xmlns:r="http://schemas.openxmlformats.org/officeDocument/2006/relationships" xmlns:m="http://schemas.openxmlformats.org/officeDocument/2006/math" xmlns:v="urn:schemas-microsoft-com:vml" xmlns:wp14="http://schemas.microsoft.com/office/word/2010/wordprocessingDrawing" xmlns:wp="http://schemas.openxmlformats.org/drawingml/2006/wordprocessingDrawing" xmlns:w10="urn:schemas-microsoft-com:office:word" xmlns:w="http://schemas.openxmlformats.org/wordprocessingml/2006/main" xmlns:w14="http://schemas.microsoft.com/office/word/2010/wordml" xmlns:w15="http://schemas.microsoft.com/office/word/2012/wordml" xmlns:wpg="http://schemas.microsoft.com/office/word/2010/wordprocessingGroup" xmlns:wpi="http://schemas.microsoft.com/office/word/2010/wordprocessingInk" xmlns:wne="http://schemas.microsoft.com/office/word/2006/wordml" xmlns:wps="http://schemas.microsoft.com/office/word/2010/wordprocessingShape" mc:Ignorable="w14 w15 wp14">
   <w:abstractNum w:abstractNumId="0">
     <w:nsid w:val="09290E84"/>
     <w:multiLevelType w:val="hybridMultilevel"/>
@@ -7496,6 +7363,9 @@
 
 <file path=word/people.xml><?xml version="1.0" encoding="utf-8"?>
 <w15:people xmlns:wpc="http://schemas.microsoft.com/office/word/2010/wordprocessingCanvas" xmlns:mc="http://schemas.openxmlformats.org/markup-compatibility/2006" xmlns:o="urn:schemas-microsoft-com:office:office" xmlns:r="http://schemas.openxmlformats.org/officeDocument/2006/relationships" xmlns:m="http://schemas.openxmlformats.org/officeDocument/2006/math" xmlns:v="urn:schemas-microsoft-com:vml" xmlns:wp14="http://schemas.microsoft.com/office/word/2010/wordprocessingDrawing" xmlns:wp="http://schemas.openxmlformats.org/drawingml/2006/wordprocessingDrawing" xmlns:w10="urn:schemas-microsoft-com:office:word" xmlns:w="http://schemas.openxmlformats.org/wordprocessingml/2006/main" xmlns:w14="http://schemas.microsoft.com/office/word/2010/wordml" xmlns:w15="http://schemas.microsoft.com/office/word/2012/wordml" xmlns:wpg="http://schemas.microsoft.com/office/word/2010/wordprocessingGroup" xmlns:wpi="http://schemas.microsoft.com/office/word/2010/wordprocessingInk" xmlns:wne="http://schemas.microsoft.com/office/word/2006/wordml" xmlns:wps="http://schemas.microsoft.com/office/word/2010/wordprocessingShape" mc:Ignorable="w14 w15 wp14">
+  <w15:person w15:author="Brian Wortman">
+    <w15:presenceInfo w15:providerId="Windows Live" w15:userId="68ac7166c33ca61c"/>
+  </w15:person>
   <w15:person w15:author="Fabio Claudio Ferracchiati">
     <w15:presenceInfo w15:providerId="Windows Live" w15:userId="9eca16521303e07a"/>
   </w15:person>
@@ -7503,7 +7373,7 @@
 </file>
 
 <file path=word/styles.xml><?xml version="1.0" encoding="utf-8"?>
-<w:styles xmlns:r="http://schemas.openxmlformats.org/officeDocument/2006/relationships" xmlns:w="http://schemas.openxmlformats.org/wordprocessingml/2006/main">
+<w:styles xmlns:mc="http://schemas.openxmlformats.org/markup-compatibility/2006" xmlns:r="http://schemas.openxmlformats.org/officeDocument/2006/relationships" xmlns:w="http://schemas.openxmlformats.org/wordprocessingml/2006/main" xmlns:w14="http://schemas.microsoft.com/office/word/2010/wordml" xmlns:w15="http://schemas.microsoft.com/office/word/2012/wordml" mc:Ignorable="w14 w15">
   <w:docDefaults>
     <w:rPrDefault>
       <w:rPr>
@@ -7513,271 +7383,384 @@
     </w:rPrDefault>
     <w:pPrDefault/>
   </w:docDefaults>
-  <w:latentStyles w:defLockedState="0" w:defUIPriority="0" w:defSemiHidden="1" w:defUnhideWhenUsed="1" w:defQFormat="0" w:count="267">
-    <w:lsdException w:name="Normal" w:semiHidden="0" w:unhideWhenUsed="0" w:qFormat="1"/>
-    <w:lsdException w:name="heading 1" w:semiHidden="0" w:unhideWhenUsed="0" w:qFormat="1"/>
-    <w:lsdException w:name="heading 2" w:semiHidden="0" w:unhideWhenUsed="0" w:qFormat="1"/>
-    <w:lsdException w:name="heading 3" w:semiHidden="0" w:unhideWhenUsed="0" w:qFormat="1"/>
-    <w:lsdException w:name="heading 4" w:semiHidden="0" w:unhideWhenUsed="0" w:qFormat="1"/>
-    <w:lsdException w:name="heading 5" w:semiHidden="0" w:unhideWhenUsed="0" w:qFormat="1"/>
-    <w:lsdException w:name="heading 6" w:locked="1" w:semiHidden="0" w:unhideWhenUsed="0" w:qFormat="1"/>
-    <w:lsdException w:name="heading 7" w:qFormat="1"/>
-    <w:lsdException w:name="heading 8" w:qFormat="1"/>
-    <w:lsdException w:name="heading 9" w:qFormat="1"/>
-    <w:lsdException w:name="index 4" w:locked="1"/>
-    <w:lsdException w:name="index 5" w:locked="1"/>
-    <w:lsdException w:name="index 6" w:locked="1"/>
-    <w:lsdException w:name="index 7" w:locked="1"/>
-    <w:lsdException w:name="index 8" w:locked="1"/>
-    <w:lsdException w:name="index 9" w:locked="1"/>
-    <w:lsdException w:name="toc 1" w:locked="1" w:uiPriority="39"/>
-    <w:lsdException w:name="toc 2" w:locked="1" w:uiPriority="39"/>
-    <w:lsdException w:name="toc 3" w:locked="1"/>
-    <w:lsdException w:name="toc 4" w:locked="1"/>
-    <w:lsdException w:name="toc 5" w:locked="1"/>
-    <w:lsdException w:name="toc 6" w:locked="1"/>
-    <w:lsdException w:name="toc 7" w:locked="1"/>
-    <w:lsdException w:name="toc 8" w:locked="1"/>
-    <w:lsdException w:name="toc 9" w:locked="1"/>
-    <w:lsdException w:name="Normal Indent" w:locked="1"/>
-    <w:lsdException w:name="footnote text" w:locked="1"/>
-    <w:lsdException w:name="annotation text" w:locked="1"/>
-    <w:lsdException w:name="header" w:locked="1"/>
-    <w:lsdException w:name="index heading" w:locked="1"/>
-    <w:lsdException w:name="caption" w:qFormat="1"/>
-    <w:lsdException w:name="table of figures" w:locked="1"/>
-    <w:lsdException w:name="envelope address" w:locked="1"/>
-    <w:lsdException w:name="envelope return" w:locked="1"/>
-    <w:lsdException w:name="footnote reference" w:locked="1"/>
-    <w:lsdException w:name="annotation reference" w:locked="1"/>
-    <w:lsdException w:name="line number" w:locked="1"/>
-    <w:lsdException w:name="endnote reference" w:locked="1"/>
-    <w:lsdException w:name="endnote text" w:locked="1"/>
-    <w:lsdException w:name="table of authorities" w:locked="1"/>
-    <w:lsdException w:name="macro" w:locked="1"/>
-    <w:lsdException w:name="toa heading" w:locked="1"/>
-    <w:lsdException w:name="List" w:locked="1"/>
-    <w:lsdException w:name="List Bullet" w:locked="1"/>
-    <w:lsdException w:name="List Number" w:locked="1" w:semiHidden="0" w:unhideWhenUsed="0"/>
-    <w:lsdException w:name="List 2" w:locked="1"/>
-    <w:lsdException w:name="List 3" w:locked="1"/>
-    <w:lsdException w:name="List 4" w:locked="1" w:semiHidden="0" w:unhideWhenUsed="0"/>
-    <w:lsdException w:name="List 5" w:locked="1" w:semiHidden="0" w:unhideWhenUsed="0"/>
-    <w:lsdException w:name="List Bullet 2" w:locked="1"/>
-    <w:lsdException w:name="List Bullet 3" w:locked="1"/>
-    <w:lsdException w:name="List Bullet 4" w:locked="1"/>
-    <w:lsdException w:name="List Bullet 5" w:locked="1"/>
-    <w:lsdException w:name="List Number 2" w:locked="1"/>
-    <w:lsdException w:name="List Number 3" w:locked="1"/>
-    <w:lsdException w:name="List Number 4" w:locked="1"/>
-    <w:lsdException w:name="List Number 5" w:locked="1"/>
-    <w:lsdException w:name="Title" w:locked="1" w:semiHidden="0" w:unhideWhenUsed="0" w:qFormat="1"/>
-    <w:lsdException w:name="Closing" w:locked="1"/>
-    <w:lsdException w:name="Signature" w:locked="1"/>
-    <w:lsdException w:name="Default Paragraph Font" w:uiPriority="1"/>
-    <w:lsdException w:name="Body Text Indent" w:locked="1"/>
-    <w:lsdException w:name="List Continue" w:locked="1"/>
-    <w:lsdException w:name="List Continue 2" w:locked="1"/>
-    <w:lsdException w:name="List Continue 3" w:locked="1"/>
-    <w:lsdException w:name="List Continue 4" w:locked="1"/>
-    <w:lsdException w:name="List Continue 5" w:locked="1"/>
-    <w:lsdException w:name="Message Header" w:locked="1"/>
-    <w:lsdException w:name="Subtitle" w:locked="1" w:semiHidden="0" w:unhideWhenUsed="0" w:qFormat="1"/>
-    <w:lsdException w:name="Salutation" w:locked="1" w:semiHidden="0" w:unhideWhenUsed="0"/>
-    <w:lsdException w:name="Date" w:locked="1" w:semiHidden="0" w:unhideWhenUsed="0"/>
-    <w:lsdException w:name="Body Text First Indent" w:locked="1" w:semiHidden="0" w:unhideWhenUsed="0"/>
-    <w:lsdException w:name="Body Text First Indent 2" w:locked="1"/>
-    <w:lsdException w:name="Note Heading" w:locked="1"/>
-    <w:lsdException w:name="Body Text 2" w:locked="1"/>
-    <w:lsdException w:name="Body Text 3" w:locked="1"/>
-    <w:lsdException w:name="Body Text Indent 2" w:locked="1"/>
-    <w:lsdException w:name="Body Text Indent 3" w:locked="1"/>
-    <w:lsdException w:name="Block Text" w:locked="1"/>
-    <w:lsdException w:name="Hyperlink" w:locked="1" w:uiPriority="99"/>
-    <w:lsdException w:name="FollowedHyperlink" w:locked="1"/>
-    <w:lsdException w:name="Strong" w:locked="1" w:semiHidden="0" w:unhideWhenUsed="0" w:qFormat="1"/>
-    <w:lsdException w:name="Emphasis" w:locked="1" w:semiHidden="0" w:unhideWhenUsed="0" w:qFormat="1"/>
-    <w:lsdException w:name="Plain Text" w:locked="1"/>
-    <w:lsdException w:name="E-mail Signature" w:locked="1"/>
-    <w:lsdException w:name="Normal (Web)" w:locked="1"/>
-    <w:lsdException w:name="HTML Acronym" w:locked="1"/>
-    <w:lsdException w:name="HTML Address" w:locked="1"/>
-    <w:lsdException w:name="HTML Cite" w:locked="1"/>
-    <w:lsdException w:name="HTML Code" w:locked="1"/>
-    <w:lsdException w:name="HTML Definition" w:locked="1"/>
-    <w:lsdException w:name="HTML Keyboard" w:locked="1"/>
-    <w:lsdException w:name="HTML Preformatted" w:locked="1"/>
-    <w:lsdException w:name="HTML Sample" w:locked="1"/>
-    <w:lsdException w:name="HTML Typewriter" w:locked="1"/>
-    <w:lsdException w:name="HTML Variable" w:locked="1"/>
-    <w:lsdException w:name="annotation subject" w:locked="1"/>
-    <w:lsdException w:name="No List" w:uiPriority="99"/>
-    <w:lsdException w:name="Outline List 1" w:locked="1"/>
-    <w:lsdException w:name="Outline List 2" w:locked="1"/>
-    <w:lsdException w:name="Outline List 3" w:locked="1"/>
-    <w:lsdException w:name="Table Simple 1" w:locked="1"/>
-    <w:lsdException w:name="Table Simple 2" w:locked="1"/>
-    <w:lsdException w:name="Table Simple 3" w:locked="1"/>
-    <w:lsdException w:name="Table Classic 1" w:locked="1"/>
-    <w:lsdException w:name="Table Classic 2" w:locked="1"/>
-    <w:lsdException w:name="Table Classic 3" w:locked="1"/>
-    <w:lsdException w:name="Table Classic 4" w:locked="1"/>
-    <w:lsdException w:name="Table Colorful 1" w:locked="1"/>
-    <w:lsdException w:name="Table Colorful 2" w:locked="1"/>
-    <w:lsdException w:name="Table Colorful 3" w:locked="1"/>
-    <w:lsdException w:name="Table Columns 1" w:locked="1"/>
-    <w:lsdException w:name="Table Columns 2" w:locked="1"/>
-    <w:lsdException w:name="Table Columns 3" w:locked="1"/>
-    <w:lsdException w:name="Table Columns 4" w:locked="1"/>
-    <w:lsdException w:name="Table Columns 5" w:locked="1"/>
-    <w:lsdException w:name="Table Grid 1" w:locked="1"/>
-    <w:lsdException w:name="Table Grid 2" w:locked="1"/>
-    <w:lsdException w:name="Table Grid 3" w:locked="1"/>
-    <w:lsdException w:name="Table Grid 4" w:locked="1"/>
-    <w:lsdException w:name="Table Grid 5" w:locked="1"/>
-    <w:lsdException w:name="Table Grid 6" w:locked="1"/>
-    <w:lsdException w:name="Table Grid 7" w:locked="1"/>
-    <w:lsdException w:name="Table Grid 8" w:locked="1"/>
-    <w:lsdException w:name="Table List 1" w:locked="1"/>
-    <w:lsdException w:name="Table List 2" w:locked="1"/>
-    <w:lsdException w:name="Table List 3" w:locked="1"/>
-    <w:lsdException w:name="Table List 4" w:locked="1"/>
-    <w:lsdException w:name="Table List 5" w:locked="1"/>
-    <w:lsdException w:name="Table List 6" w:locked="1"/>
-    <w:lsdException w:name="Table List 7" w:locked="1"/>
-    <w:lsdException w:name="Table List 8" w:locked="1"/>
-    <w:lsdException w:name="Table 3D effects 1" w:locked="1"/>
-    <w:lsdException w:name="Table 3D effects 2" w:locked="1"/>
-    <w:lsdException w:name="Table 3D effects 3" w:locked="1"/>
-    <w:lsdException w:name="Table Contemporary" w:locked="1"/>
-    <w:lsdException w:name="Table Elegant" w:locked="1"/>
-    <w:lsdException w:name="Table Professional" w:locked="1"/>
-    <w:lsdException w:name="Table Subtle 1" w:locked="1"/>
-    <w:lsdException w:name="Table Subtle 2" w:locked="1"/>
-    <w:lsdException w:name="Table Web 1" w:locked="1"/>
-    <w:lsdException w:name="Table Web 2" w:locked="1"/>
-    <w:lsdException w:name="Table Web 3" w:locked="1"/>
-    <w:lsdException w:name="Balloon Text" w:locked="1"/>
-    <w:lsdException w:name="Table Grid" w:semiHidden="0" w:unhideWhenUsed="0"/>
-    <w:lsdException w:name="Table Theme" w:locked="1"/>
-    <w:lsdException w:name="Placeholder Text" w:uiPriority="99" w:unhideWhenUsed="0"/>
-    <w:lsdException w:name="No Spacing" w:semiHidden="0" w:uiPriority="1" w:unhideWhenUsed="0" w:qFormat="1"/>
-    <w:lsdException w:name="Light Shading" w:semiHidden="0" w:uiPriority="60" w:unhideWhenUsed="0"/>
-    <w:lsdException w:name="Light List" w:semiHidden="0" w:uiPriority="61" w:unhideWhenUsed="0"/>
-    <w:lsdException w:name="Light Grid" w:semiHidden="0" w:uiPriority="62" w:unhideWhenUsed="0"/>
-    <w:lsdException w:name="Medium Shading 1" w:semiHidden="0" w:uiPriority="63" w:unhideWhenUsed="0"/>
-    <w:lsdException w:name="Medium Shading 2" w:semiHidden="0" w:uiPriority="64" w:unhideWhenUsed="0"/>
-    <w:lsdException w:name="Medium List 1" w:semiHidden="0" w:uiPriority="65" w:unhideWhenUsed="0"/>
-    <w:lsdException w:name="Medium List 2" w:semiHidden="0" w:uiPriority="66" w:unhideWhenUsed="0"/>
-    <w:lsdException w:name="Medium Grid 1" w:semiHidden="0" w:uiPriority="67" w:unhideWhenUsed="0"/>
-    <w:lsdException w:name="Medium Grid 2" w:semiHidden="0" w:uiPriority="68" w:unhideWhenUsed="0"/>
-    <w:lsdException w:name="Medium Grid 3" w:semiHidden="0" w:uiPriority="69" w:unhideWhenUsed="0"/>
-    <w:lsdException w:name="Dark List" w:semiHidden="0" w:uiPriority="70" w:unhideWhenUsed="0"/>
-    <w:lsdException w:name="Colorful Shading" w:semiHidden="0" w:uiPriority="71" w:unhideWhenUsed="0"/>
-    <w:lsdException w:name="Colorful List" w:semiHidden="0" w:uiPriority="72" w:unhideWhenUsed="0"/>
-    <w:lsdException w:name="Colorful Grid" w:semiHidden="0" w:uiPriority="73" w:unhideWhenUsed="0"/>
-    <w:lsdException w:name="Light Shading Accent 1" w:semiHidden="0" w:uiPriority="60" w:unhideWhenUsed="0"/>
-    <w:lsdException w:name="Light List Accent 1" w:semiHidden="0" w:uiPriority="61" w:unhideWhenUsed="0"/>
-    <w:lsdException w:name="Light Grid Accent 1" w:semiHidden="0" w:uiPriority="62" w:unhideWhenUsed="0"/>
-    <w:lsdException w:name="Medium Shading 1 Accent 1" w:semiHidden="0" w:uiPriority="63" w:unhideWhenUsed="0"/>
-    <w:lsdException w:name="Medium Shading 2 Accent 1" w:semiHidden="0" w:uiPriority="64" w:unhideWhenUsed="0"/>
-    <w:lsdException w:name="Medium List 1 Accent 1" w:semiHidden="0" w:uiPriority="65" w:unhideWhenUsed="0"/>
-    <w:lsdException w:name="Revision" w:uiPriority="99" w:unhideWhenUsed="0"/>
-    <w:lsdException w:name="List Paragraph" w:semiHidden="0" w:uiPriority="34" w:unhideWhenUsed="0" w:qFormat="1"/>
-    <w:lsdException w:name="Quote" w:semiHidden="0" w:unhideWhenUsed="0" w:qFormat="1"/>
-    <w:lsdException w:name="Intense Quote" w:semiHidden="0" w:uiPriority="30" w:unhideWhenUsed="0" w:qFormat="1"/>
-    <w:lsdException w:name="Medium List 2 Accent 1" w:semiHidden="0" w:uiPriority="66" w:unhideWhenUsed="0"/>
-    <w:lsdException w:name="Medium Grid 1 Accent 1" w:semiHidden="0" w:uiPriority="67" w:unhideWhenUsed="0"/>
-    <w:lsdException w:name="Medium Grid 2 Accent 1" w:semiHidden="0" w:uiPriority="68" w:unhideWhenUsed="0"/>
-    <w:lsdException w:name="Medium Grid 3 Accent 1" w:semiHidden="0" w:uiPriority="69" w:unhideWhenUsed="0"/>
-    <w:lsdException w:name="Dark List Accent 1" w:semiHidden="0" w:uiPriority="70" w:unhideWhenUsed="0"/>
-    <w:lsdException w:name="Colorful Shading Accent 1" w:semiHidden="0" w:uiPriority="71" w:unhideWhenUsed="0"/>
-    <w:lsdException w:name="Colorful List Accent 1" w:semiHidden="0" w:uiPriority="72" w:unhideWhenUsed="0"/>
-    <w:lsdException w:name="Colorful Grid Accent 1" w:semiHidden="0" w:uiPriority="73" w:unhideWhenUsed="0"/>
-    <w:lsdException w:name="Light Shading Accent 2" w:semiHidden="0" w:uiPriority="60" w:unhideWhenUsed="0"/>
-    <w:lsdException w:name="Light List Accent 2" w:semiHidden="0" w:uiPriority="61" w:unhideWhenUsed="0"/>
-    <w:lsdException w:name="Light Grid Accent 2" w:semiHidden="0" w:uiPriority="62" w:unhideWhenUsed="0"/>
-    <w:lsdException w:name="Medium Shading 1 Accent 2" w:semiHidden="0" w:uiPriority="63" w:unhideWhenUsed="0"/>
-    <w:lsdException w:name="Medium Shading 2 Accent 2" w:semiHidden="0" w:uiPriority="64" w:unhideWhenUsed="0"/>
-    <w:lsdException w:name="Medium List 1 Accent 2" w:semiHidden="0" w:uiPriority="65" w:unhideWhenUsed="0"/>
-    <w:lsdException w:name="Medium List 2 Accent 2" w:semiHidden="0" w:uiPriority="66" w:unhideWhenUsed="0"/>
-    <w:lsdException w:name="Medium Grid 1 Accent 2" w:semiHidden="0" w:uiPriority="67" w:unhideWhenUsed="0"/>
-    <w:lsdException w:name="Medium Grid 2 Accent 2" w:semiHidden="0" w:uiPriority="68" w:unhideWhenUsed="0"/>
-    <w:lsdException w:name="Medium Grid 3 Accent 2" w:semiHidden="0" w:uiPriority="69" w:unhideWhenUsed="0"/>
-    <w:lsdException w:name="Dark List Accent 2" w:semiHidden="0" w:uiPriority="70" w:unhideWhenUsed="0"/>
-    <w:lsdException w:name="Colorful Shading Accent 2" w:semiHidden="0" w:uiPriority="71" w:unhideWhenUsed="0"/>
-    <w:lsdException w:name="Colorful List Accent 2" w:semiHidden="0" w:uiPriority="72" w:unhideWhenUsed="0"/>
-    <w:lsdException w:name="Colorful Grid Accent 2" w:semiHidden="0" w:uiPriority="73" w:unhideWhenUsed="0"/>
-    <w:lsdException w:name="Light Shading Accent 3" w:semiHidden="0" w:uiPriority="60" w:unhideWhenUsed="0"/>
-    <w:lsdException w:name="Light List Accent 3" w:semiHidden="0" w:uiPriority="61" w:unhideWhenUsed="0"/>
-    <w:lsdException w:name="Light Grid Accent 3" w:semiHidden="0" w:uiPriority="62" w:unhideWhenUsed="0"/>
-    <w:lsdException w:name="Medium Shading 1 Accent 3" w:semiHidden="0" w:uiPriority="63" w:unhideWhenUsed="0"/>
-    <w:lsdException w:name="Medium Shading 2 Accent 3" w:semiHidden="0" w:uiPriority="64" w:unhideWhenUsed="0"/>
-    <w:lsdException w:name="Medium List 1 Accent 3" w:semiHidden="0" w:uiPriority="65" w:unhideWhenUsed="0"/>
-    <w:lsdException w:name="Medium List 2 Accent 3" w:semiHidden="0" w:uiPriority="66" w:unhideWhenUsed="0"/>
-    <w:lsdException w:name="Medium Grid 1 Accent 3" w:semiHidden="0" w:uiPriority="67" w:unhideWhenUsed="0"/>
-    <w:lsdException w:name="Medium Grid 2 Accent 3" w:semiHidden="0" w:uiPriority="68" w:unhideWhenUsed="0"/>
-    <w:lsdException w:name="Medium Grid 3 Accent 3" w:semiHidden="0" w:uiPriority="69" w:unhideWhenUsed="0"/>
-    <w:lsdException w:name="Dark List Accent 3" w:semiHidden="0" w:uiPriority="70" w:unhideWhenUsed="0"/>
-    <w:lsdException w:name="Colorful Shading Accent 3" w:semiHidden="0" w:uiPriority="71" w:unhideWhenUsed="0"/>
-    <w:lsdException w:name="Colorful List Accent 3" w:semiHidden="0" w:uiPriority="72" w:unhideWhenUsed="0"/>
-    <w:lsdException w:name="Colorful Grid Accent 3" w:semiHidden="0" w:uiPriority="73" w:unhideWhenUsed="0"/>
-    <w:lsdException w:name="Light Shading Accent 4" w:semiHidden="0" w:uiPriority="60" w:unhideWhenUsed="0"/>
-    <w:lsdException w:name="Light List Accent 4" w:semiHidden="0" w:uiPriority="61" w:unhideWhenUsed="0"/>
-    <w:lsdException w:name="Light Grid Accent 4" w:semiHidden="0" w:uiPriority="62" w:unhideWhenUsed="0"/>
-    <w:lsdException w:name="Medium Shading 1 Accent 4" w:semiHidden="0" w:uiPriority="63" w:unhideWhenUsed="0"/>
-    <w:lsdException w:name="Medium Shading 2 Accent 4" w:semiHidden="0" w:uiPriority="64" w:unhideWhenUsed="0"/>
-    <w:lsdException w:name="Medium List 1 Accent 4" w:semiHidden="0" w:uiPriority="65" w:unhideWhenUsed="0"/>
-    <w:lsdException w:name="Medium List 2 Accent 4" w:semiHidden="0" w:uiPriority="66" w:unhideWhenUsed="0"/>
-    <w:lsdException w:name="Medium Grid 1 Accent 4" w:semiHidden="0" w:uiPriority="67" w:unhideWhenUsed="0"/>
-    <w:lsdException w:name="Medium Grid 2 Accent 4" w:semiHidden="0" w:uiPriority="68" w:unhideWhenUsed="0"/>
-    <w:lsdException w:name="Medium Grid 3 Accent 4" w:semiHidden="0" w:uiPriority="69" w:unhideWhenUsed="0"/>
-    <w:lsdException w:name="Dark List Accent 4" w:semiHidden="0" w:uiPriority="70" w:unhideWhenUsed="0"/>
-    <w:lsdException w:name="Colorful Shading Accent 4" w:semiHidden="0" w:uiPriority="71" w:unhideWhenUsed="0"/>
-    <w:lsdException w:name="Colorful List Accent 4" w:semiHidden="0" w:uiPriority="72" w:unhideWhenUsed="0"/>
-    <w:lsdException w:name="Colorful Grid Accent 4" w:semiHidden="0" w:uiPriority="73" w:unhideWhenUsed="0"/>
-    <w:lsdException w:name="Light Shading Accent 5" w:semiHidden="0" w:uiPriority="60" w:unhideWhenUsed="0"/>
-    <w:lsdException w:name="Light List Accent 5" w:semiHidden="0" w:uiPriority="61" w:unhideWhenUsed="0"/>
-    <w:lsdException w:name="Light Grid Accent 5" w:semiHidden="0" w:uiPriority="62" w:unhideWhenUsed="0"/>
-    <w:lsdException w:name="Medium Shading 1 Accent 5" w:semiHidden="0" w:uiPriority="63" w:unhideWhenUsed="0"/>
-    <w:lsdException w:name="Medium Shading 2 Accent 5" w:semiHidden="0" w:uiPriority="64" w:unhideWhenUsed="0"/>
-    <w:lsdException w:name="Medium List 1 Accent 5" w:semiHidden="0" w:uiPriority="65" w:unhideWhenUsed="0"/>
-    <w:lsdException w:name="Medium List 2 Accent 5" w:semiHidden="0" w:uiPriority="66" w:unhideWhenUsed="0"/>
-    <w:lsdException w:name="Medium Grid 1 Accent 5" w:semiHidden="0" w:uiPriority="67" w:unhideWhenUsed="0"/>
-    <w:lsdException w:name="Medium Grid 2 Accent 5" w:semiHidden="0" w:uiPriority="68" w:unhideWhenUsed="0"/>
-    <w:lsdException w:name="Medium Grid 3 Accent 5" w:semiHidden="0" w:uiPriority="69" w:unhideWhenUsed="0"/>
-    <w:lsdException w:name="Dark List Accent 5" w:semiHidden="0" w:uiPriority="70" w:unhideWhenUsed="0"/>
-    <w:lsdException w:name="Colorful Shading Accent 5" w:semiHidden="0" w:uiPriority="71" w:unhideWhenUsed="0"/>
-    <w:lsdException w:name="Colorful List Accent 5" w:semiHidden="0" w:uiPriority="72" w:unhideWhenUsed="0"/>
-    <w:lsdException w:name="Colorful Grid Accent 5" w:semiHidden="0" w:uiPriority="73" w:unhideWhenUsed="0"/>
-    <w:lsdException w:name="Light Shading Accent 6" w:semiHidden="0" w:uiPriority="60" w:unhideWhenUsed="0"/>
-    <w:lsdException w:name="Light List Accent 6" w:semiHidden="0" w:uiPriority="61" w:unhideWhenUsed="0"/>
-    <w:lsdException w:name="Light Grid Accent 6" w:semiHidden="0" w:uiPriority="62" w:unhideWhenUsed="0"/>
-    <w:lsdException w:name="Medium Shading 1 Accent 6" w:semiHidden="0" w:uiPriority="63" w:unhideWhenUsed="0"/>
-    <w:lsdException w:name="Medium Shading 2 Accent 6" w:semiHidden="0" w:uiPriority="64" w:unhideWhenUsed="0"/>
-    <w:lsdException w:name="Medium List 1 Accent 6" w:semiHidden="0" w:uiPriority="65" w:unhideWhenUsed="0"/>
-    <w:lsdException w:name="Medium List 2 Accent 6" w:semiHidden="0" w:uiPriority="66" w:unhideWhenUsed="0"/>
-    <w:lsdException w:name="Medium Grid 1 Accent 6" w:semiHidden="0" w:uiPriority="67" w:unhideWhenUsed="0"/>
-    <w:lsdException w:name="Medium Grid 2 Accent 6" w:semiHidden="0" w:uiPriority="68" w:unhideWhenUsed="0"/>
-    <w:lsdException w:name="Medium Grid 3 Accent 6" w:semiHidden="0" w:uiPriority="69" w:unhideWhenUsed="0"/>
-    <w:lsdException w:name="Dark List Accent 6" w:semiHidden="0" w:uiPriority="70" w:unhideWhenUsed="0"/>
-    <w:lsdException w:name="Colorful Shading Accent 6" w:semiHidden="0" w:uiPriority="71" w:unhideWhenUsed="0"/>
-    <w:lsdException w:name="Colorful List Accent 6" w:semiHidden="0" w:uiPriority="72" w:unhideWhenUsed="0"/>
-    <w:lsdException w:name="Colorful Grid Accent 6" w:semiHidden="0" w:uiPriority="73" w:unhideWhenUsed="0"/>
-    <w:lsdException w:name="Subtle Emphasis" w:semiHidden="0" w:uiPriority="19" w:unhideWhenUsed="0" w:qFormat="1"/>
-    <w:lsdException w:name="Intense Emphasis" w:semiHidden="0" w:uiPriority="21" w:unhideWhenUsed="0" w:qFormat="1"/>
-    <w:lsdException w:name="Subtle Reference" w:semiHidden="0" w:uiPriority="31" w:unhideWhenUsed="0" w:qFormat="1"/>
-    <w:lsdException w:name="Intense Reference" w:semiHidden="0" w:uiPriority="32" w:unhideWhenUsed="0" w:qFormat="1"/>
-    <w:lsdException w:name="Book Title" w:semiHidden="0" w:uiPriority="33" w:unhideWhenUsed="0" w:qFormat="1"/>
-    <w:lsdException w:name="Bibliography" w:uiPriority="37"/>
-    <w:lsdException w:name="TOC Heading" w:uiPriority="39" w:qFormat="1"/>
+  <w:latentStyles w:defLockedState="0" w:defUIPriority="0" w:defSemiHidden="0" w:defUnhideWhenUsed="0" w:defQFormat="0" w:count="371">
+    <w:lsdException w:name="Normal" w:qFormat="1"/>
+    <w:lsdException w:name="heading 1" w:qFormat="1"/>
+    <w:lsdException w:name="heading 2" w:qFormat="1"/>
+    <w:lsdException w:name="heading 3" w:qFormat="1"/>
+    <w:lsdException w:name="heading 4" w:qFormat="1"/>
+    <w:lsdException w:name="heading 5" w:qFormat="1"/>
+    <w:lsdException w:name="heading 6" w:locked="1" w:qFormat="1"/>
+    <w:lsdException w:name="heading 7" w:semiHidden="1" w:unhideWhenUsed="1" w:qFormat="1"/>
+    <w:lsdException w:name="heading 8" w:semiHidden="1" w:unhideWhenUsed="1" w:qFormat="1"/>
+    <w:lsdException w:name="heading 9" w:semiHidden="1" w:unhideWhenUsed="1" w:qFormat="1"/>
+    <w:lsdException w:name="index 1" w:semiHidden="1" w:unhideWhenUsed="1"/>
+    <w:lsdException w:name="index 2" w:semiHidden="1" w:unhideWhenUsed="1"/>
+    <w:lsdException w:name="index 3" w:semiHidden="1" w:unhideWhenUsed="1"/>
+    <w:lsdException w:name="index 4" w:locked="1" w:semiHidden="1" w:unhideWhenUsed="1"/>
+    <w:lsdException w:name="index 5" w:locked="1" w:semiHidden="1" w:unhideWhenUsed="1"/>
+    <w:lsdException w:name="index 6" w:locked="1" w:semiHidden="1" w:unhideWhenUsed="1"/>
+    <w:lsdException w:name="index 7" w:locked="1" w:semiHidden="1" w:unhideWhenUsed="1"/>
+    <w:lsdException w:name="index 8" w:locked="1" w:semiHidden="1" w:unhideWhenUsed="1"/>
+    <w:lsdException w:name="index 9" w:locked="1" w:semiHidden="1" w:unhideWhenUsed="1"/>
+    <w:lsdException w:name="toc 1" w:locked="1" w:semiHidden="1" w:uiPriority="39" w:unhideWhenUsed="1"/>
+    <w:lsdException w:name="toc 2" w:locked="1" w:semiHidden="1" w:uiPriority="39" w:unhideWhenUsed="1"/>
+    <w:lsdException w:name="toc 3" w:locked="1" w:semiHidden="1" w:unhideWhenUsed="1"/>
+    <w:lsdException w:name="toc 4" w:locked="1" w:semiHidden="1" w:unhideWhenUsed="1"/>
+    <w:lsdException w:name="toc 5" w:locked="1" w:semiHidden="1" w:unhideWhenUsed="1"/>
+    <w:lsdException w:name="toc 6" w:locked="1" w:semiHidden="1" w:unhideWhenUsed="1"/>
+    <w:lsdException w:name="toc 7" w:locked="1" w:semiHidden="1" w:unhideWhenUsed="1"/>
+    <w:lsdException w:name="toc 8" w:locked="1" w:semiHidden="1" w:unhideWhenUsed="1"/>
+    <w:lsdException w:name="toc 9" w:locked="1" w:semiHidden="1" w:unhideWhenUsed="1"/>
+    <w:lsdException w:name="Normal Indent" w:locked="1" w:semiHidden="1" w:unhideWhenUsed="1"/>
+    <w:lsdException w:name="footnote text" w:locked="1" w:semiHidden="1" w:unhideWhenUsed="1"/>
+    <w:lsdException w:name="annotation text" w:locked="1" w:semiHidden="1" w:unhideWhenUsed="1"/>
+    <w:lsdException w:name="header" w:locked="1" w:semiHidden="1" w:unhideWhenUsed="1"/>
+    <w:lsdException w:name="footer" w:semiHidden="1" w:unhideWhenUsed="1"/>
+    <w:lsdException w:name="index heading" w:locked="1" w:semiHidden="1" w:unhideWhenUsed="1"/>
+    <w:lsdException w:name="caption" w:semiHidden="1" w:unhideWhenUsed="1" w:qFormat="1"/>
+    <w:lsdException w:name="table of figures" w:locked="1" w:semiHidden="1" w:unhideWhenUsed="1"/>
+    <w:lsdException w:name="envelope address" w:locked="1" w:semiHidden="1" w:unhideWhenUsed="1"/>
+    <w:lsdException w:name="envelope return" w:locked="1" w:semiHidden="1" w:unhideWhenUsed="1"/>
+    <w:lsdException w:name="footnote reference" w:locked="1" w:semiHidden="1" w:unhideWhenUsed="1"/>
+    <w:lsdException w:name="annotation reference" w:locked="1" w:semiHidden="1" w:unhideWhenUsed="1"/>
+    <w:lsdException w:name="line number" w:locked="1" w:semiHidden="1" w:unhideWhenUsed="1"/>
+    <w:lsdException w:name="page number" w:semiHidden="1" w:unhideWhenUsed="1"/>
+    <w:lsdException w:name="endnote reference" w:locked="1" w:semiHidden="1" w:unhideWhenUsed="1"/>
+    <w:lsdException w:name="endnote text" w:locked="1" w:semiHidden="1" w:unhideWhenUsed="1"/>
+    <w:lsdException w:name="table of authorities" w:locked="1" w:semiHidden="1" w:unhideWhenUsed="1"/>
+    <w:lsdException w:name="macro" w:locked="1" w:semiHidden="1" w:unhideWhenUsed="1"/>
+    <w:lsdException w:name="toa heading" w:locked="1" w:semiHidden="1" w:unhideWhenUsed="1"/>
+    <w:lsdException w:name="List" w:locked="1" w:semiHidden="1" w:unhideWhenUsed="1"/>
+    <w:lsdException w:name="List Bullet" w:locked="1" w:semiHidden="1" w:unhideWhenUsed="1"/>
+    <w:lsdException w:name="List Number" w:locked="1"/>
+    <w:lsdException w:name="List 2" w:locked="1" w:semiHidden="1" w:unhideWhenUsed="1"/>
+    <w:lsdException w:name="List 3" w:locked="1" w:semiHidden="1" w:unhideWhenUsed="1"/>
+    <w:lsdException w:name="List 4" w:locked="1"/>
+    <w:lsdException w:name="List 5" w:locked="1"/>
+    <w:lsdException w:name="List Bullet 2" w:locked="1" w:semiHidden="1" w:unhideWhenUsed="1"/>
+    <w:lsdException w:name="List Bullet 3" w:locked="1" w:semiHidden="1" w:unhideWhenUsed="1"/>
+    <w:lsdException w:name="List Bullet 4" w:locked="1" w:semiHidden="1" w:unhideWhenUsed="1"/>
+    <w:lsdException w:name="List Bullet 5" w:locked="1" w:semiHidden="1" w:unhideWhenUsed="1"/>
+    <w:lsdException w:name="List Number 2" w:locked="1" w:semiHidden="1" w:unhideWhenUsed="1"/>
+    <w:lsdException w:name="List Number 3" w:locked="1" w:semiHidden="1" w:unhideWhenUsed="1"/>
+    <w:lsdException w:name="List Number 4" w:locked="1" w:semiHidden="1" w:unhideWhenUsed="1"/>
+    <w:lsdException w:name="List Number 5" w:locked="1" w:semiHidden="1" w:unhideWhenUsed="1"/>
+    <w:lsdException w:name="Title" w:locked="1" w:qFormat="1"/>
+    <w:lsdException w:name="Closing" w:locked="1" w:semiHidden="1" w:unhideWhenUsed="1"/>
+    <w:lsdException w:name="Signature" w:locked="1" w:semiHidden="1" w:unhideWhenUsed="1"/>
+    <w:lsdException w:name="Default Paragraph Font" w:semiHidden="1" w:uiPriority="1" w:unhideWhenUsed="1"/>
+    <w:lsdException w:name="Body Text" w:semiHidden="1" w:unhideWhenUsed="1"/>
+    <w:lsdException w:name="Body Text Indent" w:locked="1" w:semiHidden="1" w:unhideWhenUsed="1"/>
+    <w:lsdException w:name="List Continue" w:locked="1" w:semiHidden="1" w:unhideWhenUsed="1"/>
+    <w:lsdException w:name="List Continue 2" w:locked="1" w:semiHidden="1" w:unhideWhenUsed="1"/>
+    <w:lsdException w:name="List Continue 3" w:locked="1" w:semiHidden="1" w:unhideWhenUsed="1"/>
+    <w:lsdException w:name="List Continue 4" w:locked="1" w:semiHidden="1" w:unhideWhenUsed="1"/>
+    <w:lsdException w:name="List Continue 5" w:locked="1" w:semiHidden="1" w:unhideWhenUsed="1"/>
+    <w:lsdException w:name="Message Header" w:locked="1" w:semiHidden="1" w:unhideWhenUsed="1"/>
+    <w:lsdException w:name="Subtitle" w:locked="1" w:qFormat="1"/>
+    <w:lsdException w:name="Salutation" w:locked="1"/>
+    <w:lsdException w:name="Date" w:locked="1"/>
+    <w:lsdException w:name="Body Text First Indent" w:locked="1"/>
+    <w:lsdException w:name="Body Text First Indent 2" w:locked="1" w:semiHidden="1" w:unhideWhenUsed="1"/>
+    <w:lsdException w:name="Note Heading" w:locked="1" w:semiHidden="1" w:unhideWhenUsed="1"/>
+    <w:lsdException w:name="Body Text 2" w:locked="1" w:semiHidden="1" w:unhideWhenUsed="1"/>
+    <w:lsdException w:name="Body Text 3" w:locked="1" w:semiHidden="1" w:unhideWhenUsed="1"/>
+    <w:lsdException w:name="Body Text Indent 2" w:locked="1" w:semiHidden="1" w:unhideWhenUsed="1"/>
+    <w:lsdException w:name="Body Text Indent 3" w:locked="1" w:semiHidden="1" w:unhideWhenUsed="1"/>
+    <w:lsdException w:name="Block Text" w:locked="1" w:semiHidden="1" w:unhideWhenUsed="1"/>
+    <w:lsdException w:name="Hyperlink" w:locked="1" w:semiHidden="1" w:uiPriority="99" w:unhideWhenUsed="1"/>
+    <w:lsdException w:name="FollowedHyperlink" w:locked="1" w:semiHidden="1" w:unhideWhenUsed="1"/>
+    <w:lsdException w:name="Strong" w:locked="1" w:qFormat="1"/>
+    <w:lsdException w:name="Emphasis" w:locked="1" w:qFormat="1"/>
+    <w:lsdException w:name="Document Map" w:semiHidden="1" w:unhideWhenUsed="1"/>
+    <w:lsdException w:name="Plain Text" w:locked="1" w:semiHidden="1" w:unhideWhenUsed="1"/>
+    <w:lsdException w:name="E-mail Signature" w:locked="1" w:semiHidden="1" w:unhideWhenUsed="1"/>
+    <w:lsdException w:name="HTML Top of Form" w:semiHidden="1" w:unhideWhenUsed="1"/>
+    <w:lsdException w:name="HTML Bottom of Form" w:semiHidden="1" w:unhideWhenUsed="1"/>
+    <w:lsdException w:name="Normal (Web)" w:locked="1" w:semiHidden="1" w:unhideWhenUsed="1"/>
+    <w:lsdException w:name="HTML Acronym" w:locked="1" w:semiHidden="1" w:unhideWhenUsed="1"/>
+    <w:lsdException w:name="HTML Address" w:locked="1" w:semiHidden="1" w:unhideWhenUsed="1"/>
+    <w:lsdException w:name="HTML Cite" w:locked="1" w:semiHidden="1" w:unhideWhenUsed="1"/>
+    <w:lsdException w:name="HTML Code" w:locked="1" w:semiHidden="1" w:unhideWhenUsed="1"/>
+    <w:lsdException w:name="HTML Definition" w:locked="1" w:semiHidden="1" w:unhideWhenUsed="1"/>
+    <w:lsdException w:name="HTML Keyboard" w:locked="1" w:semiHidden="1" w:unhideWhenUsed="1"/>
+    <w:lsdException w:name="HTML Preformatted" w:locked="1" w:semiHidden="1" w:unhideWhenUsed="1"/>
+    <w:lsdException w:name="HTML Sample" w:locked="1" w:semiHidden="1" w:unhideWhenUsed="1"/>
+    <w:lsdException w:name="HTML Typewriter" w:locked="1" w:semiHidden="1" w:unhideWhenUsed="1"/>
+    <w:lsdException w:name="HTML Variable" w:locked="1" w:semiHidden="1" w:unhideWhenUsed="1"/>
+    <w:lsdException w:name="Normal Table" w:semiHidden="1" w:unhideWhenUsed="1"/>
+    <w:lsdException w:name="annotation subject" w:locked="1" w:semiHidden="1" w:unhideWhenUsed="1"/>
+    <w:lsdException w:name="No List" w:semiHidden="1" w:uiPriority="99" w:unhideWhenUsed="1"/>
+    <w:lsdException w:name="Outline List 1" w:locked="1" w:semiHidden="1" w:unhideWhenUsed="1"/>
+    <w:lsdException w:name="Outline List 2" w:locked="1" w:semiHidden="1" w:unhideWhenUsed="1"/>
+    <w:lsdException w:name="Outline List 3" w:locked="1" w:semiHidden="1" w:unhideWhenUsed="1"/>
+    <w:lsdException w:name="Table Simple 1" w:locked="1" w:semiHidden="1" w:unhideWhenUsed="1"/>
+    <w:lsdException w:name="Table Simple 2" w:locked="1" w:semiHidden="1" w:unhideWhenUsed="1"/>
+    <w:lsdException w:name="Table Simple 3" w:locked="1" w:semiHidden="1" w:unhideWhenUsed="1"/>
+    <w:lsdException w:name="Table Classic 1" w:locked="1" w:semiHidden="1" w:unhideWhenUsed="1"/>
+    <w:lsdException w:name="Table Classic 2" w:locked="1" w:semiHidden="1" w:unhideWhenUsed="1"/>
+    <w:lsdException w:name="Table Classic 3" w:locked="1" w:semiHidden="1" w:unhideWhenUsed="1"/>
+    <w:lsdException w:name="Table Classic 4" w:locked="1" w:semiHidden="1" w:unhideWhenUsed="1"/>
+    <w:lsdException w:name="Table Colorful 1" w:locked="1" w:semiHidden="1" w:unhideWhenUsed="1"/>
+    <w:lsdException w:name="Table Colorful 2" w:locked="1" w:semiHidden="1" w:unhideWhenUsed="1"/>
+    <w:lsdException w:name="Table Colorful 3" w:locked="1" w:semiHidden="1" w:unhideWhenUsed="1"/>
+    <w:lsdException w:name="Table Columns 1" w:locked="1" w:semiHidden="1" w:unhideWhenUsed="1"/>
+    <w:lsdException w:name="Table Columns 2" w:locked="1" w:semiHidden="1" w:unhideWhenUsed="1"/>
+    <w:lsdException w:name="Table Columns 3" w:locked="1" w:semiHidden="1" w:unhideWhenUsed="1"/>
+    <w:lsdException w:name="Table Columns 4" w:locked="1" w:semiHidden="1" w:unhideWhenUsed="1"/>
+    <w:lsdException w:name="Table Columns 5" w:locked="1" w:semiHidden="1" w:unhideWhenUsed="1"/>
+    <w:lsdException w:name="Table Grid 1" w:locked="1" w:semiHidden="1" w:unhideWhenUsed="1"/>
+    <w:lsdException w:name="Table Grid 2" w:locked="1" w:semiHidden="1" w:unhideWhenUsed="1"/>
+    <w:lsdException w:name="Table Grid 3" w:locked="1" w:semiHidden="1" w:unhideWhenUsed="1"/>
+    <w:lsdException w:name="Table Grid 4" w:locked="1" w:semiHidden="1" w:unhideWhenUsed="1"/>
+    <w:lsdException w:name="Table Grid 5" w:locked="1" w:semiHidden="1" w:unhideWhenUsed="1"/>
+    <w:lsdException w:name="Table Grid 6" w:locked="1" w:semiHidden="1" w:unhideWhenUsed="1"/>
+    <w:lsdException w:name="Table Grid 7" w:locked="1" w:semiHidden="1" w:unhideWhenUsed="1"/>
+    <w:lsdException w:name="Table Grid 8" w:locked="1" w:semiHidden="1" w:unhideWhenUsed="1"/>
+    <w:lsdException w:name="Table List 1" w:locked="1" w:semiHidden="1" w:unhideWhenUsed="1"/>
+    <w:lsdException w:name="Table List 2" w:locked="1" w:semiHidden="1" w:unhideWhenUsed="1"/>
+    <w:lsdException w:name="Table List 3" w:locked="1" w:semiHidden="1" w:unhideWhenUsed="1"/>
+    <w:lsdException w:name="Table List 4" w:locked="1" w:semiHidden="1" w:unhideWhenUsed="1"/>
+    <w:lsdException w:name="Table List 5" w:locked="1" w:semiHidden="1" w:unhideWhenUsed="1"/>
+    <w:lsdException w:name="Table List 6" w:locked="1" w:semiHidden="1" w:unhideWhenUsed="1"/>
+    <w:lsdException w:name="Table List 7" w:locked="1" w:semiHidden="1" w:unhideWhenUsed="1"/>
+    <w:lsdException w:name="Table List 8" w:locked="1" w:semiHidden="1" w:unhideWhenUsed="1"/>
+    <w:lsdException w:name="Table 3D effects 1" w:locked="1" w:semiHidden="1" w:unhideWhenUsed="1"/>
+    <w:lsdException w:name="Table 3D effects 2" w:locked="1" w:semiHidden="1" w:unhideWhenUsed="1"/>
+    <w:lsdException w:name="Table 3D effects 3" w:locked="1" w:semiHidden="1" w:unhideWhenUsed="1"/>
+    <w:lsdException w:name="Table Contemporary" w:locked="1" w:semiHidden="1" w:unhideWhenUsed="1"/>
+    <w:lsdException w:name="Table Elegant" w:locked="1" w:semiHidden="1" w:unhideWhenUsed="1"/>
+    <w:lsdException w:name="Table Professional" w:locked="1" w:semiHidden="1" w:unhideWhenUsed="1"/>
+    <w:lsdException w:name="Table Subtle 1" w:locked="1" w:semiHidden="1" w:unhideWhenUsed="1"/>
+    <w:lsdException w:name="Table Subtle 2" w:locked="1" w:semiHidden="1" w:unhideWhenUsed="1"/>
+    <w:lsdException w:name="Table Web 1" w:locked="1" w:semiHidden="1" w:unhideWhenUsed="1"/>
+    <w:lsdException w:name="Table Web 2" w:locked="1" w:semiHidden="1" w:unhideWhenUsed="1"/>
+    <w:lsdException w:name="Table Web 3" w:locked="1" w:semiHidden="1" w:unhideWhenUsed="1"/>
+    <w:lsdException w:name="Balloon Text" w:locked="1" w:semiHidden="1" w:unhideWhenUsed="1"/>
+    <w:lsdException w:name="Table Theme" w:locked="1" w:semiHidden="1" w:unhideWhenUsed="1"/>
+    <w:lsdException w:name="Placeholder Text" w:semiHidden="1" w:uiPriority="99"/>
+    <w:lsdException w:name="No Spacing" w:uiPriority="1" w:qFormat="1"/>
+    <w:lsdException w:name="Light Shading" w:uiPriority="60"/>
+    <w:lsdException w:name="Light List" w:uiPriority="61"/>
+    <w:lsdException w:name="Light Grid" w:uiPriority="62"/>
+    <w:lsdException w:name="Medium Shading 1" w:uiPriority="63"/>
+    <w:lsdException w:name="Medium Shading 2" w:uiPriority="64"/>
+    <w:lsdException w:name="Medium List 1" w:uiPriority="65"/>
+    <w:lsdException w:name="Medium List 2" w:uiPriority="66"/>
+    <w:lsdException w:name="Medium Grid 1" w:uiPriority="67"/>
+    <w:lsdException w:name="Medium Grid 2" w:uiPriority="68"/>
+    <w:lsdException w:name="Medium Grid 3" w:uiPriority="69"/>
+    <w:lsdException w:name="Dark List" w:uiPriority="70"/>
+    <w:lsdException w:name="Colorful Shading" w:uiPriority="71"/>
+    <w:lsdException w:name="Colorful List" w:uiPriority="72"/>
+    <w:lsdException w:name="Colorful Grid" w:uiPriority="73"/>
+    <w:lsdException w:name="Light Shading Accent 1" w:uiPriority="60"/>
+    <w:lsdException w:name="Light List Accent 1" w:uiPriority="61"/>
+    <w:lsdException w:name="Light Grid Accent 1" w:uiPriority="62"/>
+    <w:lsdException w:name="Medium Shading 1 Accent 1" w:uiPriority="63"/>
+    <w:lsdException w:name="Medium Shading 2 Accent 1" w:uiPriority="64"/>
+    <w:lsdException w:name="Medium List 1 Accent 1" w:uiPriority="65"/>
+    <w:lsdException w:name="Revision" w:semiHidden="1" w:uiPriority="99"/>
+    <w:lsdException w:name="List Paragraph" w:uiPriority="34" w:qFormat="1"/>
+    <w:lsdException w:name="Quote" w:qFormat="1"/>
+    <w:lsdException w:name="Intense Quote" w:uiPriority="30" w:qFormat="1"/>
+    <w:lsdException w:name="Medium List 2 Accent 1" w:uiPriority="66"/>
+    <w:lsdException w:name="Medium Grid 1 Accent 1" w:uiPriority="67"/>
+    <w:lsdException w:name="Medium Grid 2 Accent 1" w:uiPriority="68"/>
+    <w:lsdException w:name="Medium Grid 3 Accent 1" w:uiPriority="69"/>
+    <w:lsdException w:name="Dark List Accent 1" w:uiPriority="70"/>
+    <w:lsdException w:name="Colorful Shading Accent 1" w:uiPriority="71"/>
+    <w:lsdException w:name="Colorful List Accent 1" w:uiPriority="72"/>
+    <w:lsdException w:name="Colorful Grid Accent 1" w:uiPriority="73"/>
+    <w:lsdException w:name="Light Shading Accent 2" w:uiPriority="60"/>
+    <w:lsdException w:name="Light List Accent 2" w:uiPriority="61"/>
+    <w:lsdException w:name="Light Grid Accent 2" w:uiPriority="62"/>
+    <w:lsdException w:name="Medium Shading 1 Accent 2" w:uiPriority="63"/>
+    <w:lsdException w:name="Medium Shading 2 Accent 2" w:uiPriority="64"/>
+    <w:lsdException w:name="Medium List 1 Accent 2" w:uiPriority="65"/>
+    <w:lsdException w:name="Medium List 2 Accent 2" w:uiPriority="66"/>
+    <w:lsdException w:name="Medium Grid 1 Accent 2" w:uiPriority="67"/>
+    <w:lsdException w:name="Medium Grid 2 Accent 2" w:uiPriority="68"/>
+    <w:lsdException w:name="Medium Grid 3 Accent 2" w:uiPriority="69"/>
+    <w:lsdException w:name="Dark List Accent 2" w:uiPriority="70"/>
+    <w:lsdException w:name="Colorful Shading Accent 2" w:uiPriority="71"/>
+    <w:lsdException w:name="Colorful List Accent 2" w:uiPriority="72"/>
+    <w:lsdException w:name="Colorful Grid Accent 2" w:uiPriority="73"/>
+    <w:lsdException w:name="Light Shading Accent 3" w:uiPriority="60"/>
+    <w:lsdException w:name="Light List Accent 3" w:uiPriority="61"/>
+    <w:lsdException w:name="Light Grid Accent 3" w:uiPriority="62"/>
+    <w:lsdException w:name="Medium Shading 1 Accent 3" w:uiPriority="63"/>
+    <w:lsdException w:name="Medium Shading 2 Accent 3" w:uiPriority="64"/>
+    <w:lsdException w:name="Medium List 1 Accent 3" w:uiPriority="65"/>
+    <w:lsdException w:name="Medium List 2 Accent 3" w:uiPriority="66"/>
+    <w:lsdException w:name="Medium Grid 1 Accent 3" w:uiPriority="67"/>
+    <w:lsdException w:name="Medium Grid 2 Accent 3" w:uiPriority="68"/>
+    <w:lsdException w:name="Medium Grid 3 Accent 3" w:uiPriority="69"/>
+    <w:lsdException w:name="Dark List Accent 3" w:uiPriority="70"/>
+    <w:lsdException w:name="Colorful Shading Accent 3" w:uiPriority="71"/>
+    <w:lsdException w:name="Colorful List Accent 3" w:uiPriority="72"/>
+    <w:lsdException w:name="Colorful Grid Accent 3" w:uiPriority="73"/>
+    <w:lsdException w:name="Light Shading Accent 4" w:uiPriority="60"/>
+    <w:lsdException w:name="Light List Accent 4" w:uiPriority="61"/>
+    <w:lsdException w:name="Light Grid Accent 4" w:uiPriority="62"/>
+    <w:lsdException w:name="Medium Shading 1 Accent 4" w:uiPriority="63"/>
+    <w:lsdException w:name="Medium Shading 2 Accent 4" w:uiPriority="64"/>
+    <w:lsdException w:name="Medium List 1 Accent 4" w:uiPriority="65"/>
+    <w:lsdException w:name="Medium List 2 Accent 4" w:uiPriority="66"/>
+    <w:lsdException w:name="Medium Grid 1 Accent 4" w:uiPriority="67"/>
+    <w:lsdException w:name="Medium Grid 2 Accent 4" w:uiPriority="68"/>
+    <w:lsdException w:name="Medium Grid 3 Accent 4" w:uiPriority="69"/>
+    <w:lsdException w:name="Dark List Accent 4" w:uiPriority="70"/>
+    <w:lsdException w:name="Colorful Shading Accent 4" w:uiPriority="71"/>
+    <w:lsdException w:name="Colorful List Accent 4" w:uiPriority="72"/>
+    <w:lsdException w:name="Colorful Grid Accent 4" w:uiPriority="73"/>
+    <w:lsdException w:name="Light Shading Accent 5" w:uiPriority="60"/>
+    <w:lsdException w:name="Light List Accent 5" w:uiPriority="61"/>
+    <w:lsdException w:name="Light Grid Accent 5" w:uiPriority="62"/>
+    <w:lsdException w:name="Medium Shading 1 Accent 5" w:uiPriority="63"/>
+    <w:lsdException w:name="Medium Shading 2 Accent 5" w:uiPriority="64"/>
+    <w:lsdException w:name="Medium List 1 Accent 5" w:uiPriority="65"/>
+    <w:lsdException w:name="Medium List 2 Accent 5" w:uiPriority="66"/>
+    <w:lsdException w:name="Medium Grid 1 Accent 5" w:uiPriority="67"/>
+    <w:lsdException w:name="Medium Grid 2 Accent 5" w:uiPriority="68"/>
+    <w:lsdException w:name="Medium Grid 3 Accent 5" w:uiPriority="69"/>
+    <w:lsdException w:name="Dark List Accent 5" w:uiPriority="70"/>
+    <w:lsdException w:name="Colorful Shading Accent 5" w:uiPriority="71"/>
+    <w:lsdException w:name="Colorful List Accent 5" w:uiPriority="72"/>
+    <w:lsdException w:name="Colorful Grid Accent 5" w:uiPriority="73"/>
+    <w:lsdException w:name="Light Shading Accent 6" w:uiPriority="60"/>
+    <w:lsdException w:name="Light List Accent 6" w:uiPriority="61"/>
+    <w:lsdException w:name="Light Grid Accent 6" w:uiPriority="62"/>
+    <w:lsdException w:name="Medium Shading 1 Accent 6" w:uiPriority="63"/>
+    <w:lsdException w:name="Medium Shading 2 Accent 6" w:uiPriority="64"/>
+    <w:lsdException w:name="Medium List 1 Accent 6" w:uiPriority="65"/>
+    <w:lsdException w:name="Medium List 2 Accent 6" w:uiPriority="66"/>
+    <w:lsdException w:name="Medium Grid 1 Accent 6" w:uiPriority="67"/>
+    <w:lsdException w:name="Medium Grid 2 Accent 6" w:uiPriority="68"/>
+    <w:lsdException w:name="Medium Grid 3 Accent 6" w:uiPriority="69"/>
+    <w:lsdException w:name="Dark List Accent 6" w:uiPriority="70"/>
+    <w:lsdException w:name="Colorful Shading Accent 6" w:uiPriority="71"/>
+    <w:lsdException w:name="Colorful List Accent 6" w:uiPriority="72"/>
+    <w:lsdException w:name="Colorful Grid Accent 6" w:uiPriority="73"/>
+    <w:lsdException w:name="Subtle Emphasis" w:uiPriority="19" w:qFormat="1"/>
+    <w:lsdException w:name="Intense Emphasis" w:uiPriority="21" w:qFormat="1"/>
+    <w:lsdException w:name="Subtle Reference" w:uiPriority="31" w:qFormat="1"/>
+    <w:lsdException w:name="Intense Reference" w:uiPriority="32" w:qFormat="1"/>
+    <w:lsdException w:name="Book Title" w:uiPriority="33" w:qFormat="1"/>
+    <w:lsdException w:name="Bibliography" w:semiHidden="1" w:uiPriority="37" w:unhideWhenUsed="1"/>
+    <w:lsdException w:name="TOC Heading" w:semiHidden="1" w:uiPriority="39" w:unhideWhenUsed="1" w:qFormat="1"/>
+    <w:lsdException w:name="Plain Table 1" w:uiPriority="41"/>
+    <w:lsdException w:name="Plain Table 2" w:uiPriority="42"/>
+    <w:lsdException w:name="Plain Table 3" w:uiPriority="43"/>
+    <w:lsdException w:name="Plain Table 4" w:uiPriority="44"/>
+    <w:lsdException w:name="Plain Table 5" w:uiPriority="45"/>
+    <w:lsdException w:name="Grid Table Light" w:uiPriority="40"/>
+    <w:lsdException w:name="Grid Table 1 Light" w:uiPriority="46"/>
+    <w:lsdException w:name="Grid Table 2" w:uiPriority="47"/>
+    <w:lsdException w:name="Grid Table 3" w:uiPriority="48"/>
+    <w:lsdException w:name="Grid Table 4" w:uiPriority="49"/>
+    <w:lsdException w:name="Grid Table 5 Dark" w:uiPriority="50"/>
+    <w:lsdException w:name="Grid Table 6 Colorful" w:uiPriority="51"/>
+    <w:lsdException w:name="Grid Table 7 Colorful" w:uiPriority="52"/>
+    <w:lsdException w:name="Grid Table 1 Light Accent 1" w:uiPriority="46"/>
+    <w:lsdException w:name="Grid Table 2 Accent 1" w:uiPriority="47"/>
+    <w:lsdException w:name="Grid Table 3 Accent 1" w:uiPriority="48"/>
+    <w:lsdException w:name="Grid Table 4 Accent 1" w:uiPriority="49"/>
+    <w:lsdException w:name="Grid Table 5 Dark Accent 1" w:uiPriority="50"/>
+    <w:lsdException w:name="Grid Table 6 Colorful Accent 1" w:uiPriority="51"/>
+    <w:lsdException w:name="Grid Table 7 Colorful Accent 1" w:uiPriority="52"/>
+    <w:lsdException w:name="Grid Table 1 Light Accent 2" w:uiPriority="46"/>
+    <w:lsdException w:name="Grid Table 2 Accent 2" w:uiPriority="47"/>
+    <w:lsdException w:name="Grid Table 3 Accent 2" w:uiPriority="48"/>
+    <w:lsdException w:name="Grid Table 4 Accent 2" w:uiPriority="49"/>
+    <w:lsdException w:name="Grid Table 5 Dark Accent 2" w:uiPriority="50"/>
+    <w:lsdException w:name="Grid Table 6 Colorful Accent 2" w:uiPriority="51"/>
+    <w:lsdException w:name="Grid Table 7 Colorful Accent 2" w:uiPriority="52"/>
+    <w:lsdException w:name="Grid Table 1 Light Accent 3" w:uiPriority="46"/>
+    <w:lsdException w:name="Grid Table 2 Accent 3" w:uiPriority="47"/>
+    <w:lsdException w:name="Grid Table 3 Accent 3" w:uiPriority="48"/>
+    <w:lsdException w:name="Grid Table 4 Accent 3" w:uiPriority="49"/>
+    <w:lsdException w:name="Grid Table 5 Dark Accent 3" w:uiPriority="50"/>
+    <w:lsdException w:name="Grid Table 6 Colorful Accent 3" w:uiPriority="51"/>
+    <w:lsdException w:name="Grid Table 7 Colorful Accent 3" w:uiPriority="52"/>
+    <w:lsdException w:name="Grid Table 1 Light Accent 4" w:uiPriority="46"/>
+    <w:lsdException w:name="Grid Table 2 Accent 4" w:uiPriority="47"/>
+    <w:lsdException w:name="Grid Table 3 Accent 4" w:uiPriority="48"/>
+    <w:lsdException w:name="Grid Table 4 Accent 4" w:uiPriority="49"/>
+    <w:lsdException w:name="Grid Table 5 Dark Accent 4" w:uiPriority="50"/>
+    <w:lsdException w:name="Grid Table 6 Colorful Accent 4" w:uiPriority="51"/>
+    <w:lsdException w:name="Grid Table 7 Colorful Accent 4" w:uiPriority="52"/>
+    <w:lsdException w:name="Grid Table 1 Light Accent 5" w:uiPriority="46"/>
+    <w:lsdException w:name="Grid Table 2 Accent 5" w:uiPriority="47"/>
+    <w:lsdException w:name="Grid Table 3 Accent 5" w:uiPriority="48"/>
+    <w:lsdException w:name="Grid Table 4 Accent 5" w:uiPriority="49"/>
+    <w:lsdException w:name="Grid Table 5 Dark Accent 5" w:uiPriority="50"/>
+    <w:lsdException w:name="Grid Table 6 Colorful Accent 5" w:uiPriority="51"/>
+    <w:lsdException w:name="Grid Table 7 Colorful Accent 5" w:uiPriority="52"/>
+    <w:lsdException w:name="Grid Table 1 Light Accent 6" w:uiPriority="46"/>
+    <w:lsdException w:name="Grid Table 2 Accent 6" w:uiPriority="47"/>
+    <w:lsdException w:name="Grid Table 3 Accent 6" w:uiPriority="48"/>
+    <w:lsdException w:name="Grid Table 4 Accent 6" w:uiPriority="49"/>
+    <w:lsdException w:name="Grid Table 5 Dark Accent 6" w:uiPriority="50"/>
+    <w:lsdException w:name="Grid Table 6 Colorful Accent 6" w:uiPriority="51"/>
+    <w:lsdException w:name="Grid Table 7 Colorful Accent 6" w:uiPriority="52"/>
+    <w:lsdException w:name="List Table 1 Light" w:uiPriority="46"/>
+    <w:lsdException w:name="List Table 2" w:uiPriority="47"/>
+    <w:lsdException w:name="List Table 3" w:uiPriority="48"/>
+    <w:lsdException w:name="List Table 4" w:uiPriority="49"/>
+    <w:lsdException w:name="List Table 5 Dark" w:uiPriority="50"/>
+    <w:lsdException w:name="List Table 6 Colorful" w:uiPriority="51"/>
+    <w:lsdException w:name="List Table 7 Colorful" w:uiPriority="52"/>
+    <w:lsdException w:name="List Table 1 Light Accent 1" w:uiPriority="46"/>
+    <w:lsdException w:name="List Table 2 Accent 1" w:uiPriority="47"/>
+    <w:lsdException w:name="List Table 3 Accent 1" w:uiPriority="48"/>
+    <w:lsdException w:name="List Table 4 Accent 1" w:uiPriority="49"/>
+    <w:lsdException w:name="List Table 5 Dark Accent 1" w:uiPriority="50"/>
+    <w:lsdException w:name="List Table 6 Colorful Accent 1" w:uiPriority="51"/>
+    <w:lsdException w:name="List Table 7 Colorful Accent 1" w:uiPriority="52"/>
+    <w:lsdException w:name="List Table 1 Light Accent 2" w:uiPriority="46"/>
+    <w:lsdException w:name="List Table 2 Accent 2" w:uiPriority="47"/>
+    <w:lsdException w:name="List Table 3 Accent 2" w:uiPriority="48"/>
+    <w:lsdException w:name="List Table 4 Accent 2" w:uiPriority="49"/>
+    <w:lsdException w:name="List Table 5 Dark Accent 2" w:uiPriority="50"/>
+    <w:lsdException w:name="List Table 6 Colorful Accent 2" w:uiPriority="51"/>
+    <w:lsdException w:name="List Table 7 Colorful Accent 2" w:uiPriority="52"/>
+    <w:lsdException w:name="List Table 1 Light Accent 3" w:uiPriority="46"/>
+    <w:lsdException w:name="List Table 2 Accent 3" w:uiPriority="47"/>
+    <w:lsdException w:name="List Table 3 Accent 3" w:uiPriority="48"/>
+    <w:lsdException w:name="List Table 4 Accent 3" w:uiPriority="49"/>
+    <w:lsdException w:name="List Table 5 Dark Accent 3" w:uiPriority="50"/>
+    <w:lsdException w:name="List Table 6 Colorful Accent 3" w:uiPriority="51"/>
+    <w:lsdException w:name="List Table 7 Colorful Accent 3" w:uiPriority="52"/>
+    <w:lsdException w:name="List Table 1 Light Accent 4" w:uiPriority="46"/>
+    <w:lsdException w:name="List Table 2 Accent 4" w:uiPriority="47"/>
+    <w:lsdException w:name="List Table 3 Accent 4" w:uiPriority="48"/>
+    <w:lsdException w:name="List Table 4 Accent 4" w:uiPriority="49"/>
+    <w:lsdException w:name="List Table 5 Dark Accent 4" w:uiPriority="50"/>
+    <w:lsdException w:name="List Table 6 Colorful Accent 4" w:uiPriority="51"/>
+    <w:lsdException w:name="List Table 7 Colorful Accent 4" w:uiPriority="52"/>
+    <w:lsdException w:name="List Table 1 Light Accent 5" w:uiPriority="46"/>
+    <w:lsdException w:name="List Table 2 Accent 5" w:uiPriority="47"/>
+    <w:lsdException w:name="List Table 3 Accent 5" w:uiPriority="48"/>
+    <w:lsdException w:name="List Table 4 Accent 5" w:uiPriority="49"/>
+    <w:lsdException w:name="List Table 5 Dark Accent 5" w:uiPriority="50"/>
+    <w:lsdException w:name="List Table 6 Colorful Accent 5" w:uiPriority="51"/>
+    <w:lsdException w:name="List Table 7 Colorful Accent 5" w:uiPriority="52"/>
+    <w:lsdException w:name="List Table 1 Light Accent 6" w:uiPriority="46"/>
+    <w:lsdException w:name="List Table 2 Accent 6" w:uiPriority="47"/>
+    <w:lsdException w:name="List Table 3 Accent 6" w:uiPriority="48"/>
+    <w:lsdException w:name="List Table 4 Accent 6" w:uiPriority="49"/>
+    <w:lsdException w:name="List Table 5 Dark Accent 6" w:uiPriority="50"/>
+    <w:lsdException w:name="List Table 6 Colorful Accent 6" w:uiPriority="51"/>
+    <w:lsdException w:name="List Table 7 Colorful Accent 6" w:uiPriority="52"/>
   </w:latentStyles>
   <w:style w:type="paragraph" w:default="1" w:styleId="Normal">
     <w:name w:val="Normal"/>
     <w:qFormat/>
-    <w:rsid w:val="00CF17A1"/>
+    <w:rsid w:val="00DA6A49"/>
     <w:pPr>
-      <w:spacing w:after="200" w:line="276" w:lineRule="auto"/>
+      <w:spacing w:after="160" w:line="259" w:lineRule="auto"/>
     </w:pPr>
     <w:rPr>
       <w:rFonts w:asciiTheme="minorHAnsi" w:eastAsiaTheme="minorHAnsi" w:hAnsiTheme="minorHAnsi" w:cstheme="minorBidi"/>
@@ -7903,14 +7886,13 @@
     <w:uiPriority w:val="1"/>
     <w:semiHidden/>
     <w:unhideWhenUsed/>
-    <w:rsid w:val="00CF17A1"/>
+    <w:rsid w:val="00DA6A49"/>
   </w:style>
   <w:style w:type="table" w:default="1" w:styleId="TableNormal">
     <w:name w:val="Normal Table"/>
     <w:uiPriority w:val="99"/>
     <w:semiHidden/>
     <w:unhideWhenUsed/>
-    <w:qFormat/>
     <w:tblPr>
       <w:tblInd w:w="0" w:type="dxa"/>
       <w:tblCellMar>
@@ -7926,7 +7908,7 @@
     <w:uiPriority w:val="99"/>
     <w:semiHidden/>
     <w:unhideWhenUsed/>
-    <w:rsid w:val="00CF17A1"/>
+    <w:rsid w:val="00DA6A49"/>
   </w:style>
   <w:style w:type="character" w:customStyle="1" w:styleId="Heading1Char">
     <w:name w:val="Heading 1 Char"/>
@@ -10014,17 +9996,51 @@
 </file>
 
 <file path=customXml/itemProps1.xml><?xml version="1.0" encoding="utf-8"?>
-<ds:datastoreItem xmlns:ds="http://schemas.openxmlformats.org/officeDocument/2006/customXml" ds:itemID="{6F16D66C-F0E7-4A94-997C-2DF0408DB88B}"/>
+<ds:datastoreItem xmlns:ds="http://schemas.openxmlformats.org/officeDocument/2006/customXml" ds:itemID="{6F16D66C-F0E7-4A94-997C-2DF0408DB88B}">
+  <ds:schemaRefs>
+    <ds:schemaRef ds:uri="http://schemas.microsoft.com/office/2006/metadata/properties"/>
+    <ds:schemaRef ds:uri="http://schemas.microsoft.com/office/infopath/2007/PartnerControls"/>
+    <ds:schemaRef ds:uri="CE8048EF-7E95-4A11-BF00-BA2605EDE044"/>
+    <ds:schemaRef ds:uri="149daad8-53e0-4e54-a1b9-e9d4e4fc36cb"/>
+    <ds:schemaRef ds:uri="119e8ce9-fc33-4402-becb-6d0fbcbb8ab0"/>
+    <ds:schemaRef ds:uri="ce8048ef-7e95-4a11-bf00-ba2605ede044"/>
+  </ds:schemaRefs>
+</ds:datastoreItem>
 </file>
 
 <file path=customXml/itemProps2.xml><?xml version="1.0" encoding="utf-8"?>
-<ds:datastoreItem xmlns:ds="http://schemas.openxmlformats.org/officeDocument/2006/customXml" ds:itemID="{31FAA4B5-25D2-4293-8773-D56E60EF7C8F}"/>
+<ds:datastoreItem xmlns:ds="http://schemas.openxmlformats.org/officeDocument/2006/customXml" ds:itemID="{31FAA4B5-25D2-4293-8773-D56E60EF7C8F}">
+  <ds:schemaRefs>
+    <ds:schemaRef ds:uri="http://schemas.microsoft.com/office/2006/metadata/contentType"/>
+    <ds:schemaRef ds:uri="http://schemas.microsoft.com/office/2006/metadata/properties/metaAttributes"/>
+    <ds:schemaRef ds:uri="http://www.w3.org/2001/XMLSchema"/>
+    <ds:schemaRef ds:uri="http://schemas.microsoft.com/office/2006/metadata/properties"/>
+    <ds:schemaRef ds:uri="119e8ce9-fc33-4402-becb-6d0fbcbb8ab0"/>
+    <ds:schemaRef ds:uri="149daad8-53e0-4e54-a1b9-e9d4e4fc36cb"/>
+    <ds:schemaRef ds:uri="CE8048EF-7E95-4A11-BF00-BA2605EDE044"/>
+    <ds:schemaRef ds:uri="ce8048ef-7e95-4a11-bf00-ba2605ede044"/>
+    <ds:schemaRef ds:uri="http://schemas.microsoft.com/office/2006/documentManagement/types"/>
+    <ds:schemaRef ds:uri="http://schemas.microsoft.com/office/infopath/2007/PartnerControls"/>
+    <ds:schemaRef ds:uri="http://schemas.openxmlformats.org/package/2006/metadata/core-properties"/>
+    <ds:schemaRef ds:uri="http://purl.org/dc/elements/1.1/"/>
+    <ds:schemaRef ds:uri="http://purl.org/dc/terms/"/>
+    <ds:schemaRef ds:uri="http://schemas.microsoft.com/internal/obd"/>
+  </ds:schemaRefs>
+</ds:datastoreItem>
 </file>
 
 <file path=customXml/itemProps3.xml><?xml version="1.0" encoding="utf-8"?>
-<ds:datastoreItem xmlns:ds="http://schemas.openxmlformats.org/officeDocument/2006/customXml" ds:itemID="{80E2F21D-0DA6-48C7-9821-0357A3C7F3DF}"/>
+<ds:datastoreItem xmlns:ds="http://schemas.openxmlformats.org/officeDocument/2006/customXml" ds:itemID="{80E2F21D-0DA6-48C7-9821-0357A3C7F3DF}">
+  <ds:schemaRefs>
+    <ds:schemaRef ds:uri="http://schemas.microsoft.com/sharepoint/v3/contenttype/forms"/>
+  </ds:schemaRefs>
+</ds:datastoreItem>
 </file>
 
 <file path=customXml/itemProps4.xml><?xml version="1.0" encoding="utf-8"?>
-<ds:datastoreItem xmlns:ds="http://schemas.openxmlformats.org/officeDocument/2006/customXml" ds:itemID="{AE0546C1-8B30-4D87-AD91-17A2F4DA5B2A}"/>
+<ds:datastoreItem xmlns:ds="http://schemas.openxmlformats.org/officeDocument/2006/customXml" ds:itemID="{47303F91-CA6F-4EB1-925D-B5B24485B52E}">
+  <ds:schemaRefs>
+    <ds:schemaRef ds:uri="http://schemas.openxmlformats.org/officeDocument/2006/bibliography"/>
+  </ds:schemaRefs>
+</ds:datastoreItem>
 </file>
--- a/doc/9781484201107_KurtzWortman_Ch03_APIDesign.docx
+++ b/doc/9781484201107_KurtzWortman_Ch03_APIDesign.docx
@@ -1,6 +1,6 @@
 
 <file path=word/document.xml><?xml version="1.0" encoding="utf-8"?>
-<w:document xmlns:wpc="http://schemas.microsoft.com/office/word/2010/wordprocessingCanvas" xmlns:mc="http://schemas.openxmlformats.org/markup-compatibility/2006" xmlns:o="urn:schemas-microsoft-com:office:office" xmlns:r="http://schemas.openxmlformats.org/officeDocument/2006/relationships" xmlns:m="http://schemas.openxmlformats.org/officeDocument/2006/math" xmlns:v="urn:schemas-microsoft-com:vml" xmlns:wp14="http://schemas.microsoft.com/office/word/2010/wordprocessingDrawing" xmlns:wp="http://schemas.openxmlformats.org/drawingml/2006/wordprocessingDrawing" xmlns:w10="urn:schemas-microsoft-com:office:word" xmlns:w="http://schemas.openxmlformats.org/wordprocessingml/2006/main" xmlns:w14="http://schemas.microsoft.com/office/word/2010/wordml" xmlns:wpg="http://schemas.microsoft.com/office/word/2010/wordprocessingGroup" xmlns:wpi="http://schemas.microsoft.com/office/word/2010/wordprocessingInk" xmlns:wne="http://schemas.microsoft.com/office/word/2006/wordml" xmlns:wps="http://schemas.microsoft.com/office/word/2010/wordprocessingShape" mc:Ignorable="w14 wp14">
+<w:document xmlns:wpc="http://schemas.microsoft.com/office/word/2010/wordprocessingCanvas" xmlns:mc="http://schemas.openxmlformats.org/markup-compatibility/2006" xmlns:o="urn:schemas-microsoft-com:office:office" xmlns:r="http://schemas.openxmlformats.org/officeDocument/2006/relationships" xmlns:m="http://schemas.openxmlformats.org/officeDocument/2006/math" xmlns:v="urn:schemas-microsoft-com:vml" xmlns:wp14="http://schemas.microsoft.com/office/word/2010/wordprocessingDrawing" xmlns:wp="http://schemas.openxmlformats.org/drawingml/2006/wordprocessingDrawing" xmlns:w10="urn:schemas-microsoft-com:office:word" xmlns:w="http://schemas.openxmlformats.org/wordprocessingml/2006/main" xmlns:w14="http://schemas.microsoft.com/office/word/2010/wordml" xmlns:w15="http://schemas.microsoft.com/office/word/2012/wordml" xmlns:wpg="http://schemas.microsoft.com/office/word/2010/wordprocessingGroup" xmlns:wpi="http://schemas.microsoft.com/office/word/2010/wordprocessingInk" xmlns:wne="http://schemas.microsoft.com/office/word/2006/wordml" xmlns:wps="http://schemas.microsoft.com/office/word/2010/wordprocessingShape" mc:Ignorable="w14 w15 wp14">
   <w:body>
     <w:p>
       <w:pPr>
@@ -17,11 +17,9 @@
       <w:r>
         <w:t>Thus far</w:t>
       </w:r>
-      <w:ins w:id="0" w:author="Roger LeBlanc" w:date="2014-06-17T12:56:00Z">
-        <w:r>
-          <w:t>,</w:t>
-        </w:r>
-      </w:ins>
+      <w:r>
+        <w:t>,</w:t>
+      </w:r>
       <w:r>
         <w:t xml:space="preserve"> you’ve learned</w:t>
       </w:r>
@@ -63,16 +61,9 @@
       <w:r>
         <w:t xml:space="preserve">You may recall from the previous chapter that a programmer by the name of Leonard Richardson created what has become known as the </w:t>
       </w:r>
-      <w:del w:id="1" w:author="Roger LeBlanc" w:date="2014-06-17T13:25:00Z">
-        <w:r>
-          <w:delText xml:space="preserve">Rest </w:delText>
-        </w:r>
-      </w:del>
-      <w:ins w:id="2" w:author="Roger LeBlanc" w:date="2014-06-17T13:25:00Z">
-        <w:r>
-          <w:t xml:space="preserve">REST </w:t>
-        </w:r>
-      </w:ins>
+      <w:r>
+        <w:t xml:space="preserve">REST </w:t>
+      </w:r>
       <w:r>
         <w:t>Maturity Model (RMM)</w:t>
       </w:r>
@@ -112,14 +103,70 @@
       <w:r>
         <w:t xml:space="preserve"> a pathway for turning a more traditional </w:t>
       </w:r>
+      <w:commentRangeStart w:id="0"/>
+      <w:commentRangeStart w:id="1"/>
+      <w:r>
+        <w:t>Remote Procedure Call (</w:t>
+      </w:r>
+      <w:r>
+        <w:t>RPC</w:t>
+      </w:r>
+      <w:commentRangeEnd w:id="0"/>
+      <w:r>
+        <w:rPr>
+          <w:rStyle w:val="CommentReference"/>
+          <w:rFonts w:ascii="Times" w:eastAsiaTheme="minorHAnsi" w:hAnsi="Times" w:cstheme="minorBidi"/>
+        </w:rPr>
+        <w:commentReference w:id="0"/>
+      </w:r>
+      <w:commentRangeEnd w:id="1"/>
+      <w:r>
+        <w:rPr>
+          <w:rStyle w:val="CommentReference"/>
+          <w:rFonts w:ascii="Times" w:eastAsiaTheme="minorHAnsi" w:hAnsi="Times" w:cstheme="minorBidi"/>
+        </w:rPr>
+        <w:commentReference w:id="1"/>
+      </w:r>
+      <w:r>
+        <w:t>)-</w:t>
+      </w:r>
+      <w:r>
+        <w:t>style API into a REST</w:t>
+      </w:r>
+      <w:r>
+        <w:t>-</w:t>
+      </w:r>
+      <w:r>
+        <w:t xml:space="preserve">style API. As you build your sample API, using this maturity model will help you map from something most developers know </w:t>
+      </w:r>
+      <w:r>
+        <w:t>(</w:t>
+      </w:r>
+      <w:r>
+        <w:t>i.e., non-REST</w:t>
+      </w:r>
+      <w:r>
+        <w:t>)</w:t>
+      </w:r>
+      <w:r>
+        <w:t xml:space="preserve"> into something new and different </w:t>
+      </w:r>
+      <w:r>
+        <w:t>(</w:t>
+      </w:r>
+      <w:r>
+        <w:t>i.e., REST</w:t>
+      </w:r>
+      <w:r>
+        <w:t>)</w:t>
+      </w:r>
+      <w:r>
+        <w:t xml:space="preserve">. You will need to be on the lookout for the natural </w:t>
+      </w:r>
       <w:commentRangeStart w:id="3"/>
-      <w:ins w:id="4" w:author="Roger LeBlanc" w:date="2014-06-17T13:26:00Z">
-        <w:r>
-          <w:t>Remote Procedure Call (</w:t>
-        </w:r>
-      </w:ins>
-      <w:r>
-        <w:t>RPC</w:t>
+      <w:commentRangeStart w:id="4"/>
+      <w:r>
+        <w:t xml:space="preserve">tendency </w:t>
       </w:r>
       <w:commentRangeEnd w:id="3"/>
       <w:r>
@@ -129,111 +176,215 @@
         </w:rPr>
         <w:commentReference w:id="3"/>
       </w:r>
-      <w:ins w:id="5" w:author="Roger LeBlanc" w:date="2014-06-17T13:26:00Z">
+      <w:commentRangeEnd w:id="4"/>
+      <w:r>
+        <w:rPr>
+          <w:rStyle w:val="CommentReference"/>
+          <w:rFonts w:ascii="Times" w:eastAsiaTheme="minorHAnsi" w:hAnsi="Times" w:cstheme="minorBidi"/>
+        </w:rPr>
+        <w:commentReference w:id="4"/>
+      </w:r>
+      <w:r>
+        <w:t>of</w:t>
+      </w:r>
+      <w:r>
+        <w:t xml:space="preserve"> the API </w:t>
+      </w:r>
+      <w:r>
+        <w:t>to degenerate into an RPC</w:t>
+      </w:r>
+      <w:ins w:id="5" w:author="Brian Wortman" w:date="2014-06-18T19:33:00Z">
+        <w:r>
+          <w:t>-style</w:t>
+        </w:r>
+      </w:ins>
+      <w:r>
+        <w:t xml:space="preserve"> API, thus falling back down the maturity model. We’ll try to draw attention to those moments where a wrong choice could send you sliding back down.</w:t>
+      </w:r>
+    </w:p>
+    <w:p>
+      <w:pPr>
+        <w:pStyle w:val="BodyText"/>
+      </w:pPr>
+      <w:r>
+        <w:t xml:space="preserve">Also in this chapter, you will model a small database for storing tasks and their supporting data. You won’t spend much time doing so, as building a </w:t>
+      </w:r>
+      <w:proofErr w:type="spellStart"/>
+      <w:r>
+        <w:t>RESTful</w:t>
+      </w:r>
+      <w:proofErr w:type="spellEnd"/>
+      <w:r>
+        <w:t xml:space="preserve"> </w:t>
+      </w:r>
+      <w:r>
+        <w:t xml:space="preserve">rather than </w:t>
+      </w:r>
+      <w:r>
+        <w:t>a non-</w:t>
+      </w:r>
+      <w:proofErr w:type="spellStart"/>
+      <w:r>
+        <w:t>RESTful</w:t>
+      </w:r>
+      <w:proofErr w:type="spellEnd"/>
+      <w:r>
+        <w:t xml:space="preserve"> service doesn’t change your approach to </w:t>
+      </w:r>
+      <w:r>
+        <w:fldChar w:fldCharType="begin"/>
+      </w:r>
+      <w:r>
+        <w:instrText xml:space="preserve"> XE "</w:instrText>
+      </w:r>
+      <w:r>
+        <w:instrText>REST architecture: database model</w:instrText>
+      </w:r>
+      <w:r>
+        <w:instrText xml:space="preserve">" </w:instrText>
+      </w:r>
+      <w:r>
+        <w:fldChar w:fldCharType="end"/>
+      </w:r>
+      <w:r>
+        <w:t>database modeling. Either way, you need to store instances of your resources and their relationships.</w:t>
+      </w:r>
+    </w:p>
+    <w:p>
+      <w:pPr>
+        <w:pStyle w:val="BodyText"/>
+      </w:pPr>
+      <w:r>
+        <w:t xml:space="preserve">Finally, you will walk through what we believe to be good choices for components to use in your ASP.NET Web API service implementation. Since you’re going to build a working service application, not just a trivial "Hello World" type of application, we’ll show you components such as an </w:t>
+      </w:r>
+      <w:r>
+        <w:t xml:space="preserve">Object Relational Mapper </w:t>
+      </w:r>
+      <w:ins w:id="6" w:author="Brian Wortman" w:date="2014-06-18T19:36:00Z">
+        <w:r>
+          <w:t>(</w:t>
+        </w:r>
+      </w:ins>
+      <w:commentRangeStart w:id="7"/>
+      <w:commentRangeStart w:id="8"/>
+      <w:r>
+        <w:t>ORM</w:t>
+      </w:r>
+      <w:commentRangeEnd w:id="7"/>
+      <w:commentRangeEnd w:id="8"/>
+      <w:ins w:id="9" w:author="Brian Wortman" w:date="2014-06-18T19:36:00Z">
         <w:r>
           <w:t>)</w:t>
         </w:r>
       </w:ins>
-      <w:ins w:id="6" w:author="Roger LeBlanc" w:date="2014-06-17T13:25:00Z">
+      <w:r>
+        <w:rPr>
+          <w:rStyle w:val="CommentReference"/>
+          <w:rFonts w:ascii="Times" w:eastAsiaTheme="minorHAnsi" w:hAnsi="Times" w:cstheme="minorBidi"/>
+        </w:rPr>
+        <w:commentReference w:id="7"/>
+      </w:r>
+      <w:r>
+        <w:rPr>
+          <w:rStyle w:val="CommentReference"/>
+          <w:rFonts w:ascii="Times" w:eastAsiaTheme="minorHAnsi" w:hAnsi="Times" w:cstheme="minorBidi"/>
+        </w:rPr>
+        <w:commentReference w:id="8"/>
+      </w:r>
+      <w:r>
+        <w:t xml:space="preserve">, a logger, an </w:t>
+      </w:r>
+      <w:ins w:id="10" w:author="Brian Wortman" w:date="2014-06-18T19:36:00Z">
         <w:r>
-          <w:t>-</w:t>
+          <w:t>Inversion of Control (</w:t>
         </w:r>
       </w:ins>
-      <w:del w:id="7" w:author="Roger LeBlanc" w:date="2014-06-17T13:25:00Z">
-        <w:r>
-          <w:delText>–</w:delText>
-        </w:r>
-      </w:del>
-      <w:r>
-        <w:t>style API into a REST</w:t>
-      </w:r>
-      <w:ins w:id="8" w:author="Roger LeBlanc" w:date="2014-06-17T13:25:00Z">
-        <w:r>
-          <w:t>-</w:t>
-        </w:r>
-      </w:ins>
-      <w:del w:id="9" w:author="Roger LeBlanc" w:date="2014-06-17T13:25:00Z">
-        <w:r>
-          <w:delText>–</w:delText>
-        </w:r>
-      </w:del>
-      <w:r>
-        <w:t xml:space="preserve">style API. As you build your sample API, using this maturity model will help you map from something most developers know </w:t>
-      </w:r>
-      <w:del w:id="10" w:author="Roger LeBlanc" w:date="2014-06-17T13:27:00Z">
-        <w:r>
-          <w:delText xml:space="preserve">- </w:delText>
-        </w:r>
-      </w:del>
-      <w:ins w:id="11" w:author="Roger LeBlanc" w:date="2014-06-17T13:27:00Z">
-        <w:r>
-          <w:t>(</w:t>
-        </w:r>
-      </w:ins>
-      <w:r>
-        <w:t>i.e., non-REST</w:t>
-      </w:r>
-      <w:ins w:id="12" w:author="Roger LeBlanc" w:date="2014-06-17T13:27:00Z">
+      <w:commentRangeStart w:id="11"/>
+      <w:commentRangeStart w:id="12"/>
+      <w:proofErr w:type="spellStart"/>
+      <w:r>
+        <w:t>IoC</w:t>
+      </w:r>
+      <w:commentRangeEnd w:id="11"/>
+      <w:proofErr w:type="spellEnd"/>
+      <w:r>
+        <w:rPr>
+          <w:rStyle w:val="CommentReference"/>
+          <w:rFonts w:ascii="Times" w:eastAsiaTheme="minorHAnsi" w:hAnsi="Times" w:cstheme="minorBidi"/>
+        </w:rPr>
+        <w:commentReference w:id="11"/>
+      </w:r>
+      <w:commentRangeEnd w:id="12"/>
+      <w:r>
+        <w:rPr>
+          <w:rStyle w:val="CommentReference"/>
+          <w:rFonts w:ascii="Times" w:eastAsiaTheme="minorHAnsi" w:hAnsi="Times" w:cstheme="minorBidi"/>
+        </w:rPr>
+        <w:commentReference w:id="12"/>
+      </w:r>
+      <w:ins w:id="13" w:author="Brian Wortman" w:date="2014-06-18T19:36:00Z">
         <w:r>
           <w:t>)</w:t>
         </w:r>
       </w:ins>
       <w:r>
-        <w:t xml:space="preserve"> </w:t>
-      </w:r>
-      <w:del w:id="13" w:author="Roger LeBlanc" w:date="2014-06-17T13:27:00Z">
-        <w:r>
-          <w:delText xml:space="preserve">- </w:delText>
-        </w:r>
-      </w:del>
-      <w:r>
-        <w:t xml:space="preserve">into something new and different </w:t>
-      </w:r>
-      <w:del w:id="14" w:author="Roger LeBlanc" w:date="2014-06-17T13:28:00Z">
-        <w:r>
-          <w:delText xml:space="preserve">- </w:delText>
-        </w:r>
-      </w:del>
-      <w:ins w:id="15" w:author="Roger LeBlanc" w:date="2014-06-17T13:28:00Z">
-        <w:r>
-          <w:t>(</w:t>
-        </w:r>
-      </w:ins>
-      <w:r>
-        <w:t>i.e., REST</w:t>
-      </w:r>
-      <w:ins w:id="16" w:author="Roger LeBlanc" w:date="2014-06-17T13:28:00Z">
-        <w:r>
-          <w:t>)</w:t>
-        </w:r>
-      </w:ins>
-      <w:r>
-        <w:t xml:space="preserve">. You will need to be on the lookout for the natural </w:t>
-      </w:r>
-      <w:commentRangeStart w:id="17"/>
-      <w:r>
-        <w:t xml:space="preserve">tendency </w:t>
-      </w:r>
-      <w:commentRangeEnd w:id="17"/>
-      <w:r>
-        <w:rPr>
-          <w:rStyle w:val="CommentReference"/>
-          <w:rFonts w:ascii="Times" w:eastAsiaTheme="minorHAnsi" w:hAnsi="Times" w:cstheme="minorBidi"/>
-        </w:rPr>
-        <w:commentReference w:id="17"/>
-      </w:r>
-      <w:ins w:id="18" w:author="Roger LeBlanc" w:date="2014-06-17T13:29:00Z">
-        <w:r>
-          <w:t>of</w:t>
-        </w:r>
-      </w:ins>
-      <w:ins w:id="19" w:author="Roger LeBlanc" w:date="2014-06-17T13:28:00Z">
-        <w:r>
-          <w:t xml:space="preserve"> the API </w:t>
-        </w:r>
-      </w:ins>
-      <w:r>
-        <w:t>to degenerate into an RPC API, thus falling back down the maturity model. We’ll try to draw attention to those moments where a wrong choice could send you sliding back down.</w:t>
+        <w:t xml:space="preserve"> container, a type mapper, and so on.</w:t>
+      </w:r>
+    </w:p>
+    <w:p>
+      <w:pPr>
+        <w:pStyle w:val="Heading1"/>
+      </w:pPr>
+      <w:bookmarkStart w:id="14" w:name="_Toc390092506"/>
+      <w:r>
+        <w:t>Task Management Resource Types</w:t>
+      </w:r>
+      <w:bookmarkEnd w:id="14"/>
+    </w:p>
+    <w:p>
+      <w:pPr>
+        <w:pStyle w:val="BodyTextFirst"/>
+      </w:pPr>
+      <w:r>
+        <w:t xml:space="preserve">Let’s start by thinking about some things you want the callers of the API to be able to do. Since this service is focused on task management, most of the capabilities it offers will be centered on creating, viewing, and updating tasks. Again, a domain that is simple and well understood will allow </w:t>
+      </w:r>
+      <w:r>
+        <w:t xml:space="preserve">you </w:t>
+      </w:r>
+      <w:r>
+        <w:t xml:space="preserve">to focus on the </w:t>
+      </w:r>
+      <w:proofErr w:type="spellStart"/>
+      <w:r>
+        <w:t>nondomain</w:t>
+      </w:r>
+      <w:proofErr w:type="spellEnd"/>
+      <w:r>
+        <w:t xml:space="preserve"> concepts</w:t>
+      </w:r>
+      <w:r>
+        <w:fldChar w:fldCharType="begin"/>
+      </w:r>
+      <w:r>
+        <w:instrText xml:space="preserve"> XE "</w:instrText>
+      </w:r>
+      <w:r>
+        <w:instrText>REST architecture: task management: non-domain concepts</w:instrText>
+      </w:r>
+      <w:r>
+        <w:instrText xml:space="preserve">" </w:instrText>
+      </w:r>
+      <w:r>
+        <w:fldChar w:fldCharType="end"/>
+      </w:r>
+      <w:r>
+        <w:t xml:space="preserve"> we’re concerned about in this book</w:t>
+      </w:r>
+      <w:r>
+        <w:t>—</w:t>
+      </w:r>
+      <w:r>
+        <w:t>specifically, REST and the ASP.NET Web API.</w:t>
       </w:r>
     </w:p>
     <w:p>
@@ -241,29 +392,54 @@
         <w:pStyle w:val="BodyText"/>
       </w:pPr>
       <w:r>
-        <w:t xml:space="preserve">Also in this chapter, you will model a small database for storing tasks and their supporting data. You won’t spend much time doing so, as building a RESTful </w:t>
-      </w:r>
-      <w:del w:id="20" w:author="Roger LeBlanc" w:date="2014-06-17T13:33:00Z">
-        <w:r>
-          <w:delText xml:space="preserve">versus </w:delText>
-        </w:r>
-      </w:del>
-      <w:ins w:id="21" w:author="Roger LeBlanc" w:date="2014-06-17T13:33:00Z">
-        <w:r>
-          <w:t xml:space="preserve">rather than </w:t>
-        </w:r>
-      </w:ins>
-      <w:r>
-        <w:t xml:space="preserve">a non-RESTful service doesn’t change your approach to </w:t>
+        <w:t xml:space="preserve">First and foremost, the caller should be able to create a new task. And it should be able to do so without being required to provide anything more than a subject. Values such as start date, end date, and so on can be updated later if </w:t>
+      </w:r>
+      <w:r>
+        <w:lastRenderedPageBreak/>
+        <w:t xml:space="preserve">they’re </w:t>
+      </w:r>
+      <w:r>
+        <w:t>not known at the time the task is created. When creating a new task, we will have the system create its identifier, as opposed to the caller generating a custom identifier and passing it in.</w:t>
+      </w:r>
+    </w:p>
+    <w:p>
+      <w:pPr>
+        <w:pStyle w:val="BodyText"/>
+      </w:pPr>
+      <w:r>
+        <w:t>The system will provide a listing of all tasks to the caller. This listing will support pagination, because the number of tasks in the system can be large. The caller should also be able to find, update, and delete a specific existing task.</w:t>
+      </w:r>
+    </w:p>
+    <w:p>
+      <w:pPr>
+        <w:pStyle w:val="BodyText"/>
+      </w:pPr>
+      <w:r>
+        <w:t>The system will need to support zero or more users as assignees to a task. Most systems dealing with tasks allow only a single user assignment, which can be an inconvenient limitation. Our requirement to support multiple user assignments</w:t>
       </w:r>
       <w:r>
         <w:fldChar w:fldCharType="begin"/>
       </w:r>
       <w:r>
+        <w:instrText xml:space="preserve"> XE "U</w:instrText>
+      </w:r>
+      <w:r>
+        <w:instrText>ser assignments</w:instrText>
+      </w:r>
+      <w:r>
+        <w:instrText xml:space="preserve">" </w:instrText>
+      </w:r>
+      <w:r>
+        <w:fldChar w:fldCharType="end"/>
+      </w:r>
+      <w:r>
+        <w:fldChar w:fldCharType="begin"/>
+      </w:r>
+      <w:r>
         <w:instrText xml:space="preserve"> XE "</w:instrText>
       </w:r>
       <w:r>
-        <w:instrText>REST architecture: database model</w:instrText>
+        <w:instrText>REST architecture: task management: user assignments</w:instrText>
       </w:r>
       <w:r>
         <w:instrText xml:space="preserve">" </w:instrText>
@@ -272,7 +448,7 @@
         <w:fldChar w:fldCharType="end"/>
       </w:r>
       <w:r>
-        <w:t>database modeling. Either way, you need to store instances of your resources and their relationships.</w:t>
+        <w:t xml:space="preserve"> to a task will make the API a little more interesting.</w:t>
       </w:r>
     </w:p>
     <w:p>
@@ -280,115 +456,7 @@
         <w:pStyle w:val="BodyText"/>
       </w:pPr>
       <w:r>
-        <w:t xml:space="preserve">Finally, you will walk through what we believe to be good choices for components to use in your ASP.NET Web API service implementation. Since you’re going to build a working service application, not just a trivial "Hello World" type of application, we’ll show you components such as an </w:t>
-      </w:r>
-      <w:ins w:id="22" w:author="Roger LeBlanc" w:date="2014-06-17T16:55:00Z">
-        <w:r>
-          <w:t>Object Relational Mapper</w:t>
-        </w:r>
-        <w:r>
-          <w:t xml:space="preserve"> </w:t>
-        </w:r>
-      </w:ins>
-      <w:commentRangeStart w:id="23"/>
-      <w:r>
-        <w:t>ORM</w:t>
-      </w:r>
-      <w:commentRangeEnd w:id="23"/>
-      <w:r>
-        <w:rPr>
-          <w:rStyle w:val="CommentReference"/>
-          <w:rFonts w:ascii="Times" w:eastAsiaTheme="minorHAnsi" w:hAnsi="Times" w:cstheme="minorBidi"/>
-        </w:rPr>
-        <w:commentReference w:id="23"/>
-      </w:r>
-      <w:r>
-        <w:t xml:space="preserve">, a logger, an </w:t>
-      </w:r>
-      <w:commentRangeStart w:id="24"/>
-      <w:r>
-        <w:t>IoC</w:t>
-      </w:r>
-      <w:commentRangeEnd w:id="24"/>
-      <w:r>
-        <w:rPr>
-          <w:rStyle w:val="CommentReference"/>
-          <w:rFonts w:ascii="Times" w:eastAsiaTheme="minorHAnsi" w:hAnsi="Times" w:cstheme="minorBidi"/>
-        </w:rPr>
-        <w:commentReference w:id="24"/>
-      </w:r>
-      <w:r>
-        <w:t xml:space="preserve"> container, a type mapper, and so on.</w:t>
-      </w:r>
-    </w:p>
-    <w:p>
-      <w:pPr>
-        <w:pStyle w:val="Heading1"/>
-      </w:pPr>
-      <w:bookmarkStart w:id="25" w:name="_Toc390092506"/>
-      <w:r>
-        <w:t>Task Management Resource Types</w:t>
-      </w:r>
-      <w:bookmarkEnd w:id="25"/>
-    </w:p>
-    <w:p>
-      <w:pPr>
-        <w:pStyle w:val="BodyTextFirst"/>
-      </w:pPr>
-      <w:r>
-        <w:t xml:space="preserve">Let’s start by thinking about some things you want the callers of the API to be able to do. Since this service is focused on task management, most of the capabilities it offers will be centered on creating, viewing, and updating tasks. Again, a domain that is simple and well understood will allow </w:t>
-      </w:r>
-      <w:del w:id="26" w:author="Roger LeBlanc" w:date="2014-06-17T13:36:00Z">
-        <w:r>
-          <w:delText xml:space="preserve">us </w:delText>
-        </w:r>
-      </w:del>
-      <w:ins w:id="27" w:author="Roger LeBlanc" w:date="2014-06-17T13:36:00Z">
-        <w:r>
-          <w:t xml:space="preserve">you </w:t>
-        </w:r>
-      </w:ins>
-      <w:r>
-        <w:t>to focus on the non</w:t>
-      </w:r>
-      <w:del w:id="28" w:author="Roger LeBlanc" w:date="2014-06-17T13:36:00Z">
-        <w:r>
-          <w:delText>-</w:delText>
-        </w:r>
-      </w:del>
-      <w:r>
-        <w:t>domain concepts</w:t>
-      </w:r>
-      <w:r>
-        <w:fldChar w:fldCharType="begin"/>
-      </w:r>
-      <w:r>
-        <w:instrText xml:space="preserve"> XE "</w:instrText>
-      </w:r>
-      <w:r>
-        <w:instrText>REST architecture: task management: non-domain concepts</w:instrText>
-      </w:r>
-      <w:r>
-        <w:instrText xml:space="preserve">" </w:instrText>
-      </w:r>
-      <w:r>
-        <w:fldChar w:fldCharType="end"/>
-      </w:r>
-      <w:r>
-        <w:t xml:space="preserve"> we’re concerned about in this book</w:t>
-      </w:r>
-      <w:ins w:id="29" w:author="Roger LeBlanc" w:date="2014-06-17T13:37:00Z">
-        <w:r>
-          <w:t>—</w:t>
-        </w:r>
-      </w:ins>
-      <w:del w:id="30" w:author="Roger LeBlanc" w:date="2014-06-17T13:36:00Z">
-        <w:r>
-          <w:delText xml:space="preserve">; </w:delText>
-        </w:r>
-      </w:del>
-      <w:r>
-        <w:t>specifically, REST and the ASP.NET Web API.</w:t>
+        <w:t>Speaking of users, we need to provide a listing of all users to the caller. This listing will support pagination, because the number of users in the system can be large.</w:t>
       </w:r>
     </w:p>
     <w:p>
@@ -396,16 +464,13 @@
         <w:pStyle w:val="BodyText"/>
       </w:pPr>
       <w:r>
-        <w:t xml:space="preserve">First and foremost, the caller should be able to create a new task. And it should be able to do so without being required to provide anything more than a subject. Values such as start date, end date, and so on can be updated later if </w:t>
-      </w:r>
-      <w:ins w:id="31" w:author="Roger LeBlanc" w:date="2014-06-17T13:37:00Z">
-        <w:r>
-          <w:lastRenderedPageBreak/>
-          <w:t xml:space="preserve">they’re </w:t>
-        </w:r>
-      </w:ins>
-      <w:r>
-        <w:t>not known at the time the task is created. When creating a new task, we will have the system create its identifier, as opposed to the caller generating a custom identifier and passing it in.</w:t>
+        <w:t xml:space="preserve">Finally, to support classification of the tasks, we will provide support for </w:t>
+      </w:r>
+      <w:r>
+        <w:t xml:space="preserve">the </w:t>
+      </w:r>
+      <w:r>
+        <w:t>task status. We can assume that the available values for status will be configured at the time of deployment.</w:t>
       </w:r>
     </w:p>
     <w:p>
@@ -413,91 +478,11 @@
         <w:pStyle w:val="BodyText"/>
       </w:pPr>
       <w:r>
-        <w:t>The system will provide a listing of all tasks to the caller. This listing will support pagination, because the number of tasks in the system can be large. The caller should also be able to find, update, and delete a specific existing task.</w:t>
-      </w:r>
-    </w:p>
-    <w:p>
-      <w:pPr>
-        <w:pStyle w:val="BodyText"/>
-      </w:pPr>
-      <w:r>
-        <w:t>The system will need to support zero or more users as assignees to a task. Most systems dealing with tasks allow only a single user assignment, which can be an inconvenient limitation. Our requirement to support multiple user assignments</w:t>
-      </w:r>
-      <w:r>
-        <w:fldChar w:fldCharType="begin"/>
-      </w:r>
-      <w:r>
-        <w:instrText xml:space="preserve"> XE "U</w:instrText>
-      </w:r>
-      <w:r>
-        <w:instrText>ser assignments</w:instrText>
-      </w:r>
-      <w:r>
-        <w:instrText xml:space="preserve">" </w:instrText>
-      </w:r>
-      <w:r>
-        <w:fldChar w:fldCharType="end"/>
-      </w:r>
-      <w:r>
-        <w:fldChar w:fldCharType="begin"/>
-      </w:r>
-      <w:r>
-        <w:instrText xml:space="preserve"> XE "</w:instrText>
-      </w:r>
-      <w:r>
-        <w:instrText>REST architecture: task management: user assignments</w:instrText>
-      </w:r>
-      <w:r>
-        <w:instrText xml:space="preserve">" </w:instrText>
-      </w:r>
-      <w:r>
-        <w:fldChar w:fldCharType="end"/>
-      </w:r>
-      <w:r>
-        <w:t xml:space="preserve"> to a task will make the API a little more interesting.</w:t>
-      </w:r>
-    </w:p>
-    <w:p>
-      <w:pPr>
-        <w:pStyle w:val="BodyText"/>
-      </w:pPr>
-      <w:r>
-        <w:t>Speaking of users, we need to provide a listing of all users to the caller. This listing will support pagination, because the number of users in the system can be large.</w:t>
-      </w:r>
-    </w:p>
-    <w:p>
-      <w:pPr>
-        <w:pStyle w:val="BodyText"/>
-      </w:pPr>
-      <w:r>
-        <w:t xml:space="preserve">Finally, to support classification of the tasks, we will provide support for </w:t>
-      </w:r>
-      <w:ins w:id="32" w:author="Roger LeBlanc" w:date="2014-06-17T16:26:00Z">
-        <w:r>
-          <w:t xml:space="preserve">the </w:t>
-        </w:r>
-      </w:ins>
-      <w:r>
-        <w:t>task status. We can assume that the available values for status will be configured at the time of deployment.</w:t>
-      </w:r>
-    </w:p>
-    <w:p>
-      <w:pPr>
-        <w:pStyle w:val="BodyText"/>
-      </w:pPr>
-      <w:r>
         <w:t>The task</w:t>
       </w:r>
-      <w:ins w:id="33" w:author="Roger LeBlanc" w:date="2014-06-17T13:38:00Z">
-        <w:r>
-          <w:t>-</w:t>
-        </w:r>
-      </w:ins>
-      <w:del w:id="34" w:author="Roger LeBlanc" w:date="2014-06-17T13:38:00Z">
-        <w:r>
-          <w:delText xml:space="preserve"> </w:delText>
-        </w:r>
-      </w:del>
+      <w:r>
+        <w:t>-</w:t>
+      </w:r>
       <w:r>
         <w:t>management example is about managing tasks and highlighting features of the ASP.NET Web API, so we won’t discuss adding, updating, or deleting users or statuses.</w:t>
       </w:r>
@@ -520,7 +505,7 @@
         </w:rPr>
         <w:lastRenderedPageBreak/>
         <w:drawing>
-          <wp:inline distT="0" distB="0" distL="0" distR="0">
+          <wp:inline distT="0" distB="0" distL="0" distR="0" wp14:anchorId="151584E2" wp14:editId="75979ED3">
             <wp:extent cx="5494020" cy="3931920"/>
             <wp:effectExtent l="19050" t="0" r="0" b="0"/>
             <wp:docPr id="8" name="Picture 2"/>
@@ -573,203 +558,134 @@
       <w:r>
         <w:rPr>
           <w:b/>
-          <w:rPrChange w:id="35" w:author="Roger LeBlanc" w:date="2014-06-17T12:53:00Z">
-            <w:rPr/>
-          </w:rPrChange>
         </w:rPr>
         <w:t>Figure 3-</w:t>
       </w:r>
-      <w:del w:id="36" w:author="Roger LeBlanc" w:date="2014-06-17T12:49:00Z">
+      <w:r>
+        <w:rPr>
+          <w:b/>
+        </w:rPr>
+        <w:fldChar w:fldCharType="begin"/>
+      </w:r>
+      <w:r>
+        <w:rPr>
+          <w:b/>
+        </w:rPr>
+        <w:instrText xml:space="preserve"> SEQ Figure_3- \* ARABIC </w:instrText>
+      </w:r>
+      <w:r>
+        <w:rPr>
+          <w:b/>
+        </w:rPr>
+        <w:fldChar w:fldCharType="separate"/>
+      </w:r>
+      <w:r>
+        <w:rPr>
+          <w:b/>
+        </w:rPr>
+        <w:t>1</w:t>
+      </w:r>
+      <w:r>
+        <w:rPr>
+          <w:b/>
+        </w:rPr>
+        <w:fldChar w:fldCharType="end"/>
+      </w:r>
+      <w:r>
+        <w:rPr>
+          <w:b/>
+        </w:rPr>
+        <w:t>.</w:t>
+      </w:r>
+      <w:r>
+        <w:t xml:space="preserve"> A </w:t>
+      </w:r>
+      <w:r>
+        <w:t>c</w:t>
+      </w:r>
+      <w:r>
+        <w:t xml:space="preserve">lass </w:t>
+      </w:r>
+      <w:r>
+        <w:t>d</w:t>
+      </w:r>
+      <w:r>
+        <w:t xml:space="preserve">iagram of </w:t>
+      </w:r>
+      <w:r>
+        <w:t>r</w:t>
+      </w:r>
+      <w:r>
+        <w:t xml:space="preserve">esource </w:t>
+      </w:r>
+      <w:r>
+        <w:t>t</w:t>
+      </w:r>
+      <w:r>
+        <w:t>ypes</w:t>
+      </w:r>
+    </w:p>
+    <w:p>
+      <w:pPr>
+        <w:pStyle w:val="BodyText"/>
+      </w:pPr>
+      <w:r>
+        <w:t>Recall, however, that one of the guiding rules of the REST architecture is to avoid coupling the client to the server by sharing type definitions. So, even though we will be using classes within server code to represent the resources received from and sent to the caller, these definitions are purely internal. This is markedly different from SOAP, where a</w:t>
+      </w:r>
+      <w:ins w:id="15" w:author="Brian Wortman" w:date="2014-06-18T19:39:00Z">
         <w:r>
-          <w:rPr>
-            <w:b/>
-            <w:rPrChange w:id="37" w:author="Roger LeBlanc" w:date="2014-06-17T12:53:00Z">
-              <w:rPr/>
-            </w:rPrChange>
-          </w:rPr>
+          <w:t xml:space="preserve"> Web Services Description Language (</w:t>
+        </w:r>
+      </w:ins>
+      <w:del w:id="16" w:author="Brian Wortman" w:date="2014-06-18T19:39:00Z">
+        <w:r>
           <w:delText xml:space="preserve"> </w:delText>
         </w:r>
       </w:del>
-      <w:r>
-        <w:rPr>
-          <w:b/>
-          <w:rPrChange w:id="38" w:author="Roger LeBlanc" w:date="2014-06-17T12:53:00Z">
-            <w:rPr/>
-          </w:rPrChange>
-        </w:rPr>
-        <w:fldChar w:fldCharType="begin"/>
-      </w:r>
-      <w:r>
-        <w:rPr>
-          <w:b/>
-          <w:rPrChange w:id="39" w:author="Roger LeBlanc" w:date="2014-06-17T12:53:00Z">
-            <w:rPr/>
-          </w:rPrChange>
-        </w:rPr>
-        <w:instrText xml:space="preserve"> SEQ Figure_3- \* ARABIC </w:instrText>
-      </w:r>
-      <w:r>
-        <w:rPr>
-          <w:b/>
-          <w:rPrChange w:id="40" w:author="Roger LeBlanc" w:date="2014-06-17T12:53:00Z">
-            <w:rPr/>
-          </w:rPrChange>
-        </w:rPr>
-        <w:fldChar w:fldCharType="separate"/>
-      </w:r>
-      <w:r>
-        <w:rPr>
-          <w:b/>
-          <w:rPrChange w:id="41" w:author="Roger LeBlanc" w:date="2014-06-17T12:53:00Z">
-            <w:rPr/>
-          </w:rPrChange>
-        </w:rPr>
-        <w:t>1</w:t>
-      </w:r>
-      <w:r>
-        <w:rPr>
-          <w:b/>
-          <w:rPrChange w:id="42" w:author="Roger LeBlanc" w:date="2014-06-17T12:53:00Z">
-            <w:rPr/>
-          </w:rPrChange>
-        </w:rPr>
-        <w:fldChar w:fldCharType="end"/>
-      </w:r>
-      <w:r>
-        <w:rPr>
-          <w:b/>
-          <w:rPrChange w:id="43" w:author="Roger LeBlanc" w:date="2014-06-17T12:53:00Z">
-            <w:rPr/>
-          </w:rPrChange>
-        </w:rPr>
-        <w:t>.</w:t>
-      </w:r>
-      <w:r>
-        <w:t xml:space="preserve"> A </w:t>
-      </w:r>
-      <w:del w:id="44" w:author="Roger LeBlanc" w:date="2014-06-17T12:53:00Z">
-        <w:r>
-          <w:delText>C</w:delText>
-        </w:r>
-      </w:del>
-      <w:ins w:id="45" w:author="Roger LeBlanc" w:date="2014-06-17T12:53:00Z">
-        <w:r>
-          <w:t>c</w:t>
-        </w:r>
-      </w:ins>
-      <w:r>
-        <w:t xml:space="preserve">lass </w:t>
-      </w:r>
-      <w:del w:id="46" w:author="Roger LeBlanc" w:date="2014-06-17T12:53:00Z">
-        <w:r>
-          <w:delText>D</w:delText>
-        </w:r>
-      </w:del>
-      <w:ins w:id="47" w:author="Roger LeBlanc" w:date="2014-06-17T12:53:00Z">
-        <w:r>
-          <w:t>d</w:t>
-        </w:r>
-      </w:ins>
-      <w:r>
-        <w:t xml:space="preserve">iagram of </w:t>
-      </w:r>
-      <w:del w:id="48" w:author="Roger LeBlanc" w:date="2014-06-17T12:53:00Z">
-        <w:r>
-          <w:delText>R</w:delText>
-        </w:r>
-      </w:del>
-      <w:ins w:id="49" w:author="Roger LeBlanc" w:date="2014-06-17T12:53:00Z">
-        <w:r>
-          <w:t>r</w:t>
-        </w:r>
-      </w:ins>
-      <w:r>
-        <w:t xml:space="preserve">esource </w:t>
-      </w:r>
-      <w:del w:id="50" w:author="Roger LeBlanc" w:date="2014-06-17T12:53:00Z">
-        <w:r>
-          <w:delText>T</w:delText>
-        </w:r>
-      </w:del>
-      <w:ins w:id="51" w:author="Roger LeBlanc" w:date="2014-06-17T12:53:00Z">
-        <w:r>
-          <w:t>t</w:t>
-        </w:r>
-      </w:ins>
-      <w:r>
-        <w:t>ypes</w:t>
-      </w:r>
-    </w:p>
-    <w:p>
-      <w:pPr>
-        <w:pStyle w:val="BodyText"/>
-      </w:pPr>
-      <w:r>
-        <w:t xml:space="preserve">Recall, however, that one of the guiding rules of the REST architecture is to avoid coupling the client to the server by sharing type definitions. So, even though we will be using classes within server code to represent the resources received from and sent to the caller, these definitions are purely internal. This is markedly different from SOAP, where a </w:t>
-      </w:r>
-      <w:commentRangeStart w:id="52"/>
+      <w:commentRangeStart w:id="17"/>
+      <w:commentRangeStart w:id="18"/>
       <w:r>
         <w:t>WSDL</w:t>
       </w:r>
-      <w:commentRangeEnd w:id="52"/>
+      <w:commentRangeEnd w:id="17"/>
       <w:r>
         <w:rPr>
           <w:rStyle w:val="CommentReference"/>
           <w:rFonts w:ascii="Times" w:eastAsiaTheme="minorHAnsi" w:hAnsi="Times" w:cstheme="minorBidi"/>
         </w:rPr>
-        <w:commentReference w:id="52"/>
-      </w:r>
-      <w:r>
-        <w:t xml:space="preserve"> document </w:t>
-      </w:r>
-      <w:ins w:id="53" w:author="Roger LeBlanc" w:date="2014-06-17T16:28:00Z">
+        <w:commentReference w:id="17"/>
+      </w:r>
+      <w:commentRangeEnd w:id="18"/>
+      <w:r>
+        <w:rPr>
+          <w:rStyle w:val="CommentReference"/>
+          <w:rFonts w:ascii="Times" w:eastAsiaTheme="minorHAnsi" w:hAnsi="Times" w:cstheme="minorBidi"/>
+        </w:rPr>
+        <w:commentReference w:id="18"/>
+      </w:r>
+      <w:ins w:id="19" w:author="Brian Wortman" w:date="2014-06-18T19:39:00Z">
         <w:r>
-          <w:t>very explicitly</w:t>
-        </w:r>
-        <w:r>
-          <w:t xml:space="preserve"> </w:t>
+          <w:t>)</w:t>
         </w:r>
       </w:ins>
       <w:r>
-        <w:t>defines all service interfaces, methods and their signatures, and all message types</w:t>
-      </w:r>
-      <w:del w:id="54" w:author="Roger LeBlanc" w:date="2014-06-17T16:28:00Z">
-        <w:r>
-          <w:delText xml:space="preserve"> very explicitly</w:delText>
-        </w:r>
-      </w:del>
-      <w:r>
-        <w:t>. Indeed this SOAP agreement is a contract, and it couples the client to the definitions on the server. But in REST</w:t>
-      </w:r>
-      <w:ins w:id="55" w:author="Roger LeBlanc" w:date="2014-06-17T13:41:00Z">
-        <w:r>
-          <w:t>,</w:t>
-        </w:r>
-      </w:ins>
-      <w:r>
-        <w:t xml:space="preserve"> you want to avoid this coupling as much as possible</w:t>
-      </w:r>
-      <w:del w:id="56" w:author="Roger LeBlanc" w:date="2014-06-17T13:42:00Z">
-        <w:r>
-          <w:delText>,</w:delText>
-        </w:r>
-      </w:del>
-      <w:r>
-        <w:t xml:space="preserve"> and do your best to keep the “contractual” elements of your service </w:t>
-      </w:r>
-      <w:del w:id="57" w:author="Roger LeBlanc" w:date="2014-06-17T16:28:00Z">
-        <w:r>
-          <w:delText xml:space="preserve">constrained </w:delText>
-        </w:r>
-      </w:del>
-      <w:ins w:id="58" w:author="Roger LeBlanc" w:date="2014-06-17T16:28:00Z">
-        <w:r>
-          <w:t>limited</w:t>
-        </w:r>
-        <w:r>
-          <w:t xml:space="preserve"> </w:t>
-        </w:r>
-      </w:ins>
+        <w:t xml:space="preserve"> document </w:t>
+      </w:r>
+      <w:r>
+        <w:t xml:space="preserve">very explicitly </w:t>
+      </w:r>
+      <w:r>
+        <w:t>defines all service interfaces, methods and their signatures, and all message types. Indeed this SOAP agreement is a contract, and it couples the client to the definitions on the server. But in REST</w:t>
+      </w:r>
+      <w:r>
+        <w:t>,</w:t>
+      </w:r>
+      <w:r>
+        <w:t xml:space="preserve"> you want to avoid this coupling as much as possible and do your best to keep the “contractual” elements of your service </w:t>
+      </w:r>
+      <w:r>
+        <w:t xml:space="preserve">limited </w:t>
+      </w:r>
       <w:r>
         <w:t>to those required by the REST architectural style (i.e., HTTP verbs and URIs for accessing and updating resources, and utilizing hypermedia as the engine of application state).</w:t>
       </w:r>
@@ -778,11 +694,11 @@
       <w:pPr>
         <w:pStyle w:val="Heading2"/>
       </w:pPr>
-      <w:bookmarkStart w:id="59" w:name="_Toc390092507"/>
+      <w:bookmarkStart w:id="20" w:name="_Toc390092507"/>
       <w:r>
         <w:t>Hypermedia Links</w:t>
       </w:r>
-      <w:bookmarkEnd w:id="59"/>
+      <w:bookmarkEnd w:id="20"/>
     </w:p>
     <w:p>
       <w:pPr>
@@ -845,16 +761,9 @@
       <w:r>
         <w:t xml:space="preserve"> class in Figure 3-1, along with the </w:t>
       </w:r>
-      <w:del w:id="60" w:author="Roger LeBlanc" w:date="2014-06-17T13:55:00Z">
-        <w:r>
-          <w:delText>associatiations to</w:delText>
-        </w:r>
-      </w:del>
-      <w:ins w:id="61" w:author="Roger LeBlanc" w:date="2014-06-17T13:55:00Z">
-        <w:r>
-          <w:t>associations with</w:t>
-        </w:r>
-      </w:ins>
+      <w:r>
+        <w:t>associations with</w:t>
+      </w:r>
       <w:r>
         <w:t xml:space="preserve"> the other classes. Remember that we want to lead the API consumer through our application, similar to the way a user in a web browser is led through a web site with various hyperlinks and web forms. As such, each and every time you send a resource representation back to the caller, you need to give it a list of available actions (i.e., state changes).</w:t>
       </w:r>
@@ -864,7 +773,6 @@
         <w:pStyle w:val="BodyText"/>
       </w:pPr>
       <w:r>
-        <w:lastRenderedPageBreak/>
         <w:t xml:space="preserve">Let’s look at the </w:t>
       </w:r>
       <w:r>
@@ -882,6 +790,7 @@
         <w:pStyle w:val="Code"/>
       </w:pPr>
       <w:r>
+        <w:lastRenderedPageBreak/>
         <w:t xml:space="preserve">    public class Link</w:t>
       </w:r>
     </w:p>
@@ -986,20 +895,12 @@
         <w:rPr>
           <w:rStyle w:val="CodeInline"/>
           <w:b/>
-          <w:rPrChange w:id="62" w:author="Roger LeBlanc" w:date="2014-06-17T13:59:00Z">
-            <w:rPr>
-              <w:rStyle w:val="CodeInline"/>
-            </w:rPr>
-          </w:rPrChange>
         </w:rPr>
         <w:t>Rel</w:t>
       </w:r>
       <w:r>
         <w:rPr>
           <w:b/>
-          <w:rPrChange w:id="63" w:author="Roger LeBlanc" w:date="2014-06-17T13:59:00Z">
-            <w:rPr/>
-          </w:rPrChange>
         </w:rPr>
         <w:t>:</w:t>
       </w:r>
@@ -1021,20 +922,12 @@
         <w:rPr>
           <w:rStyle w:val="CodeInline"/>
           <w:b/>
-          <w:rPrChange w:id="64" w:author="Roger LeBlanc" w:date="2014-06-17T13:59:00Z">
-            <w:rPr>
-              <w:rStyle w:val="CodeInline"/>
-            </w:rPr>
-          </w:rPrChange>
         </w:rPr>
         <w:t>Href</w:t>
       </w:r>
       <w:r>
         <w:rPr>
           <w:b/>
-          <w:rPrChange w:id="65" w:author="Roger LeBlanc" w:date="2014-06-17T13:59:00Z">
-            <w:rPr/>
-          </w:rPrChange>
         </w:rPr>
         <w:t>:</w:t>
       </w:r>
@@ -1056,20 +949,12 @@
         <w:rPr>
           <w:rStyle w:val="CodeInline"/>
           <w:b/>
-          <w:rPrChange w:id="66" w:author="Roger LeBlanc" w:date="2014-06-17T13:59:00Z">
-            <w:rPr>
-              <w:rStyle w:val="CodeInline"/>
-            </w:rPr>
-          </w:rPrChange>
         </w:rPr>
         <w:t>Method</w:t>
       </w:r>
       <w:r>
         <w:rPr>
           <w:b/>
-          <w:rPrChange w:id="67" w:author="Roger LeBlanc" w:date="2014-06-17T13:59:00Z">
-            <w:rPr/>
-          </w:rPrChange>
         </w:rPr>
         <w:t>:</w:t>
       </w:r>
@@ -1113,99 +998,14 @@
     </w:p>
     <w:p>
       <w:pPr>
-        <w:pStyle w:val="Bullet"/>
-        <w:pPrChange w:id="68" w:author="Roger LeBlanc" w:date="2014-06-17T14:00:00Z">
-          <w:pPr>
-            <w:pStyle w:val="SideBarBullet"/>
-            <w:framePr w:wrap="notBeside" w:vAnchor="margin" w:hAnchor="page" w:x="1291" w:y="966"/>
-          </w:pPr>
-        </w:pPrChange>
-      </w:pPr>
-      <w:moveFromRangeStart w:id="69" w:author="Roger LeBlanc" w:date="2014-06-17T14:00:00Z" w:name="move390776974"/>
-      <w:moveFrom w:id="70" w:author="Roger LeBlanc" w:date="2014-06-17T14:00:00Z">
-        <w:r>
-          <w:rPr>
-            <w:rStyle w:val="CodeInline"/>
-          </w:rPr>
-          <w:t>Update</w:t>
-        </w:r>
-      </w:moveFrom>
-    </w:p>
-    <w:p>
-      <w:pPr>
-        <w:pStyle w:val="Bullet"/>
-        <w:pPrChange w:id="71" w:author="Roger LeBlanc" w:date="2014-06-17T14:00:00Z">
-          <w:pPr>
-            <w:pStyle w:val="SideBarBullet"/>
-            <w:framePr w:wrap="notBeside" w:vAnchor="margin" w:hAnchor="page" w:x="1291" w:y="966"/>
-          </w:pPr>
-        </w:pPrChange>
-      </w:pPr>
-      <w:moveFrom w:id="72" w:author="Roger LeBlanc" w:date="2014-06-17T14:00:00Z">
-        <w:r>
-          <w:rPr>
-            <w:rStyle w:val="CodeInline"/>
-          </w:rPr>
-          <w:t>Delete</w:t>
-        </w:r>
-      </w:moveFrom>
-    </w:p>
-    <w:p>
-      <w:pPr>
-        <w:pStyle w:val="Bullet"/>
-        <w:pPrChange w:id="73" w:author="Roger LeBlanc" w:date="2014-06-17T14:00:00Z">
-          <w:pPr>
-            <w:pStyle w:val="SideBarBullet"/>
-            <w:framePr w:wrap="notBeside" w:vAnchor="margin" w:hAnchor="page" w:x="1291" w:y="966"/>
-          </w:pPr>
-        </w:pPrChange>
-      </w:pPr>
-      <w:moveFrom w:id="74" w:author="Roger LeBlanc" w:date="2014-06-17T14:00:00Z">
-        <w:r>
-          <w:rPr>
-            <w:rStyle w:val="CodeInline"/>
-          </w:rPr>
-          <w:t>Assignees</w:t>
-        </w:r>
-      </w:moveFrom>
-    </w:p>
-    <w:p>
-      <w:pPr>
-        <w:pStyle w:val="Bullet"/>
-        <w:pPrChange w:id="75" w:author="Roger LeBlanc" w:date="2014-06-17T14:00:00Z">
-          <w:pPr>
-            <w:pStyle w:val="SideBarBullet"/>
-            <w:framePr w:wrap="notBeside" w:vAnchor="margin" w:hAnchor="page" w:x="1291" w:y="966"/>
-          </w:pPr>
-        </w:pPrChange>
-      </w:pPr>
-      <w:moveFrom w:id="76" w:author="Roger LeBlanc" w:date="2014-06-17T14:00:00Z">
-        <w:r>
-          <w:rPr>
-            <w:rStyle w:val="CodeInline"/>
-          </w:rPr>
-          <w:t>NewAssignment</w:t>
-        </w:r>
-      </w:moveFrom>
-    </w:p>
-    <w:moveFromRangeEnd w:id="69"/>
-    <w:p>
-      <w:pPr>
         <w:pStyle w:val="SideBarBody"/>
       </w:pPr>
       <w:r>
         <w:t>You might be tempted to use a set of more-specific links than just a collection of string</w:t>
       </w:r>
-      <w:ins w:id="77" w:author="Roger LeBlanc" w:date="2014-06-17T13:12:00Z">
-        <w:r>
-          <w:t>-</w:t>
-        </w:r>
-      </w:ins>
-      <w:del w:id="78" w:author="Roger LeBlanc" w:date="2014-06-17T13:12:00Z">
-        <w:r>
-          <w:delText>–</w:delText>
-        </w:r>
-      </w:del>
+      <w:r>
+        <w:t>-</w:t>
+      </w:r>
       <w:r>
         <w:t xml:space="preserve">oriented link objects. For example, you could have </w:t>
       </w:r>
@@ -1223,94 +1023,55 @@
       <w:pPr>
         <w:pStyle w:val="SideBarBullet"/>
         <w:framePr w:wrap="notBeside"/>
-        <w:pPrChange w:id="79" w:author="Roger LeBlanc" w:date="2014-06-17T14:02:00Z">
-          <w:pPr>
-            <w:pStyle w:val="Bullet"/>
-          </w:pPr>
-        </w:pPrChange>
-      </w:pPr>
-      <w:moveToRangeStart w:id="80" w:author="Roger LeBlanc" w:date="2014-06-17T14:00:00Z" w:name="move390776974"/>
-      <w:moveTo w:id="81" w:author="Roger LeBlanc" w:date="2014-06-17T14:00:00Z">
-        <w:r>
-          <w:rPr>
-            <w:rStyle w:val="CodeInline"/>
-          </w:rPr>
-          <w:t>Update</w:t>
-        </w:r>
-      </w:moveTo>
+      </w:pPr>
+      <w:r>
+        <w:rPr>
+          <w:rStyle w:val="CodeInline"/>
+        </w:rPr>
+        <w:t>Update</w:t>
+      </w:r>
     </w:p>
     <w:p>
       <w:pPr>
         <w:pStyle w:val="SideBarBullet"/>
         <w:framePr w:wrap="notBeside"/>
-        <w:pPrChange w:id="82" w:author="Roger LeBlanc" w:date="2014-06-17T14:02:00Z">
-          <w:pPr>
-            <w:pStyle w:val="Bullet"/>
-          </w:pPr>
-        </w:pPrChange>
-      </w:pPr>
-      <w:moveTo w:id="83" w:author="Roger LeBlanc" w:date="2014-06-17T14:00:00Z">
-        <w:r>
-          <w:rPr>
-            <w:rStyle w:val="CodeInline"/>
-          </w:rPr>
-          <w:t>Delete</w:t>
-        </w:r>
-      </w:moveTo>
+      </w:pPr>
+      <w:r>
+        <w:rPr>
+          <w:rStyle w:val="CodeInline"/>
+        </w:rPr>
+        <w:t>Delete</w:t>
+      </w:r>
     </w:p>
     <w:p>
       <w:pPr>
         <w:pStyle w:val="SideBarBullet"/>
         <w:framePr w:wrap="notBeside"/>
-        <w:pPrChange w:id="84" w:author="Roger LeBlanc" w:date="2014-06-17T14:02:00Z">
-          <w:pPr>
-            <w:pStyle w:val="Bullet"/>
-          </w:pPr>
-        </w:pPrChange>
-      </w:pPr>
-      <w:moveTo w:id="85" w:author="Roger LeBlanc" w:date="2014-06-17T14:00:00Z">
-        <w:r>
-          <w:rPr>
-            <w:rStyle w:val="CodeInline"/>
-          </w:rPr>
-          <w:t>Assignees</w:t>
-        </w:r>
-      </w:moveTo>
+      </w:pPr>
+      <w:r>
+        <w:rPr>
+          <w:rStyle w:val="CodeInline"/>
+        </w:rPr>
+        <w:t>Assignees</w:t>
+      </w:r>
     </w:p>
     <w:p>
       <w:pPr>
         <w:pStyle w:val="SideBarBullet"/>
         <w:framePr w:wrap="notBeside"/>
-        <w:pPrChange w:id="86" w:author="Roger LeBlanc" w:date="2014-06-17T14:02:00Z">
-          <w:pPr>
-            <w:pStyle w:val="Bullet"/>
-          </w:pPr>
-        </w:pPrChange>
-      </w:pPr>
-      <w:moveTo w:id="87" w:author="Roger LeBlanc" w:date="2014-06-17T14:00:00Z">
-        <w:r>
-          <w:rPr>
-            <w:rStyle w:val="CodeInline"/>
-          </w:rPr>
-          <w:t>NewAssignment</w:t>
-        </w:r>
-      </w:moveTo>
-    </w:p>
-    <w:moveToRangeEnd w:id="80"/>
+      </w:pPr>
+      <w:r>
+        <w:rPr>
+          <w:rStyle w:val="CodeInline"/>
+        </w:rPr>
+        <w:t>NewAssignment</w:t>
+      </w:r>
+    </w:p>
     <w:p>
       <w:pPr>
         <w:pStyle w:val="SideBarBody"/>
-        <w:rPr>
-          <w:del w:id="88" w:author="Roger LeBlanc" w:date="2014-06-17T12:49:00Z"/>
-        </w:rPr>
-      </w:pPr>
-    </w:p>
-    <w:p>
-      <w:pPr>
-        <w:pStyle w:val="SideBarBody"/>
-      </w:pPr>
-      <w:r>
-        <w:lastRenderedPageBreak/>
+      </w:pPr>
+      <w:r>
         <w:t xml:space="preserve">But you need to remember that the RESTful service needs to look, act, and smell like a state machine. That means you must have resources moving through states via predefined state transitions. As defined by REST, your service must specify the allowed transitions for any given resource based on the current state of that resource. In other words, the available links (i.e., state transitions) will change from one call to the next, depending on what state you’re in (e.g., the state of the </w:t>
       </w:r>
       <w:r>
@@ -1369,15 +1130,8 @@
         <w:pStyle w:val="SideBarLast"/>
       </w:pPr>
       <w:r>
-        <w:t xml:space="preserve">If you put those state transitions on your resource types, </w:t>
-      </w:r>
-      <w:del w:id="89" w:author="Roger LeBlanc" w:date="2014-06-17T14:05:00Z">
-        <w:r>
-          <w:delText xml:space="preserve">then </w:delText>
-        </w:r>
-      </w:del>
-      <w:r>
-        <w:t>you violate SRP because now your resource definition will need to change every time you want to change any of the available state transitions</w:t>
+        <w:lastRenderedPageBreak/>
+        <w:t>If you put those state transitions on your resource types, you violate SRP because now your resource definition will need to change every time you want to change any of the available state transitions</w:t>
       </w:r>
       <w:r>
         <w:fldChar w:fldCharType="begin"/>
@@ -1404,15 +1158,7 @@
         <w:t>Link</w:t>
       </w:r>
       <w:r>
-        <w:t xml:space="preserve"> objects), </w:t>
-      </w:r>
-      <w:del w:id="90" w:author="Roger LeBlanc" w:date="2014-06-17T14:05:00Z">
-        <w:r>
-          <w:delText xml:space="preserve">then </w:delText>
-        </w:r>
-      </w:del>
-      <w:r>
-        <w:t>the service code doing the work of returning a resource can be the one to worry about creating appropriate links.</w:t>
+        <w:t xml:space="preserve"> objects), the service code doing the work of returning a resource can be the one to worry about creating appropriate links.</w:t>
       </w:r>
     </w:p>
     <w:p>
@@ -1440,14 +1186,6 @@
       <w:r>
         <w:t xml:space="preserve"> for our resource types:</w:t>
       </w:r>
-    </w:p>
-    <w:p>
-      <w:pPr>
-        <w:pStyle w:val="Code"/>
-        <w:rPr>
-          <w:del w:id="91" w:author="Roger LeBlanc" w:date="2014-06-17T12:49:00Z"/>
-        </w:rPr>
-      </w:pPr>
     </w:p>
     <w:p>
       <w:pPr>
@@ -1703,11 +1441,12 @@
       <w:pPr>
         <w:pStyle w:val="Heading2"/>
       </w:pPr>
-      <w:bookmarkStart w:id="92" w:name="_Toc390092508"/>
-      <w:r>
+      <w:bookmarkStart w:id="21" w:name="_Toc390092508"/>
+      <w:r>
+        <w:lastRenderedPageBreak/>
         <w:t>Modeling the URIs and HTTP Verbs</w:t>
       </w:r>
-      <w:bookmarkEnd w:id="92"/>
+      <w:bookmarkEnd w:id="21"/>
     </w:p>
     <w:p>
       <w:pPr>
@@ -1716,16 +1455,9 @@
       <w:r>
         <w:t>We now want to model each resource type’s allowed HTTP verbs and associated URIs. The operations (i.e., verbs) available will vary from type to type; there is no requirement for REST-</w:t>
       </w:r>
-      <w:ins w:id="93" w:author="Roger LeBlanc" w:date="2014-06-17T14:06:00Z">
-        <w:r>
-          <w:t>b</w:t>
-        </w:r>
-      </w:ins>
-      <w:del w:id="94" w:author="Roger LeBlanc" w:date="2014-06-17T14:06:00Z">
-        <w:r>
-          <w:delText>B</w:delText>
-        </w:r>
-      </w:del>
+      <w:r>
+        <w:t>b</w:t>
+      </w:r>
       <w:r>
         <w:t>ased APIs to support all of the verbs on each resource type or URI.</w:t>
       </w:r>
@@ -1769,9 +1501,6 @@
       <w:r>
         <w:rPr>
           <w:b/>
-          <w:rPrChange w:id="95" w:author="Roger LeBlanc" w:date="2014-06-17T12:52:00Z">
-            <w:rPr/>
-          </w:rPrChange>
         </w:rPr>
         <w:t>Table 3-1.</w:t>
       </w:r>
@@ -1933,14 +1662,6 @@
     <w:p>
       <w:pPr>
         <w:pStyle w:val="BodyText"/>
-        <w:rPr>
-          <w:del w:id="96" w:author="Roger LeBlanc" w:date="2014-06-17T14:07:00Z"/>
-        </w:rPr>
-      </w:pPr>
-    </w:p>
-    <w:p>
-      <w:pPr>
-        <w:pStyle w:val="BodyText"/>
       </w:pPr>
       <w:r>
         <w:t>We don’t need to allow the caller to modify statuses. The only requirement is to provide a method to get the list of statuses (e.g., to populate drop-down controls).</w:t>
@@ -1975,18 +1696,10 @@
     <w:p>
       <w:pPr>
         <w:pStyle w:val="TableCaption"/>
-        <w:pPrChange w:id="97" w:author="Roger LeBlanc" w:date="2014-06-17T12:54:00Z">
-          <w:pPr>
-            <w:pStyle w:val="FigureCaption"/>
-          </w:pPr>
-        </w:pPrChange>
       </w:pPr>
       <w:r>
         <w:rPr>
           <w:b/>
-          <w:rPrChange w:id="98" w:author="Roger LeBlanc" w:date="2014-06-17T12:54:00Z">
-            <w:rPr/>
-          </w:rPrChange>
         </w:rPr>
         <w:t>Table 3-2.</w:t>
       </w:r>
@@ -2199,7 +1912,6 @@
         <w:pStyle w:val="BodyText"/>
       </w:pPr>
       <w:r>
-        <w:lastRenderedPageBreak/>
         <w:t xml:space="preserve">The main difference between this resource type and the </w:t>
       </w:r>
       <w:r>
@@ -2211,16 +1923,9 @@
       <w:r>
         <w:t>type is that we want to allow the caller to supply a filter for limiting the list of users returned. This will be in the form of URL query string arguments. We</w:t>
       </w:r>
-      <w:ins w:id="99" w:author="Roger LeBlanc" w:date="2014-06-17T14:09:00Z">
-        <w:r>
-          <w:t>’</w:t>
-        </w:r>
-      </w:ins>
-      <w:del w:id="100" w:author="Roger LeBlanc" w:date="2014-06-17T14:09:00Z">
-        <w:r>
-          <w:delText>'</w:delText>
-        </w:r>
-      </w:del>
+      <w:r>
+        <w:t>’</w:t>
+      </w:r>
       <w:r>
         <w:t>ll explore the details of user querying later, when we start building the service code.</w:t>
       </w:r>
@@ -2341,6 +2046,7 @@
         <w:pStyle w:val="Quote"/>
       </w:pPr>
       <w:r>
+        <w:lastRenderedPageBreak/>
         <w:t>The Open Data Protocol (OData) enables the creation of REST-based data services, which allow resources, identified using Uniform Resource Identifiers (URIs) and defined in a data model, to be published and edited by Web clients using simple HTTP messages.</w:t>
       </w:r>
     </w:p>
@@ -2368,16 +2074,9 @@
       <w:r>
         <w:t>types over the wire. We</w:t>
       </w:r>
-      <w:del w:id="101" w:author="Roger LeBlanc" w:date="2014-06-17T14:10:00Z">
-        <w:r>
-          <w:delText>'</w:delText>
-        </w:r>
-      </w:del>
-      <w:ins w:id="102" w:author="Roger LeBlanc" w:date="2014-06-17T14:10:00Z">
-        <w:r>
-          <w:t>’</w:t>
-        </w:r>
-      </w:ins>
+      <w:r>
+        <w:t>’</w:t>
+      </w:r>
       <w:r>
         <w:t xml:space="preserve">ll be taking the approach of </w:t>
       </w:r>
@@ -2471,18 +2170,10 @@
     <w:p>
       <w:pPr>
         <w:pStyle w:val="TableCaption"/>
-        <w:pPrChange w:id="103" w:author="Roger LeBlanc" w:date="2014-06-17T12:55:00Z">
-          <w:pPr>
-            <w:pStyle w:val="FigureCaption"/>
-          </w:pPr>
-        </w:pPrChange>
       </w:pPr>
       <w:r>
         <w:rPr>
           <w:b/>
-          <w:rPrChange w:id="104" w:author="Roger LeBlanc" w:date="2014-06-17T12:55:00Z">
-            <w:rPr/>
-          </w:rPrChange>
         </w:rPr>
         <w:t>Table 3-3.</w:t>
       </w:r>
@@ -2707,7 +2398,6 @@
               <w:rPr>
                 <w:rStyle w:val="CodeInline"/>
               </w:rPr>
-              <w:lastRenderedPageBreak/>
               <w:t>/api/tasks/123/users</w:t>
             </w:r>
           </w:p>
@@ -3038,9 +2728,11 @@
       <w:r>
         <w:t xml:space="preserve">The relationships with users and statuses make task operations more interesting. For example, here you see something that wasn’t present in the previous resource types: using PUT and DELETE on a collection of related resources. In order to add a new assignee to a task, the caller utilizes the </w:t>
       </w:r>
+      <w:proofErr w:type="gramStart"/>
       <w:r>
         <w:t>users</w:t>
       </w:r>
+      <w:proofErr w:type="gramEnd"/>
       <w:r>
         <w:t xml:space="preserve"> collection, adding or deleting specific users one at a time. Or, optionally, the caller can use PUT or DELETE against the entire collection. According to the HTTP protocol, this will replace or delete all users associated with the task.</w:t>
       </w:r>
@@ -3050,94 +2742,48 @@
         <w:pStyle w:val="BodyText"/>
       </w:pPr>
       <w:r>
+        <w:lastRenderedPageBreak/>
         <w:t>Tasks are also related to statuses. In this example, let</w:t>
       </w:r>
-      <w:del w:id="105" w:author="Roger LeBlanc" w:date="2014-06-17T14:10:00Z">
-        <w:r>
-          <w:delText>'</w:delText>
-        </w:r>
-      </w:del>
-      <w:ins w:id="106" w:author="Roger LeBlanc" w:date="2014-06-17T14:10:00Z">
-        <w:r>
-          <w:t>’</w:t>
-        </w:r>
-      </w:ins>
-      <w:r>
-        <w:t>s imagine that there is a rules-based workflow that controls task status updates</w:t>
-      </w:r>
-      <w:del w:id="107" w:author="Roger LeBlanc" w:date="2014-06-17T16:43:00Z">
-        <w:r>
-          <w:delText>;</w:delText>
-        </w:r>
-      </w:del>
-      <w:r>
-        <w:t xml:space="preserve"> </w:t>
-      </w:r>
-      <w:ins w:id="108" w:author="Roger LeBlanc" w:date="2014-06-17T16:43:00Z">
-        <w:r>
-          <w:t>(</w:t>
-        </w:r>
-      </w:ins>
+      <w:r>
+        <w:t>’</w:t>
+      </w:r>
+      <w:r>
+        <w:t xml:space="preserve">s imagine that there is a rules-based workflow that controls task status updates </w:t>
+      </w:r>
+      <w:r>
+        <w:t>(</w:t>
+      </w:r>
       <w:r>
         <w:t>i.e., updating a task</w:t>
       </w:r>
-      <w:del w:id="109" w:author="Roger LeBlanc" w:date="2014-06-17T14:11:00Z">
-        <w:r>
-          <w:delText>'</w:delText>
-        </w:r>
-      </w:del>
-      <w:ins w:id="110" w:author="Roger LeBlanc" w:date="2014-06-17T14:11:00Z">
-        <w:r>
-          <w:t>’</w:t>
-        </w:r>
-      </w:ins>
+      <w:r>
+        <w:t>’</w:t>
+      </w:r>
       <w:r>
         <w:t>s status isn</w:t>
       </w:r>
-      <w:del w:id="111" w:author="Roger LeBlanc" w:date="2014-06-17T14:11:00Z">
-        <w:r>
-          <w:delText>'</w:delText>
-        </w:r>
-      </w:del>
-      <w:ins w:id="112" w:author="Roger LeBlanc" w:date="2014-06-17T14:11:00Z">
-        <w:r>
-          <w:t>’</w:t>
-        </w:r>
-      </w:ins>
+      <w:r>
+        <w:t>’</w:t>
+      </w:r>
       <w:r>
         <w:t>t just a typical update operation in the "CRUD" sense of things</w:t>
       </w:r>
-      <w:ins w:id="113" w:author="Roger LeBlanc" w:date="2014-06-17T16:44:00Z">
-        <w:r>
-          <w:t>)</w:t>
-        </w:r>
-      </w:ins>
+      <w:r>
+        <w:t>)</w:t>
+      </w:r>
       <w:r>
         <w:t>. Instead, a series of processing steps must be executed within our service in order to change a task</w:t>
       </w:r>
-      <w:del w:id="114" w:author="Roger LeBlanc" w:date="2014-06-17T14:11:00Z">
-        <w:r>
-          <w:delText>'</w:delText>
-        </w:r>
-      </w:del>
-      <w:ins w:id="115" w:author="Roger LeBlanc" w:date="2014-06-17T14:11:00Z">
-        <w:r>
-          <w:t>’</w:t>
-        </w:r>
-      </w:ins>
+      <w:r>
+        <w:t>’</w:t>
+      </w:r>
       <w:r>
         <w:t>s status, possibly even sending an email</w:t>
       </w:r>
-      <w:ins w:id="116" w:author="Roger LeBlanc" w:date="2014-06-17T16:44:00Z">
-        <w:r>
-          <w:t>—</w:t>
-        </w:r>
-      </w:ins>
-      <w:del w:id="117" w:author="Roger LeBlanc" w:date="2014-06-17T16:44:00Z">
-        <w:r>
-          <w:delText xml:space="preserve"> - </w:delText>
-        </w:r>
-      </w:del>
+      <w:r>
+        <w:t>—</w:t>
+      </w:r>
       <w:r>
         <w:t>thereby making this update non-idempotent. How should we handle this from a REST-based API perspective?</w:t>
       </w:r>
@@ -3149,95 +2795,39 @@
       <w:r>
         <w:t>We</w:t>
       </w:r>
-      <w:del w:id="118" w:author="Roger LeBlanc" w:date="2014-06-17T14:11:00Z">
-        <w:r>
-          <w:delText>'</w:delText>
-        </w:r>
-      </w:del>
-      <w:ins w:id="119" w:author="Roger LeBlanc" w:date="2014-06-17T14:11:00Z">
-        <w:r>
-          <w:t>’</w:t>
-        </w:r>
-      </w:ins>
+      <w:r>
+        <w:t>’</w:t>
+      </w:r>
       <w:r>
         <w:t xml:space="preserve">ll start by thinking about the required operations in the abstract, and then create conceptual resources to represent them. For example, we need to support the ability to begin, or </w:t>
       </w:r>
-      <w:ins w:id="120" w:author="Roger LeBlanc" w:date="2014-06-17T16:45:00Z">
-        <w:r>
-          <w:t>“</w:t>
-        </w:r>
-      </w:ins>
-      <w:del w:id="121" w:author="Roger LeBlanc" w:date="2014-06-17T16:45:00Z">
-        <w:r>
-          <w:delText>"</w:delText>
-        </w:r>
-      </w:del>
-      <w:r>
-        <w:t>activate</w:t>
-      </w:r>
-      <w:del w:id="122" w:author="Roger LeBlanc" w:date="2014-06-17T16:45:00Z">
-        <w:r>
-          <w:delText>"</w:delText>
-        </w:r>
-      </w:del>
-      <w:r>
-        <w:t>,</w:t>
-      </w:r>
-      <w:ins w:id="123" w:author="Roger LeBlanc" w:date="2014-06-17T16:45:00Z">
-        <w:r>
-          <w:t>”</w:t>
-        </w:r>
-      </w:ins>
+      <w:r>
+        <w:t>“</w:t>
+      </w:r>
+      <w:r>
+        <w:t>activate,</w:t>
+      </w:r>
+      <w:r>
+        <w:t>”</w:t>
+      </w:r>
       <w:r>
         <w:t xml:space="preserve"> a task. And, unless the system</w:t>
       </w:r>
-      <w:del w:id="124" w:author="Roger LeBlanc" w:date="2014-06-17T14:11:00Z">
-        <w:r>
-          <w:delText>'</w:delText>
-        </w:r>
-      </w:del>
-      <w:ins w:id="125" w:author="Roger LeBlanc" w:date="2014-06-17T14:11:00Z">
-        <w:r>
-          <w:t>’</w:t>
-        </w:r>
-      </w:ins>
-      <w:r>
-        <w:t>s prospective users are total slackers, we need to support the ability to eventually complete a task. Last</w:t>
-      </w:r>
-      <w:del w:id="126" w:author="Roger LeBlanc" w:date="2014-06-17T16:45:00Z">
-        <w:r>
-          <w:delText>ly</w:delText>
-        </w:r>
-      </w:del>
-      <w:r>
-        <w:t xml:space="preserve">, we probably should also support the ability to reopen, or </w:t>
-      </w:r>
-      <w:ins w:id="127" w:author="Roger LeBlanc" w:date="2014-06-17T16:45:00Z">
-        <w:r>
-          <w:t>“</w:t>
-        </w:r>
-      </w:ins>
-      <w:del w:id="128" w:author="Roger LeBlanc" w:date="2014-06-17T16:45:00Z">
-        <w:r>
-          <w:delText>"</w:delText>
-        </w:r>
-      </w:del>
-      <w:r>
-        <w:t>re-activate</w:t>
-      </w:r>
-      <w:del w:id="129" w:author="Roger LeBlanc" w:date="2014-06-17T16:45:00Z">
-        <w:r>
-          <w:delText>"</w:delText>
-        </w:r>
-      </w:del>
-      <w:r>
-        <w:t>,</w:t>
-      </w:r>
-      <w:ins w:id="130" w:author="Roger LeBlanc" w:date="2014-06-17T16:45:00Z">
-        <w:r>
-          <w:t>”</w:t>
-        </w:r>
-      </w:ins>
+      <w:r>
+        <w:t>’</w:t>
+      </w:r>
+      <w:r>
+        <w:t xml:space="preserve">s prospective users are total slackers, we need to support the ability to eventually complete a task. Last, we probably should also support the ability to reopen, or </w:t>
+      </w:r>
+      <w:r>
+        <w:t>“</w:t>
+      </w:r>
+      <w:r>
+        <w:t>re-activate,</w:t>
+      </w:r>
+      <w:r>
+        <w:t>”</w:t>
+      </w:r>
       <w:r>
         <w:t xml:space="preserve"> a task that had been marked as completed.</w:t>
       </w:r>
@@ -3249,26 +2839,11 @@
       <w:r>
         <w:t xml:space="preserve">Did you come up with a list of </w:t>
       </w:r>
-      <w:del w:id="131" w:author="Roger LeBlanc" w:date="2014-06-17T17:08:00Z">
-        <w:r>
-          <w:delText>conceptural</w:delText>
-        </w:r>
-      </w:del>
-      <w:ins w:id="132" w:author="Roger LeBlanc" w:date="2014-06-17T17:08:00Z">
-        <w:r>
-          <w:t>conceptual</w:t>
-        </w:r>
-      </w:ins>
-      <w:r>
-        <w:t xml:space="preserve"> resources</w:t>
-      </w:r>
-      <w:del w:id="133" w:author="Roger LeBlanc" w:date="2014-06-17T16:45:00Z">
-        <w:r>
-          <w:delText>,</w:delText>
-        </w:r>
-      </w:del>
-      <w:r>
-        <w:t xml:space="preserve"> based on that last paragraph? We came up with Task Activations, Task Completions, and Task Re-activations. Table 3-4 summarizes this.</w:t>
+      <w:r>
+        <w:t>conceptual</w:t>
+      </w:r>
+      <w:r>
+        <w:t xml:space="preserve"> resources based on that last paragraph? We came up with Task Activations, Task Completions, and Task Re-activations. Table 3-4 summarizes this.</w:t>
       </w:r>
     </w:p>
     <w:p>
@@ -3278,9 +2853,6 @@
       <w:r>
         <w:rPr>
           <w:b/>
-          <w:rPrChange w:id="134" w:author="Roger LeBlanc" w:date="2014-06-17T12:55:00Z">
-            <w:rPr/>
-          </w:rPrChange>
         </w:rPr>
         <w:t>Table 3-4.</w:t>
       </w:r>
@@ -3422,32 +2994,15 @@
             <w:r>
               <w:t xml:space="preserve">Starts, or </w:t>
             </w:r>
-            <w:ins w:id="135" w:author="Roger LeBlanc" w:date="2014-06-17T16:46:00Z">
-              <w:r>
-                <w:t>“</w:t>
-              </w:r>
-            </w:ins>
-            <w:del w:id="136" w:author="Roger LeBlanc" w:date="2014-06-17T16:46:00Z">
-              <w:r>
-                <w:delText>"</w:delText>
-              </w:r>
-            </w:del>
             <w:r>
-              <w:t>activates</w:t>
+              <w:t>“</w:t>
             </w:r>
-            <w:del w:id="137" w:author="Roger LeBlanc" w:date="2014-06-17T16:46:00Z">
-              <w:r>
-                <w:delText>"</w:delText>
-              </w:r>
-            </w:del>
             <w:r>
-              <w:t>,</w:t>
+              <w:t>activates,</w:t>
             </w:r>
-            <w:ins w:id="138" w:author="Roger LeBlanc" w:date="2014-06-17T16:46:00Z">
-              <w:r>
-                <w:t>”</w:t>
-              </w:r>
-            </w:ins>
+            <w:r>
+              <w:t>”</w:t>
+            </w:r>
             <w:r>
               <w:t xml:space="preserve"> a task; returns the updated task in the response</w:t>
             </w:r>
@@ -3555,32 +3110,15 @@
             <w:r>
               <w:t xml:space="preserve">Reopens, or </w:t>
             </w:r>
-            <w:ins w:id="139" w:author="Roger LeBlanc" w:date="2014-06-17T16:46:00Z">
-              <w:r>
-                <w:t>“</w:t>
-              </w:r>
-            </w:ins>
-            <w:del w:id="140" w:author="Roger LeBlanc" w:date="2014-06-17T16:46:00Z">
-              <w:r>
-                <w:delText>"</w:delText>
-              </w:r>
-            </w:del>
             <w:r>
-              <w:t>re-activates</w:t>
+              <w:t>“</w:t>
             </w:r>
-            <w:del w:id="141" w:author="Roger LeBlanc" w:date="2014-06-17T16:46:00Z">
-              <w:r>
-                <w:delText>"</w:delText>
-              </w:r>
-            </w:del>
             <w:r>
-              <w:t>,</w:t>
+              <w:t>re-activates,</w:t>
             </w:r>
-            <w:ins w:id="142" w:author="Roger LeBlanc" w:date="2014-06-17T16:46:00Z">
-              <w:r>
-                <w:t>”</w:t>
-              </w:r>
-            </w:ins>
+            <w:r>
+              <w:t>”</w:t>
+            </w:r>
             <w:r>
               <w:t xml:space="preserve"> a task; returns the updated task in the response</w:t>
             </w:r>
@@ -3591,217 +3129,160 @@
     <w:p>
       <w:pPr>
         <w:pStyle w:val="BodyText"/>
-        <w:rPr>
-          <w:del w:id="143" w:author="Roger LeBlanc" w:date="2014-06-17T12:55:00Z"/>
-        </w:rPr>
-      </w:pPr>
+      </w:pPr>
+      <w:r>
+        <w:t>Th</w:t>
+      </w:r>
+      <w:r>
+        <w:t>e</w:t>
+      </w:r>
+      <w:r>
+        <w:t xml:space="preserve"> situation </w:t>
+      </w:r>
+      <w:r>
+        <w:t xml:space="preserve">of needing to </w:t>
+      </w:r>
+      <w:r>
+        <w:t>support non</w:t>
+      </w:r>
+      <w:r>
+        <w:t>–</w:t>
+      </w:r>
+      <w:r>
+        <w:t xml:space="preserve">resource API operations using REST </w:t>
+      </w:r>
+      <w:r>
+        <w:t xml:space="preserve">is </w:t>
+      </w:r>
+      <w:r>
+        <w:t>fairly common</w:t>
+      </w:r>
+      <w:r>
+        <w:t xml:space="preserve">. Having been through this little exercise with task status, you are now better prepared to deal with it on the job. </w:t>
+      </w:r>
+      <w:proofErr w:type="gramStart"/>
+      <w:r>
+        <w:t>It’s</w:t>
+      </w:r>
+      <w:proofErr w:type="gramEnd"/>
+      <w:r>
+        <w:t xml:space="preserve"> okay if the list of </w:t>
+      </w:r>
+      <w:r>
+        <w:t>“</w:t>
+      </w:r>
+      <w:r>
+        <w:t>resources</w:t>
+      </w:r>
+      <w:r>
+        <w:t>”</w:t>
+      </w:r>
+      <w:r>
+        <w:t xml:space="preserve"> you thought of didn</w:t>
+      </w:r>
+      <w:r>
+        <w:t>’</w:t>
+      </w:r>
+      <w:r>
+        <w:t>t exactly match those in Table 3-4. The point is to keep thinking in terms of resources so that you don</w:t>
+      </w:r>
+      <w:r>
+        <w:t>’</w:t>
+      </w:r>
+      <w:r>
+        <w:t xml:space="preserve">t </w:t>
+      </w:r>
+      <w:r>
+        <w:t>degenerate into an RPC API</w:t>
+      </w:r>
+      <w:r>
+        <w:t>.</w:t>
+      </w:r>
     </w:p>
     <w:p>
       <w:pPr>
         <w:pStyle w:val="BodyText"/>
       </w:pPr>
       <w:r>
+        <w:t>And that wraps up this chapter’s exploration of designing the resource types. Next, you will learn how to perform a quick modeling of the database.</w:t>
+      </w:r>
+    </w:p>
+    <w:p>
+      <w:pPr>
+        <w:pStyle w:val="Heading1"/>
+      </w:pPr>
+      <w:bookmarkStart w:id="22" w:name="_Toc390092509"/>
+      <w:r>
+        <w:t>The Task</w:t>
+      </w:r>
+      <w:r>
+        <w:t>-</w:t>
+      </w:r>
+      <w:r>
+        <w:t>Management Data Model</w:t>
+      </w:r>
+      <w:bookmarkEnd w:id="22"/>
+    </w:p>
+    <w:p>
+      <w:pPr>
+        <w:pStyle w:val="BodyTextFirst"/>
+      </w:pPr>
+      <w:r>
+        <w:t>In this section, we’re going to create the model for storing the task-management service data.</w:t>
+      </w:r>
+    </w:p>
+    <w:p>
+      <w:pPr>
+        <w:pStyle w:val="BodyText"/>
+      </w:pPr>
+      <w:r>
+        <w:t>Logically, we have three categories of data to store:</w:t>
+      </w:r>
+    </w:p>
+    <w:p>
+      <w:pPr>
+        <w:pStyle w:val="Bullet"/>
+      </w:pPr>
+      <w:r>
+        <w:t>Reference data</w:t>
+      </w:r>
+    </w:p>
+    <w:p>
+      <w:pPr>
+        <w:pStyle w:val="Bullet"/>
+      </w:pPr>
+      <w:r>
+        <w:t>Tasks</w:t>
+      </w:r>
+    </w:p>
+    <w:p>
+      <w:pPr>
+        <w:pStyle w:val="Bullet"/>
+      </w:pPr>
+      <w:r>
+        <w:t>Users</w:t>
+      </w:r>
+    </w:p>
+    <w:p>
+      <w:pPr>
+        <w:pStyle w:val="BodyText"/>
+      </w:pPr>
+      <w:r>
+        <w:t>Statuses are reference data. The Status table will include an identifier, a name, and an ordinal. The ordinal value can be used for sorting the data for display in drop</w:t>
+      </w:r>
+      <w:r>
+        <w:t>-</w:t>
+      </w:r>
+      <w:r>
+        <w:t>down or other list controls.</w:t>
+      </w:r>
+    </w:p>
+    <w:p>
+      <w:pPr>
+        <w:pStyle w:val="BodyText"/>
+      </w:pPr>
+      <w:r>
         <w:lastRenderedPageBreak/>
-        <w:t>Th</w:t>
-      </w:r>
-      <w:r>
-        <w:t>e</w:t>
-      </w:r>
-      <w:r>
-        <w:t xml:space="preserve"> situation </w:t>
-      </w:r>
-      <w:r>
-        <w:t xml:space="preserve">of needing to </w:t>
-      </w:r>
-      <w:r>
-        <w:t>support non</w:t>
-      </w:r>
-      <w:ins w:id="144" w:author="Roger LeBlanc" w:date="2014-06-17T16:46:00Z">
-        <w:r>
-          <w:t>–</w:t>
-        </w:r>
-      </w:ins>
-      <w:del w:id="145" w:author="Roger LeBlanc" w:date="2014-06-17T16:46:00Z">
-        <w:r>
-          <w:delText>-</w:delText>
-        </w:r>
-      </w:del>
-      <w:r>
-        <w:t xml:space="preserve">resource API operations using REST </w:t>
-      </w:r>
-      <w:r>
-        <w:t xml:space="preserve">is </w:t>
-      </w:r>
-      <w:r>
-        <w:t>fairly common</w:t>
-      </w:r>
-      <w:r>
-        <w:t xml:space="preserve">. Having been through this little exercise with task status, you are now better prepared to deal with it on the job. </w:t>
-      </w:r>
-      <w:del w:id="146" w:author="Roger LeBlanc" w:date="2014-06-17T17:08:00Z">
-        <w:r>
-          <w:delText>Its</w:delText>
-        </w:r>
-      </w:del>
-      <w:ins w:id="147" w:author="Roger LeBlanc" w:date="2014-06-17T17:08:00Z">
-        <w:r>
-          <w:t>It’s</w:t>
-        </w:r>
-      </w:ins>
-      <w:r>
-        <w:t xml:space="preserve"> okay if the list of </w:t>
-      </w:r>
-      <w:ins w:id="148" w:author="Roger LeBlanc" w:date="2014-06-17T16:47:00Z">
-        <w:r>
-          <w:t>“</w:t>
-        </w:r>
-      </w:ins>
-      <w:del w:id="149" w:author="Roger LeBlanc" w:date="2014-06-17T16:47:00Z">
-        <w:r>
-          <w:delText>"</w:delText>
-        </w:r>
-      </w:del>
-      <w:r>
-        <w:t>resources</w:t>
-      </w:r>
-      <w:del w:id="150" w:author="Roger LeBlanc" w:date="2014-06-17T16:47:00Z">
-        <w:r>
-          <w:delText>"</w:delText>
-        </w:r>
-      </w:del>
-      <w:ins w:id="151" w:author="Roger LeBlanc" w:date="2014-06-17T16:47:00Z">
-        <w:r>
-          <w:t>”</w:t>
-        </w:r>
-      </w:ins>
-      <w:r>
-        <w:t xml:space="preserve"> you thought of didn</w:t>
-      </w:r>
-      <w:del w:id="152" w:author="Roger LeBlanc" w:date="2014-06-17T14:11:00Z">
-        <w:r>
-          <w:delText>'</w:delText>
-        </w:r>
-      </w:del>
-      <w:ins w:id="153" w:author="Roger LeBlanc" w:date="2014-06-17T14:11:00Z">
-        <w:r>
-          <w:t>’</w:t>
-        </w:r>
-      </w:ins>
-      <w:r>
-        <w:t>t exactly match those in Table 3-4. The point is to keep thinking in terms of resources so that you don</w:t>
-      </w:r>
-      <w:del w:id="154" w:author="Roger LeBlanc" w:date="2014-06-17T14:11:00Z">
-        <w:r>
-          <w:delText>'</w:delText>
-        </w:r>
-      </w:del>
-      <w:ins w:id="155" w:author="Roger LeBlanc" w:date="2014-06-17T14:11:00Z">
-        <w:r>
-          <w:t>’</w:t>
-        </w:r>
-      </w:ins>
-      <w:r>
-        <w:t xml:space="preserve">t </w:t>
-      </w:r>
-      <w:r>
-        <w:t>degenerate into an RPC API</w:t>
-      </w:r>
-      <w:r>
-        <w:t>.</w:t>
-      </w:r>
-    </w:p>
-    <w:p>
-      <w:pPr>
-        <w:pStyle w:val="BodyText"/>
-      </w:pPr>
-      <w:r>
-        <w:t>And that wraps up this chapter’s exploration of designing the resource types. Next, you will learn how to perform a quick modeling of the database.</w:t>
-      </w:r>
-    </w:p>
-    <w:p>
-      <w:pPr>
-        <w:pStyle w:val="Heading1"/>
-      </w:pPr>
-      <w:bookmarkStart w:id="156" w:name="_Toc390092509"/>
-      <w:r>
-        <w:t>The Task</w:t>
-      </w:r>
-      <w:ins w:id="157" w:author="Roger LeBlanc" w:date="2014-06-17T12:55:00Z">
-        <w:r>
-          <w:t>-</w:t>
-        </w:r>
-      </w:ins>
-      <w:del w:id="158" w:author="Roger LeBlanc" w:date="2014-06-17T12:55:00Z">
-        <w:r>
-          <w:delText>–</w:delText>
-        </w:r>
-      </w:del>
-      <w:r>
-        <w:t>Management Data Model</w:t>
-      </w:r>
-      <w:bookmarkEnd w:id="156"/>
-    </w:p>
-    <w:p>
-      <w:pPr>
-        <w:pStyle w:val="BodyTextFirst"/>
-      </w:pPr>
-      <w:r>
-        <w:t>In this section, we’re going to create the model for storing the task-management service data.</w:t>
-      </w:r>
-    </w:p>
-    <w:p>
-      <w:pPr>
-        <w:pStyle w:val="BodyText"/>
-      </w:pPr>
-      <w:r>
-        <w:t>Logically, we have three categories of data to store:</w:t>
-      </w:r>
-    </w:p>
-    <w:p>
-      <w:pPr>
-        <w:pStyle w:val="Bullet"/>
-      </w:pPr>
-      <w:r>
-        <w:t>Reference data</w:t>
-      </w:r>
-    </w:p>
-    <w:p>
-      <w:pPr>
-        <w:pStyle w:val="Bullet"/>
-      </w:pPr>
-      <w:r>
-        <w:t>Tasks</w:t>
-      </w:r>
-    </w:p>
-    <w:p>
-      <w:pPr>
-        <w:pStyle w:val="Bullet"/>
-      </w:pPr>
-      <w:r>
-        <w:t>Users</w:t>
-      </w:r>
-    </w:p>
-    <w:p>
-      <w:pPr>
-        <w:pStyle w:val="BodyText"/>
-      </w:pPr>
-      <w:r>
-        <w:t>Statuses are reference data. The Status table will include an identifier, a name, and an ordinal. The ordinal value can be used for sorting the data for display in drop</w:t>
-      </w:r>
-      <w:ins w:id="159" w:author="Roger LeBlanc" w:date="2014-06-17T16:48:00Z">
-        <w:r>
-          <w:t>-</w:t>
-        </w:r>
-      </w:ins>
-      <w:r>
-        <w:t>down or other list controls.</w:t>
-      </w:r>
-    </w:p>
-    <w:p>
-      <w:pPr>
-        <w:pStyle w:val="BodyText"/>
-      </w:pPr>
-      <w:r>
         <w:t>The task and user data</w:t>
       </w:r>
       <w:r>
@@ -3851,9 +3332,6 @@
       <w:r>
         <w:rPr>
           <w:i/>
-          <w:rPrChange w:id="160" w:author="Roger LeBlanc" w:date="2014-06-17T16:49:00Z">
-            <w:rPr/>
-          </w:rPrChange>
         </w:rPr>
         <w:t>timestamp</w:t>
       </w:r>
@@ -3893,9 +3371,8 @@
         <w:rPr>
           <w:noProof/>
         </w:rPr>
-        <w:lastRenderedPageBreak/>
         <w:drawing>
-          <wp:inline distT="0" distB="0" distL="0" distR="0">
+          <wp:inline distT="0" distB="0" distL="0" distR="0" wp14:anchorId="54B504DB" wp14:editId="3F88174E">
             <wp:extent cx="5486400" cy="3223260"/>
             <wp:effectExtent l="19050" t="0" r="0" b="0"/>
             <wp:docPr id="2" name="Picture 5"/>
@@ -3948,9 +3425,6 @@
       <w:r>
         <w:rPr>
           <w:b/>
-          <w:rPrChange w:id="161" w:author="Roger LeBlanc" w:date="2014-06-17T12:56:00Z">
-            <w:rPr/>
-          </w:rPrChange>
         </w:rPr>
         <w:t>Figure 3-2.</w:t>
       </w:r>
@@ -3998,111 +3472,80 @@
       <w:r>
         <w:t>You also may have noticed the CreatedUserId column in the Task table, which we</w:t>
       </w:r>
-      <w:del w:id="162" w:author="Roger LeBlanc" w:date="2014-06-17T14:11:00Z">
-        <w:r>
-          <w:delText>'</w:delText>
-        </w:r>
-      </w:del>
-      <w:ins w:id="163" w:author="Roger LeBlanc" w:date="2014-06-17T14:11:00Z">
-        <w:r>
-          <w:t>’</w:t>
-        </w:r>
-      </w:ins>
+      <w:r>
+        <w:t>’</w:t>
+      </w:r>
       <w:r>
         <w:t xml:space="preserve">ve included to help illustrate that the model objects exposed via the API can differ from the model objects, or </w:t>
       </w:r>
-      <w:ins w:id="164" w:author="Roger LeBlanc" w:date="2014-06-17T16:51:00Z">
-        <w:r>
-          <w:t>“</w:t>
-        </w:r>
-      </w:ins>
-      <w:del w:id="165" w:author="Roger LeBlanc" w:date="2014-06-17T16:51:00Z">
-        <w:r>
-          <w:delText>"</w:delText>
-        </w:r>
-      </w:del>
-      <w:r>
-        <w:t>entities</w:t>
-      </w:r>
-      <w:del w:id="166" w:author="Roger LeBlanc" w:date="2014-06-17T16:51:00Z">
-        <w:r>
-          <w:delText>"</w:delText>
-        </w:r>
-      </w:del>
+      <w:r>
+        <w:t>“</w:t>
+      </w:r>
+      <w:r>
+        <w:t>entities,</w:t>
+      </w:r>
+      <w:r>
+        <w:t>”</w:t>
+      </w:r>
+      <w:r>
+        <w:t xml:space="preserve"> used to persist the data.</w:t>
+      </w:r>
+    </w:p>
+    <w:p>
+      <w:pPr>
+        <w:pStyle w:val="BodyText"/>
+      </w:pPr>
+      <w:r>
+        <w:t>At this point, we</w:t>
+      </w:r>
+      <w:r>
+        <w:t>’</w:t>
+      </w:r>
+      <w:r>
+        <w:t>ve designed all of the resource types, and we’ve laid out the URIs and HTTP verbs for those types. We’ve also just briefly modeled the underlying database to store our resources. Before closing out this chapter, let’s spend a bit of time choosing the various architecture components we’ll need to build our service application.</w:t>
+      </w:r>
+    </w:p>
+    <w:p>
+      <w:pPr>
+        <w:pStyle w:val="Heading1"/>
+      </w:pPr>
+      <w:bookmarkStart w:id="23" w:name="_Toc390092510"/>
+      <w:r>
+        <w:t>Choosing Architecture Components</w:t>
+      </w:r>
+      <w:bookmarkEnd w:id="23"/>
+    </w:p>
+    <w:p>
+      <w:pPr>
+        <w:pStyle w:val="BodyTextFirst"/>
+      </w:pPr>
+      <w:r>
+        <w:t>T</w:t>
+      </w:r>
+      <w:r>
+        <w:t>he purpose of this book is to take you from a near-zero level</w:t>
+      </w:r>
+      <w:r>
+        <w:fldChar w:fldCharType="begin"/>
+      </w:r>
+      <w:r>
+        <w:instrText xml:space="preserve"> XE "REST architecture: API: near-zero level experience" </w:instrText>
+      </w:r>
+      <w:r>
+        <w:fldChar w:fldCharType="end"/>
+      </w:r>
+      <w:r>
+        <w:t xml:space="preserve"> of experience in writing .NET services, teach you about REST and the Web API, and have you end up with a </w:t>
+      </w:r>
+      <w:r>
+        <w:t xml:space="preserve">reasonably robust, simple, yet </w:t>
+      </w:r>
+      <w:r>
+        <w:t>fully functional</w:t>
+      </w:r>
       <w:r>
         <w:t>,</w:t>
       </w:r>
-      <w:ins w:id="167" w:author="Roger LeBlanc" w:date="2014-06-17T16:51:00Z">
-        <w:r>
-          <w:t>”</w:t>
-        </w:r>
-      </w:ins>
-      <w:r>
-        <w:t xml:space="preserve"> used to persist the data.</w:t>
-      </w:r>
-    </w:p>
-    <w:p>
-      <w:pPr>
-        <w:pStyle w:val="BodyText"/>
-      </w:pPr>
-      <w:r>
-        <w:t>At this point, we</w:t>
-      </w:r>
-      <w:del w:id="168" w:author="Roger LeBlanc" w:date="2014-06-17T14:11:00Z">
-        <w:r>
-          <w:delText>'</w:delText>
-        </w:r>
-      </w:del>
-      <w:ins w:id="169" w:author="Roger LeBlanc" w:date="2014-06-17T14:11:00Z">
-        <w:r>
-          <w:t>’</w:t>
-        </w:r>
-      </w:ins>
-      <w:r>
-        <w:t>ve designed all of the resource types, and we’ve laid out the URIs and HTTP verbs for those types. We’ve also just briefly modeled the underlying database to store our resources. Before closing out this chapter, let’s spend a bit of time choosing the various architecture components we’ll need to build our service application.</w:t>
-      </w:r>
-    </w:p>
-    <w:p>
-      <w:pPr>
-        <w:pStyle w:val="Heading1"/>
-      </w:pPr>
-      <w:bookmarkStart w:id="170" w:name="_Toc390092510"/>
-      <w:r>
-        <w:t>Choosing Architecture Components</w:t>
-      </w:r>
-      <w:bookmarkEnd w:id="170"/>
-    </w:p>
-    <w:p>
-      <w:pPr>
-        <w:pStyle w:val="BodyTextFirst"/>
-      </w:pPr>
-      <w:r>
-        <w:t>T</w:t>
-      </w:r>
-      <w:r>
-        <w:t>he purpose of this book is to take you from a near-zero level</w:t>
-      </w:r>
-      <w:r>
-        <w:fldChar w:fldCharType="begin"/>
-      </w:r>
-      <w:r>
-        <w:instrText xml:space="preserve"> XE "REST architecture: API: near-zero level experience" </w:instrText>
-      </w:r>
-      <w:r>
-        <w:fldChar w:fldCharType="end"/>
-      </w:r>
-      <w:r>
-        <w:t xml:space="preserve"> of experience in writing .NET services, teach you about REST and the Web API, and have you end up with a </w:t>
-      </w:r>
-      <w:r>
-        <w:t xml:space="preserve">reasonably robust, simple, yet </w:t>
-      </w:r>
-      <w:r>
-        <w:t>fully functional</w:t>
-      </w:r>
-      <w:r>
-        <w:t>,</w:t>
-      </w:r>
       <w:r>
         <w:t xml:space="preserve"> REST-style service.</w:t>
       </w:r>
@@ -4121,52 +3564,32 @@
       <w:r>
         <w:t>that can greatly assist you in the implementation. So, now that we</w:t>
       </w:r>
-      <w:del w:id="171" w:author="Roger LeBlanc" w:date="2014-06-17T14:11:00Z">
-        <w:r>
-          <w:delText>'</w:delText>
-        </w:r>
-      </w:del>
-      <w:ins w:id="172" w:author="Roger LeBlanc" w:date="2014-06-17T14:11:00Z">
-        <w:r>
-          <w:t>’</w:t>
-        </w:r>
-      </w:ins>
+      <w:r>
+        <w:t>’</w:t>
+      </w:r>
       <w:r>
         <w:t>ve done most of the high-level design of the system, let</w:t>
       </w:r>
-      <w:del w:id="173" w:author="Roger LeBlanc" w:date="2014-06-17T14:11:00Z">
-        <w:r>
-          <w:delText>'</w:delText>
-        </w:r>
-      </w:del>
-      <w:ins w:id="174" w:author="Roger LeBlanc" w:date="2014-06-17T14:11:00Z">
-        <w:r>
-          <w:t>’</w:t>
-        </w:r>
-      </w:ins>
+      <w:r>
+        <w:t>’</w:t>
+      </w:r>
       <w:r>
         <w:t>s explore some these</w:t>
       </w:r>
-      <w:ins w:id="175" w:author="Roger LeBlanc" w:date="2014-06-17T16:54:00Z">
-        <w:r>
-          <w:t>.</w:t>
-        </w:r>
-      </w:ins>
-      <w:del w:id="176" w:author="Roger LeBlanc" w:date="2014-06-17T16:54:00Z">
-        <w:r>
-          <w:delText>…</w:delText>
-        </w:r>
-      </w:del>
+      <w:r>
+        <w:t>.</w:t>
+      </w:r>
     </w:p>
     <w:p>
       <w:pPr>
         <w:pStyle w:val="Heading2"/>
       </w:pPr>
-      <w:bookmarkStart w:id="177" w:name="_Toc390092511"/>
-      <w:r>
+      <w:bookmarkStart w:id="24" w:name="_Toc390092511"/>
+      <w:r>
+        <w:lastRenderedPageBreak/>
         <w:t>Data Access</w:t>
       </w:r>
-      <w:bookmarkEnd w:id="177"/>
+      <w:bookmarkEnd w:id="24"/>
     </w:p>
     <w:p>
       <w:pPr>
@@ -4244,7 +3667,6 @@
         <w:pStyle w:val="BodyText"/>
       </w:pPr>
       <w:r>
-        <w:lastRenderedPageBreak/>
         <w:t xml:space="preserve">We will be using the </w:t>
       </w:r>
       <w:r>
@@ -4259,11 +3681,9 @@
       <w:r>
         <w:t>Unit of Work</w:t>
       </w:r>
-      <w:ins w:id="178" w:author="Roger LeBlanc" w:date="2014-06-17T16:58:00Z">
-        <w:r>
-          <w:t xml:space="preserve"> pattern</w:t>
-        </w:r>
-      </w:ins>
+      <w:r>
+        <w:t xml:space="preserve"> pattern</w:t>
+      </w:r>
       <w:r>
         <w:t xml:space="preserve"> (</w:t>
       </w:r>
@@ -4313,20 +3733,12 @@
       <w:r>
         <w:rPr>
           <w:i/>
-          <w:rPrChange w:id="179" w:author="Roger LeBlanc" w:date="2014-06-17T16:58:00Z">
-            <w:rPr/>
-          </w:rPrChange>
         </w:rPr>
         <w:t>Patterns of Enterprise Application Architecture</w:t>
       </w:r>
       <w:r>
         <w:t xml:space="preserve"> (Addison-Wesley, 2002). If you aren’t familiar with the definition and use-cases of Unit of Work as they apply to data access, </w:t>
       </w:r>
-      <w:del w:id="180" w:author="Roger LeBlanc" w:date="2014-06-17T17:00:00Z">
-        <w:r>
-          <w:delText xml:space="preserve">then </w:delText>
-        </w:r>
-      </w:del>
       <w:r>
         <w:t>we</w:t>
       </w:r>
@@ -4348,11 +3760,9 @@
       <w:r>
         <w:t xml:space="preserve">related patterns is key to properly managing database connections and transactions, in-memory object state, </w:t>
       </w:r>
-      <w:ins w:id="181" w:author="Roger LeBlanc" w:date="2014-06-17T17:00:00Z">
-        <w:r>
-          <w:t xml:space="preserve">and </w:t>
-        </w:r>
-      </w:ins>
+      <w:r>
+        <w:t xml:space="preserve">and </w:t>
+      </w:r>
       <w:r>
         <w:t>data cache. It is also critical to maintaining testability.</w:t>
       </w:r>
@@ -4361,11 +3771,11 @@
       <w:pPr>
         <w:pStyle w:val="Heading2"/>
       </w:pPr>
-      <w:bookmarkStart w:id="182" w:name="_Toc390092512"/>
+      <w:bookmarkStart w:id="25" w:name="_Toc390092512"/>
       <w:r>
         <w:t>Type Mapper</w:t>
       </w:r>
-      <w:bookmarkEnd w:id="182"/>
+      <w:bookmarkEnd w:id="25"/>
     </w:p>
     <w:p>
       <w:pPr>
@@ -4374,29 +3784,15 @@
       <w:r>
         <w:t>A good type mapper liberates you from the tedium of manually mapping data between objects as processing flows up and down the stack. We will be using AutoMapper to map data between resources and their persistent representations, or entities. In other words, we can lean on AutoMapper to copy values from the domain or data model object to and from the corresponding</w:t>
       </w:r>
-      <w:ins w:id="183" w:author="Roger LeBlanc" w:date="2014-06-17T17:02:00Z">
-        <w:r>
-          <w:t>—</w:t>
-        </w:r>
-      </w:ins>
-      <w:del w:id="184" w:author="Roger LeBlanc" w:date="2014-06-17T17:02:00Z">
-        <w:r>
-          <w:delText xml:space="preserve"> - </w:delText>
-        </w:r>
-      </w:del>
+      <w:r>
+        <w:t>—</w:t>
+      </w:r>
       <w:r>
         <w:t>yet, slightly different</w:t>
       </w:r>
-      <w:del w:id="185" w:author="Roger LeBlanc" w:date="2014-06-17T17:02:00Z">
-        <w:r>
-          <w:delText xml:space="preserve"> - </w:delText>
-        </w:r>
-      </w:del>
-      <w:ins w:id="186" w:author="Roger LeBlanc" w:date="2014-06-17T17:02:00Z">
-        <w:r>
-          <w:t>—</w:t>
-        </w:r>
-      </w:ins>
+      <w:r>
+        <w:t>—</w:t>
+      </w:r>
       <w:r>
         <w:t>REST resource type. This allows us to easily account for differences in property names, data types, and even differences in the actual number of properties.</w:t>
       </w:r>
@@ -4405,11 +3801,16 @@
       <w:pPr>
         <w:pStyle w:val="Heading2"/>
       </w:pPr>
-      <w:bookmarkStart w:id="187" w:name="_Toc390092513"/>
-      <w:r>
-        <w:t>IoC Container</w:t>
-      </w:r>
-      <w:bookmarkEnd w:id="187"/>
+      <w:bookmarkStart w:id="26" w:name="_Toc390092513"/>
+      <w:proofErr w:type="gramStart"/>
+      <w:r>
+        <w:t>IoC</w:t>
+      </w:r>
+      <w:proofErr w:type="gramEnd"/>
+      <w:r>
+        <w:t xml:space="preserve"> Container</w:t>
+      </w:r>
+      <w:bookmarkEnd w:id="26"/>
     </w:p>
     <w:p>
       <w:pPr>
@@ -4418,13 +3819,19 @@
       <w:r>
         <w:t xml:space="preserve">These days, whether </w:t>
       </w:r>
-      <w:ins w:id="188" w:author="Roger LeBlanc" w:date="2014-06-17T17:03:00Z">
-        <w:r>
-          <w:t xml:space="preserve">you’re </w:t>
-        </w:r>
-      </w:ins>
-      <w:r>
-        <w:t>working in .NET or in Java, not using an IoC container</w:t>
+      <w:r>
+        <w:t xml:space="preserve">you’re </w:t>
+      </w:r>
+      <w:r>
+        <w:t xml:space="preserve">working in .NET or in Java, not using an </w:t>
+      </w:r>
+      <w:proofErr w:type="gramStart"/>
+      <w:r>
+        <w:t>IoC</w:t>
+      </w:r>
+      <w:proofErr w:type="gramEnd"/>
+      <w:r>
+        <w:t xml:space="preserve"> container</w:t>
       </w:r>
       <w:r>
         <w:fldChar w:fldCharType="begin"/>
@@ -4464,12 +3871,13 @@
       <w:pPr>
         <w:pStyle w:val="Heading2"/>
       </w:pPr>
-      <w:bookmarkStart w:id="189" w:name="_Toc390092514"/>
-      <w:bookmarkStart w:id="190" w:name="tab1"/>
-      <w:r>
+      <w:bookmarkStart w:id="27" w:name="_Toc390092514"/>
+      <w:bookmarkStart w:id="28" w:name="tab1"/>
+      <w:r>
+        <w:lastRenderedPageBreak/>
         <w:t>Logger</w:t>
       </w:r>
-      <w:bookmarkEnd w:id="189"/>
+      <w:bookmarkEnd w:id="27"/>
     </w:p>
     <w:p>
       <w:pPr>
@@ -4496,29 +3904,15 @@
       <w:r>
         <w:t>, you will likely get 11 different answers. We</w:t>
       </w:r>
-      <w:del w:id="191" w:author="Roger LeBlanc" w:date="2014-06-17T14:11:00Z">
-        <w:r>
-          <w:delText>'</w:delText>
-        </w:r>
-      </w:del>
-      <w:ins w:id="192" w:author="Roger LeBlanc" w:date="2014-06-17T14:11:00Z">
-        <w:r>
-          <w:t>’</w:t>
-        </w:r>
-      </w:ins>
+      <w:r>
+        <w:t>’</w:t>
+      </w:r>
       <w:r>
         <w:t>ll spare you the suspense and tell you now that we</w:t>
       </w:r>
-      <w:del w:id="193" w:author="Roger LeBlanc" w:date="2014-06-17T14:11:00Z">
-        <w:r>
-          <w:delText>'</w:delText>
-        </w:r>
-      </w:del>
-      <w:ins w:id="194" w:author="Roger LeBlanc" w:date="2014-06-17T14:11:00Z">
-        <w:r>
-          <w:t>’</w:t>
-        </w:r>
-      </w:ins>
+      <w:r>
+        <w:t>’</w:t>
+      </w:r>
       <w:r>
         <w:t xml:space="preserve">ll be using log4net. The </w:t>
       </w:r>
@@ -4526,20 +3920,27 @@
         <w:t>log4net</w:t>
       </w:r>
       <w:r>
-        <w:t xml:space="preserve"> logging framework is simple to use, provides a logger interface that can be used with IoC containers, comes with numerous options for routing and filtering, and has been used all around the world in thousands of .NET applications for many years.</w:t>
-      </w:r>
-      <w:bookmarkEnd w:id="190"/>
+        <w:t xml:space="preserve"> logging framework is simple to use, provides a logger interface that can be used with </w:t>
+      </w:r>
+      <w:proofErr w:type="gramStart"/>
+      <w:r>
+        <w:t>IoC</w:t>
+      </w:r>
+      <w:proofErr w:type="gramEnd"/>
+      <w:r>
+        <w:t xml:space="preserve"> containers, comes with numerous options for routing and filtering, and has been used all around the world in thousands of .NET applications for many years.</w:t>
+      </w:r>
+      <w:bookmarkEnd w:id="28"/>
     </w:p>
     <w:p>
       <w:pPr>
         <w:pStyle w:val="Heading2"/>
       </w:pPr>
-      <w:bookmarkStart w:id="195" w:name="_Toc390092515"/>
-      <w:r>
-        <w:lastRenderedPageBreak/>
+      <w:bookmarkStart w:id="29" w:name="_Toc390092515"/>
+      <w:r>
         <w:t>Testing Framework</w:t>
       </w:r>
-      <w:bookmarkEnd w:id="195"/>
+      <w:bookmarkEnd w:id="29"/>
     </w:p>
     <w:p>
       <w:pPr>
@@ -4576,31 +3977,13 @@
         <w:fldChar w:fldCharType="end"/>
       </w:r>
       <w:r>
-        <w:t xml:space="preserve">and cons. </w:t>
-      </w:r>
-      <w:del w:id="196" w:author="Roger LeBlanc" w:date="2014-06-17T14:12:00Z">
-        <w:r>
-          <w:delText xml:space="preserve"> </w:delText>
-        </w:r>
-      </w:del>
-      <w:r>
-        <w:t>We tend to lean towards NUnit for its simplicity</w:t>
-      </w:r>
-      <w:ins w:id="197" w:author="Roger LeBlanc" w:date="2014-06-17T17:06:00Z">
-        <w:r>
-          <w:t>,</w:t>
-        </w:r>
-      </w:ins>
-      <w:r>
-        <w:t xml:space="preserve"> </w:t>
-      </w:r>
-      <w:del w:id="198" w:author="Roger LeBlanc" w:date="2014-06-17T17:06:00Z">
-        <w:r>
-          <w:delText xml:space="preserve">and </w:delText>
-        </w:r>
-      </w:del>
-      <w:r>
-        <w:t xml:space="preserve">full-featured </w:t>
+        <w:t>and cons. We tend to lean towards NUnit for its simplicity</w:t>
+      </w:r>
+      <w:r>
+        <w:t>,</w:t>
+      </w:r>
+      <w:r>
+        <w:t xml:space="preserve"> full-featured </w:t>
       </w:r>
       <w:r>
         <w:rPr>
@@ -4611,11 +3994,9 @@
       <w:r>
         <w:t xml:space="preserve"> class, and available fluent interface, though MSTest also works just fine.</w:t>
       </w:r>
-      <w:ins w:id="199" w:author="Roger LeBlanc" w:date="2014-06-17T17:08:00Z">
-        <w:r>
-          <w:t xml:space="preserve"> </w:t>
-        </w:r>
-      </w:ins>
+      <w:r>
+        <w:t xml:space="preserve"> </w:t>
+      </w:r>
       <w:r>
         <w:t>We will be using NUnit.</w:t>
       </w:r>
@@ -4624,11 +4005,11 @@
       <w:pPr>
         <w:pStyle w:val="Heading2"/>
       </w:pPr>
-      <w:bookmarkStart w:id="200" w:name="_Toc390092516"/>
+      <w:bookmarkStart w:id="30" w:name="_Toc390092516"/>
       <w:r>
         <w:t>Mocking Framework</w:t>
       </w:r>
-      <w:bookmarkEnd w:id="200"/>
+      <w:bookmarkEnd w:id="30"/>
     </w:p>
     <w:p>
       <w:pPr>
@@ -4642,11 +4023,11 @@
       <w:pPr>
         <w:pStyle w:val="Heading1"/>
       </w:pPr>
-      <w:bookmarkStart w:id="201" w:name="_Toc390092517"/>
+      <w:bookmarkStart w:id="31" w:name="_Toc390092517"/>
       <w:r>
         <w:t>Summary</w:t>
       </w:r>
-      <w:bookmarkEnd w:id="201"/>
+      <w:bookmarkEnd w:id="31"/>
     </w:p>
     <w:p>
       <w:pPr>
@@ -4661,12 +4042,7 @@
         <w:pStyle w:val="BodyText"/>
       </w:pPr>
       <w:r>
-        <w:t xml:space="preserve">At this point, using the modeling technique </w:t>
-      </w:r>
-      <w:bookmarkStart w:id="202" w:name="_GoBack"/>
-      <w:bookmarkEnd w:id="202"/>
-      <w:r>
-        <w:t>we introduced in this chapter, you should be able to properly design just about any RESTful service, complete with resource types, URIs, and HTTP verbs. You should also be aware of various tool and framework choices that can be leveraged in building a services application with ASP.NET Web API.</w:t>
+        <w:t>At this point, using the modeling technique we introduced in this chapter, you should be able to properly design just about any RESTful service, complete with resource types, URIs, and HTTP verbs. You should also be aware of various tool and framework choices that can be leveraged in building a services application with ASP.NET Web API.</w:t>
       </w:r>
     </w:p>
     <w:sectPr>
@@ -4686,12 +4062,14 @@
 </file>
 
 <file path=word/comments.xml><?xml version="1.0" encoding="utf-8"?>
-<w:comments xmlns:wpc="http://schemas.microsoft.com/office/word/2010/wordprocessingCanvas" xmlns:mc="http://schemas.openxmlformats.org/markup-compatibility/2006" xmlns:o="urn:schemas-microsoft-com:office:office" xmlns:r="http://schemas.openxmlformats.org/officeDocument/2006/relationships" xmlns:m="http://schemas.openxmlformats.org/officeDocument/2006/math" xmlns:v="urn:schemas-microsoft-com:vml" xmlns:wp14="http://schemas.microsoft.com/office/word/2010/wordprocessingDrawing" xmlns:wp="http://schemas.openxmlformats.org/drawingml/2006/wordprocessingDrawing" xmlns:w10="urn:schemas-microsoft-com:office:word" xmlns:w="http://schemas.openxmlformats.org/wordprocessingml/2006/main" xmlns:w14="http://schemas.microsoft.com/office/word/2010/wordml" xmlns:wpg="http://schemas.microsoft.com/office/word/2010/wordprocessingGroup" xmlns:wpi="http://schemas.microsoft.com/office/word/2010/wordprocessingInk" xmlns:wne="http://schemas.microsoft.com/office/word/2006/wordml" xmlns:wps="http://schemas.microsoft.com/office/word/2010/wordprocessingShape" mc:Ignorable="w14 wp14">
-  <w:comment w:id="3" w:author="Roger LeBlanc" w:date="2014-06-17T13:27:00Z" w:initials="RL">
+<w:comments xmlns:wpc="http://schemas.microsoft.com/office/word/2010/wordprocessingCanvas" xmlns:mc="http://schemas.openxmlformats.org/markup-compatibility/2006" xmlns:o="urn:schemas-microsoft-com:office:office" xmlns:r="http://schemas.openxmlformats.org/officeDocument/2006/relationships" xmlns:m="http://schemas.openxmlformats.org/officeDocument/2006/math" xmlns:v="urn:schemas-microsoft-com:vml" xmlns:wp14="http://schemas.microsoft.com/office/word/2010/wordprocessingDrawing" xmlns:wp="http://schemas.openxmlformats.org/drawingml/2006/wordprocessingDrawing" xmlns:w10="urn:schemas-microsoft-com:office:word" xmlns:w="http://schemas.openxmlformats.org/wordprocessingml/2006/main" xmlns:w14="http://schemas.microsoft.com/office/word/2010/wordml" xmlns:w15="http://schemas.microsoft.com/office/word/2012/wordml" xmlns:wpg="http://schemas.microsoft.com/office/word/2010/wordprocessingGroup" xmlns:wpi="http://schemas.microsoft.com/office/word/2010/wordprocessingInk" xmlns:wne="http://schemas.microsoft.com/office/word/2006/wordml" xmlns:wps="http://schemas.microsoft.com/office/word/2010/wordprocessingShape" mc:Ignorable="w14 w15 wp14">
+  <w:comment w:id="0" w:author="Roger LeBlanc" w:date="2014-06-17T13:27:00Z" w:initials="RL">
     <w:p>
       <w:pPr>
         <w:pStyle w:val="CommentText"/>
       </w:pPr>
+      <w:bookmarkStart w:id="2" w:name="_GoBack"/>
+      <w:bookmarkEnd w:id="2"/>
       <w:r>
         <w:rPr>
           <w:rStyle w:val="CommentReference"/>
@@ -4703,7 +4081,7 @@
       </w:r>
     </w:p>
   </w:comment>
-  <w:comment w:id="17" w:author="Roger LeBlanc" w:date="2014-06-17T13:29:00Z" w:initials="RL">
+  <w:comment w:id="1" w:author="Brian Wortman" w:date="2014-06-18T19:35:00Z" w:initials="BW">
     <w:p>
       <w:pPr>
         <w:pStyle w:val="CommentText"/>
@@ -4714,12 +4092,14 @@
         </w:rPr>
         <w:annotationRef/>
       </w:r>
-      <w:r>
-        <w:t>AU: Unclear. What is degenerating? I think you mean the API.</w:t>
-      </w:r>
+      <w:proofErr w:type="gramStart"/>
+      <w:r>
+        <w:t>yes</w:t>
+      </w:r>
+      <w:proofErr w:type="gramEnd"/>
     </w:p>
   </w:comment>
-  <w:comment w:id="23" w:author="Roger LeBlanc" w:date="2014-06-17T13:35:00Z" w:initials="RL">
+  <w:comment w:id="3" w:author="Roger LeBlanc" w:date="2014-06-17T13:29:00Z" w:initials="RL">
     <w:p>
       <w:pPr>
         <w:pStyle w:val="CommentText"/>
@@ -4731,11 +4111,11 @@
         <w:annotationRef/>
       </w:r>
       <w:r>
-        <w:t>AU: Please spell out acronym here at first mention.</w:t>
+        <w:t>AU: Unclear. What is degenerating? I think you mean the API.</w:t>
       </w:r>
     </w:p>
   </w:comment>
-  <w:comment w:id="24" w:author="Roger LeBlanc" w:date="2014-06-17T16:56:00Z" w:initials="RL">
+  <w:comment w:id="4" w:author="Brian Wortman" w:date="2014-06-18T19:35:00Z" w:initials="BW">
     <w:p>
       <w:pPr>
         <w:pStyle w:val="CommentText"/>
@@ -4746,21 +4126,14 @@
         </w:rPr>
         <w:annotationRef/>
       </w:r>
-      <w:r>
-        <w:t xml:space="preserve">AU: </w:t>
-      </w:r>
-      <w:r>
-        <w:t>AU: Please spell ou</w:t>
-      </w:r>
-      <w:r>
-        <w:t>t acronym here at first mention</w:t>
-      </w:r>
-      <w:r>
-        <w:t>. Inversion of Control?</w:t>
-      </w:r>
+      <w:proofErr w:type="gramStart"/>
+      <w:r>
+        <w:t>yes</w:t>
+      </w:r>
+      <w:proofErr w:type="gramEnd"/>
     </w:p>
   </w:comment>
-  <w:comment w:id="52" w:author="Roger LeBlanc" w:date="2014-06-17T13:40:00Z" w:initials="RL">
+  <w:comment w:id="7" w:author="Roger LeBlanc" w:date="2014-06-17T13:35:00Z" w:initials="RL">
     <w:p>
       <w:pPr>
         <w:pStyle w:val="CommentText"/>
@@ -4772,8 +4145,100 @@
         <w:annotationRef/>
       </w:r>
       <w:r>
+        <w:t>AU: Please spell out acronym here at first mention.</w:t>
+      </w:r>
+    </w:p>
+  </w:comment>
+  <w:comment w:id="8" w:author="Brian Wortman" w:date="2014-06-18T19:36:00Z" w:initials="BW">
+    <w:p>
+      <w:pPr>
+        <w:pStyle w:val="CommentText"/>
+      </w:pPr>
+      <w:r>
+        <w:rPr>
+          <w:rStyle w:val="CommentReference"/>
+        </w:rPr>
+        <w:annotationRef/>
+      </w:r>
+      <w:proofErr w:type="gramStart"/>
+      <w:r>
+        <w:t>done</w:t>
+      </w:r>
+      <w:proofErr w:type="gramEnd"/>
+    </w:p>
+  </w:comment>
+  <w:comment w:id="11" w:author="Roger LeBlanc" w:date="2014-06-17T16:56:00Z" w:initials="RL">
+    <w:p>
+      <w:pPr>
+        <w:pStyle w:val="CommentText"/>
+      </w:pPr>
+      <w:r>
+        <w:rPr>
+          <w:rStyle w:val="CommentReference"/>
+        </w:rPr>
+        <w:annotationRef/>
+      </w:r>
+      <w:r>
+        <w:t xml:space="preserve">AU: </w:t>
+      </w:r>
+      <w:r>
+        <w:t>AU: Please spell out acronym here at first mention</w:t>
+      </w:r>
+      <w:r>
+        <w:t>. Inversion of Control?</w:t>
+      </w:r>
+    </w:p>
+  </w:comment>
+  <w:comment w:id="12" w:author="Brian Wortman" w:date="2014-06-18T19:37:00Z" w:initials="BW">
+    <w:p>
+      <w:pPr>
+        <w:pStyle w:val="CommentText"/>
+      </w:pPr>
+      <w:r>
+        <w:rPr>
+          <w:rStyle w:val="CommentReference"/>
+        </w:rPr>
+        <w:annotationRef/>
+      </w:r>
+      <w:proofErr w:type="gramStart"/>
+      <w:r>
+        <w:t>done</w:t>
+      </w:r>
+      <w:proofErr w:type="gramEnd"/>
+    </w:p>
+  </w:comment>
+  <w:comment w:id="17" w:author="Roger LeBlanc" w:date="2014-06-17T13:40:00Z" w:initials="RL">
+    <w:p>
+      <w:pPr>
+        <w:pStyle w:val="CommentText"/>
+      </w:pPr>
+      <w:r>
+        <w:rPr>
+          <w:rStyle w:val="CommentReference"/>
+        </w:rPr>
+        <w:annotationRef/>
+      </w:r>
+      <w:r>
         <w:t>AU: Please spell out here at first mention. Thanks.</w:t>
       </w:r>
+    </w:p>
+  </w:comment>
+  <w:comment w:id="18" w:author="Brian Wortman" w:date="2014-06-18T19:40:00Z" w:initials="BW">
+    <w:p>
+      <w:pPr>
+        <w:pStyle w:val="CommentText"/>
+      </w:pPr>
+      <w:r>
+        <w:rPr>
+          <w:rStyle w:val="CommentReference"/>
+        </w:rPr>
+        <w:annotationRef/>
+      </w:r>
+      <w:proofErr w:type="gramStart"/>
+      <w:r>
+        <w:t>done</w:t>
+      </w:r>
+      <w:proofErr w:type="gramEnd"/>
     </w:p>
   </w:comment>
 </w:comments>
@@ -4781,14 +4246,16 @@
 
 <file path=word/commentsExtended.xml><?xml version="1.0" encoding="utf-8"?>
 <w15:commentsEx xmlns:wpc="http://schemas.microsoft.com/office/word/2010/wordprocessingCanvas" xmlns:mc="http://schemas.openxmlformats.org/markup-compatibility/2006" xmlns:o="urn:schemas-microsoft-com:office:office" xmlns:r="http://schemas.openxmlformats.org/officeDocument/2006/relationships" xmlns:m="http://schemas.openxmlformats.org/officeDocument/2006/math" xmlns:v="urn:schemas-microsoft-com:vml" xmlns:wp14="http://schemas.microsoft.com/office/word/2010/wordprocessingDrawing" xmlns:wp="http://schemas.openxmlformats.org/drawingml/2006/wordprocessingDrawing" xmlns:w10="urn:schemas-microsoft-com:office:word" xmlns:w="http://schemas.openxmlformats.org/wordprocessingml/2006/main" xmlns:w14="http://schemas.microsoft.com/office/word/2010/wordml" xmlns:w15="http://schemas.microsoft.com/office/word/2012/wordml" xmlns:wpg="http://schemas.microsoft.com/office/word/2010/wordprocessingGroup" xmlns:wpi="http://schemas.microsoft.com/office/word/2010/wordprocessingInk" xmlns:wne="http://schemas.microsoft.com/office/word/2006/wordml" xmlns:wps="http://schemas.microsoft.com/office/word/2010/wordprocessingShape" mc:Ignorable="w14 w15 wp14">
-  <w15:commentEx w15:paraId="4780D938" w15:done="0"/>
-  <w15:commentEx w15:paraId="351A15A8" w15:paraIdParent="4780D938" w15:done="0"/>
-  <w15:commentEx w15:paraId="44BD9F7A" w15:done="0"/>
-  <w15:commentEx w15:paraId="399BF62B" w15:paraIdParent="44BD9F7A" w15:done="0"/>
-  <w15:commentEx w15:paraId="027EF553" w15:done="0"/>
-  <w15:commentEx w15:paraId="2775C3C8" w15:paraIdParent="027EF553" w15:done="0"/>
-  <w15:commentEx w15:paraId="2F3FAA36" w15:done="0"/>
-  <w15:commentEx w15:paraId="2877DDDE" w15:done="0"/>
+  <w15:commentEx w15:paraId="10AFC6E3" w15:done="0"/>
+  <w15:commentEx w15:paraId="426DBAC5" w15:paraIdParent="10AFC6E3" w15:done="0"/>
+  <w15:commentEx w15:paraId="06A2FC46" w15:done="0"/>
+  <w15:commentEx w15:paraId="35B4C1B4" w15:paraIdParent="06A2FC46" w15:done="0"/>
+  <w15:commentEx w15:paraId="7277D9AC" w15:done="0"/>
+  <w15:commentEx w15:paraId="7AE6A007" w15:paraIdParent="7277D9AC" w15:done="0"/>
+  <w15:commentEx w15:paraId="7C96392E" w15:done="0"/>
+  <w15:commentEx w15:paraId="2A1C97AB" w15:paraIdParent="7C96392E" w15:done="0"/>
+  <w15:commentEx w15:paraId="25F33BA3" w15:done="0"/>
+  <w15:commentEx w15:paraId="7F439EBF" w15:paraIdParent="25F33BA3" w15:done="0"/>
 </w15:commentsEx>
 </file>
 
@@ -5275,7 +4742,7 @@
 </file>
 
 <file path=word/endnotes.xml><?xml version="1.0" encoding="utf-8"?>
-<w:endnotes xmlns:wpc="http://schemas.microsoft.com/office/word/2010/wordprocessingCanvas" xmlns:mc="http://schemas.openxmlformats.org/markup-compatibility/2006" xmlns:o="urn:schemas-microsoft-com:office:office" xmlns:r="http://schemas.openxmlformats.org/officeDocument/2006/relationships" xmlns:m="http://schemas.openxmlformats.org/officeDocument/2006/math" xmlns:v="urn:schemas-microsoft-com:vml" xmlns:wp14="http://schemas.microsoft.com/office/word/2010/wordprocessingDrawing" xmlns:wp="http://schemas.openxmlformats.org/drawingml/2006/wordprocessingDrawing" xmlns:w10="urn:schemas-microsoft-com:office:word" xmlns:w="http://schemas.openxmlformats.org/wordprocessingml/2006/main" xmlns:w14="http://schemas.microsoft.com/office/word/2010/wordml" xmlns:wpg="http://schemas.microsoft.com/office/word/2010/wordprocessingGroup" xmlns:wpi="http://schemas.microsoft.com/office/word/2010/wordprocessingInk" xmlns:wne="http://schemas.microsoft.com/office/word/2006/wordml" xmlns:wps="http://schemas.microsoft.com/office/word/2010/wordprocessingShape" mc:Ignorable="w14 wp14">
+<w:endnotes xmlns:wpc="http://schemas.microsoft.com/office/word/2010/wordprocessingCanvas" xmlns:mc="http://schemas.openxmlformats.org/markup-compatibility/2006" xmlns:o="urn:schemas-microsoft-com:office:office" xmlns:r="http://schemas.openxmlformats.org/officeDocument/2006/relationships" xmlns:m="http://schemas.openxmlformats.org/officeDocument/2006/math" xmlns:v="urn:schemas-microsoft-com:vml" xmlns:wp14="http://schemas.microsoft.com/office/word/2010/wordprocessingDrawing" xmlns:wp="http://schemas.openxmlformats.org/drawingml/2006/wordprocessingDrawing" xmlns:w10="urn:schemas-microsoft-com:office:word" xmlns:w="http://schemas.openxmlformats.org/wordprocessingml/2006/main" xmlns:w14="http://schemas.microsoft.com/office/word/2010/wordml" xmlns:w15="http://schemas.microsoft.com/office/word/2012/wordml" xmlns:wpg="http://schemas.microsoft.com/office/word/2010/wordprocessingGroup" xmlns:wpi="http://schemas.microsoft.com/office/word/2010/wordprocessingInk" xmlns:wne="http://schemas.microsoft.com/office/word/2006/wordml" xmlns:wps="http://schemas.microsoft.com/office/word/2010/wordprocessingShape" mc:Ignorable="w14 w15 wp14">
   <w:endnote w:type="separator" w:id="-1">
     <w:p>
       <w:r>
@@ -5294,7 +4761,7 @@
 </file>
 
 <file path=word/footer1.xml><?xml version="1.0" encoding="utf-8"?>
-<w:ftr xmlns:wpc="http://schemas.microsoft.com/office/word/2010/wordprocessingCanvas" xmlns:mc="http://schemas.openxmlformats.org/markup-compatibility/2006" xmlns:o="urn:schemas-microsoft-com:office:office" xmlns:r="http://schemas.openxmlformats.org/officeDocument/2006/relationships" xmlns:m="http://schemas.openxmlformats.org/officeDocument/2006/math" xmlns:v="urn:schemas-microsoft-com:vml" xmlns:wp14="http://schemas.microsoft.com/office/word/2010/wordprocessingDrawing" xmlns:wp="http://schemas.openxmlformats.org/drawingml/2006/wordprocessingDrawing" xmlns:w10="urn:schemas-microsoft-com:office:word" xmlns:w="http://schemas.openxmlformats.org/wordprocessingml/2006/main" xmlns:w14="http://schemas.microsoft.com/office/word/2010/wordml" xmlns:wpg="http://schemas.microsoft.com/office/word/2010/wordprocessingGroup" xmlns:wpi="http://schemas.microsoft.com/office/word/2010/wordprocessingInk" xmlns:wne="http://schemas.microsoft.com/office/word/2006/wordml" xmlns:wps="http://schemas.microsoft.com/office/word/2010/wordprocessingShape" mc:Ignorable="w14 wp14">
+<w:ftr xmlns:wpc="http://schemas.microsoft.com/office/word/2010/wordprocessingCanvas" xmlns:mc="http://schemas.openxmlformats.org/markup-compatibility/2006" xmlns:o="urn:schemas-microsoft-com:office:office" xmlns:r="http://schemas.openxmlformats.org/officeDocument/2006/relationships" xmlns:m="http://schemas.openxmlformats.org/officeDocument/2006/math" xmlns:v="urn:schemas-microsoft-com:vml" xmlns:wp14="http://schemas.microsoft.com/office/word/2010/wordprocessingDrawing" xmlns:wp="http://schemas.openxmlformats.org/drawingml/2006/wordprocessingDrawing" xmlns:w10="urn:schemas-microsoft-com:office:word" xmlns:w="http://schemas.openxmlformats.org/wordprocessingml/2006/main" xmlns:w14="http://schemas.microsoft.com/office/word/2010/wordml" xmlns:w15="http://schemas.microsoft.com/office/word/2012/wordml" xmlns:wpg="http://schemas.microsoft.com/office/word/2010/wordprocessingGroup" xmlns:wpi="http://schemas.microsoft.com/office/word/2010/wordprocessingInk" xmlns:wne="http://schemas.microsoft.com/office/word/2006/wordml" xmlns:wps="http://schemas.microsoft.com/office/word/2010/wordprocessingShape" mc:Ignorable="w14 w15 wp14">
   <w:p>
     <w:pPr>
       <w:pStyle w:val="Footer"/>
@@ -5312,7 +4779,7 @@
       <w:rPr>
         <w:noProof/>
       </w:rPr>
-      <w:t>12</w:t>
+      <w:t>10</w:t>
     </w:r>
     <w:r>
       <w:rPr>
@@ -5325,7 +4792,7 @@
 </file>
 
 <file path=word/footer2.xml><?xml version="1.0" encoding="utf-8"?>
-<w:ftr xmlns:wpc="http://schemas.microsoft.com/office/word/2010/wordprocessingCanvas" xmlns:mc="http://schemas.openxmlformats.org/markup-compatibility/2006" xmlns:o="urn:schemas-microsoft-com:office:office" xmlns:r="http://schemas.openxmlformats.org/officeDocument/2006/relationships" xmlns:m="http://schemas.openxmlformats.org/officeDocument/2006/math" xmlns:v="urn:schemas-microsoft-com:vml" xmlns:wp14="http://schemas.microsoft.com/office/word/2010/wordprocessingDrawing" xmlns:wp="http://schemas.openxmlformats.org/drawingml/2006/wordprocessingDrawing" xmlns:w10="urn:schemas-microsoft-com:office:word" xmlns:w="http://schemas.openxmlformats.org/wordprocessingml/2006/main" xmlns:w14="http://schemas.microsoft.com/office/word/2010/wordml" xmlns:wpg="http://schemas.microsoft.com/office/word/2010/wordprocessingGroup" xmlns:wpi="http://schemas.microsoft.com/office/word/2010/wordprocessingInk" xmlns:wne="http://schemas.microsoft.com/office/word/2006/wordml" xmlns:wps="http://schemas.microsoft.com/office/word/2010/wordprocessingShape" mc:Ignorable="w14 wp14">
+<w:ftr xmlns:wpc="http://schemas.microsoft.com/office/word/2010/wordprocessingCanvas" xmlns:mc="http://schemas.openxmlformats.org/markup-compatibility/2006" xmlns:o="urn:schemas-microsoft-com:office:office" xmlns:r="http://schemas.openxmlformats.org/officeDocument/2006/relationships" xmlns:m="http://schemas.openxmlformats.org/officeDocument/2006/math" xmlns:v="urn:schemas-microsoft-com:vml" xmlns:wp14="http://schemas.microsoft.com/office/word/2010/wordprocessingDrawing" xmlns:wp="http://schemas.openxmlformats.org/drawingml/2006/wordprocessingDrawing" xmlns:w10="urn:schemas-microsoft-com:office:word" xmlns:w="http://schemas.openxmlformats.org/wordprocessingml/2006/main" xmlns:w14="http://schemas.microsoft.com/office/word/2010/wordml" xmlns:w15="http://schemas.microsoft.com/office/word/2012/wordml" xmlns:wpg="http://schemas.microsoft.com/office/word/2010/wordprocessingGroup" xmlns:wpi="http://schemas.microsoft.com/office/word/2010/wordprocessingInk" xmlns:wne="http://schemas.microsoft.com/office/word/2006/wordml" xmlns:wps="http://schemas.microsoft.com/office/word/2010/wordprocessingShape" mc:Ignorable="w14 w15 wp14">
   <w:p>
     <w:pPr>
       <w:pStyle w:val="Footer"/>
@@ -5357,7 +4824,7 @@
 </file>
 
 <file path=word/footnotes.xml><?xml version="1.0" encoding="utf-8"?>
-<w:footnotes xmlns:wpc="http://schemas.microsoft.com/office/word/2010/wordprocessingCanvas" xmlns:mc="http://schemas.openxmlformats.org/markup-compatibility/2006" xmlns:o="urn:schemas-microsoft-com:office:office" xmlns:r="http://schemas.openxmlformats.org/officeDocument/2006/relationships" xmlns:m="http://schemas.openxmlformats.org/officeDocument/2006/math" xmlns:v="urn:schemas-microsoft-com:vml" xmlns:wp14="http://schemas.microsoft.com/office/word/2010/wordprocessingDrawing" xmlns:wp="http://schemas.openxmlformats.org/drawingml/2006/wordprocessingDrawing" xmlns:w10="urn:schemas-microsoft-com:office:word" xmlns:w="http://schemas.openxmlformats.org/wordprocessingml/2006/main" xmlns:w14="http://schemas.microsoft.com/office/word/2010/wordml" xmlns:wpg="http://schemas.microsoft.com/office/word/2010/wordprocessingGroup" xmlns:wpi="http://schemas.microsoft.com/office/word/2010/wordprocessingInk" xmlns:wne="http://schemas.microsoft.com/office/word/2006/wordml" xmlns:wps="http://schemas.microsoft.com/office/word/2010/wordprocessingShape" mc:Ignorable="w14 wp14">
+<w:footnotes xmlns:wpc="http://schemas.microsoft.com/office/word/2010/wordprocessingCanvas" xmlns:mc="http://schemas.openxmlformats.org/markup-compatibility/2006" xmlns:o="urn:schemas-microsoft-com:office:office" xmlns:r="http://schemas.openxmlformats.org/officeDocument/2006/relationships" xmlns:m="http://schemas.openxmlformats.org/officeDocument/2006/math" xmlns:v="urn:schemas-microsoft-com:vml" xmlns:wp14="http://schemas.microsoft.com/office/word/2010/wordprocessingDrawing" xmlns:wp="http://schemas.openxmlformats.org/drawingml/2006/wordprocessingDrawing" xmlns:w10="urn:schemas-microsoft-com:office:word" xmlns:w="http://schemas.openxmlformats.org/wordprocessingml/2006/main" xmlns:w14="http://schemas.microsoft.com/office/word/2010/wordml" xmlns:w15="http://schemas.microsoft.com/office/word/2012/wordml" xmlns:wpg="http://schemas.microsoft.com/office/word/2010/wordprocessingGroup" xmlns:wpi="http://schemas.microsoft.com/office/word/2010/wordprocessingInk" xmlns:wne="http://schemas.microsoft.com/office/word/2006/wordml" xmlns:wps="http://schemas.microsoft.com/office/word/2010/wordprocessingShape" mc:Ignorable="w14 w15 wp14">
   <w:footnote w:type="separator" w:id="-1">
     <w:p>
       <w:r>
@@ -5376,7 +4843,7 @@
 </file>
 
 <file path=word/header1.xml><?xml version="1.0" encoding="utf-8"?>
-<w:hdr xmlns:wpc="http://schemas.microsoft.com/office/word/2010/wordprocessingCanvas" xmlns:mc="http://schemas.openxmlformats.org/markup-compatibility/2006" xmlns:o="urn:schemas-microsoft-com:office:office" xmlns:r="http://schemas.openxmlformats.org/officeDocument/2006/relationships" xmlns:m="http://schemas.openxmlformats.org/officeDocument/2006/math" xmlns:v="urn:schemas-microsoft-com:vml" xmlns:wp14="http://schemas.microsoft.com/office/word/2010/wordprocessingDrawing" xmlns:wp="http://schemas.openxmlformats.org/drawingml/2006/wordprocessingDrawing" xmlns:w10="urn:schemas-microsoft-com:office:word" xmlns:w="http://schemas.openxmlformats.org/wordprocessingml/2006/main" xmlns:w14="http://schemas.microsoft.com/office/word/2010/wordml" xmlns:wpg="http://schemas.microsoft.com/office/word/2010/wordprocessingGroup" xmlns:wpi="http://schemas.microsoft.com/office/word/2010/wordprocessingInk" xmlns:wne="http://schemas.microsoft.com/office/word/2006/wordml" xmlns:wps="http://schemas.microsoft.com/office/word/2010/wordprocessingShape" mc:Ignorable="w14 wp14">
+<w:hdr xmlns:wpc="http://schemas.microsoft.com/office/word/2010/wordprocessingCanvas" xmlns:mc="http://schemas.openxmlformats.org/markup-compatibility/2006" xmlns:o="urn:schemas-microsoft-com:office:office" xmlns:r="http://schemas.openxmlformats.org/officeDocument/2006/relationships" xmlns:m="http://schemas.openxmlformats.org/officeDocument/2006/math" xmlns:v="urn:schemas-microsoft-com:vml" xmlns:wp14="http://schemas.microsoft.com/office/word/2010/wordprocessingDrawing" xmlns:wp="http://schemas.openxmlformats.org/drawingml/2006/wordprocessingDrawing" xmlns:w10="urn:schemas-microsoft-com:office:word" xmlns:w="http://schemas.openxmlformats.org/wordprocessingml/2006/main" xmlns:w14="http://schemas.microsoft.com/office/word/2010/wordml" xmlns:w15="http://schemas.microsoft.com/office/word/2012/wordml" xmlns:wpg="http://schemas.microsoft.com/office/word/2010/wordprocessingGroup" xmlns:wpi="http://schemas.microsoft.com/office/word/2010/wordprocessingInk" xmlns:wne="http://schemas.microsoft.com/office/word/2006/wordml" xmlns:wps="http://schemas.microsoft.com/office/word/2010/wordprocessingShape" mc:Ignorable="w14 w15 wp14">
   <w:p>
     <w:pPr>
       <w:pStyle w:val="Header"/>
@@ -5442,7 +4909,7 @@
 </file>
 
 <file path=word/header2.xml><?xml version="1.0" encoding="utf-8"?>
-<w:hdr xmlns:wpc="http://schemas.microsoft.com/office/word/2010/wordprocessingCanvas" xmlns:mc="http://schemas.openxmlformats.org/markup-compatibility/2006" xmlns:o="urn:schemas-microsoft-com:office:office" xmlns:r="http://schemas.openxmlformats.org/officeDocument/2006/relationships" xmlns:m="http://schemas.openxmlformats.org/officeDocument/2006/math" xmlns:v="urn:schemas-microsoft-com:vml" xmlns:wp14="http://schemas.microsoft.com/office/word/2010/wordprocessingDrawing" xmlns:wp="http://schemas.openxmlformats.org/drawingml/2006/wordprocessingDrawing" xmlns:w10="urn:schemas-microsoft-com:office:word" xmlns:w="http://schemas.openxmlformats.org/wordprocessingml/2006/main" xmlns:w14="http://schemas.microsoft.com/office/word/2010/wordml" xmlns:wpg="http://schemas.microsoft.com/office/word/2010/wordprocessingGroup" xmlns:wpi="http://schemas.microsoft.com/office/word/2010/wordprocessingInk" xmlns:wne="http://schemas.microsoft.com/office/word/2006/wordml" xmlns:wps="http://schemas.microsoft.com/office/word/2010/wordprocessingShape" mc:Ignorable="w14 wp14">
+<w:hdr xmlns:wpc="http://schemas.microsoft.com/office/word/2010/wordprocessingCanvas" xmlns:mc="http://schemas.openxmlformats.org/markup-compatibility/2006" xmlns:o="urn:schemas-microsoft-com:office:office" xmlns:r="http://schemas.openxmlformats.org/officeDocument/2006/relationships" xmlns:m="http://schemas.openxmlformats.org/officeDocument/2006/math" xmlns:v="urn:schemas-microsoft-com:vml" xmlns:wp14="http://schemas.microsoft.com/office/word/2010/wordprocessingDrawing" xmlns:wp="http://schemas.openxmlformats.org/drawingml/2006/wordprocessingDrawing" xmlns:w10="urn:schemas-microsoft-com:office:word" xmlns:w="http://schemas.openxmlformats.org/wordprocessingml/2006/main" xmlns:w14="http://schemas.microsoft.com/office/word/2010/wordml" xmlns:w15="http://schemas.microsoft.com/office/word/2012/wordml" xmlns:wpg="http://schemas.microsoft.com/office/word/2010/wordprocessingGroup" xmlns:wpi="http://schemas.microsoft.com/office/word/2010/wordprocessingInk" xmlns:wne="http://schemas.microsoft.com/office/word/2006/wordml" xmlns:wps="http://schemas.microsoft.com/office/word/2010/wordprocessingShape" mc:Ignorable="w14 w15 wp14">
   <w:p>
     <w:pPr>
       <w:pStyle w:val="Header"/>
@@ -5510,7 +4977,7 @@
 </file>
 
 <file path=word/header3.xml><?xml version="1.0" encoding="utf-8"?>
-<w:hdr xmlns:wpc="http://schemas.microsoft.com/office/word/2010/wordprocessingCanvas" xmlns:mc="http://schemas.openxmlformats.org/markup-compatibility/2006" xmlns:o="urn:schemas-microsoft-com:office:office" xmlns:r="http://schemas.openxmlformats.org/officeDocument/2006/relationships" xmlns:m="http://schemas.openxmlformats.org/officeDocument/2006/math" xmlns:v="urn:schemas-microsoft-com:vml" xmlns:wp14="http://schemas.microsoft.com/office/word/2010/wordprocessingDrawing" xmlns:wp="http://schemas.openxmlformats.org/drawingml/2006/wordprocessingDrawing" xmlns:w10="urn:schemas-microsoft-com:office:word" xmlns:w="http://schemas.openxmlformats.org/wordprocessingml/2006/main" xmlns:w14="http://schemas.microsoft.com/office/word/2010/wordml" xmlns:wpg="http://schemas.microsoft.com/office/word/2010/wordprocessingGroup" xmlns:wpi="http://schemas.microsoft.com/office/word/2010/wordprocessingInk" xmlns:wne="http://schemas.microsoft.com/office/word/2006/wordml" xmlns:wps="http://schemas.microsoft.com/office/word/2010/wordprocessingShape" mc:Ignorable="w14 wp14">
+<w:hdr xmlns:wpc="http://schemas.microsoft.com/office/word/2010/wordprocessingCanvas" xmlns:mc="http://schemas.openxmlformats.org/markup-compatibility/2006" xmlns:o="urn:schemas-microsoft-com:office:office" xmlns:r="http://schemas.openxmlformats.org/officeDocument/2006/relationships" xmlns:m="http://schemas.openxmlformats.org/officeDocument/2006/math" xmlns:v="urn:schemas-microsoft-com:vml" xmlns:wp14="http://schemas.microsoft.com/office/word/2010/wordprocessingDrawing" xmlns:wp="http://schemas.openxmlformats.org/drawingml/2006/wordprocessingDrawing" xmlns:w10="urn:schemas-microsoft-com:office:word" xmlns:w="http://schemas.openxmlformats.org/wordprocessingml/2006/main" xmlns:w14="http://schemas.microsoft.com/office/word/2010/wordml" xmlns:w15="http://schemas.microsoft.com/office/word/2012/wordml" xmlns:wpg="http://schemas.microsoft.com/office/word/2010/wordprocessingGroup" xmlns:wpi="http://schemas.microsoft.com/office/word/2010/wordprocessingInk" xmlns:wne="http://schemas.microsoft.com/office/word/2006/wordml" xmlns:wps="http://schemas.microsoft.com/office/word/2010/wordprocessingShape" mc:Ignorable="w14 w15 wp14">
   <w:p>
     <w:pPr>
       <w:pStyle w:val="ChapterNumber"/>
@@ -5522,7 +4989,7 @@
       <mc:AlternateContent>
         <mc:Choice Requires="wps">
           <w:drawing>
-            <wp:anchor distT="0" distB="0" distL="114300" distR="114300" simplePos="0" relativeHeight="251657728" behindDoc="1" locked="0" layoutInCell="1" allowOverlap="1">
+            <wp:anchor distT="0" distB="0" distL="114300" distR="114300" simplePos="0" relativeHeight="251657728" behindDoc="1" locked="0" layoutInCell="1" allowOverlap="1" wp14:anchorId="61D05071" wp14:editId="0FAAED0C">
               <wp:simplePos x="0" y="0"/>
               <wp:positionH relativeFrom="column">
                 <wp:posOffset>-2075180</wp:posOffset>
@@ -5589,17 +5056,22 @@
         </mc:Choice>
         <mc:Fallback>
           <w:pict>
-            <v:roundrect id="AutoShape 1" o:spid="_x0000_s1026" style="position:absolute;margin-left:-163.4pt;margin-top:-108pt;width:596.4pt;height:301.3pt;z-index:-251658752;visibility:visible;mso-wrap-style:square;mso-width-percent:0;mso-height-percent:0;mso-wrap-distance-left:9pt;mso-wrap-distance-top:0;mso-wrap-distance-right:9pt;mso-wrap-distance-bottom:0;mso-position-horizontal:absolute;mso-position-horizontal-relative:text;mso-position-vertical:absolute;mso-position-vertical-relative:text;mso-width-percent:0;mso-height-percent:0;mso-width-relative:page;mso-height-relative:page;v-text-anchor:top" arcsize="10923f" o:gfxdata="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" filled="f" fillcolor="#d8d8d8"/>
+            <v:roundrect w14:anchorId="45CD57F7" id="AutoShape 1" o:spid="_x0000_s1026" style="position:absolute;margin-left:-163.4pt;margin-top:-108pt;width:596.4pt;height:301.3pt;z-index:-251658752;visibility:visible;mso-wrap-style:square;mso-width-percent:0;mso-height-percent:0;mso-wrap-distance-left:9pt;mso-wrap-distance-top:0;mso-wrap-distance-right:9pt;mso-wrap-distance-bottom:0;mso-position-horizontal:absolute;mso-position-horizontal-relative:text;mso-position-vertical:absolute;mso-position-vertical-relative:text;mso-width-percent:0;mso-height-percent:0;mso-width-relative:page;mso-height-relative:page;v-text-anchor:top" arcsize="10923f" o:gfxdata="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" filled="f" fillcolor="#d8d8d8"/>
           </w:pict>
         </mc:Fallback>
       </mc:AlternateContent>
     </w:r>
     <w:r>
-      <w:t xml:space="preserve">C H A P T E R  </w:t>
+      <w:t xml:space="preserve">C H A P T E </w:t>
+    </w:r>
+    <w:proofErr w:type="gramStart"/>
+    <w:r>
+      <w:t xml:space="preserve">R  </w:t>
     </w:r>
     <w:r>
       <w:t>3</w:t>
     </w:r>
+    <w:proofErr w:type="gramEnd"/>
   </w:p>
   <w:p>
     <w:pPr>
@@ -5666,7 +5138,7 @@
 </file>
 
 <file path=word/numbering.xml><?xml version="1.0" encoding="utf-8"?>
-<w:numbering xmlns:wpc="http://schemas.microsoft.com/office/word/2010/wordprocessingCanvas" xmlns:mc="http://schemas.openxmlformats.org/markup-compatibility/2006" xmlns:o="urn:schemas-microsoft-com:office:office" xmlns:r="http://schemas.openxmlformats.org/officeDocument/2006/relationships" xmlns:m="http://schemas.openxmlformats.org/officeDocument/2006/math" xmlns:v="urn:schemas-microsoft-com:vml" xmlns:wp14="http://schemas.microsoft.com/office/word/2010/wordprocessingDrawing" xmlns:wp="http://schemas.openxmlformats.org/drawingml/2006/wordprocessingDrawing" xmlns:w10="urn:schemas-microsoft-com:office:word" xmlns:w="http://schemas.openxmlformats.org/wordprocessingml/2006/main" xmlns:w14="http://schemas.microsoft.com/office/word/2010/wordml" xmlns:wpg="http://schemas.microsoft.com/office/word/2010/wordprocessingGroup" xmlns:wpi="http://schemas.microsoft.com/office/word/2010/wordprocessingInk" xmlns:wne="http://schemas.microsoft.com/office/word/2006/wordml" xmlns:wps="http://schemas.microsoft.com/office/word/2010/wordprocessingShape" mc:Ignorable="w14 wp14">
+<w:numbering xmlns:wpc="http://schemas.microsoft.com/office/word/2010/wordprocessingCanvas" xmlns:mc="http://schemas.openxmlformats.org/markup-compatibility/2006" xmlns:o="urn:schemas-microsoft-com:office:office" xmlns:r="http://schemas.openxmlformats.org/officeDocument/2006/relationships" xmlns:m="http://schemas.openxmlformats.org/officeDocument/2006/math" xmlns:v="urn:schemas-microsoft-com:vml" xmlns:wp14="http://schemas.microsoft.com/office/word/2010/wordprocessingDrawing" xmlns:wp="http://schemas.openxmlformats.org/drawingml/2006/wordprocessingDrawing" xmlns:w10="urn:schemas-microsoft-com:office:word" xmlns:w="http://schemas.openxmlformats.org/wordprocessingml/2006/main" xmlns:w14="http://schemas.microsoft.com/office/word/2010/wordml" xmlns:w15="http://schemas.microsoft.com/office/word/2012/wordml" xmlns:wpg="http://schemas.microsoft.com/office/word/2010/wordprocessingGroup" xmlns:wpi="http://schemas.microsoft.com/office/word/2010/wordprocessingInk" xmlns:wne="http://schemas.microsoft.com/office/word/2006/wordml" xmlns:wps="http://schemas.microsoft.com/office/word/2010/wordprocessingShape" mc:Ignorable="w14 w15 wp14">
   <w:abstractNum w:abstractNumId="0">
     <w:nsid w:val="FFFFFF7C"/>
     <w:multiLevelType w:val="singleLevel"/>
@@ -7210,14 +6682,11 @@
   <w15:person w15:author="Brian Wortman">
     <w15:presenceInfo w15:providerId="Windows Live" w15:userId="68ac7166c33ca61c"/>
   </w15:person>
-  <w15:person w15:author="Fabio Claudio Ferracchiati">
-    <w15:presenceInfo w15:providerId="Windows Live" w15:userId="9eca16521303e07a"/>
-  </w15:person>
 </w15:people>
 </file>
 
 <file path=word/styles.xml><?xml version="1.0" encoding="utf-8"?>
-<w:styles xmlns:mc="http://schemas.openxmlformats.org/markup-compatibility/2006" xmlns:r="http://schemas.openxmlformats.org/officeDocument/2006/relationships" xmlns:w="http://schemas.openxmlformats.org/wordprocessingml/2006/main" xmlns:w14="http://schemas.microsoft.com/office/word/2010/wordml" mc:Ignorable="w14">
+<w:styles xmlns:mc="http://schemas.openxmlformats.org/markup-compatibility/2006" xmlns:r="http://schemas.openxmlformats.org/officeDocument/2006/relationships" xmlns:w="http://schemas.openxmlformats.org/wordprocessingml/2006/main" xmlns:w14="http://schemas.microsoft.com/office/word/2010/wordml" xmlns:w15="http://schemas.microsoft.com/office/word/2012/wordml" mc:Ignorable="w14 w15">
   <w:docDefaults>
     <w:rPrDefault>
       <w:rPr>
@@ -7227,271 +6696,384 @@
     </w:rPrDefault>
     <w:pPrDefault/>
   </w:docDefaults>
-  <w:latentStyles w:defLockedState="0" w:defUIPriority="0" w:defSemiHidden="1" w:defUnhideWhenUsed="1" w:defQFormat="0" w:count="267">
-    <w:lsdException w:name="Normal" w:semiHidden="0" w:unhideWhenUsed="0" w:qFormat="1"/>
-    <w:lsdException w:name="heading 1" w:semiHidden="0" w:unhideWhenUsed="0" w:qFormat="1"/>
-    <w:lsdException w:name="heading 2" w:semiHidden="0" w:unhideWhenUsed="0" w:qFormat="1"/>
-    <w:lsdException w:name="heading 3" w:semiHidden="0" w:unhideWhenUsed="0" w:qFormat="1"/>
-    <w:lsdException w:name="heading 4" w:semiHidden="0" w:unhideWhenUsed="0" w:qFormat="1"/>
-    <w:lsdException w:name="heading 5" w:semiHidden="0" w:unhideWhenUsed="0" w:qFormat="1"/>
-    <w:lsdException w:name="heading 6" w:locked="1" w:semiHidden="0" w:unhideWhenUsed="0" w:qFormat="1"/>
-    <w:lsdException w:name="heading 7" w:qFormat="1"/>
-    <w:lsdException w:name="heading 8" w:qFormat="1"/>
-    <w:lsdException w:name="heading 9" w:qFormat="1"/>
-    <w:lsdException w:name="index 4" w:locked="1"/>
-    <w:lsdException w:name="index 5" w:locked="1"/>
-    <w:lsdException w:name="index 6" w:locked="1"/>
-    <w:lsdException w:name="index 7" w:locked="1"/>
-    <w:lsdException w:name="index 8" w:locked="1"/>
-    <w:lsdException w:name="index 9" w:locked="1"/>
-    <w:lsdException w:name="toc 1" w:locked="1" w:uiPriority="39"/>
-    <w:lsdException w:name="toc 2" w:locked="1" w:uiPriority="39"/>
-    <w:lsdException w:name="toc 3" w:locked="1"/>
-    <w:lsdException w:name="toc 4" w:locked="1"/>
-    <w:lsdException w:name="toc 5" w:locked="1"/>
-    <w:lsdException w:name="toc 6" w:locked="1"/>
-    <w:lsdException w:name="toc 7" w:locked="1"/>
-    <w:lsdException w:name="toc 8" w:locked="1"/>
-    <w:lsdException w:name="toc 9" w:locked="1"/>
-    <w:lsdException w:name="Normal Indent" w:locked="1"/>
-    <w:lsdException w:name="footnote text" w:locked="1"/>
-    <w:lsdException w:name="annotation text" w:locked="1"/>
-    <w:lsdException w:name="header" w:locked="1"/>
-    <w:lsdException w:name="index heading" w:locked="1"/>
-    <w:lsdException w:name="caption" w:qFormat="1"/>
-    <w:lsdException w:name="table of figures" w:locked="1"/>
-    <w:lsdException w:name="envelope address" w:locked="1"/>
-    <w:lsdException w:name="envelope return" w:locked="1"/>
-    <w:lsdException w:name="footnote reference" w:locked="1"/>
-    <w:lsdException w:name="annotation reference" w:locked="1"/>
-    <w:lsdException w:name="line number" w:locked="1"/>
-    <w:lsdException w:name="endnote reference" w:locked="1"/>
-    <w:lsdException w:name="endnote text" w:locked="1"/>
-    <w:lsdException w:name="table of authorities" w:locked="1"/>
-    <w:lsdException w:name="macro" w:locked="1"/>
-    <w:lsdException w:name="toa heading" w:locked="1"/>
-    <w:lsdException w:name="List" w:locked="1"/>
-    <w:lsdException w:name="List Bullet" w:locked="1"/>
-    <w:lsdException w:name="List Number" w:locked="1" w:semiHidden="0" w:unhideWhenUsed="0"/>
-    <w:lsdException w:name="List 2" w:locked="1"/>
-    <w:lsdException w:name="List 3" w:locked="1"/>
-    <w:lsdException w:name="List 4" w:locked="1" w:semiHidden="0" w:unhideWhenUsed="0"/>
-    <w:lsdException w:name="List 5" w:locked="1" w:semiHidden="0" w:unhideWhenUsed="0"/>
-    <w:lsdException w:name="List Bullet 2" w:locked="1"/>
-    <w:lsdException w:name="List Bullet 3" w:locked="1"/>
-    <w:lsdException w:name="List Bullet 4" w:locked="1"/>
-    <w:lsdException w:name="List Bullet 5" w:locked="1"/>
-    <w:lsdException w:name="List Number 2" w:locked="1"/>
-    <w:lsdException w:name="List Number 3" w:locked="1"/>
-    <w:lsdException w:name="List Number 4" w:locked="1"/>
-    <w:lsdException w:name="List Number 5" w:locked="1"/>
-    <w:lsdException w:name="Title" w:locked="1" w:semiHidden="0" w:unhideWhenUsed="0" w:qFormat="1"/>
-    <w:lsdException w:name="Closing" w:locked="1"/>
-    <w:lsdException w:name="Signature" w:locked="1"/>
-    <w:lsdException w:name="Default Paragraph Font" w:uiPriority="1"/>
-    <w:lsdException w:name="Body Text Indent" w:locked="1"/>
-    <w:lsdException w:name="List Continue" w:locked="1"/>
-    <w:lsdException w:name="List Continue 2" w:locked="1"/>
-    <w:lsdException w:name="List Continue 3" w:locked="1"/>
-    <w:lsdException w:name="List Continue 4" w:locked="1"/>
-    <w:lsdException w:name="List Continue 5" w:locked="1"/>
-    <w:lsdException w:name="Message Header" w:locked="1"/>
-    <w:lsdException w:name="Subtitle" w:locked="1" w:semiHidden="0" w:unhideWhenUsed="0" w:qFormat="1"/>
-    <w:lsdException w:name="Salutation" w:locked="1" w:semiHidden="0" w:unhideWhenUsed="0"/>
-    <w:lsdException w:name="Date" w:locked="1" w:semiHidden="0" w:unhideWhenUsed="0"/>
-    <w:lsdException w:name="Body Text First Indent" w:locked="1" w:semiHidden="0" w:unhideWhenUsed="0"/>
-    <w:lsdException w:name="Body Text First Indent 2" w:locked="1"/>
-    <w:lsdException w:name="Note Heading" w:locked="1"/>
-    <w:lsdException w:name="Body Text 2" w:locked="1"/>
-    <w:lsdException w:name="Body Text 3" w:locked="1"/>
-    <w:lsdException w:name="Body Text Indent 2" w:locked="1"/>
-    <w:lsdException w:name="Body Text Indent 3" w:locked="1"/>
-    <w:lsdException w:name="Block Text" w:locked="1"/>
-    <w:lsdException w:name="Hyperlink" w:locked="1" w:uiPriority="99"/>
-    <w:lsdException w:name="FollowedHyperlink" w:locked="1"/>
-    <w:lsdException w:name="Strong" w:locked="1" w:semiHidden="0" w:unhideWhenUsed="0" w:qFormat="1"/>
-    <w:lsdException w:name="Emphasis" w:locked="1" w:semiHidden="0" w:unhideWhenUsed="0" w:qFormat="1"/>
-    <w:lsdException w:name="Plain Text" w:locked="1"/>
-    <w:lsdException w:name="E-mail Signature" w:locked="1"/>
-    <w:lsdException w:name="Normal (Web)" w:locked="1"/>
-    <w:lsdException w:name="HTML Acronym" w:locked="1"/>
-    <w:lsdException w:name="HTML Address" w:locked="1"/>
-    <w:lsdException w:name="HTML Cite" w:locked="1"/>
-    <w:lsdException w:name="HTML Code" w:locked="1"/>
-    <w:lsdException w:name="HTML Definition" w:locked="1"/>
-    <w:lsdException w:name="HTML Keyboard" w:locked="1"/>
-    <w:lsdException w:name="HTML Preformatted" w:locked="1"/>
-    <w:lsdException w:name="HTML Sample" w:locked="1"/>
-    <w:lsdException w:name="HTML Typewriter" w:locked="1"/>
-    <w:lsdException w:name="HTML Variable" w:locked="1"/>
-    <w:lsdException w:name="annotation subject" w:locked="1"/>
-    <w:lsdException w:name="No List" w:uiPriority="99"/>
-    <w:lsdException w:name="Outline List 1" w:locked="1"/>
-    <w:lsdException w:name="Outline List 2" w:locked="1"/>
-    <w:lsdException w:name="Outline List 3" w:locked="1"/>
-    <w:lsdException w:name="Table Simple 1" w:locked="1"/>
-    <w:lsdException w:name="Table Simple 2" w:locked="1"/>
-    <w:lsdException w:name="Table Simple 3" w:locked="1"/>
-    <w:lsdException w:name="Table Classic 1" w:locked="1"/>
-    <w:lsdException w:name="Table Classic 2" w:locked="1"/>
-    <w:lsdException w:name="Table Classic 3" w:locked="1"/>
-    <w:lsdException w:name="Table Classic 4" w:locked="1"/>
-    <w:lsdException w:name="Table Colorful 1" w:locked="1"/>
-    <w:lsdException w:name="Table Colorful 2" w:locked="1"/>
-    <w:lsdException w:name="Table Colorful 3" w:locked="1"/>
-    <w:lsdException w:name="Table Columns 1" w:locked="1"/>
-    <w:lsdException w:name="Table Columns 2" w:locked="1"/>
-    <w:lsdException w:name="Table Columns 3" w:locked="1"/>
-    <w:lsdException w:name="Table Columns 4" w:locked="1"/>
-    <w:lsdException w:name="Table Columns 5" w:locked="1"/>
-    <w:lsdException w:name="Table Grid 1" w:locked="1"/>
-    <w:lsdException w:name="Table Grid 2" w:locked="1"/>
-    <w:lsdException w:name="Table Grid 3" w:locked="1"/>
-    <w:lsdException w:name="Table Grid 4" w:locked="1"/>
-    <w:lsdException w:name="Table Grid 5" w:locked="1"/>
-    <w:lsdException w:name="Table Grid 6" w:locked="1"/>
-    <w:lsdException w:name="Table Grid 7" w:locked="1"/>
-    <w:lsdException w:name="Table Grid 8" w:locked="1"/>
-    <w:lsdException w:name="Table List 1" w:locked="1"/>
-    <w:lsdException w:name="Table List 2" w:locked="1"/>
-    <w:lsdException w:name="Table List 3" w:locked="1"/>
-    <w:lsdException w:name="Table List 4" w:locked="1"/>
-    <w:lsdException w:name="Table List 5" w:locked="1"/>
-    <w:lsdException w:name="Table List 6" w:locked="1"/>
-    <w:lsdException w:name="Table List 7" w:locked="1"/>
-    <w:lsdException w:name="Table List 8" w:locked="1"/>
-    <w:lsdException w:name="Table 3D effects 1" w:locked="1"/>
-    <w:lsdException w:name="Table 3D effects 2" w:locked="1"/>
-    <w:lsdException w:name="Table 3D effects 3" w:locked="1"/>
-    <w:lsdException w:name="Table Contemporary" w:locked="1"/>
-    <w:lsdException w:name="Table Elegant" w:locked="1"/>
-    <w:lsdException w:name="Table Professional" w:locked="1"/>
-    <w:lsdException w:name="Table Subtle 1" w:locked="1"/>
-    <w:lsdException w:name="Table Subtle 2" w:locked="1"/>
-    <w:lsdException w:name="Table Web 1" w:locked="1"/>
-    <w:lsdException w:name="Table Web 2" w:locked="1"/>
-    <w:lsdException w:name="Table Web 3" w:locked="1"/>
-    <w:lsdException w:name="Balloon Text" w:locked="1"/>
-    <w:lsdException w:name="Table Grid" w:semiHidden="0" w:unhideWhenUsed="0"/>
-    <w:lsdException w:name="Table Theme" w:locked="1"/>
-    <w:lsdException w:name="Placeholder Text" w:uiPriority="99" w:unhideWhenUsed="0"/>
-    <w:lsdException w:name="No Spacing" w:semiHidden="0" w:uiPriority="1" w:unhideWhenUsed="0" w:qFormat="1"/>
-    <w:lsdException w:name="Light Shading" w:semiHidden="0" w:uiPriority="60" w:unhideWhenUsed="0"/>
-    <w:lsdException w:name="Light List" w:semiHidden="0" w:uiPriority="61" w:unhideWhenUsed="0"/>
-    <w:lsdException w:name="Light Grid" w:semiHidden="0" w:uiPriority="62" w:unhideWhenUsed="0"/>
-    <w:lsdException w:name="Medium Shading 1" w:semiHidden="0" w:uiPriority="63" w:unhideWhenUsed="0"/>
-    <w:lsdException w:name="Medium Shading 2" w:semiHidden="0" w:uiPriority="64" w:unhideWhenUsed="0"/>
-    <w:lsdException w:name="Medium List 1" w:semiHidden="0" w:uiPriority="65" w:unhideWhenUsed="0"/>
-    <w:lsdException w:name="Medium List 2" w:semiHidden="0" w:uiPriority="66" w:unhideWhenUsed="0"/>
-    <w:lsdException w:name="Medium Grid 1" w:semiHidden="0" w:uiPriority="67" w:unhideWhenUsed="0"/>
-    <w:lsdException w:name="Medium Grid 2" w:semiHidden="0" w:uiPriority="68" w:unhideWhenUsed="0"/>
-    <w:lsdException w:name="Medium Grid 3" w:semiHidden="0" w:uiPriority="69" w:unhideWhenUsed="0"/>
-    <w:lsdException w:name="Dark List" w:semiHidden="0" w:uiPriority="70" w:unhideWhenUsed="0"/>
-    <w:lsdException w:name="Colorful Shading" w:semiHidden="0" w:uiPriority="71" w:unhideWhenUsed="0"/>
-    <w:lsdException w:name="Colorful List" w:semiHidden="0" w:uiPriority="72" w:unhideWhenUsed="0"/>
-    <w:lsdException w:name="Colorful Grid" w:semiHidden="0" w:uiPriority="73" w:unhideWhenUsed="0"/>
-    <w:lsdException w:name="Light Shading Accent 1" w:semiHidden="0" w:uiPriority="60" w:unhideWhenUsed="0"/>
-    <w:lsdException w:name="Light List Accent 1" w:semiHidden="0" w:uiPriority="61" w:unhideWhenUsed="0"/>
-    <w:lsdException w:name="Light Grid Accent 1" w:semiHidden="0" w:uiPriority="62" w:unhideWhenUsed="0"/>
-    <w:lsdException w:name="Medium Shading 1 Accent 1" w:semiHidden="0" w:uiPriority="63" w:unhideWhenUsed="0"/>
-    <w:lsdException w:name="Medium Shading 2 Accent 1" w:semiHidden="0" w:uiPriority="64" w:unhideWhenUsed="0"/>
-    <w:lsdException w:name="Medium List 1 Accent 1" w:semiHidden="0" w:uiPriority="65" w:unhideWhenUsed="0"/>
-    <w:lsdException w:name="Revision" w:uiPriority="99" w:unhideWhenUsed="0"/>
-    <w:lsdException w:name="List Paragraph" w:semiHidden="0" w:uiPriority="34" w:unhideWhenUsed="0" w:qFormat="1"/>
-    <w:lsdException w:name="Quote" w:semiHidden="0" w:unhideWhenUsed="0" w:qFormat="1"/>
-    <w:lsdException w:name="Intense Quote" w:semiHidden="0" w:uiPriority="30" w:unhideWhenUsed="0" w:qFormat="1"/>
-    <w:lsdException w:name="Medium List 2 Accent 1" w:semiHidden="0" w:uiPriority="66" w:unhideWhenUsed="0"/>
-    <w:lsdException w:name="Medium Grid 1 Accent 1" w:semiHidden="0" w:uiPriority="67" w:unhideWhenUsed="0"/>
-    <w:lsdException w:name="Medium Grid 2 Accent 1" w:semiHidden="0" w:uiPriority="68" w:unhideWhenUsed="0"/>
-    <w:lsdException w:name="Medium Grid 3 Accent 1" w:semiHidden="0" w:uiPriority="69" w:unhideWhenUsed="0"/>
-    <w:lsdException w:name="Dark List Accent 1" w:semiHidden="0" w:uiPriority="70" w:unhideWhenUsed="0"/>
-    <w:lsdException w:name="Colorful Shading Accent 1" w:semiHidden="0" w:uiPriority="71" w:unhideWhenUsed="0"/>
-    <w:lsdException w:name="Colorful List Accent 1" w:semiHidden="0" w:uiPriority="72" w:unhideWhenUsed="0"/>
-    <w:lsdException w:name="Colorful Grid Accent 1" w:semiHidden="0" w:uiPriority="73" w:unhideWhenUsed="0"/>
-    <w:lsdException w:name="Light Shading Accent 2" w:semiHidden="0" w:uiPriority="60" w:unhideWhenUsed="0"/>
-    <w:lsdException w:name="Light List Accent 2" w:semiHidden="0" w:uiPriority="61" w:unhideWhenUsed="0"/>
-    <w:lsdException w:name="Light Grid Accent 2" w:semiHidden="0" w:uiPriority="62" w:unhideWhenUsed="0"/>
-    <w:lsdException w:name="Medium Shading 1 Accent 2" w:semiHidden="0" w:uiPriority="63" w:unhideWhenUsed="0"/>
-    <w:lsdException w:name="Medium Shading 2 Accent 2" w:semiHidden="0" w:uiPriority="64" w:unhideWhenUsed="0"/>
-    <w:lsdException w:name="Medium List 1 Accent 2" w:semiHidden="0" w:uiPriority="65" w:unhideWhenUsed="0"/>
-    <w:lsdException w:name="Medium List 2 Accent 2" w:semiHidden="0" w:uiPriority="66" w:unhideWhenUsed="0"/>
-    <w:lsdException w:name="Medium Grid 1 Accent 2" w:semiHidden="0" w:uiPriority="67" w:unhideWhenUsed="0"/>
-    <w:lsdException w:name="Medium Grid 2 Accent 2" w:semiHidden="0" w:uiPriority="68" w:unhideWhenUsed="0"/>
-    <w:lsdException w:name="Medium Grid 3 Accent 2" w:semiHidden="0" w:uiPriority="69" w:unhideWhenUsed="0"/>
-    <w:lsdException w:name="Dark List Accent 2" w:semiHidden="0" w:uiPriority="70" w:unhideWhenUsed="0"/>
-    <w:lsdException w:name="Colorful Shading Accent 2" w:semiHidden="0" w:uiPriority="71" w:unhideWhenUsed="0"/>
-    <w:lsdException w:name="Colorful List Accent 2" w:semiHidden="0" w:uiPriority="72" w:unhideWhenUsed="0"/>
-    <w:lsdException w:name="Colorful Grid Accent 2" w:semiHidden="0" w:uiPriority="73" w:unhideWhenUsed="0"/>
-    <w:lsdException w:name="Light Shading Accent 3" w:semiHidden="0" w:uiPriority="60" w:unhideWhenUsed="0"/>
-    <w:lsdException w:name="Light List Accent 3" w:semiHidden="0" w:uiPriority="61" w:unhideWhenUsed="0"/>
-    <w:lsdException w:name="Light Grid Accent 3" w:semiHidden="0" w:uiPriority="62" w:unhideWhenUsed="0"/>
-    <w:lsdException w:name="Medium Shading 1 Accent 3" w:semiHidden="0" w:uiPriority="63" w:unhideWhenUsed="0"/>
-    <w:lsdException w:name="Medium Shading 2 Accent 3" w:semiHidden="0" w:uiPriority="64" w:unhideWhenUsed="0"/>
-    <w:lsdException w:name="Medium List 1 Accent 3" w:semiHidden="0" w:uiPriority="65" w:unhideWhenUsed="0"/>
-    <w:lsdException w:name="Medium List 2 Accent 3" w:semiHidden="0" w:uiPriority="66" w:unhideWhenUsed="0"/>
-    <w:lsdException w:name="Medium Grid 1 Accent 3" w:semiHidden="0" w:uiPriority="67" w:unhideWhenUsed="0"/>
-    <w:lsdException w:name="Medium Grid 2 Accent 3" w:semiHidden="0" w:uiPriority="68" w:unhideWhenUsed="0"/>
-    <w:lsdException w:name="Medium Grid 3 Accent 3" w:semiHidden="0" w:uiPriority="69" w:unhideWhenUsed="0"/>
-    <w:lsdException w:name="Dark List Accent 3" w:semiHidden="0" w:uiPriority="70" w:unhideWhenUsed="0"/>
-    <w:lsdException w:name="Colorful Shading Accent 3" w:semiHidden="0" w:uiPriority="71" w:unhideWhenUsed="0"/>
-    <w:lsdException w:name="Colorful List Accent 3" w:semiHidden="0" w:uiPriority="72" w:unhideWhenUsed="0"/>
-    <w:lsdException w:name="Colorful Grid Accent 3" w:semiHidden="0" w:uiPriority="73" w:unhideWhenUsed="0"/>
-    <w:lsdException w:name="Light Shading Accent 4" w:semiHidden="0" w:uiPriority="60" w:unhideWhenUsed="0"/>
-    <w:lsdException w:name="Light List Accent 4" w:semiHidden="0" w:uiPriority="61" w:unhideWhenUsed="0"/>
-    <w:lsdException w:name="Light Grid Accent 4" w:semiHidden="0" w:uiPriority="62" w:unhideWhenUsed="0"/>
-    <w:lsdException w:name="Medium Shading 1 Accent 4" w:semiHidden="0" w:uiPriority="63" w:unhideWhenUsed="0"/>
-    <w:lsdException w:name="Medium Shading 2 Accent 4" w:semiHidden="0" w:uiPriority="64" w:unhideWhenUsed="0"/>
-    <w:lsdException w:name="Medium List 1 Accent 4" w:semiHidden="0" w:uiPriority="65" w:unhideWhenUsed="0"/>
-    <w:lsdException w:name="Medium List 2 Accent 4" w:semiHidden="0" w:uiPriority="66" w:unhideWhenUsed="0"/>
-    <w:lsdException w:name="Medium Grid 1 Accent 4" w:semiHidden="0" w:uiPriority="67" w:unhideWhenUsed="0"/>
-    <w:lsdException w:name="Medium Grid 2 Accent 4" w:semiHidden="0" w:uiPriority="68" w:unhideWhenUsed="0"/>
-    <w:lsdException w:name="Medium Grid 3 Accent 4" w:semiHidden="0" w:uiPriority="69" w:unhideWhenUsed="0"/>
-    <w:lsdException w:name="Dark List Accent 4" w:semiHidden="0" w:uiPriority="70" w:unhideWhenUsed="0"/>
-    <w:lsdException w:name="Colorful Shading Accent 4" w:semiHidden="0" w:uiPriority="71" w:unhideWhenUsed="0"/>
-    <w:lsdException w:name="Colorful List Accent 4" w:semiHidden="0" w:uiPriority="72" w:unhideWhenUsed="0"/>
-    <w:lsdException w:name="Colorful Grid Accent 4" w:semiHidden="0" w:uiPriority="73" w:unhideWhenUsed="0"/>
-    <w:lsdException w:name="Light Shading Accent 5" w:semiHidden="0" w:uiPriority="60" w:unhideWhenUsed="0"/>
-    <w:lsdException w:name="Light List Accent 5" w:semiHidden="0" w:uiPriority="61" w:unhideWhenUsed="0"/>
-    <w:lsdException w:name="Light Grid Accent 5" w:semiHidden="0" w:uiPriority="62" w:unhideWhenUsed="0"/>
-    <w:lsdException w:name="Medium Shading 1 Accent 5" w:semiHidden="0" w:uiPriority="63" w:unhideWhenUsed="0"/>
-    <w:lsdException w:name="Medium Shading 2 Accent 5" w:semiHidden="0" w:uiPriority="64" w:unhideWhenUsed="0"/>
-    <w:lsdException w:name="Medium List 1 Accent 5" w:semiHidden="0" w:uiPriority="65" w:unhideWhenUsed="0"/>
-    <w:lsdException w:name="Medium List 2 Accent 5" w:semiHidden="0" w:uiPriority="66" w:unhideWhenUsed="0"/>
-    <w:lsdException w:name="Medium Grid 1 Accent 5" w:semiHidden="0" w:uiPriority="67" w:unhideWhenUsed="0"/>
-    <w:lsdException w:name="Medium Grid 2 Accent 5" w:semiHidden="0" w:uiPriority="68" w:unhideWhenUsed="0"/>
-    <w:lsdException w:name="Medium Grid 3 Accent 5" w:semiHidden="0" w:uiPriority="69" w:unhideWhenUsed="0"/>
-    <w:lsdException w:name="Dark List Accent 5" w:semiHidden="0" w:uiPriority="70" w:unhideWhenUsed="0"/>
-    <w:lsdException w:name="Colorful Shading Accent 5" w:semiHidden="0" w:uiPriority="71" w:unhideWhenUsed="0"/>
-    <w:lsdException w:name="Colorful List Accent 5" w:semiHidden="0" w:uiPriority="72" w:unhideWhenUsed="0"/>
-    <w:lsdException w:name="Colorful Grid Accent 5" w:semiHidden="0" w:uiPriority="73" w:unhideWhenUsed="0"/>
-    <w:lsdException w:name="Light Shading Accent 6" w:semiHidden="0" w:uiPriority="60" w:unhideWhenUsed="0"/>
-    <w:lsdException w:name="Light List Accent 6" w:semiHidden="0" w:uiPriority="61" w:unhideWhenUsed="0"/>
-    <w:lsdException w:name="Light Grid Accent 6" w:semiHidden="0" w:uiPriority="62" w:unhideWhenUsed="0"/>
-    <w:lsdException w:name="Medium Shading 1 Accent 6" w:semiHidden="0" w:uiPriority="63" w:unhideWhenUsed="0"/>
-    <w:lsdException w:name="Medium Shading 2 Accent 6" w:semiHidden="0" w:uiPriority="64" w:unhideWhenUsed="0"/>
-    <w:lsdException w:name="Medium List 1 Accent 6" w:semiHidden="0" w:uiPriority="65" w:unhideWhenUsed="0"/>
-    <w:lsdException w:name="Medium List 2 Accent 6" w:semiHidden="0" w:uiPriority="66" w:unhideWhenUsed="0"/>
-    <w:lsdException w:name="Medium Grid 1 Accent 6" w:semiHidden="0" w:uiPriority="67" w:unhideWhenUsed="0"/>
-    <w:lsdException w:name="Medium Grid 2 Accent 6" w:semiHidden="0" w:uiPriority="68" w:unhideWhenUsed="0"/>
-    <w:lsdException w:name="Medium Grid 3 Accent 6" w:semiHidden="0" w:uiPriority="69" w:unhideWhenUsed="0"/>
-    <w:lsdException w:name="Dark List Accent 6" w:semiHidden="0" w:uiPriority="70" w:unhideWhenUsed="0"/>
-    <w:lsdException w:name="Colorful Shading Accent 6" w:semiHidden="0" w:uiPriority="71" w:unhideWhenUsed="0"/>
-    <w:lsdException w:name="Colorful List Accent 6" w:semiHidden="0" w:uiPriority="72" w:unhideWhenUsed="0"/>
-    <w:lsdException w:name="Colorful Grid Accent 6" w:semiHidden="0" w:uiPriority="73" w:unhideWhenUsed="0"/>
-    <w:lsdException w:name="Subtle Emphasis" w:semiHidden="0" w:uiPriority="19" w:unhideWhenUsed="0" w:qFormat="1"/>
-    <w:lsdException w:name="Intense Emphasis" w:semiHidden="0" w:uiPriority="21" w:unhideWhenUsed="0" w:qFormat="1"/>
-    <w:lsdException w:name="Subtle Reference" w:semiHidden="0" w:uiPriority="31" w:unhideWhenUsed="0" w:qFormat="1"/>
-    <w:lsdException w:name="Intense Reference" w:semiHidden="0" w:uiPriority="32" w:unhideWhenUsed="0" w:qFormat="1"/>
-    <w:lsdException w:name="Book Title" w:semiHidden="0" w:uiPriority="33" w:unhideWhenUsed="0" w:qFormat="1"/>
-    <w:lsdException w:name="Bibliography" w:uiPriority="37"/>
-    <w:lsdException w:name="TOC Heading" w:uiPriority="39" w:qFormat="1"/>
+  <w:latentStyles w:defLockedState="0" w:defUIPriority="0" w:defSemiHidden="0" w:defUnhideWhenUsed="0" w:defQFormat="0" w:count="371">
+    <w:lsdException w:name="Normal" w:qFormat="1"/>
+    <w:lsdException w:name="heading 1" w:qFormat="1"/>
+    <w:lsdException w:name="heading 2" w:qFormat="1"/>
+    <w:lsdException w:name="heading 3" w:qFormat="1"/>
+    <w:lsdException w:name="heading 4" w:qFormat="1"/>
+    <w:lsdException w:name="heading 5" w:qFormat="1"/>
+    <w:lsdException w:name="heading 6" w:locked="1" w:qFormat="1"/>
+    <w:lsdException w:name="heading 7" w:semiHidden="1" w:unhideWhenUsed="1" w:qFormat="1"/>
+    <w:lsdException w:name="heading 8" w:semiHidden="1" w:unhideWhenUsed="1" w:qFormat="1"/>
+    <w:lsdException w:name="heading 9" w:semiHidden="1" w:unhideWhenUsed="1" w:qFormat="1"/>
+    <w:lsdException w:name="index 1" w:semiHidden="1" w:unhideWhenUsed="1"/>
+    <w:lsdException w:name="index 2" w:semiHidden="1" w:unhideWhenUsed="1"/>
+    <w:lsdException w:name="index 3" w:semiHidden="1" w:unhideWhenUsed="1"/>
+    <w:lsdException w:name="index 4" w:locked="1" w:semiHidden="1" w:unhideWhenUsed="1"/>
+    <w:lsdException w:name="index 5" w:locked="1" w:semiHidden="1" w:unhideWhenUsed="1"/>
+    <w:lsdException w:name="index 6" w:locked="1" w:semiHidden="1" w:unhideWhenUsed="1"/>
+    <w:lsdException w:name="index 7" w:locked="1" w:semiHidden="1" w:unhideWhenUsed="1"/>
+    <w:lsdException w:name="index 8" w:locked="1" w:semiHidden="1" w:unhideWhenUsed="1"/>
+    <w:lsdException w:name="index 9" w:locked="1" w:semiHidden="1" w:unhideWhenUsed="1"/>
+    <w:lsdException w:name="toc 1" w:locked="1" w:semiHidden="1" w:uiPriority="39" w:unhideWhenUsed="1"/>
+    <w:lsdException w:name="toc 2" w:locked="1" w:semiHidden="1" w:uiPriority="39" w:unhideWhenUsed="1"/>
+    <w:lsdException w:name="toc 3" w:locked="1" w:semiHidden="1" w:unhideWhenUsed="1"/>
+    <w:lsdException w:name="toc 4" w:locked="1" w:semiHidden="1" w:unhideWhenUsed="1"/>
+    <w:lsdException w:name="toc 5" w:locked="1" w:semiHidden="1" w:unhideWhenUsed="1"/>
+    <w:lsdException w:name="toc 6" w:locked="1" w:semiHidden="1" w:unhideWhenUsed="1"/>
+    <w:lsdException w:name="toc 7" w:locked="1" w:semiHidden="1" w:unhideWhenUsed="1"/>
+    <w:lsdException w:name="toc 8" w:locked="1" w:semiHidden="1" w:unhideWhenUsed="1"/>
+    <w:lsdException w:name="toc 9" w:locked="1" w:semiHidden="1" w:unhideWhenUsed="1"/>
+    <w:lsdException w:name="Normal Indent" w:locked="1" w:semiHidden="1" w:unhideWhenUsed="1"/>
+    <w:lsdException w:name="footnote text" w:locked="1" w:semiHidden="1" w:unhideWhenUsed="1"/>
+    <w:lsdException w:name="annotation text" w:locked="1" w:semiHidden="1" w:unhideWhenUsed="1"/>
+    <w:lsdException w:name="header" w:locked="1" w:semiHidden="1" w:unhideWhenUsed="1"/>
+    <w:lsdException w:name="footer" w:semiHidden="1" w:unhideWhenUsed="1"/>
+    <w:lsdException w:name="index heading" w:locked="1" w:semiHidden="1" w:unhideWhenUsed="1"/>
+    <w:lsdException w:name="caption" w:semiHidden="1" w:unhideWhenUsed="1" w:qFormat="1"/>
+    <w:lsdException w:name="table of figures" w:locked="1" w:semiHidden="1" w:unhideWhenUsed="1"/>
+    <w:lsdException w:name="envelope address" w:locked="1" w:semiHidden="1" w:unhideWhenUsed="1"/>
+    <w:lsdException w:name="envelope return" w:locked="1" w:semiHidden="1" w:unhideWhenUsed="1"/>
+    <w:lsdException w:name="footnote reference" w:locked="1" w:semiHidden="1" w:unhideWhenUsed="1"/>
+    <w:lsdException w:name="annotation reference" w:locked="1" w:semiHidden="1" w:unhideWhenUsed="1"/>
+    <w:lsdException w:name="line number" w:locked="1" w:semiHidden="1" w:unhideWhenUsed="1"/>
+    <w:lsdException w:name="page number" w:semiHidden="1" w:unhideWhenUsed="1"/>
+    <w:lsdException w:name="endnote reference" w:locked="1" w:semiHidden="1" w:unhideWhenUsed="1"/>
+    <w:lsdException w:name="endnote text" w:locked="1" w:semiHidden="1" w:unhideWhenUsed="1"/>
+    <w:lsdException w:name="table of authorities" w:locked="1" w:semiHidden="1" w:unhideWhenUsed="1"/>
+    <w:lsdException w:name="macro" w:locked="1" w:semiHidden="1" w:unhideWhenUsed="1"/>
+    <w:lsdException w:name="toa heading" w:locked="1" w:semiHidden="1" w:unhideWhenUsed="1"/>
+    <w:lsdException w:name="List" w:locked="1" w:semiHidden="1" w:unhideWhenUsed="1"/>
+    <w:lsdException w:name="List Bullet" w:locked="1" w:semiHidden="1" w:unhideWhenUsed="1"/>
+    <w:lsdException w:name="List Number" w:locked="1"/>
+    <w:lsdException w:name="List 2" w:locked="1" w:semiHidden="1" w:unhideWhenUsed="1"/>
+    <w:lsdException w:name="List 3" w:locked="1" w:semiHidden="1" w:unhideWhenUsed="1"/>
+    <w:lsdException w:name="List 4" w:locked="1"/>
+    <w:lsdException w:name="List 5" w:locked="1"/>
+    <w:lsdException w:name="List Bullet 2" w:locked="1" w:semiHidden="1" w:unhideWhenUsed="1"/>
+    <w:lsdException w:name="List Bullet 3" w:locked="1" w:semiHidden="1" w:unhideWhenUsed="1"/>
+    <w:lsdException w:name="List Bullet 4" w:locked="1" w:semiHidden="1" w:unhideWhenUsed="1"/>
+    <w:lsdException w:name="List Bullet 5" w:locked="1" w:semiHidden="1" w:unhideWhenUsed="1"/>
+    <w:lsdException w:name="List Number 2" w:locked="1" w:semiHidden="1" w:unhideWhenUsed="1"/>
+    <w:lsdException w:name="List Number 3" w:locked="1" w:semiHidden="1" w:unhideWhenUsed="1"/>
+    <w:lsdException w:name="List Number 4" w:locked="1" w:semiHidden="1" w:unhideWhenUsed="1"/>
+    <w:lsdException w:name="List Number 5" w:locked="1" w:semiHidden="1" w:unhideWhenUsed="1"/>
+    <w:lsdException w:name="Title" w:locked="1" w:qFormat="1"/>
+    <w:lsdException w:name="Closing" w:locked="1" w:semiHidden="1" w:unhideWhenUsed="1"/>
+    <w:lsdException w:name="Signature" w:locked="1" w:semiHidden="1" w:unhideWhenUsed="1"/>
+    <w:lsdException w:name="Default Paragraph Font" w:semiHidden="1" w:uiPriority="1" w:unhideWhenUsed="1"/>
+    <w:lsdException w:name="Body Text" w:semiHidden="1" w:unhideWhenUsed="1"/>
+    <w:lsdException w:name="Body Text Indent" w:locked="1" w:semiHidden="1" w:unhideWhenUsed="1"/>
+    <w:lsdException w:name="List Continue" w:locked="1" w:semiHidden="1" w:unhideWhenUsed="1"/>
+    <w:lsdException w:name="List Continue 2" w:locked="1" w:semiHidden="1" w:unhideWhenUsed="1"/>
+    <w:lsdException w:name="List Continue 3" w:locked="1" w:semiHidden="1" w:unhideWhenUsed="1"/>
+    <w:lsdException w:name="List Continue 4" w:locked="1" w:semiHidden="1" w:unhideWhenUsed="1"/>
+    <w:lsdException w:name="List Continue 5" w:locked="1" w:semiHidden="1" w:unhideWhenUsed="1"/>
+    <w:lsdException w:name="Message Header" w:locked="1" w:semiHidden="1" w:unhideWhenUsed="1"/>
+    <w:lsdException w:name="Subtitle" w:locked="1" w:qFormat="1"/>
+    <w:lsdException w:name="Salutation" w:locked="1"/>
+    <w:lsdException w:name="Date" w:locked="1"/>
+    <w:lsdException w:name="Body Text First Indent" w:locked="1"/>
+    <w:lsdException w:name="Body Text First Indent 2" w:locked="1" w:semiHidden="1" w:unhideWhenUsed="1"/>
+    <w:lsdException w:name="Note Heading" w:locked="1" w:semiHidden="1" w:unhideWhenUsed="1"/>
+    <w:lsdException w:name="Body Text 2" w:locked="1" w:semiHidden="1" w:unhideWhenUsed="1"/>
+    <w:lsdException w:name="Body Text 3" w:locked="1" w:semiHidden="1" w:unhideWhenUsed="1"/>
+    <w:lsdException w:name="Body Text Indent 2" w:locked="1" w:semiHidden="1" w:unhideWhenUsed="1"/>
+    <w:lsdException w:name="Body Text Indent 3" w:locked="1" w:semiHidden="1" w:unhideWhenUsed="1"/>
+    <w:lsdException w:name="Block Text" w:locked="1" w:semiHidden="1" w:unhideWhenUsed="1"/>
+    <w:lsdException w:name="Hyperlink" w:locked="1" w:semiHidden="1" w:uiPriority="99" w:unhideWhenUsed="1"/>
+    <w:lsdException w:name="FollowedHyperlink" w:locked="1" w:semiHidden="1" w:unhideWhenUsed="1"/>
+    <w:lsdException w:name="Strong" w:locked="1" w:qFormat="1"/>
+    <w:lsdException w:name="Emphasis" w:locked="1" w:qFormat="1"/>
+    <w:lsdException w:name="Document Map" w:semiHidden="1" w:unhideWhenUsed="1"/>
+    <w:lsdException w:name="Plain Text" w:locked="1" w:semiHidden="1" w:unhideWhenUsed="1"/>
+    <w:lsdException w:name="E-mail Signature" w:locked="1" w:semiHidden="1" w:unhideWhenUsed="1"/>
+    <w:lsdException w:name="HTML Top of Form" w:semiHidden="1" w:unhideWhenUsed="1"/>
+    <w:lsdException w:name="HTML Bottom of Form" w:semiHidden="1" w:unhideWhenUsed="1"/>
+    <w:lsdException w:name="Normal (Web)" w:locked="1" w:semiHidden="1" w:unhideWhenUsed="1"/>
+    <w:lsdException w:name="HTML Acronym" w:locked="1" w:semiHidden="1" w:unhideWhenUsed="1"/>
+    <w:lsdException w:name="HTML Address" w:locked="1" w:semiHidden="1" w:unhideWhenUsed="1"/>
+    <w:lsdException w:name="HTML Cite" w:locked="1" w:semiHidden="1" w:unhideWhenUsed="1"/>
+    <w:lsdException w:name="HTML Code" w:locked="1" w:semiHidden="1" w:unhideWhenUsed="1"/>
+    <w:lsdException w:name="HTML Definition" w:locked="1" w:semiHidden="1" w:unhideWhenUsed="1"/>
+    <w:lsdException w:name="HTML Keyboard" w:locked="1" w:semiHidden="1" w:unhideWhenUsed="1"/>
+    <w:lsdException w:name="HTML Preformatted" w:locked="1" w:semiHidden="1" w:unhideWhenUsed="1"/>
+    <w:lsdException w:name="HTML Sample" w:locked="1" w:semiHidden="1" w:unhideWhenUsed="1"/>
+    <w:lsdException w:name="HTML Typewriter" w:locked="1" w:semiHidden="1" w:unhideWhenUsed="1"/>
+    <w:lsdException w:name="HTML Variable" w:locked="1" w:semiHidden="1" w:unhideWhenUsed="1"/>
+    <w:lsdException w:name="Normal Table" w:semiHidden="1" w:unhideWhenUsed="1"/>
+    <w:lsdException w:name="annotation subject" w:locked="1" w:semiHidden="1" w:unhideWhenUsed="1"/>
+    <w:lsdException w:name="No List" w:semiHidden="1" w:uiPriority="99" w:unhideWhenUsed="1"/>
+    <w:lsdException w:name="Outline List 1" w:locked="1" w:semiHidden="1" w:unhideWhenUsed="1"/>
+    <w:lsdException w:name="Outline List 2" w:locked="1" w:semiHidden="1" w:unhideWhenUsed="1"/>
+    <w:lsdException w:name="Outline List 3" w:locked="1" w:semiHidden="1" w:unhideWhenUsed="1"/>
+    <w:lsdException w:name="Table Simple 1" w:locked="1" w:semiHidden="1" w:unhideWhenUsed="1"/>
+    <w:lsdException w:name="Table Simple 2" w:locked="1" w:semiHidden="1" w:unhideWhenUsed="1"/>
+    <w:lsdException w:name="Table Simple 3" w:locked="1" w:semiHidden="1" w:unhideWhenUsed="1"/>
+    <w:lsdException w:name="Table Classic 1" w:locked="1" w:semiHidden="1" w:unhideWhenUsed="1"/>
+    <w:lsdException w:name="Table Classic 2" w:locked="1" w:semiHidden="1" w:unhideWhenUsed="1"/>
+    <w:lsdException w:name="Table Classic 3" w:locked="1" w:semiHidden="1" w:unhideWhenUsed="1"/>
+    <w:lsdException w:name="Table Classic 4" w:locked="1" w:semiHidden="1" w:unhideWhenUsed="1"/>
+    <w:lsdException w:name="Table Colorful 1" w:locked="1" w:semiHidden="1" w:unhideWhenUsed="1"/>
+    <w:lsdException w:name="Table Colorful 2" w:locked="1" w:semiHidden="1" w:unhideWhenUsed="1"/>
+    <w:lsdException w:name="Table Colorful 3" w:locked="1" w:semiHidden="1" w:unhideWhenUsed="1"/>
+    <w:lsdException w:name="Table Columns 1" w:locked="1" w:semiHidden="1" w:unhideWhenUsed="1"/>
+    <w:lsdException w:name="Table Columns 2" w:locked="1" w:semiHidden="1" w:unhideWhenUsed="1"/>
+    <w:lsdException w:name="Table Columns 3" w:locked="1" w:semiHidden="1" w:unhideWhenUsed="1"/>
+    <w:lsdException w:name="Table Columns 4" w:locked="1" w:semiHidden="1" w:unhideWhenUsed="1"/>
+    <w:lsdException w:name="Table Columns 5" w:locked="1" w:semiHidden="1" w:unhideWhenUsed="1"/>
+    <w:lsdException w:name="Table Grid 1" w:locked="1" w:semiHidden="1" w:unhideWhenUsed="1"/>
+    <w:lsdException w:name="Table Grid 2" w:locked="1" w:semiHidden="1" w:unhideWhenUsed="1"/>
+    <w:lsdException w:name="Table Grid 3" w:locked="1" w:semiHidden="1" w:unhideWhenUsed="1"/>
+    <w:lsdException w:name="Table Grid 4" w:locked="1" w:semiHidden="1" w:unhideWhenUsed="1"/>
+    <w:lsdException w:name="Table Grid 5" w:locked="1" w:semiHidden="1" w:unhideWhenUsed="1"/>
+    <w:lsdException w:name="Table Grid 6" w:locked="1" w:semiHidden="1" w:unhideWhenUsed="1"/>
+    <w:lsdException w:name="Table Grid 7" w:locked="1" w:semiHidden="1" w:unhideWhenUsed="1"/>
+    <w:lsdException w:name="Table Grid 8" w:locked="1" w:semiHidden="1" w:unhideWhenUsed="1"/>
+    <w:lsdException w:name="Table List 1" w:locked="1" w:semiHidden="1" w:unhideWhenUsed="1"/>
+    <w:lsdException w:name="Table List 2" w:locked="1" w:semiHidden="1" w:unhideWhenUsed="1"/>
+    <w:lsdException w:name="Table List 3" w:locked="1" w:semiHidden="1" w:unhideWhenUsed="1"/>
+    <w:lsdException w:name="Table List 4" w:locked="1" w:semiHidden="1" w:unhideWhenUsed="1"/>
+    <w:lsdException w:name="Table List 5" w:locked="1" w:semiHidden="1" w:unhideWhenUsed="1"/>
+    <w:lsdException w:name="Table List 6" w:locked="1" w:semiHidden="1" w:unhideWhenUsed="1"/>
+    <w:lsdException w:name="Table List 7" w:locked="1" w:semiHidden="1" w:unhideWhenUsed="1"/>
+    <w:lsdException w:name="Table List 8" w:locked="1" w:semiHidden="1" w:unhideWhenUsed="1"/>
+    <w:lsdException w:name="Table 3D effects 1" w:locked="1" w:semiHidden="1" w:unhideWhenUsed="1"/>
+    <w:lsdException w:name="Table 3D effects 2" w:locked="1" w:semiHidden="1" w:unhideWhenUsed="1"/>
+    <w:lsdException w:name="Table 3D effects 3" w:locked="1" w:semiHidden="1" w:unhideWhenUsed="1"/>
+    <w:lsdException w:name="Table Contemporary" w:locked="1" w:semiHidden="1" w:unhideWhenUsed="1"/>
+    <w:lsdException w:name="Table Elegant" w:locked="1" w:semiHidden="1" w:unhideWhenUsed="1"/>
+    <w:lsdException w:name="Table Professional" w:locked="1" w:semiHidden="1" w:unhideWhenUsed="1"/>
+    <w:lsdException w:name="Table Subtle 1" w:locked="1" w:semiHidden="1" w:unhideWhenUsed="1"/>
+    <w:lsdException w:name="Table Subtle 2" w:locked="1" w:semiHidden="1" w:unhideWhenUsed="1"/>
+    <w:lsdException w:name="Table Web 1" w:locked="1" w:semiHidden="1" w:unhideWhenUsed="1"/>
+    <w:lsdException w:name="Table Web 2" w:locked="1" w:semiHidden="1" w:unhideWhenUsed="1"/>
+    <w:lsdException w:name="Table Web 3" w:locked="1" w:semiHidden="1" w:unhideWhenUsed="1"/>
+    <w:lsdException w:name="Balloon Text" w:locked="1" w:semiHidden="1" w:unhideWhenUsed="1"/>
+    <w:lsdException w:name="Table Theme" w:locked="1" w:semiHidden="1" w:unhideWhenUsed="1"/>
+    <w:lsdException w:name="Placeholder Text" w:semiHidden="1" w:uiPriority="99"/>
+    <w:lsdException w:name="No Spacing" w:uiPriority="1" w:qFormat="1"/>
+    <w:lsdException w:name="Light Shading" w:uiPriority="60"/>
+    <w:lsdException w:name="Light List" w:uiPriority="61"/>
+    <w:lsdException w:name="Light Grid" w:uiPriority="62"/>
+    <w:lsdException w:name="Medium Shading 1" w:uiPriority="63"/>
+    <w:lsdException w:name="Medium Shading 2" w:uiPriority="64"/>
+    <w:lsdException w:name="Medium List 1" w:uiPriority="65"/>
+    <w:lsdException w:name="Medium List 2" w:uiPriority="66"/>
+    <w:lsdException w:name="Medium Grid 1" w:uiPriority="67"/>
+    <w:lsdException w:name="Medium Grid 2" w:uiPriority="68"/>
+    <w:lsdException w:name="Medium Grid 3" w:uiPriority="69"/>
+    <w:lsdException w:name="Dark List" w:uiPriority="70"/>
+    <w:lsdException w:name="Colorful Shading" w:uiPriority="71"/>
+    <w:lsdException w:name="Colorful List" w:uiPriority="72"/>
+    <w:lsdException w:name="Colorful Grid" w:uiPriority="73"/>
+    <w:lsdException w:name="Light Shading Accent 1" w:uiPriority="60"/>
+    <w:lsdException w:name="Light List Accent 1" w:uiPriority="61"/>
+    <w:lsdException w:name="Light Grid Accent 1" w:uiPriority="62"/>
+    <w:lsdException w:name="Medium Shading 1 Accent 1" w:uiPriority="63"/>
+    <w:lsdException w:name="Medium Shading 2 Accent 1" w:uiPriority="64"/>
+    <w:lsdException w:name="Medium List 1 Accent 1" w:uiPriority="65"/>
+    <w:lsdException w:name="Revision" w:semiHidden="1" w:uiPriority="99"/>
+    <w:lsdException w:name="List Paragraph" w:uiPriority="34" w:qFormat="1"/>
+    <w:lsdException w:name="Quote" w:qFormat="1"/>
+    <w:lsdException w:name="Intense Quote" w:uiPriority="30" w:qFormat="1"/>
+    <w:lsdException w:name="Medium List 2 Accent 1" w:uiPriority="66"/>
+    <w:lsdException w:name="Medium Grid 1 Accent 1" w:uiPriority="67"/>
+    <w:lsdException w:name="Medium Grid 2 Accent 1" w:uiPriority="68"/>
+    <w:lsdException w:name="Medium Grid 3 Accent 1" w:uiPriority="69"/>
+    <w:lsdException w:name="Dark List Accent 1" w:uiPriority="70"/>
+    <w:lsdException w:name="Colorful Shading Accent 1" w:uiPriority="71"/>
+    <w:lsdException w:name="Colorful List Accent 1" w:uiPriority="72"/>
+    <w:lsdException w:name="Colorful Grid Accent 1" w:uiPriority="73"/>
+    <w:lsdException w:name="Light Shading Accent 2" w:uiPriority="60"/>
+    <w:lsdException w:name="Light List Accent 2" w:uiPriority="61"/>
+    <w:lsdException w:name="Light Grid Accent 2" w:uiPriority="62"/>
+    <w:lsdException w:name="Medium Shading 1 Accent 2" w:uiPriority="63"/>
+    <w:lsdException w:name="Medium Shading 2 Accent 2" w:uiPriority="64"/>
+    <w:lsdException w:name="Medium List 1 Accent 2" w:uiPriority="65"/>
+    <w:lsdException w:name="Medium List 2 Accent 2" w:uiPriority="66"/>
+    <w:lsdException w:name="Medium Grid 1 Accent 2" w:uiPriority="67"/>
+    <w:lsdException w:name="Medium Grid 2 Accent 2" w:uiPriority="68"/>
+    <w:lsdException w:name="Medium Grid 3 Accent 2" w:uiPriority="69"/>
+    <w:lsdException w:name="Dark List Accent 2" w:uiPriority="70"/>
+    <w:lsdException w:name="Colorful Shading Accent 2" w:uiPriority="71"/>
+    <w:lsdException w:name="Colorful List Accent 2" w:uiPriority="72"/>
+    <w:lsdException w:name="Colorful Grid Accent 2" w:uiPriority="73"/>
+    <w:lsdException w:name="Light Shading Accent 3" w:uiPriority="60"/>
+    <w:lsdException w:name="Light List Accent 3" w:uiPriority="61"/>
+    <w:lsdException w:name="Light Grid Accent 3" w:uiPriority="62"/>
+    <w:lsdException w:name="Medium Shading 1 Accent 3" w:uiPriority="63"/>
+    <w:lsdException w:name="Medium Shading 2 Accent 3" w:uiPriority="64"/>
+    <w:lsdException w:name="Medium List 1 Accent 3" w:uiPriority="65"/>
+    <w:lsdException w:name="Medium List 2 Accent 3" w:uiPriority="66"/>
+    <w:lsdException w:name="Medium Grid 1 Accent 3" w:uiPriority="67"/>
+    <w:lsdException w:name="Medium Grid 2 Accent 3" w:uiPriority="68"/>
+    <w:lsdException w:name="Medium Grid 3 Accent 3" w:uiPriority="69"/>
+    <w:lsdException w:name="Dark List Accent 3" w:uiPriority="70"/>
+    <w:lsdException w:name="Colorful Shading Accent 3" w:uiPriority="71"/>
+    <w:lsdException w:name="Colorful List Accent 3" w:uiPriority="72"/>
+    <w:lsdException w:name="Colorful Grid Accent 3" w:uiPriority="73"/>
+    <w:lsdException w:name="Light Shading Accent 4" w:uiPriority="60"/>
+    <w:lsdException w:name="Light List Accent 4" w:uiPriority="61"/>
+    <w:lsdException w:name="Light Grid Accent 4" w:uiPriority="62"/>
+    <w:lsdException w:name="Medium Shading 1 Accent 4" w:uiPriority="63"/>
+    <w:lsdException w:name="Medium Shading 2 Accent 4" w:uiPriority="64"/>
+    <w:lsdException w:name="Medium List 1 Accent 4" w:uiPriority="65"/>
+    <w:lsdException w:name="Medium List 2 Accent 4" w:uiPriority="66"/>
+    <w:lsdException w:name="Medium Grid 1 Accent 4" w:uiPriority="67"/>
+    <w:lsdException w:name="Medium Grid 2 Accent 4" w:uiPriority="68"/>
+    <w:lsdException w:name="Medium Grid 3 Accent 4" w:uiPriority="69"/>
+    <w:lsdException w:name="Dark List Accent 4" w:uiPriority="70"/>
+    <w:lsdException w:name="Colorful Shading Accent 4" w:uiPriority="71"/>
+    <w:lsdException w:name="Colorful List Accent 4" w:uiPriority="72"/>
+    <w:lsdException w:name="Colorful Grid Accent 4" w:uiPriority="73"/>
+    <w:lsdException w:name="Light Shading Accent 5" w:uiPriority="60"/>
+    <w:lsdException w:name="Light List Accent 5" w:uiPriority="61"/>
+    <w:lsdException w:name="Light Grid Accent 5" w:uiPriority="62"/>
+    <w:lsdException w:name="Medium Shading 1 Accent 5" w:uiPriority="63"/>
+    <w:lsdException w:name="Medium Shading 2 Accent 5" w:uiPriority="64"/>
+    <w:lsdException w:name="Medium List 1 Accent 5" w:uiPriority="65"/>
+    <w:lsdException w:name="Medium List 2 Accent 5" w:uiPriority="66"/>
+    <w:lsdException w:name="Medium Grid 1 Accent 5" w:uiPriority="67"/>
+    <w:lsdException w:name="Medium Grid 2 Accent 5" w:uiPriority="68"/>
+    <w:lsdException w:name="Medium Grid 3 Accent 5" w:uiPriority="69"/>
+    <w:lsdException w:name="Dark List Accent 5" w:uiPriority="70"/>
+    <w:lsdException w:name="Colorful Shading Accent 5" w:uiPriority="71"/>
+    <w:lsdException w:name="Colorful List Accent 5" w:uiPriority="72"/>
+    <w:lsdException w:name="Colorful Grid Accent 5" w:uiPriority="73"/>
+    <w:lsdException w:name="Light Shading Accent 6" w:uiPriority="60"/>
+    <w:lsdException w:name="Light List Accent 6" w:uiPriority="61"/>
+    <w:lsdException w:name="Light Grid Accent 6" w:uiPriority="62"/>
+    <w:lsdException w:name="Medium Shading 1 Accent 6" w:uiPriority="63"/>
+    <w:lsdException w:name="Medium Shading 2 Accent 6" w:uiPriority="64"/>
+    <w:lsdException w:name="Medium List 1 Accent 6" w:uiPriority="65"/>
+    <w:lsdException w:name="Medium List 2 Accent 6" w:uiPriority="66"/>
+    <w:lsdException w:name="Medium Grid 1 Accent 6" w:uiPriority="67"/>
+    <w:lsdException w:name="Medium Grid 2 Accent 6" w:uiPriority="68"/>
+    <w:lsdException w:name="Medium Grid 3 Accent 6" w:uiPriority="69"/>
+    <w:lsdException w:name="Dark List Accent 6" w:uiPriority="70"/>
+    <w:lsdException w:name="Colorful Shading Accent 6" w:uiPriority="71"/>
+    <w:lsdException w:name="Colorful List Accent 6" w:uiPriority="72"/>
+    <w:lsdException w:name="Colorful Grid Accent 6" w:uiPriority="73"/>
+    <w:lsdException w:name="Subtle Emphasis" w:uiPriority="19" w:qFormat="1"/>
+    <w:lsdException w:name="Intense Emphasis" w:uiPriority="21" w:qFormat="1"/>
+    <w:lsdException w:name="Subtle Reference" w:uiPriority="31" w:qFormat="1"/>
+    <w:lsdException w:name="Intense Reference" w:uiPriority="32" w:qFormat="1"/>
+    <w:lsdException w:name="Book Title" w:uiPriority="33" w:qFormat="1"/>
+    <w:lsdException w:name="Bibliography" w:semiHidden="1" w:uiPriority="37" w:unhideWhenUsed="1"/>
+    <w:lsdException w:name="TOC Heading" w:semiHidden="1" w:uiPriority="39" w:unhideWhenUsed="1" w:qFormat="1"/>
+    <w:lsdException w:name="Plain Table 1" w:uiPriority="41"/>
+    <w:lsdException w:name="Plain Table 2" w:uiPriority="42"/>
+    <w:lsdException w:name="Plain Table 3" w:uiPriority="43"/>
+    <w:lsdException w:name="Plain Table 4" w:uiPriority="44"/>
+    <w:lsdException w:name="Plain Table 5" w:uiPriority="45"/>
+    <w:lsdException w:name="Grid Table Light" w:uiPriority="40"/>
+    <w:lsdException w:name="Grid Table 1 Light" w:uiPriority="46"/>
+    <w:lsdException w:name="Grid Table 2" w:uiPriority="47"/>
+    <w:lsdException w:name="Grid Table 3" w:uiPriority="48"/>
+    <w:lsdException w:name="Grid Table 4" w:uiPriority="49"/>
+    <w:lsdException w:name="Grid Table 5 Dark" w:uiPriority="50"/>
+    <w:lsdException w:name="Grid Table 6 Colorful" w:uiPriority="51"/>
+    <w:lsdException w:name="Grid Table 7 Colorful" w:uiPriority="52"/>
+    <w:lsdException w:name="Grid Table 1 Light Accent 1" w:uiPriority="46"/>
+    <w:lsdException w:name="Grid Table 2 Accent 1" w:uiPriority="47"/>
+    <w:lsdException w:name="Grid Table 3 Accent 1" w:uiPriority="48"/>
+    <w:lsdException w:name="Grid Table 4 Accent 1" w:uiPriority="49"/>
+    <w:lsdException w:name="Grid Table 5 Dark Accent 1" w:uiPriority="50"/>
+    <w:lsdException w:name="Grid Table 6 Colorful Accent 1" w:uiPriority="51"/>
+    <w:lsdException w:name="Grid Table 7 Colorful Accent 1" w:uiPriority="52"/>
+    <w:lsdException w:name="Grid Table 1 Light Accent 2" w:uiPriority="46"/>
+    <w:lsdException w:name="Grid Table 2 Accent 2" w:uiPriority="47"/>
+    <w:lsdException w:name="Grid Table 3 Accent 2" w:uiPriority="48"/>
+    <w:lsdException w:name="Grid Table 4 Accent 2" w:uiPriority="49"/>
+    <w:lsdException w:name="Grid Table 5 Dark Accent 2" w:uiPriority="50"/>
+    <w:lsdException w:name="Grid Table 6 Colorful Accent 2" w:uiPriority="51"/>
+    <w:lsdException w:name="Grid Table 7 Colorful Accent 2" w:uiPriority="52"/>
+    <w:lsdException w:name="Grid Table 1 Light Accent 3" w:uiPriority="46"/>
+    <w:lsdException w:name="Grid Table 2 Accent 3" w:uiPriority="47"/>
+    <w:lsdException w:name="Grid Table 3 Accent 3" w:uiPriority="48"/>
+    <w:lsdException w:name="Grid Table 4 Accent 3" w:uiPriority="49"/>
+    <w:lsdException w:name="Grid Table 5 Dark Accent 3" w:uiPriority="50"/>
+    <w:lsdException w:name="Grid Table 6 Colorful Accent 3" w:uiPriority="51"/>
+    <w:lsdException w:name="Grid Table 7 Colorful Accent 3" w:uiPriority="52"/>
+    <w:lsdException w:name="Grid Table 1 Light Accent 4" w:uiPriority="46"/>
+    <w:lsdException w:name="Grid Table 2 Accent 4" w:uiPriority="47"/>
+    <w:lsdException w:name="Grid Table 3 Accent 4" w:uiPriority="48"/>
+    <w:lsdException w:name="Grid Table 4 Accent 4" w:uiPriority="49"/>
+    <w:lsdException w:name="Grid Table 5 Dark Accent 4" w:uiPriority="50"/>
+    <w:lsdException w:name="Grid Table 6 Colorful Accent 4" w:uiPriority="51"/>
+    <w:lsdException w:name="Grid Table 7 Colorful Accent 4" w:uiPriority="52"/>
+    <w:lsdException w:name="Grid Table 1 Light Accent 5" w:uiPriority="46"/>
+    <w:lsdException w:name="Grid Table 2 Accent 5" w:uiPriority="47"/>
+    <w:lsdException w:name="Grid Table 3 Accent 5" w:uiPriority="48"/>
+    <w:lsdException w:name="Grid Table 4 Accent 5" w:uiPriority="49"/>
+    <w:lsdException w:name="Grid Table 5 Dark Accent 5" w:uiPriority="50"/>
+    <w:lsdException w:name="Grid Table 6 Colorful Accent 5" w:uiPriority="51"/>
+    <w:lsdException w:name="Grid Table 7 Colorful Accent 5" w:uiPriority="52"/>
+    <w:lsdException w:name="Grid Table 1 Light Accent 6" w:uiPriority="46"/>
+    <w:lsdException w:name="Grid Table 2 Accent 6" w:uiPriority="47"/>
+    <w:lsdException w:name="Grid Table 3 Accent 6" w:uiPriority="48"/>
+    <w:lsdException w:name="Grid Table 4 Accent 6" w:uiPriority="49"/>
+    <w:lsdException w:name="Grid Table 5 Dark Accent 6" w:uiPriority="50"/>
+    <w:lsdException w:name="Grid Table 6 Colorful Accent 6" w:uiPriority="51"/>
+    <w:lsdException w:name="Grid Table 7 Colorful Accent 6" w:uiPriority="52"/>
+    <w:lsdException w:name="List Table 1 Light" w:uiPriority="46"/>
+    <w:lsdException w:name="List Table 2" w:uiPriority="47"/>
+    <w:lsdException w:name="List Table 3" w:uiPriority="48"/>
+    <w:lsdException w:name="List Table 4" w:uiPriority="49"/>
+    <w:lsdException w:name="List Table 5 Dark" w:uiPriority="50"/>
+    <w:lsdException w:name="List Table 6 Colorful" w:uiPriority="51"/>
+    <w:lsdException w:name="List Table 7 Colorful" w:uiPriority="52"/>
+    <w:lsdException w:name="List Table 1 Light Accent 1" w:uiPriority="46"/>
+    <w:lsdException w:name="List Table 2 Accent 1" w:uiPriority="47"/>
+    <w:lsdException w:name="List Table 3 Accent 1" w:uiPriority="48"/>
+    <w:lsdException w:name="List Table 4 Accent 1" w:uiPriority="49"/>
+    <w:lsdException w:name="List Table 5 Dark Accent 1" w:uiPriority="50"/>
+    <w:lsdException w:name="List Table 6 Colorful Accent 1" w:uiPriority="51"/>
+    <w:lsdException w:name="List Table 7 Colorful Accent 1" w:uiPriority="52"/>
+    <w:lsdException w:name="List Table 1 Light Accent 2" w:uiPriority="46"/>
+    <w:lsdException w:name="List Table 2 Accent 2" w:uiPriority="47"/>
+    <w:lsdException w:name="List Table 3 Accent 2" w:uiPriority="48"/>
+    <w:lsdException w:name="List Table 4 Accent 2" w:uiPriority="49"/>
+    <w:lsdException w:name="List Table 5 Dark Accent 2" w:uiPriority="50"/>
+    <w:lsdException w:name="List Table 6 Colorful Accent 2" w:uiPriority="51"/>
+    <w:lsdException w:name="List Table 7 Colorful Accent 2" w:uiPriority="52"/>
+    <w:lsdException w:name="List Table 1 Light Accent 3" w:uiPriority="46"/>
+    <w:lsdException w:name="List Table 2 Accent 3" w:uiPriority="47"/>
+    <w:lsdException w:name="List Table 3 Accent 3" w:uiPriority="48"/>
+    <w:lsdException w:name="List Table 4 Accent 3" w:uiPriority="49"/>
+    <w:lsdException w:name="List Table 5 Dark Accent 3" w:uiPriority="50"/>
+    <w:lsdException w:name="List Table 6 Colorful Accent 3" w:uiPriority="51"/>
+    <w:lsdException w:name="List Table 7 Colorful Accent 3" w:uiPriority="52"/>
+    <w:lsdException w:name="List Table 1 Light Accent 4" w:uiPriority="46"/>
+    <w:lsdException w:name="List Table 2 Accent 4" w:uiPriority="47"/>
+    <w:lsdException w:name="List Table 3 Accent 4" w:uiPriority="48"/>
+    <w:lsdException w:name="List Table 4 Accent 4" w:uiPriority="49"/>
+    <w:lsdException w:name="List Table 5 Dark Accent 4" w:uiPriority="50"/>
+    <w:lsdException w:name="List Table 6 Colorful Accent 4" w:uiPriority="51"/>
+    <w:lsdException w:name="List Table 7 Colorful Accent 4" w:uiPriority="52"/>
+    <w:lsdException w:name="List Table 1 Light Accent 5" w:uiPriority="46"/>
+    <w:lsdException w:name="List Table 2 Accent 5" w:uiPriority="47"/>
+    <w:lsdException w:name="List Table 3 Accent 5" w:uiPriority="48"/>
+    <w:lsdException w:name="List Table 4 Accent 5" w:uiPriority="49"/>
+    <w:lsdException w:name="List Table 5 Dark Accent 5" w:uiPriority="50"/>
+    <w:lsdException w:name="List Table 6 Colorful Accent 5" w:uiPriority="51"/>
+    <w:lsdException w:name="List Table 7 Colorful Accent 5" w:uiPriority="52"/>
+    <w:lsdException w:name="List Table 1 Light Accent 6" w:uiPriority="46"/>
+    <w:lsdException w:name="List Table 2 Accent 6" w:uiPriority="47"/>
+    <w:lsdException w:name="List Table 3 Accent 6" w:uiPriority="48"/>
+    <w:lsdException w:name="List Table 4 Accent 6" w:uiPriority="49"/>
+    <w:lsdException w:name="List Table 5 Dark Accent 6" w:uiPriority="50"/>
+    <w:lsdException w:name="List Table 6 Colorful Accent 6" w:uiPriority="51"/>
+    <w:lsdException w:name="List Table 7 Colorful Accent 6" w:uiPriority="52"/>
   </w:latentStyles>
   <w:style w:type="paragraph" w:default="1" w:styleId="Normal">
     <w:name w:val="Normal"/>
     <w:qFormat/>
-    <w:rsid w:val="00CA2DA8"/>
+    <w:rsid w:val="00584DEC"/>
     <w:pPr>
-      <w:spacing w:after="200" w:line="276" w:lineRule="auto"/>
+      <w:spacing w:after="160" w:line="259" w:lineRule="auto"/>
     </w:pPr>
     <w:rPr>
       <w:rFonts w:asciiTheme="minorHAnsi" w:eastAsiaTheme="minorHAnsi" w:hAnsiTheme="minorHAnsi" w:cstheme="minorBidi"/>
@@ -7617,7 +7199,7 @@
     <w:uiPriority w:val="1"/>
     <w:semiHidden/>
     <w:unhideWhenUsed/>
-    <w:rsid w:val="00CA2DA8"/>
+    <w:rsid w:val="00584DEC"/>
   </w:style>
   <w:style w:type="table" w:default="1" w:styleId="TableNormal">
     <w:name w:val="Normal Table"/>
@@ -7639,7 +7221,7 @@
     <w:uiPriority w:val="99"/>
     <w:semiHidden/>
     <w:unhideWhenUsed/>
-    <w:rsid w:val="00CA2DA8"/>
+    <w:rsid w:val="00584DEC"/>
   </w:style>
   <w:style w:type="character" w:customStyle="1" w:styleId="Heading1Char">
     <w:name w:val="Heading 1 Char"/>
@@ -8190,6 +7772,7 @@
       <w:rFonts w:ascii="Times" w:hAnsi="Times"/>
     </w:rPr>
     <w:tblPr>
+      <w:tblInd w:w="0" w:type="dxa"/>
       <w:tblBorders>
         <w:top w:val="single" w:sz="4" w:space="0" w:color="auto"/>
         <w:left w:val="single" w:sz="4" w:space="0" w:color="auto"/>
@@ -8197,7 +7780,9 @@
         <w:right w:val="single" w:sz="4" w:space="0" w:color="auto"/>
       </w:tblBorders>
       <w:tblCellMar>
+        <w:top w:w="0" w:type="dxa"/>
         <w:left w:w="0" w:type="dxa"/>
+        <w:bottom w:w="0" w:type="dxa"/>
         <w:right w:w="0" w:type="dxa"/>
       </w:tblCellMar>
     </w:tblPr>
@@ -8561,12 +8146,15 @@
       <w:rFonts w:ascii="Times" w:hAnsi="Times"/>
     </w:rPr>
     <w:tblPr>
+      <w:tblInd w:w="0" w:type="dxa"/>
       <w:tblBorders>
         <w:top w:val="single" w:sz="6" w:space="0" w:color="auto"/>
         <w:bottom w:val="single" w:sz="6" w:space="0" w:color="auto"/>
       </w:tblBorders>
       <w:tblCellMar>
+        <w:top w:w="0" w:type="dxa"/>
         <w:left w:w="0" w:type="dxa"/>
+        <w:bottom w:w="0" w:type="dxa"/>
         <w:right w:w="0" w:type="dxa"/>
       </w:tblCellMar>
     </w:tblPr>
@@ -8906,8 +8494,11 @@
       <w:sz w:val="18"/>
     </w:rPr>
     <w:tblPr>
+      <w:tblInd w:w="0" w:type="dxa"/>
       <w:tblCellMar>
+        <w:top w:w="0" w:type="dxa"/>
         <w:left w:w="0" w:type="dxa"/>
+        <w:bottom w:w="0" w:type="dxa"/>
         <w:right w:w="0" w:type="dxa"/>
       </w:tblCellMar>
     </w:tblPr>
@@ -8922,1972 +8513,18 @@
       <w:spacing w:after="120"/>
     </w:pPr>
     <w:tblPr>
+      <w:tblInd w:w="0" w:type="dxa"/>
       <w:tblBorders>
         <w:top w:val="single" w:sz="12" w:space="0" w:color="000000"/>
         <w:bottom w:val="single" w:sz="12" w:space="0" w:color="000000"/>
         <w:insideH w:val="single" w:sz="6" w:space="0" w:color="000000"/>
       </w:tblBorders>
-    </w:tblPr>
-    <w:tcPr>
-      <w:shd w:val="clear" w:color="auto" w:fill="auto"/>
-    </w:tcPr>
-    <w:tblStylePr w:type="firstRow">
-      <w:rPr>
-        <w:b/>
-        <w:bCs/>
-        <w:color w:val="000080"/>
-      </w:rPr>
-      <w:tblPr/>
-      <w:tcPr>
-        <w:tcBorders>
-          <w:bottom w:val="single" w:sz="12" w:space="0" w:color="000000"/>
-          <w:tl2br w:val="none" w:sz="0" w:space="0" w:color="auto"/>
-          <w:tr2bl w:val="none" w:sz="0" w:space="0" w:color="auto"/>
-        </w:tcBorders>
-      </w:tcPr>
-    </w:tblStylePr>
-    <w:tblStylePr w:type="lastRow">
-      <w:tblPr/>
-      <w:tcPr>
-        <w:tcBorders>
-          <w:top w:val="single" w:sz="12" w:space="0" w:color="000000"/>
-          <w:tl2br w:val="none" w:sz="0" w:space="0" w:color="auto"/>
-          <w:tr2bl w:val="none" w:sz="0" w:space="0" w:color="auto"/>
-        </w:tcBorders>
-      </w:tcPr>
-    </w:tblStylePr>
-    <w:tblStylePr w:type="swCell">
-      <w:rPr>
-        <w:i/>
-        <w:iCs/>
-        <w:color w:val="000080"/>
-      </w:rPr>
-      <w:tblPr/>
-      <w:tcPr>
-        <w:tcBorders>
-          <w:tl2br w:val="none" w:sz="0" w:space="0" w:color="auto"/>
-          <w:tr2bl w:val="none" w:sz="0" w:space="0" w:color="auto"/>
-        </w:tcBorders>
-      </w:tcPr>
-    </w:tblStylePr>
-  </w:style>
-  <w:style w:type="paragraph" w:styleId="BodyTextIndent">
-    <w:name w:val="Body Text Indent"/>
-    <w:basedOn w:val="Normal"/>
-    <w:link w:val="BodyTextIndentChar"/>
-    <w:semiHidden/>
-    <w:locked/>
-    <w:rsid w:val="004B5B88"/>
-    <w:pPr>
-      <w:ind w:left="360"/>
-    </w:pPr>
-  </w:style>
-  <w:style w:type="character" w:customStyle="1" w:styleId="BodyTextIndentChar">
-    <w:name w:val="Body Text Indent Char"/>
-    <w:link w:val="BodyTextIndent"/>
-    <w:rsid w:val="004B5B88"/>
-    <w:rPr>
-      <w:sz w:val="24"/>
-      <w:lang w:eastAsia="en-US"/>
-    </w:rPr>
-  </w:style>
-  <w:style w:type="paragraph" w:styleId="BodyTextFirstIndent2">
-    <w:name w:val="Body Text First Indent 2"/>
-    <w:basedOn w:val="BodyTextIndent"/>
-    <w:link w:val="BodyTextFirstIndent2Char"/>
-    <w:semiHidden/>
-    <w:locked/>
-    <w:rsid w:val="004B5B88"/>
-    <w:pPr>
-      <w:ind w:firstLine="210"/>
-    </w:pPr>
-  </w:style>
-  <w:style w:type="character" w:customStyle="1" w:styleId="BodyTextFirstIndent2Char">
-    <w:name w:val="Body Text First Indent 2 Char"/>
-    <w:basedOn w:val="BodyTextIndentChar"/>
-    <w:link w:val="BodyTextFirstIndent2"/>
-    <w:rsid w:val="004B5B88"/>
-    <w:rPr>
-      <w:sz w:val="24"/>
-      <w:lang w:eastAsia="en-US"/>
-    </w:rPr>
-  </w:style>
-  <w:style w:type="character" w:customStyle="1" w:styleId="NoteTipCautionChar">
-    <w:name w:val="Note/Tip/Caution Char"/>
-    <w:link w:val="NoteTipCaution"/>
-    <w:rsid w:val="00CA1DC3"/>
-    <w:rPr>
-      <w:rFonts w:ascii="HelveticaNeue Condensed" w:hAnsi="HelveticaNeue Condensed"/>
-      <w:lang w:eastAsia="en-US"/>
-    </w:rPr>
-  </w:style>
-  <w:style w:type="character" w:customStyle="1" w:styleId="FooterChar">
-    <w:name w:val="Footer Char"/>
-    <w:link w:val="Footer"/>
-    <w:rsid w:val="009448E5"/>
-    <w:rPr>
-      <w:rFonts w:ascii="Utopia" w:hAnsi="Utopia"/>
-      <w:lang w:eastAsia="en-US"/>
-    </w:rPr>
-  </w:style>
-  <w:style w:type="paragraph" w:styleId="Header">
-    <w:name w:val="header"/>
-    <w:basedOn w:val="Normal"/>
-    <w:link w:val="HeaderChar"/>
-    <w:locked/>
-    <w:rsid w:val="00384E5F"/>
-    <w:pPr>
-      <w:tabs>
-        <w:tab w:val="center" w:pos="4680"/>
-        <w:tab w:val="right" w:pos="9360"/>
-      </w:tabs>
-    </w:pPr>
-  </w:style>
-  <w:style w:type="character" w:customStyle="1" w:styleId="HeaderChar">
-    <w:name w:val="Header Char"/>
-    <w:link w:val="Header"/>
-    <w:rsid w:val="00384E5F"/>
-    <w:rPr>
-      <w:sz w:val="24"/>
-      <w:lang w:eastAsia="en-US"/>
-    </w:rPr>
-  </w:style>
-  <w:style w:type="character" w:styleId="CommentReference">
-    <w:name w:val="annotation reference"/>
-    <w:semiHidden/>
-    <w:locked/>
-    <w:rsid w:val="00876398"/>
-    <w:rPr>
-      <w:sz w:val="16"/>
-      <w:szCs w:val="16"/>
-    </w:rPr>
-  </w:style>
-  <w:style w:type="paragraph" w:styleId="CommentText">
-    <w:name w:val="annotation text"/>
-    <w:basedOn w:val="Normal"/>
-    <w:link w:val="CommentTextChar"/>
-    <w:semiHidden/>
-    <w:locked/>
-    <w:rsid w:val="00876398"/>
-    <w:rPr>
-      <w:rFonts w:ascii="Times" w:hAnsi="Times"/>
-      <w:sz w:val="20"/>
-    </w:rPr>
-  </w:style>
-  <w:style w:type="character" w:customStyle="1" w:styleId="CommentTextChar">
-    <w:name w:val="Comment Text Char"/>
-    <w:link w:val="CommentText"/>
-    <w:rsid w:val="00876398"/>
-    <w:rPr>
-      <w:rFonts w:ascii="Times" w:hAnsi="Times"/>
-      <w:lang w:eastAsia="en-US"/>
-    </w:rPr>
-  </w:style>
-  <w:style w:type="paragraph" w:customStyle="1" w:styleId="Figure">
-    <w:name w:val="Figure"/>
-    <w:next w:val="Normal"/>
-    <w:rsid w:val="0023262B"/>
-    <w:pPr>
-      <w:keepNext/>
-      <w:spacing w:before="240"/>
-      <w:jc w:val="center"/>
-    </w:pPr>
-    <w:rPr>
-      <w:rFonts w:ascii="Arial" w:hAnsi="Arial" w:cs="Arial"/>
-      <w:sz w:val="18"/>
-      <w:lang w:val="en-US" w:eastAsia="en-US"/>
-    </w:rPr>
-  </w:style>
-  <w:style w:type="paragraph" w:styleId="BalloonText">
-    <w:name w:val="Balloon Text"/>
-    <w:basedOn w:val="Normal"/>
-    <w:link w:val="BalloonTextChar"/>
-    <w:locked/>
-    <w:rsid w:val="005F72EA"/>
-    <w:pPr>
-      <w:spacing w:after="0"/>
-    </w:pPr>
-    <w:rPr>
-      <w:rFonts w:ascii="Tahoma" w:hAnsi="Tahoma" w:cs="Tahoma"/>
-      <w:sz w:val="16"/>
-      <w:szCs w:val="16"/>
-    </w:rPr>
-  </w:style>
-  <w:style w:type="character" w:customStyle="1" w:styleId="BalloonTextChar">
-    <w:name w:val="Balloon Text Char"/>
-    <w:link w:val="BalloonText"/>
-    <w:rsid w:val="005F72EA"/>
-    <w:rPr>
-      <w:rFonts w:ascii="Tahoma" w:hAnsi="Tahoma" w:cs="Tahoma"/>
-      <w:sz w:val="16"/>
-      <w:szCs w:val="16"/>
-    </w:rPr>
-  </w:style>
-  <w:style w:type="paragraph" w:styleId="CommentSubject">
-    <w:name w:val="annotation subject"/>
-    <w:basedOn w:val="CommentText"/>
-    <w:next w:val="CommentText"/>
-    <w:link w:val="CommentSubjectChar"/>
-    <w:semiHidden/>
-    <w:unhideWhenUsed/>
-    <w:locked/>
-    <w:rsid w:val="002550BC"/>
-    <w:rPr>
-      <w:rFonts w:ascii="Calibri" w:hAnsi="Calibri"/>
-      <w:b/>
-      <w:bCs/>
-      <w:szCs w:val="20"/>
-    </w:rPr>
-  </w:style>
-  <w:style w:type="character" w:customStyle="1" w:styleId="CommentSubjectChar">
-    <w:name w:val="Comment Subject Char"/>
-    <w:link w:val="CommentSubject"/>
-    <w:semiHidden/>
-    <w:rsid w:val="002550BC"/>
-    <w:rPr>
-      <w:rFonts w:ascii="Calibri" w:eastAsia="Calibri" w:hAnsi="Calibri"/>
-      <w:b/>
-      <w:bCs/>
-      <w:lang w:val="en-GB" w:eastAsia="en-US"/>
-    </w:rPr>
-  </w:style>
-  <w:style w:type="paragraph" w:styleId="TOC1">
-    <w:name w:val="toc 1"/>
-    <w:basedOn w:val="Normal"/>
-    <w:next w:val="Normal"/>
-    <w:autoRedefine/>
-    <w:uiPriority w:val="39"/>
-    <w:unhideWhenUsed/>
-    <w:locked/>
-    <w:rsid w:val="002512C9"/>
-  </w:style>
-  <w:style w:type="paragraph" w:styleId="TOC2">
-    <w:name w:val="toc 2"/>
-    <w:basedOn w:val="Normal"/>
-    <w:next w:val="Normal"/>
-    <w:autoRedefine/>
-    <w:uiPriority w:val="39"/>
-    <w:unhideWhenUsed/>
-    <w:locked/>
-    <w:rsid w:val="002512C9"/>
-    <w:pPr>
-      <w:ind w:left="220"/>
-    </w:pPr>
-  </w:style>
-</w:styles>
-</file>
-
-<file path=word/stylesWithEffects.xml><?xml version="1.0" encoding="utf-8"?>
-<w:styles xmlns:wpc="http://schemas.microsoft.com/office/word/2010/wordprocessingCanvas" xmlns:mc="http://schemas.openxmlformats.org/markup-compatibility/2006" xmlns:o="urn:schemas-microsoft-com:office:office" xmlns:r="http://schemas.openxmlformats.org/officeDocument/2006/relationships" xmlns:m="http://schemas.openxmlformats.org/officeDocument/2006/math" xmlns:v="urn:schemas-microsoft-com:vml" xmlns:wp14="http://schemas.microsoft.com/office/word/2010/wordprocessingDrawing" xmlns:wp="http://schemas.openxmlformats.org/drawingml/2006/wordprocessingDrawing" xmlns:w10="urn:schemas-microsoft-com:office:word" xmlns:w="http://schemas.openxmlformats.org/wordprocessingml/2006/main" xmlns:w14="http://schemas.microsoft.com/office/word/2010/wordml" xmlns:wpg="http://schemas.microsoft.com/office/word/2010/wordprocessingGroup" xmlns:wpi="http://schemas.microsoft.com/office/word/2010/wordprocessingInk" xmlns:wne="http://schemas.microsoft.com/office/word/2006/wordml" xmlns:wps="http://schemas.microsoft.com/office/word/2010/wordprocessingShape" mc:Ignorable="w14 wp14">
-  <w:docDefaults>
-    <w:rPrDefault>
-      <w:rPr>
-        <w:rFonts w:ascii="Times New Roman" w:eastAsia="Times New Roman" w:hAnsi="Times New Roman" w:cs="Times New Roman"/>
-        <w:lang w:val="en-GB" w:eastAsia="en-GB" w:bidi="ar-SA"/>
-      </w:rPr>
-    </w:rPrDefault>
-    <w:pPrDefault/>
-  </w:docDefaults>
-  <w:latentStyles w:defLockedState="0" w:defUIPriority="0" w:defSemiHidden="1" w:defUnhideWhenUsed="1" w:defQFormat="0" w:count="267">
-    <w:lsdException w:name="Normal" w:semiHidden="0" w:unhideWhenUsed="0" w:qFormat="1"/>
-    <w:lsdException w:name="heading 1" w:semiHidden="0" w:unhideWhenUsed="0" w:qFormat="1"/>
-    <w:lsdException w:name="heading 2" w:semiHidden="0" w:unhideWhenUsed="0" w:qFormat="1"/>
-    <w:lsdException w:name="heading 3" w:semiHidden="0" w:unhideWhenUsed="0" w:qFormat="1"/>
-    <w:lsdException w:name="heading 4" w:semiHidden="0" w:unhideWhenUsed="0" w:qFormat="1"/>
-    <w:lsdException w:name="heading 5" w:semiHidden="0" w:unhideWhenUsed="0" w:qFormat="1"/>
-    <w:lsdException w:name="heading 6" w:locked="1" w:semiHidden="0" w:unhideWhenUsed="0" w:qFormat="1"/>
-    <w:lsdException w:name="heading 7" w:qFormat="1"/>
-    <w:lsdException w:name="heading 8" w:qFormat="1"/>
-    <w:lsdException w:name="heading 9" w:qFormat="1"/>
-    <w:lsdException w:name="index 4" w:locked="1"/>
-    <w:lsdException w:name="index 5" w:locked="1"/>
-    <w:lsdException w:name="index 6" w:locked="1"/>
-    <w:lsdException w:name="index 7" w:locked="1"/>
-    <w:lsdException w:name="index 8" w:locked="1"/>
-    <w:lsdException w:name="index 9" w:locked="1"/>
-    <w:lsdException w:name="toc 1" w:locked="1" w:uiPriority="39"/>
-    <w:lsdException w:name="toc 2" w:locked="1" w:uiPriority="39"/>
-    <w:lsdException w:name="toc 3" w:locked="1"/>
-    <w:lsdException w:name="toc 4" w:locked="1"/>
-    <w:lsdException w:name="toc 5" w:locked="1"/>
-    <w:lsdException w:name="toc 6" w:locked="1"/>
-    <w:lsdException w:name="toc 7" w:locked="1"/>
-    <w:lsdException w:name="toc 8" w:locked="1"/>
-    <w:lsdException w:name="toc 9" w:locked="1"/>
-    <w:lsdException w:name="Normal Indent" w:locked="1"/>
-    <w:lsdException w:name="footnote text" w:locked="1"/>
-    <w:lsdException w:name="annotation text" w:locked="1"/>
-    <w:lsdException w:name="header" w:locked="1"/>
-    <w:lsdException w:name="index heading" w:locked="1"/>
-    <w:lsdException w:name="caption" w:qFormat="1"/>
-    <w:lsdException w:name="table of figures" w:locked="1"/>
-    <w:lsdException w:name="envelope address" w:locked="1"/>
-    <w:lsdException w:name="envelope return" w:locked="1"/>
-    <w:lsdException w:name="footnote reference" w:locked="1"/>
-    <w:lsdException w:name="annotation reference" w:locked="1"/>
-    <w:lsdException w:name="line number" w:locked="1"/>
-    <w:lsdException w:name="endnote reference" w:locked="1"/>
-    <w:lsdException w:name="endnote text" w:locked="1"/>
-    <w:lsdException w:name="table of authorities" w:locked="1"/>
-    <w:lsdException w:name="macro" w:locked="1"/>
-    <w:lsdException w:name="toa heading" w:locked="1"/>
-    <w:lsdException w:name="List" w:locked="1"/>
-    <w:lsdException w:name="List Bullet" w:locked="1"/>
-    <w:lsdException w:name="List Number" w:locked="1" w:semiHidden="0" w:unhideWhenUsed="0"/>
-    <w:lsdException w:name="List 2" w:locked="1"/>
-    <w:lsdException w:name="List 3" w:locked="1"/>
-    <w:lsdException w:name="List 4" w:locked="1" w:semiHidden="0" w:unhideWhenUsed="0"/>
-    <w:lsdException w:name="List 5" w:locked="1" w:semiHidden="0" w:unhideWhenUsed="0"/>
-    <w:lsdException w:name="List Bullet 2" w:locked="1"/>
-    <w:lsdException w:name="List Bullet 3" w:locked="1"/>
-    <w:lsdException w:name="List Bullet 4" w:locked="1"/>
-    <w:lsdException w:name="List Bullet 5" w:locked="1"/>
-    <w:lsdException w:name="List Number 2" w:locked="1"/>
-    <w:lsdException w:name="List Number 3" w:locked="1"/>
-    <w:lsdException w:name="List Number 4" w:locked="1"/>
-    <w:lsdException w:name="List Number 5" w:locked="1"/>
-    <w:lsdException w:name="Title" w:locked="1" w:semiHidden="0" w:unhideWhenUsed="0" w:qFormat="1"/>
-    <w:lsdException w:name="Closing" w:locked="1"/>
-    <w:lsdException w:name="Signature" w:locked="1"/>
-    <w:lsdException w:name="Default Paragraph Font" w:uiPriority="1"/>
-    <w:lsdException w:name="Body Text Indent" w:locked="1"/>
-    <w:lsdException w:name="List Continue" w:locked="1"/>
-    <w:lsdException w:name="List Continue 2" w:locked="1"/>
-    <w:lsdException w:name="List Continue 3" w:locked="1"/>
-    <w:lsdException w:name="List Continue 4" w:locked="1"/>
-    <w:lsdException w:name="List Continue 5" w:locked="1"/>
-    <w:lsdException w:name="Message Header" w:locked="1"/>
-    <w:lsdException w:name="Subtitle" w:locked="1" w:semiHidden="0" w:unhideWhenUsed="0" w:qFormat="1"/>
-    <w:lsdException w:name="Salutation" w:locked="1" w:semiHidden="0" w:unhideWhenUsed="0"/>
-    <w:lsdException w:name="Date" w:locked="1" w:semiHidden="0" w:unhideWhenUsed="0"/>
-    <w:lsdException w:name="Body Text First Indent" w:locked="1" w:semiHidden="0" w:unhideWhenUsed="0"/>
-    <w:lsdException w:name="Body Text First Indent 2" w:locked="1"/>
-    <w:lsdException w:name="Note Heading" w:locked="1"/>
-    <w:lsdException w:name="Body Text 2" w:locked="1"/>
-    <w:lsdException w:name="Body Text 3" w:locked="1"/>
-    <w:lsdException w:name="Body Text Indent 2" w:locked="1"/>
-    <w:lsdException w:name="Body Text Indent 3" w:locked="1"/>
-    <w:lsdException w:name="Block Text" w:locked="1"/>
-    <w:lsdException w:name="Hyperlink" w:locked="1" w:uiPriority="99"/>
-    <w:lsdException w:name="FollowedHyperlink" w:locked="1"/>
-    <w:lsdException w:name="Strong" w:locked="1" w:semiHidden="0" w:unhideWhenUsed="0" w:qFormat="1"/>
-    <w:lsdException w:name="Emphasis" w:locked="1" w:semiHidden="0" w:unhideWhenUsed="0" w:qFormat="1"/>
-    <w:lsdException w:name="Plain Text" w:locked="1"/>
-    <w:lsdException w:name="E-mail Signature" w:locked="1"/>
-    <w:lsdException w:name="Normal (Web)" w:locked="1"/>
-    <w:lsdException w:name="HTML Acronym" w:locked="1"/>
-    <w:lsdException w:name="HTML Address" w:locked="1"/>
-    <w:lsdException w:name="HTML Cite" w:locked="1"/>
-    <w:lsdException w:name="HTML Code" w:locked="1"/>
-    <w:lsdException w:name="HTML Definition" w:locked="1"/>
-    <w:lsdException w:name="HTML Keyboard" w:locked="1"/>
-    <w:lsdException w:name="HTML Preformatted" w:locked="1"/>
-    <w:lsdException w:name="HTML Sample" w:locked="1"/>
-    <w:lsdException w:name="HTML Typewriter" w:locked="1"/>
-    <w:lsdException w:name="HTML Variable" w:locked="1"/>
-    <w:lsdException w:name="annotation subject" w:locked="1"/>
-    <w:lsdException w:name="No List" w:uiPriority="99"/>
-    <w:lsdException w:name="Outline List 1" w:locked="1"/>
-    <w:lsdException w:name="Outline List 2" w:locked="1"/>
-    <w:lsdException w:name="Outline List 3" w:locked="1"/>
-    <w:lsdException w:name="Table Simple 1" w:locked="1"/>
-    <w:lsdException w:name="Table Simple 2" w:locked="1"/>
-    <w:lsdException w:name="Table Simple 3" w:locked="1"/>
-    <w:lsdException w:name="Table Classic 1" w:locked="1"/>
-    <w:lsdException w:name="Table Classic 2" w:locked="1"/>
-    <w:lsdException w:name="Table Classic 3" w:locked="1"/>
-    <w:lsdException w:name="Table Classic 4" w:locked="1"/>
-    <w:lsdException w:name="Table Colorful 1" w:locked="1"/>
-    <w:lsdException w:name="Table Colorful 2" w:locked="1"/>
-    <w:lsdException w:name="Table Colorful 3" w:locked="1"/>
-    <w:lsdException w:name="Table Columns 1" w:locked="1"/>
-    <w:lsdException w:name="Table Columns 2" w:locked="1"/>
-    <w:lsdException w:name="Table Columns 3" w:locked="1"/>
-    <w:lsdException w:name="Table Columns 4" w:locked="1"/>
-    <w:lsdException w:name="Table Columns 5" w:locked="1"/>
-    <w:lsdException w:name="Table Grid 1" w:locked="1"/>
-    <w:lsdException w:name="Table Grid 2" w:locked="1"/>
-    <w:lsdException w:name="Table Grid 3" w:locked="1"/>
-    <w:lsdException w:name="Table Grid 4" w:locked="1"/>
-    <w:lsdException w:name="Table Grid 5" w:locked="1"/>
-    <w:lsdException w:name="Table Grid 6" w:locked="1"/>
-    <w:lsdException w:name="Table Grid 7" w:locked="1"/>
-    <w:lsdException w:name="Table Grid 8" w:locked="1"/>
-    <w:lsdException w:name="Table List 1" w:locked="1"/>
-    <w:lsdException w:name="Table List 2" w:locked="1"/>
-    <w:lsdException w:name="Table List 3" w:locked="1"/>
-    <w:lsdException w:name="Table List 4" w:locked="1"/>
-    <w:lsdException w:name="Table List 5" w:locked="1"/>
-    <w:lsdException w:name="Table List 6" w:locked="1"/>
-    <w:lsdException w:name="Table List 7" w:locked="1"/>
-    <w:lsdException w:name="Table List 8" w:locked="1"/>
-    <w:lsdException w:name="Table 3D effects 1" w:locked="1"/>
-    <w:lsdException w:name="Table 3D effects 2" w:locked="1"/>
-    <w:lsdException w:name="Table 3D effects 3" w:locked="1"/>
-    <w:lsdException w:name="Table Contemporary" w:locked="1"/>
-    <w:lsdException w:name="Table Elegant" w:locked="1"/>
-    <w:lsdException w:name="Table Professional" w:locked="1"/>
-    <w:lsdException w:name="Table Subtle 1" w:locked="1"/>
-    <w:lsdException w:name="Table Subtle 2" w:locked="1"/>
-    <w:lsdException w:name="Table Web 1" w:locked="1"/>
-    <w:lsdException w:name="Table Web 2" w:locked="1"/>
-    <w:lsdException w:name="Table Web 3" w:locked="1"/>
-    <w:lsdException w:name="Balloon Text" w:locked="1"/>
-    <w:lsdException w:name="Table Grid" w:semiHidden="0" w:unhideWhenUsed="0"/>
-    <w:lsdException w:name="Table Theme" w:locked="1"/>
-    <w:lsdException w:name="Placeholder Text" w:uiPriority="99" w:unhideWhenUsed="0"/>
-    <w:lsdException w:name="No Spacing" w:semiHidden="0" w:uiPriority="1" w:unhideWhenUsed="0" w:qFormat="1"/>
-    <w:lsdException w:name="Light Shading" w:semiHidden="0" w:uiPriority="60" w:unhideWhenUsed="0"/>
-    <w:lsdException w:name="Light List" w:semiHidden="0" w:uiPriority="61" w:unhideWhenUsed="0"/>
-    <w:lsdException w:name="Light Grid" w:semiHidden="0" w:uiPriority="62" w:unhideWhenUsed="0"/>
-    <w:lsdException w:name="Medium Shading 1" w:semiHidden="0" w:uiPriority="63" w:unhideWhenUsed="0"/>
-    <w:lsdException w:name="Medium Shading 2" w:semiHidden="0" w:uiPriority="64" w:unhideWhenUsed="0"/>
-    <w:lsdException w:name="Medium List 1" w:semiHidden="0" w:uiPriority="65" w:unhideWhenUsed="0"/>
-    <w:lsdException w:name="Medium List 2" w:semiHidden="0" w:uiPriority="66" w:unhideWhenUsed="0"/>
-    <w:lsdException w:name="Medium Grid 1" w:semiHidden="0" w:uiPriority="67" w:unhideWhenUsed="0"/>
-    <w:lsdException w:name="Medium Grid 2" w:semiHidden="0" w:uiPriority="68" w:unhideWhenUsed="0"/>
-    <w:lsdException w:name="Medium Grid 3" w:semiHidden="0" w:uiPriority="69" w:unhideWhenUsed="0"/>
-    <w:lsdException w:name="Dark List" w:semiHidden="0" w:uiPriority="70" w:unhideWhenUsed="0"/>
-    <w:lsdException w:name="Colorful Shading" w:semiHidden="0" w:uiPriority="71" w:unhideWhenUsed="0"/>
-    <w:lsdException w:name="Colorful List" w:semiHidden="0" w:uiPriority="72" w:unhideWhenUsed="0"/>
-    <w:lsdException w:name="Colorful Grid" w:semiHidden="0" w:uiPriority="73" w:unhideWhenUsed="0"/>
-    <w:lsdException w:name="Light Shading Accent 1" w:semiHidden="0" w:uiPriority="60" w:unhideWhenUsed="0"/>
-    <w:lsdException w:name="Light List Accent 1" w:semiHidden="0" w:uiPriority="61" w:unhideWhenUsed="0"/>
-    <w:lsdException w:name="Light Grid Accent 1" w:semiHidden="0" w:uiPriority="62" w:unhideWhenUsed="0"/>
-    <w:lsdException w:name="Medium Shading 1 Accent 1" w:semiHidden="0" w:uiPriority="63" w:unhideWhenUsed="0"/>
-    <w:lsdException w:name="Medium Shading 2 Accent 1" w:semiHidden="0" w:uiPriority="64" w:unhideWhenUsed="0"/>
-    <w:lsdException w:name="Medium List 1 Accent 1" w:semiHidden="0" w:uiPriority="65" w:unhideWhenUsed="0"/>
-    <w:lsdException w:name="Revision" w:uiPriority="99" w:unhideWhenUsed="0"/>
-    <w:lsdException w:name="List Paragraph" w:semiHidden="0" w:uiPriority="34" w:unhideWhenUsed="0" w:qFormat="1"/>
-    <w:lsdException w:name="Quote" w:semiHidden="0" w:unhideWhenUsed="0" w:qFormat="1"/>
-    <w:lsdException w:name="Intense Quote" w:semiHidden="0" w:uiPriority="30" w:unhideWhenUsed="0" w:qFormat="1"/>
-    <w:lsdException w:name="Medium List 2 Accent 1" w:semiHidden="0" w:uiPriority="66" w:unhideWhenUsed="0"/>
-    <w:lsdException w:name="Medium Grid 1 Accent 1" w:semiHidden="0" w:uiPriority="67" w:unhideWhenUsed="0"/>
-    <w:lsdException w:name="Medium Grid 2 Accent 1" w:semiHidden="0" w:uiPriority="68" w:unhideWhenUsed="0"/>
-    <w:lsdException w:name="Medium Grid 3 Accent 1" w:semiHidden="0" w:uiPriority="69" w:unhideWhenUsed="0"/>
-    <w:lsdException w:name="Dark List Accent 1" w:semiHidden="0" w:uiPriority="70" w:unhideWhenUsed="0"/>
-    <w:lsdException w:name="Colorful Shading Accent 1" w:semiHidden="0" w:uiPriority="71" w:unhideWhenUsed="0"/>
-    <w:lsdException w:name="Colorful List Accent 1" w:semiHidden="0" w:uiPriority="72" w:unhideWhenUsed="0"/>
-    <w:lsdException w:name="Colorful Grid Accent 1" w:semiHidden="0" w:uiPriority="73" w:unhideWhenUsed="0"/>
-    <w:lsdException w:name="Light Shading Accent 2" w:semiHidden="0" w:uiPriority="60" w:unhideWhenUsed="0"/>
-    <w:lsdException w:name="Light List Accent 2" w:semiHidden="0" w:uiPriority="61" w:unhideWhenUsed="0"/>
-    <w:lsdException w:name="Light Grid Accent 2" w:semiHidden="0" w:uiPriority="62" w:unhideWhenUsed="0"/>
-    <w:lsdException w:name="Medium Shading 1 Accent 2" w:semiHidden="0" w:uiPriority="63" w:unhideWhenUsed="0"/>
-    <w:lsdException w:name="Medium Shading 2 Accent 2" w:semiHidden="0" w:uiPriority="64" w:unhideWhenUsed="0"/>
-    <w:lsdException w:name="Medium List 1 Accent 2" w:semiHidden="0" w:uiPriority="65" w:unhideWhenUsed="0"/>
-    <w:lsdException w:name="Medium List 2 Accent 2" w:semiHidden="0" w:uiPriority="66" w:unhideWhenUsed="0"/>
-    <w:lsdException w:name="Medium Grid 1 Accent 2" w:semiHidden="0" w:uiPriority="67" w:unhideWhenUsed="0"/>
-    <w:lsdException w:name="Medium Grid 2 Accent 2" w:semiHidden="0" w:uiPriority="68" w:unhideWhenUsed="0"/>
-    <w:lsdException w:name="Medium Grid 3 Accent 2" w:semiHidden="0" w:uiPriority="69" w:unhideWhenUsed="0"/>
-    <w:lsdException w:name="Dark List Accent 2" w:semiHidden="0" w:uiPriority="70" w:unhideWhenUsed="0"/>
-    <w:lsdException w:name="Colorful Shading Accent 2" w:semiHidden="0" w:uiPriority="71" w:unhideWhenUsed="0"/>
-    <w:lsdException w:name="Colorful List Accent 2" w:semiHidden="0" w:uiPriority="72" w:unhideWhenUsed="0"/>
-    <w:lsdException w:name="Colorful Grid Accent 2" w:semiHidden="0" w:uiPriority="73" w:unhideWhenUsed="0"/>
-    <w:lsdException w:name="Light Shading Accent 3" w:semiHidden="0" w:uiPriority="60" w:unhideWhenUsed="0"/>
-    <w:lsdException w:name="Light List Accent 3" w:semiHidden="0" w:uiPriority="61" w:unhideWhenUsed="0"/>
-    <w:lsdException w:name="Light Grid Accent 3" w:semiHidden="0" w:uiPriority="62" w:unhideWhenUsed="0"/>
-    <w:lsdException w:name="Medium Shading 1 Accent 3" w:semiHidden="0" w:uiPriority="63" w:unhideWhenUsed="0"/>
-    <w:lsdException w:name="Medium Shading 2 Accent 3" w:semiHidden="0" w:uiPriority="64" w:unhideWhenUsed="0"/>
-    <w:lsdException w:name="Medium List 1 Accent 3" w:semiHidden="0" w:uiPriority="65" w:unhideWhenUsed="0"/>
-    <w:lsdException w:name="Medium List 2 Accent 3" w:semiHidden="0" w:uiPriority="66" w:unhideWhenUsed="0"/>
-    <w:lsdException w:name="Medium Grid 1 Accent 3" w:semiHidden="0" w:uiPriority="67" w:unhideWhenUsed="0"/>
-    <w:lsdException w:name="Medium Grid 2 Accent 3" w:semiHidden="0" w:uiPriority="68" w:unhideWhenUsed="0"/>
-    <w:lsdException w:name="Medium Grid 3 Accent 3" w:semiHidden="0" w:uiPriority="69" w:unhideWhenUsed="0"/>
-    <w:lsdException w:name="Dark List Accent 3" w:semiHidden="0" w:uiPriority="70" w:unhideWhenUsed="0"/>
-    <w:lsdException w:name="Colorful Shading Accent 3" w:semiHidden="0" w:uiPriority="71" w:unhideWhenUsed="0"/>
-    <w:lsdException w:name="Colorful List Accent 3" w:semiHidden="0" w:uiPriority="72" w:unhideWhenUsed="0"/>
-    <w:lsdException w:name="Colorful Grid Accent 3" w:semiHidden="0" w:uiPriority="73" w:unhideWhenUsed="0"/>
-    <w:lsdException w:name="Light Shading Accent 4" w:semiHidden="0" w:uiPriority="60" w:unhideWhenUsed="0"/>
-    <w:lsdException w:name="Light List Accent 4" w:semiHidden="0" w:uiPriority="61" w:unhideWhenUsed="0"/>
-    <w:lsdException w:name="Light Grid Accent 4" w:semiHidden="0" w:uiPriority="62" w:unhideWhenUsed="0"/>
-    <w:lsdException w:name="Medium Shading 1 Accent 4" w:semiHidden="0" w:uiPriority="63" w:unhideWhenUsed="0"/>
-    <w:lsdException w:name="Medium Shading 2 Accent 4" w:semiHidden="0" w:uiPriority="64" w:unhideWhenUsed="0"/>
-    <w:lsdException w:name="Medium List 1 Accent 4" w:semiHidden="0" w:uiPriority="65" w:unhideWhenUsed="0"/>
-    <w:lsdException w:name="Medium List 2 Accent 4" w:semiHidden="0" w:uiPriority="66" w:unhideWhenUsed="0"/>
-    <w:lsdException w:name="Medium Grid 1 Accent 4" w:semiHidden="0" w:uiPriority="67" w:unhideWhenUsed="0"/>
-    <w:lsdException w:name="Medium Grid 2 Accent 4" w:semiHidden="0" w:uiPriority="68" w:unhideWhenUsed="0"/>
-    <w:lsdException w:name="Medium Grid 3 Accent 4" w:semiHidden="0" w:uiPriority="69" w:unhideWhenUsed="0"/>
-    <w:lsdException w:name="Dark List Accent 4" w:semiHidden="0" w:uiPriority="70" w:unhideWhenUsed="0"/>
-    <w:lsdException w:name="Colorful Shading Accent 4" w:semiHidden="0" w:uiPriority="71" w:unhideWhenUsed="0"/>
-    <w:lsdException w:name="Colorful List Accent 4" w:semiHidden="0" w:uiPriority="72" w:unhideWhenUsed="0"/>
-    <w:lsdException w:name="Colorful Grid Accent 4" w:semiHidden="0" w:uiPriority="73" w:unhideWhenUsed="0"/>
-    <w:lsdException w:name="Light Shading Accent 5" w:semiHidden="0" w:uiPriority="60" w:unhideWhenUsed="0"/>
-    <w:lsdException w:name="Light List Accent 5" w:semiHidden="0" w:uiPriority="61" w:unhideWhenUsed="0"/>
-    <w:lsdException w:name="Light Grid Accent 5" w:semiHidden="0" w:uiPriority="62" w:unhideWhenUsed="0"/>
-    <w:lsdException w:name="Medium Shading 1 Accent 5" w:semiHidden="0" w:uiPriority="63" w:unhideWhenUsed="0"/>
-    <w:lsdException w:name="Medium Shading 2 Accent 5" w:semiHidden="0" w:uiPriority="64" w:unhideWhenUsed="0"/>
-    <w:lsdException w:name="Medium List 1 Accent 5" w:semiHidden="0" w:uiPriority="65" w:unhideWhenUsed="0"/>
-    <w:lsdException w:name="Medium List 2 Accent 5" w:semiHidden="0" w:uiPriority="66" w:unhideWhenUsed="0"/>
-    <w:lsdException w:name="Medium Grid 1 Accent 5" w:semiHidden="0" w:uiPriority="67" w:unhideWhenUsed="0"/>
-    <w:lsdException w:name="Medium Grid 2 Accent 5" w:semiHidden="0" w:uiPriority="68" w:unhideWhenUsed="0"/>
-    <w:lsdException w:name="Medium Grid 3 Accent 5" w:semiHidden="0" w:uiPriority="69" w:unhideWhenUsed="0"/>
-    <w:lsdException w:name="Dark List Accent 5" w:semiHidden="0" w:uiPriority="70" w:unhideWhenUsed="0"/>
-    <w:lsdException w:name="Colorful Shading Accent 5" w:semiHidden="0" w:uiPriority="71" w:unhideWhenUsed="0"/>
-    <w:lsdException w:name="Colorful List Accent 5" w:semiHidden="0" w:uiPriority="72" w:unhideWhenUsed="0"/>
-    <w:lsdException w:name="Colorful Grid Accent 5" w:semiHidden="0" w:uiPriority="73" w:unhideWhenUsed="0"/>
-    <w:lsdException w:name="Light Shading Accent 6" w:semiHidden="0" w:uiPriority="60" w:unhideWhenUsed="0"/>
-    <w:lsdException w:name="Light List Accent 6" w:semiHidden="0" w:uiPriority="61" w:unhideWhenUsed="0"/>
-    <w:lsdException w:name="Light Grid Accent 6" w:semiHidden="0" w:uiPriority="62" w:unhideWhenUsed="0"/>
-    <w:lsdException w:name="Medium Shading 1 Accent 6" w:semiHidden="0" w:uiPriority="63" w:unhideWhenUsed="0"/>
-    <w:lsdException w:name="Medium Shading 2 Accent 6" w:semiHidden="0" w:uiPriority="64" w:unhideWhenUsed="0"/>
-    <w:lsdException w:name="Medium List 1 Accent 6" w:semiHidden="0" w:uiPriority="65" w:unhideWhenUsed="0"/>
-    <w:lsdException w:name="Medium List 2 Accent 6" w:semiHidden="0" w:uiPriority="66" w:unhideWhenUsed="0"/>
-    <w:lsdException w:name="Medium Grid 1 Accent 6" w:semiHidden="0" w:uiPriority="67" w:unhideWhenUsed="0"/>
-    <w:lsdException w:name="Medium Grid 2 Accent 6" w:semiHidden="0" w:uiPriority="68" w:unhideWhenUsed="0"/>
-    <w:lsdException w:name="Medium Grid 3 Accent 6" w:semiHidden="0" w:uiPriority="69" w:unhideWhenUsed="0"/>
-    <w:lsdException w:name="Dark List Accent 6" w:semiHidden="0" w:uiPriority="70" w:unhideWhenUsed="0"/>
-    <w:lsdException w:name="Colorful Shading Accent 6" w:semiHidden="0" w:uiPriority="71" w:unhideWhenUsed="0"/>
-    <w:lsdException w:name="Colorful List Accent 6" w:semiHidden="0" w:uiPriority="72" w:unhideWhenUsed="0"/>
-    <w:lsdException w:name="Colorful Grid Accent 6" w:semiHidden="0" w:uiPriority="73" w:unhideWhenUsed="0"/>
-    <w:lsdException w:name="Subtle Emphasis" w:semiHidden="0" w:uiPriority="19" w:unhideWhenUsed="0" w:qFormat="1"/>
-    <w:lsdException w:name="Intense Emphasis" w:semiHidden="0" w:uiPriority="21" w:unhideWhenUsed="0" w:qFormat="1"/>
-    <w:lsdException w:name="Subtle Reference" w:semiHidden="0" w:uiPriority="31" w:unhideWhenUsed="0" w:qFormat="1"/>
-    <w:lsdException w:name="Intense Reference" w:semiHidden="0" w:uiPriority="32" w:unhideWhenUsed="0" w:qFormat="1"/>
-    <w:lsdException w:name="Book Title" w:semiHidden="0" w:uiPriority="33" w:unhideWhenUsed="0" w:qFormat="1"/>
-    <w:lsdException w:name="Bibliography" w:uiPriority="37"/>
-    <w:lsdException w:name="TOC Heading" w:uiPriority="39" w:qFormat="1"/>
-  </w:latentStyles>
-  <w:style w:type="paragraph" w:default="1" w:styleId="Normal">
-    <w:name w:val="Normal"/>
-    <w:qFormat/>
-    <w:rsid w:val="00CA2DA8"/>
-    <w:pPr>
-      <w:spacing w:after="200" w:line="276" w:lineRule="auto"/>
-    </w:pPr>
-    <w:rPr>
-      <w:rFonts w:asciiTheme="minorHAnsi" w:eastAsiaTheme="minorHAnsi" w:hAnsiTheme="minorHAnsi" w:cstheme="minorBidi"/>
-      <w:sz w:val="22"/>
-      <w:szCs w:val="22"/>
-      <w:lang w:val="en-US" w:eastAsia="en-US"/>
-    </w:rPr>
-  </w:style>
-  <w:style w:type="paragraph" w:styleId="Heading1">
-    <w:name w:val="heading 1"/>
-    <w:basedOn w:val="Normal"/>
-    <w:next w:val="Normal"/>
-    <w:link w:val="Heading1Char"/>
-    <w:qFormat/>
-    <w:rsid w:val="00CA1DC3"/>
-    <w:pPr>
-      <w:keepNext/>
-      <w:spacing w:before="360" w:after="340"/>
-      <w:contextualSpacing/>
-      <w:outlineLvl w:val="0"/>
-    </w:pPr>
-    <w:rPr>
-      <w:rFonts w:ascii="HelveticaNeue MediumCond" w:hAnsi="HelveticaNeue MediumCond"/>
-      <w:sz w:val="36"/>
-      <w:szCs w:val="36"/>
-    </w:rPr>
-  </w:style>
-  <w:style w:type="paragraph" w:styleId="Heading2">
-    <w:name w:val="heading 2"/>
-    <w:basedOn w:val="Normal"/>
-    <w:next w:val="Normal"/>
-    <w:link w:val="Heading2Char"/>
-    <w:qFormat/>
-    <w:rsid w:val="00CA1DC3"/>
-    <w:pPr>
-      <w:keepNext/>
-      <w:spacing w:before="360" w:after="340"/>
-      <w:contextualSpacing/>
-      <w:outlineLvl w:val="1"/>
-    </w:pPr>
-    <w:rPr>
-      <w:rFonts w:ascii="Utopia" w:hAnsi="Utopia"/>
-      <w:sz w:val="28"/>
-      <w:szCs w:val="28"/>
-    </w:rPr>
-  </w:style>
-  <w:style w:type="paragraph" w:styleId="Heading3">
-    <w:name w:val="heading 3"/>
-    <w:basedOn w:val="Normal"/>
-    <w:next w:val="Normal"/>
-    <w:link w:val="Heading3Char"/>
-    <w:autoRedefine/>
-    <w:qFormat/>
-    <w:rsid w:val="007E11AC"/>
-    <w:pPr>
-      <w:keepNext/>
-      <w:spacing w:before="360"/>
-      <w:contextualSpacing/>
-      <w:outlineLvl w:val="2"/>
-    </w:pPr>
-    <w:rPr>
-      <w:rFonts w:ascii="HelveticaNeue MediumCond" w:hAnsi="HelveticaNeue MediumCond"/>
-      <w:sz w:val="28"/>
-      <w:szCs w:val="28"/>
-    </w:rPr>
-  </w:style>
-  <w:style w:type="paragraph" w:styleId="Heading4">
-    <w:name w:val="heading 4"/>
-    <w:basedOn w:val="Normal"/>
-    <w:next w:val="Normal"/>
-    <w:link w:val="Heading4Char"/>
-    <w:qFormat/>
-    <w:rsid w:val="007E11AC"/>
-    <w:pPr>
-      <w:keepNext/>
-      <w:spacing w:before="360"/>
-      <w:contextualSpacing/>
-      <w:outlineLvl w:val="3"/>
-    </w:pPr>
-    <w:rPr>
-      <w:rFonts w:ascii="Utopia" w:hAnsi="Utopia"/>
-      <w:spacing w:val="-6"/>
-      <w:szCs w:val="24"/>
-    </w:rPr>
-  </w:style>
-  <w:style w:type="paragraph" w:styleId="Heading5">
-    <w:name w:val="heading 5"/>
-    <w:basedOn w:val="Normal"/>
-    <w:next w:val="Normal"/>
-    <w:link w:val="Heading5Char"/>
-    <w:qFormat/>
-    <w:rsid w:val="007E11AC"/>
-    <w:pPr>
-      <w:spacing w:before="240" w:after="60"/>
-      <w:outlineLvl w:val="4"/>
-    </w:pPr>
-    <w:rPr>
-      <w:rFonts w:ascii="Arial Narrow" w:hAnsi="Arial Narrow"/>
-      <w:b/>
-      <w:sz w:val="20"/>
-    </w:rPr>
-  </w:style>
-  <w:style w:type="paragraph" w:styleId="Heading6">
-    <w:name w:val="heading 6"/>
-    <w:basedOn w:val="Normal"/>
-    <w:next w:val="Normal"/>
-    <w:link w:val="Heading6Char"/>
-    <w:qFormat/>
-    <w:locked/>
-    <w:rsid w:val="00C456A1"/>
-    <w:pPr>
-      <w:spacing w:before="240" w:after="60"/>
-      <w:outlineLvl w:val="5"/>
-    </w:pPr>
-    <w:rPr>
-      <w:rFonts w:eastAsia="PMingLiU"/>
-      <w:b/>
-      <w:bCs/>
-    </w:rPr>
-  </w:style>
-  <w:style w:type="character" w:default="1" w:styleId="DefaultParagraphFont">
-    <w:name w:val="Default Paragraph Font"/>
-    <w:uiPriority w:val="1"/>
-    <w:semiHidden/>
-    <w:unhideWhenUsed/>
-    <w:rsid w:val="00CA2DA8"/>
-  </w:style>
-  <w:style w:type="table" w:default="1" w:styleId="TableNormal">
-    <w:name w:val="Normal Table"/>
-    <w:uiPriority w:val="99"/>
-    <w:semiHidden/>
-    <w:unhideWhenUsed/>
-    <w:tblPr>
-      <w:tblInd w:w="0" w:type="dxa"/>
       <w:tblCellMar>
         <w:top w:w="0" w:type="dxa"/>
         <w:left w:w="108" w:type="dxa"/>
         <w:bottom w:w="0" w:type="dxa"/>
         <w:right w:w="108" w:type="dxa"/>
       </w:tblCellMar>
-    </w:tblPr>
-  </w:style>
-  <w:style w:type="numbering" w:default="1" w:styleId="NoList">
-    <w:name w:val="No List"/>
-    <w:uiPriority w:val="99"/>
-    <w:semiHidden/>
-    <w:unhideWhenUsed/>
-    <w:rsid w:val="00CA2DA8"/>
-  </w:style>
-  <w:style w:type="character" w:customStyle="1" w:styleId="Heading1Char">
-    <w:name w:val="Heading 1 Char"/>
-    <w:link w:val="Heading1"/>
-    <w:rsid w:val="00CA1DC3"/>
-    <w:rPr>
-      <w:rFonts w:ascii="HelveticaNeue MediumCond" w:hAnsi="HelveticaNeue MediumCond"/>
-      <w:sz w:val="36"/>
-      <w:szCs w:val="36"/>
-      <w:lang w:eastAsia="en-US"/>
-    </w:rPr>
-  </w:style>
-  <w:style w:type="character" w:customStyle="1" w:styleId="Heading2Char">
-    <w:name w:val="Heading 2 Char"/>
-    <w:link w:val="Heading2"/>
-    <w:rsid w:val="00CA1DC3"/>
-    <w:rPr>
-      <w:rFonts w:ascii="Utopia" w:hAnsi="Utopia"/>
-      <w:sz w:val="28"/>
-      <w:szCs w:val="28"/>
-      <w:lang w:eastAsia="en-US"/>
-    </w:rPr>
-  </w:style>
-  <w:style w:type="character" w:customStyle="1" w:styleId="Heading3Char">
-    <w:name w:val="Heading 3 Char"/>
-    <w:link w:val="Heading3"/>
-    <w:rsid w:val="008C56E7"/>
-    <w:rPr>
-      <w:rFonts w:ascii="HelveticaNeue MediumCond" w:hAnsi="HelveticaNeue MediumCond"/>
-      <w:sz w:val="28"/>
-      <w:szCs w:val="28"/>
-      <w:lang w:val="en-US" w:eastAsia="en-US" w:bidi="ar-SA"/>
-    </w:rPr>
-  </w:style>
-  <w:style w:type="character" w:customStyle="1" w:styleId="Heading4Char">
-    <w:name w:val="Heading 4 Char"/>
-    <w:link w:val="Heading4"/>
-    <w:rsid w:val="008C56E7"/>
-    <w:rPr>
-      <w:rFonts w:ascii="Utopia" w:hAnsi="Utopia"/>
-      <w:spacing w:val="-6"/>
-      <w:sz w:val="24"/>
-      <w:szCs w:val="24"/>
-      <w:lang w:val="en-US" w:eastAsia="en-US" w:bidi="ar-SA"/>
-    </w:rPr>
-  </w:style>
-  <w:style w:type="character" w:customStyle="1" w:styleId="Heading5Char">
-    <w:name w:val="Heading 5 Char"/>
-    <w:link w:val="Heading5"/>
-    <w:rsid w:val="008C56E7"/>
-    <w:rPr>
-      <w:rFonts w:ascii="Arial Narrow" w:hAnsi="Arial Narrow"/>
-      <w:b/>
-      <w:lang w:val="en-US" w:eastAsia="en-US" w:bidi="ar-SA"/>
-    </w:rPr>
-  </w:style>
-  <w:style w:type="character" w:customStyle="1" w:styleId="Heading6Char">
-    <w:name w:val="Heading 6 Char"/>
-    <w:link w:val="Heading6"/>
-    <w:semiHidden/>
-    <w:rsid w:val="00C456A1"/>
-    <w:rPr>
-      <w:rFonts w:ascii="Calibri" w:eastAsia="PMingLiU" w:hAnsi="Calibri" w:cs="Times New Roman"/>
-      <w:b/>
-      <w:bCs/>
-      <w:sz w:val="22"/>
-      <w:szCs w:val="22"/>
-      <w:lang w:eastAsia="en-US"/>
-    </w:rPr>
-  </w:style>
-  <w:style w:type="paragraph" w:styleId="BodyText">
-    <w:name w:val="Body Text"/>
-    <w:link w:val="BodyTextChar"/>
-    <w:rsid w:val="00C5712D"/>
-    <w:pPr>
-      <w:suppressAutoHyphens/>
-      <w:spacing w:before="360" w:after="120"/>
-      <w:ind w:firstLine="360"/>
-      <w:jc w:val="both"/>
-    </w:pPr>
-    <w:rPr>
-      <w:rFonts w:ascii="Utopia" w:hAnsi="Utopia"/>
-      <w:sz w:val="18"/>
-      <w:lang w:val="en-US" w:eastAsia="en-US"/>
-    </w:rPr>
-  </w:style>
-  <w:style w:type="character" w:customStyle="1" w:styleId="BodyTextChar">
-    <w:name w:val="Body Text Char"/>
-    <w:link w:val="BodyText"/>
-    <w:rsid w:val="00C5712D"/>
-    <w:rPr>
-      <w:rFonts w:ascii="Utopia" w:hAnsi="Utopia"/>
-      <w:sz w:val="18"/>
-      <w:lang w:eastAsia="en-US" w:bidi="ar-SA"/>
-    </w:rPr>
-  </w:style>
-  <w:style w:type="paragraph" w:customStyle="1" w:styleId="Bullet">
-    <w:name w:val="Bullet"/>
-    <w:basedOn w:val="Normal"/>
-    <w:rsid w:val="008C56E7"/>
-    <w:pPr>
-      <w:keepLines/>
-      <w:numPr>
-        <w:numId w:val="4"/>
-      </w:numPr>
-      <w:spacing w:before="120"/>
-      <w:ind w:right="864"/>
-    </w:pPr>
-    <w:rPr>
-      <w:rFonts w:ascii="Utopia" w:hAnsi="Utopia"/>
-      <w:sz w:val="18"/>
-    </w:rPr>
-  </w:style>
-  <w:style w:type="character" w:customStyle="1" w:styleId="CodeBold">
-    <w:name w:val="Code Bold"/>
-    <w:rsid w:val="009A4AF5"/>
-    <w:rPr>
-      <w:rFonts w:ascii="TheSansMonoConBlack" w:hAnsi="TheSansMonoConBlack"/>
-      <w:sz w:val="18"/>
-    </w:rPr>
-  </w:style>
-  <w:style w:type="paragraph" w:customStyle="1" w:styleId="ChapterNumber">
-    <w:name w:val="Chapter Number"/>
-    <w:next w:val="Normal"/>
-    <w:autoRedefine/>
-    <w:qFormat/>
-    <w:rsid w:val="007C48CB"/>
-    <w:pPr>
-      <w:keepNext/>
-      <w:spacing w:after="240"/>
-    </w:pPr>
-    <w:rPr>
-      <w:rFonts w:ascii="Arial" w:hAnsi="Arial"/>
-      <w:b/>
-      <w:caps/>
-      <w:sz w:val="28"/>
-      <w:szCs w:val="28"/>
-      <w:lang w:val="en-US" w:eastAsia="en-US"/>
-    </w:rPr>
-  </w:style>
-  <w:style w:type="paragraph" w:customStyle="1" w:styleId="ChapterTitle">
-    <w:name w:val="Chapter Title"/>
-    <w:next w:val="Normal"/>
-    <w:rsid w:val="00876398"/>
-    <w:pPr>
-      <w:spacing w:before="240" w:after="1200"/>
-    </w:pPr>
-    <w:rPr>
-      <w:rFonts w:ascii="Arial Narrow" w:hAnsi="Arial Narrow"/>
-      <w:b/>
-      <w:sz w:val="60"/>
-      <w:szCs w:val="48"/>
-      <w:lang w:val="en-US" w:eastAsia="en-US"/>
-    </w:rPr>
-  </w:style>
-  <w:style w:type="paragraph" w:customStyle="1" w:styleId="FigureCaption">
-    <w:name w:val="Figure Caption"/>
-    <w:next w:val="Normal"/>
-    <w:qFormat/>
-    <w:rsid w:val="00CA1DC3"/>
-    <w:pPr>
-      <w:tabs>
-        <w:tab w:val="left" w:pos="576"/>
-      </w:tabs>
-      <w:spacing w:before="400" w:after="240"/>
-      <w:contextualSpacing/>
-    </w:pPr>
-    <w:rPr>
-      <w:rFonts w:ascii="Utopia" w:hAnsi="Utopia"/>
-      <w:i/>
-      <w:noProof/>
-      <w:sz w:val="18"/>
-      <w:lang w:val="en-US" w:eastAsia="en-US"/>
-    </w:rPr>
-  </w:style>
-  <w:style w:type="paragraph" w:customStyle="1" w:styleId="CodeCaption">
-    <w:name w:val="Code Caption"/>
-    <w:basedOn w:val="Normal"/>
-    <w:next w:val="Code"/>
-    <w:link w:val="CodeCaptionChar"/>
-    <w:qFormat/>
-    <w:rsid w:val="00CA1DC3"/>
-    <w:pPr>
-      <w:tabs>
-        <w:tab w:val="left" w:pos="576"/>
-      </w:tabs>
-      <w:spacing w:before="460"/>
-      <w:contextualSpacing/>
-    </w:pPr>
-    <w:rPr>
-      <w:rFonts w:ascii="Utopia" w:hAnsi="Utopia"/>
-      <w:i/>
-      <w:noProof/>
-      <w:sz w:val="18"/>
-    </w:rPr>
-  </w:style>
-  <w:style w:type="paragraph" w:customStyle="1" w:styleId="Code">
-    <w:name w:val="Code"/>
-    <w:basedOn w:val="Normal"/>
-    <w:link w:val="CodeChar"/>
-    <w:qFormat/>
-    <w:rsid w:val="008C56E7"/>
-    <w:pPr>
-      <w:spacing w:before="120"/>
-      <w:contextualSpacing/>
-    </w:pPr>
-    <w:rPr>
-      <w:rFonts w:ascii="TheSansMonoConNormal" w:hAnsi="TheSansMonoConNormal"/>
-      <w:noProof/>
-      <w:sz w:val="18"/>
-    </w:rPr>
-  </w:style>
-  <w:style w:type="character" w:customStyle="1" w:styleId="CodeChar">
-    <w:name w:val="Code Char"/>
-    <w:link w:val="Code"/>
-    <w:rsid w:val="008C56E7"/>
-    <w:rPr>
-      <w:rFonts w:ascii="TheSansMonoConNormal" w:hAnsi="TheSansMonoConNormal"/>
-      <w:noProof/>
-      <w:sz w:val="18"/>
-    </w:rPr>
-  </w:style>
-  <w:style w:type="character" w:customStyle="1" w:styleId="CodeCaptionChar">
-    <w:name w:val="Code Caption Char"/>
-    <w:link w:val="CodeCaption"/>
-    <w:rsid w:val="00CA1DC3"/>
-    <w:rPr>
-      <w:rFonts w:ascii="Utopia" w:hAnsi="Utopia"/>
-      <w:i/>
-      <w:noProof/>
-      <w:sz w:val="18"/>
-      <w:lang w:eastAsia="en-US"/>
-    </w:rPr>
-  </w:style>
-  <w:style w:type="paragraph" w:customStyle="1" w:styleId="NumSubList">
-    <w:name w:val="Num Sub List"/>
-    <w:basedOn w:val="BulletSubList"/>
-    <w:rsid w:val="008074D7"/>
-    <w:pPr>
-      <w:numPr>
-        <w:numId w:val="8"/>
-      </w:numPr>
-      <w:tabs>
-        <w:tab w:val="clear" w:pos="1080"/>
-      </w:tabs>
-    </w:pPr>
-  </w:style>
-  <w:style w:type="paragraph" w:customStyle="1" w:styleId="BulletSubList">
-    <w:name w:val="Bullet Sub List"/>
-    <w:basedOn w:val="Bullet"/>
-    <w:rsid w:val="00CA1DC3"/>
-    <w:pPr>
-      <w:numPr>
-        <w:numId w:val="9"/>
-      </w:numPr>
-      <w:tabs>
-        <w:tab w:val="left" w:pos="792"/>
-        <w:tab w:val="left" w:pos="1080"/>
-      </w:tabs>
-      <w:spacing w:before="340"/>
-    </w:pPr>
-  </w:style>
-  <w:style w:type="paragraph" w:customStyle="1" w:styleId="FMCopyrightTitle">
-    <w:name w:val="FM Copyright Title"/>
-    <w:basedOn w:val="FMCopyright"/>
-    <w:rsid w:val="00B30B8A"/>
-    <w:pPr>
-      <w:spacing w:before="100" w:after="100"/>
-    </w:pPr>
-    <w:rPr>
-      <w:rFonts w:ascii="Utopia Bold" w:hAnsi="Utopia Bold"/>
-      <w:sz w:val="19"/>
-    </w:rPr>
-  </w:style>
-  <w:style w:type="paragraph" w:customStyle="1" w:styleId="FMCopyright">
-    <w:name w:val="FM Copyright"/>
-    <w:rsid w:val="005F7F62"/>
-    <w:pPr>
-      <w:spacing w:before="120" w:after="120"/>
-    </w:pPr>
-    <w:rPr>
-      <w:rFonts w:ascii="Utopia" w:hAnsi="Utopia"/>
-      <w:sz w:val="18"/>
-      <w:lang w:val="en-US" w:eastAsia="en-US"/>
-    </w:rPr>
-  </w:style>
-  <w:style w:type="paragraph" w:styleId="Index1">
-    <w:name w:val="index 1"/>
-    <w:basedOn w:val="Normal"/>
-    <w:next w:val="Normal"/>
-    <w:semiHidden/>
-    <w:rsid w:val="00917B87"/>
-    <w:pPr>
-      <w:ind w:left="720" w:hanging="720"/>
-    </w:pPr>
-  </w:style>
-  <w:style w:type="paragraph" w:styleId="Index2">
-    <w:name w:val="index 2"/>
-    <w:basedOn w:val="Normal"/>
-    <w:next w:val="Normal"/>
-    <w:semiHidden/>
-    <w:rsid w:val="00917B87"/>
-    <w:pPr>
-      <w:ind w:left="720" w:hanging="432"/>
-    </w:pPr>
-  </w:style>
-  <w:style w:type="paragraph" w:styleId="Index3">
-    <w:name w:val="index 3"/>
-    <w:basedOn w:val="Normal"/>
-    <w:next w:val="Normal"/>
-    <w:semiHidden/>
-    <w:rsid w:val="00917B87"/>
-    <w:pPr>
-      <w:ind w:left="720" w:hanging="144"/>
-    </w:pPr>
-  </w:style>
-  <w:style w:type="paragraph" w:customStyle="1" w:styleId="PartText">
-    <w:name w:val="Part Text"/>
-    <w:basedOn w:val="Normal"/>
-    <w:next w:val="Normal"/>
-    <w:rsid w:val="0081408F"/>
-    <w:pPr>
-      <w:spacing w:before="120" w:after="0" w:line="360" w:lineRule="auto"/>
-      <w:contextualSpacing/>
-    </w:pPr>
-    <w:rPr>
-      <w:rFonts w:ascii="Book Antiqua" w:hAnsi="Book Antiqua"/>
-      <w:spacing w:val="-6"/>
-    </w:rPr>
-  </w:style>
-  <w:style w:type="paragraph" w:customStyle="1" w:styleId="PartNumber">
-    <w:name w:val="Part Number"/>
-    <w:basedOn w:val="ChapterNumber"/>
-    <w:next w:val="PartTitle"/>
-    <w:autoRedefine/>
-    <w:qFormat/>
-    <w:rsid w:val="002D03B5"/>
-    <w:pPr>
-      <w:keepNext w:val="0"/>
-    </w:pPr>
-  </w:style>
-  <w:style w:type="paragraph" w:customStyle="1" w:styleId="PartTitle">
-    <w:name w:val="Part Title"/>
-    <w:basedOn w:val="ChapterTitle"/>
-    <w:next w:val="Normal"/>
-    <w:autoRedefine/>
-    <w:qFormat/>
-    <w:rsid w:val="00DF10DD"/>
-    <w:pPr>
-      <w:spacing w:before="0"/>
-    </w:pPr>
-    <w:rPr>
-      <w:rFonts w:ascii="Arial" w:hAnsi="Arial"/>
-    </w:rPr>
-  </w:style>
-  <w:style w:type="paragraph" w:styleId="Quote">
-    <w:name w:val="Quote"/>
-    <w:basedOn w:val="Normal"/>
-    <w:next w:val="BodyText"/>
-    <w:link w:val="QuoteChar"/>
-    <w:qFormat/>
-    <w:rsid w:val="00CA1DC3"/>
-    <w:pPr>
-      <w:tabs>
-        <w:tab w:val="left" w:pos="346"/>
-      </w:tabs>
-      <w:spacing w:before="560" w:after="360"/>
-      <w:ind w:left="432" w:right="432"/>
-      <w:contextualSpacing/>
-      <w:jc w:val="both"/>
-    </w:pPr>
-    <w:rPr>
-      <w:rFonts w:ascii="Utopia" w:hAnsi="Utopia"/>
-      <w:i/>
-      <w:iCs/>
-      <w:sz w:val="20"/>
-    </w:rPr>
-  </w:style>
-  <w:style w:type="character" w:customStyle="1" w:styleId="QuoteChar">
-    <w:name w:val="Quote Char"/>
-    <w:link w:val="Quote"/>
-    <w:rsid w:val="00CA1DC3"/>
-    <w:rPr>
-      <w:rFonts w:ascii="Utopia" w:hAnsi="Utopia"/>
-      <w:i/>
-      <w:iCs/>
-      <w:lang w:eastAsia="en-US"/>
-    </w:rPr>
-  </w:style>
-  <w:style w:type="paragraph" w:customStyle="1" w:styleId="Results">
-    <w:name w:val="Results"/>
-    <w:basedOn w:val="Normal"/>
-    <w:rsid w:val="00A36420"/>
-    <w:pPr>
-      <w:pBdr>
-        <w:top w:val="single" w:sz="18" w:space="5" w:color="999999"/>
-        <w:bottom w:val="single" w:sz="18" w:space="5" w:color="999999"/>
-      </w:pBdr>
-      <w:spacing w:after="0"/>
-      <w:ind w:left="142" w:right="142"/>
-    </w:pPr>
-    <w:rPr>
-      <w:rFonts w:ascii="TheSansMonoConNormal" w:hAnsi="TheSansMonoConNormal"/>
-      <w:noProof/>
-      <w:sz w:val="18"/>
-    </w:rPr>
-  </w:style>
-  <w:style w:type="paragraph" w:customStyle="1" w:styleId="ExerciseNumList">
-    <w:name w:val="Exercise Num List"/>
-    <w:basedOn w:val="ExerciseBody"/>
-    <w:locked/>
-    <w:rsid w:val="00404202"/>
-    <w:pPr>
-      <w:numPr>
-        <w:numId w:val="1"/>
-      </w:numPr>
-    </w:pPr>
-  </w:style>
-  <w:style w:type="paragraph" w:customStyle="1" w:styleId="ExerciseBody">
-    <w:name w:val="Exercise Body"/>
-    <w:basedOn w:val="Normal"/>
-    <w:link w:val="ExerciseBodyChar"/>
-    <w:qFormat/>
-    <w:rsid w:val="00222109"/>
-    <w:pPr>
-      <w:spacing w:before="120"/>
-      <w:ind w:left="288" w:right="288"/>
-    </w:pPr>
-    <w:rPr>
-      <w:rFonts w:ascii="HelveticaNeue Condensed" w:hAnsi="HelveticaNeue Condensed"/>
-      <w:sz w:val="20"/>
-    </w:rPr>
-  </w:style>
-  <w:style w:type="character" w:customStyle="1" w:styleId="ExerciseBodyChar">
-    <w:name w:val="Exercise Body Char"/>
-    <w:link w:val="ExerciseBody"/>
-    <w:rsid w:val="00222109"/>
-    <w:rPr>
-      <w:rFonts w:ascii="HelveticaNeue Condensed" w:hAnsi="HelveticaNeue Condensed"/>
-    </w:rPr>
-  </w:style>
-  <w:style w:type="paragraph" w:customStyle="1" w:styleId="ExerciseBullet">
-    <w:name w:val="Exercise Bullet"/>
-    <w:basedOn w:val="Normal"/>
-    <w:rsid w:val="008C56E7"/>
-    <w:pPr>
-      <w:framePr w:wrap="notBeside" w:vAnchor="text" w:hAnchor="text" w:y="1"/>
-      <w:numPr>
-        <w:numId w:val="2"/>
-      </w:numPr>
-      <w:spacing w:before="120"/>
-      <w:ind w:right="1152"/>
-    </w:pPr>
-    <w:rPr>
-      <w:rFonts w:ascii="HelveticaNeue Condensed" w:hAnsi="HelveticaNeue Condensed"/>
-      <w:sz w:val="20"/>
-    </w:rPr>
-  </w:style>
-  <w:style w:type="paragraph" w:customStyle="1" w:styleId="SBCode">
-    <w:name w:val="SB Code"/>
-    <w:basedOn w:val="Normal"/>
-    <w:link w:val="SBCodeChar"/>
-    <w:qFormat/>
-    <w:rsid w:val="008C56E7"/>
-    <w:pPr>
-      <w:spacing w:before="120"/>
-      <w:ind w:left="288" w:right="288"/>
-      <w:contextualSpacing/>
-    </w:pPr>
-    <w:rPr>
-      <w:rFonts w:ascii="TheSansMonoConNormal" w:hAnsi="TheSansMonoConNormal"/>
-      <w:noProof/>
-      <w:sz w:val="18"/>
-    </w:rPr>
-  </w:style>
-  <w:style w:type="character" w:customStyle="1" w:styleId="SBCodeChar">
-    <w:name w:val="SB Code Char"/>
-    <w:link w:val="SBCode"/>
-    <w:rsid w:val="008C56E7"/>
-    <w:rPr>
-      <w:rFonts w:ascii="TheSansMonoConNormal" w:hAnsi="TheSansMonoConNormal"/>
-      <w:noProof/>
-      <w:sz w:val="18"/>
-    </w:rPr>
-  </w:style>
-  <w:style w:type="paragraph" w:customStyle="1" w:styleId="TableText">
-    <w:name w:val="Table Text"/>
-    <w:qFormat/>
-    <w:rsid w:val="006C6578"/>
-    <w:pPr>
-      <w:spacing w:before="120" w:after="120"/>
-      <w:contextualSpacing/>
-    </w:pPr>
-    <w:rPr>
-      <w:rFonts w:ascii="Utopia" w:hAnsi="Utopia"/>
-      <w:sz w:val="18"/>
-      <w:lang w:val="en-US" w:eastAsia="en-US"/>
-    </w:rPr>
-  </w:style>
-  <w:style w:type="paragraph" w:customStyle="1" w:styleId="TableCaption">
-    <w:name w:val="Table Caption"/>
-    <w:basedOn w:val="FigureCaption"/>
-    <w:next w:val="Normal"/>
-    <w:qFormat/>
-    <w:rsid w:val="009448E5"/>
-    <w:pPr>
-      <w:spacing w:after="120"/>
-    </w:pPr>
-  </w:style>
-  <w:style w:type="paragraph" w:customStyle="1" w:styleId="TableHead">
-    <w:name w:val="Table Head"/>
-    <w:next w:val="Normal"/>
-    <w:rsid w:val="006C6578"/>
-    <w:pPr>
-      <w:keepNext/>
-      <w:spacing w:before="60" w:after="60" w:line="240" w:lineRule="exact"/>
-      <w:ind w:left="720" w:hanging="720"/>
-    </w:pPr>
-    <w:rPr>
-      <w:rFonts w:ascii="Arial Narrow" w:hAnsi="Arial Narrow"/>
-      <w:b/>
-      <w:lang w:val="en-US" w:eastAsia="en-US"/>
-    </w:rPr>
-  </w:style>
-  <w:style w:type="paragraph" w:customStyle="1" w:styleId="TableFootnote">
-    <w:name w:val="Table Footnote"/>
-    <w:basedOn w:val="Normal"/>
-    <w:next w:val="Normal"/>
-    <w:rsid w:val="008C56E7"/>
-    <w:pPr>
-      <w:spacing w:before="60" w:after="240"/>
-      <w:contextualSpacing/>
-    </w:pPr>
-    <w:rPr>
-      <w:rFonts w:ascii="Utopia" w:hAnsi="Utopia"/>
-      <w:i/>
-      <w:sz w:val="18"/>
-    </w:rPr>
-  </w:style>
-  <w:style w:type="table" w:styleId="TableGrid">
-    <w:name w:val="Table Grid"/>
-    <w:basedOn w:val="TableNormal"/>
-    <w:rsid w:val="00C16CBF"/>
-    <w:pPr>
-      <w:spacing w:after="120"/>
-    </w:pPr>
-    <w:rPr>
-      <w:rFonts w:ascii="Times" w:hAnsi="Times"/>
-    </w:rPr>
-    <w:tblPr>
-      <w:tblBorders>
-        <w:top w:val="single" w:sz="4" w:space="0" w:color="auto"/>
-        <w:left w:val="single" w:sz="4" w:space="0" w:color="auto"/>
-        <w:bottom w:val="single" w:sz="4" w:space="0" w:color="auto"/>
-        <w:right w:val="single" w:sz="4" w:space="0" w:color="auto"/>
-      </w:tblBorders>
-      <w:tblCellMar>
-        <w:left w:w="0" w:type="dxa"/>
-        <w:right w:w="0" w:type="dxa"/>
-      </w:tblCellMar>
-    </w:tblPr>
-  </w:style>
-  <w:style w:type="paragraph" w:customStyle="1" w:styleId="UnnumberedList">
-    <w:name w:val="Unnumbered List"/>
-    <w:basedOn w:val="NumList"/>
-    <w:rsid w:val="00CA1DC3"/>
-    <w:pPr>
-      <w:numPr>
-        <w:numId w:val="0"/>
-      </w:numPr>
-      <w:spacing w:before="340"/>
-      <w:ind w:left="864"/>
-    </w:pPr>
-  </w:style>
-  <w:style w:type="paragraph" w:customStyle="1" w:styleId="NumList">
-    <w:name w:val="Num List"/>
-    <w:basedOn w:val="Normal"/>
-    <w:rsid w:val="00FD638A"/>
-    <w:pPr>
-      <w:keepLines/>
-      <w:numPr>
-        <w:numId w:val="10"/>
-      </w:numPr>
-      <w:spacing w:before="120"/>
-      <w:ind w:right="1152"/>
-    </w:pPr>
-    <w:rPr>
-      <w:rFonts w:ascii="Utopia" w:hAnsi="Utopia"/>
-      <w:sz w:val="18"/>
-    </w:rPr>
-  </w:style>
-  <w:style w:type="paragraph" w:customStyle="1" w:styleId="QuoteSource">
-    <w:name w:val="Quote Source"/>
-    <w:basedOn w:val="Quote"/>
-    <w:next w:val="Normal"/>
-    <w:qFormat/>
-    <w:rsid w:val="009448E5"/>
-    <w:pPr>
-      <w:spacing w:before="0"/>
-      <w:ind w:left="0" w:right="0"/>
-      <w:jc w:val="right"/>
-    </w:pPr>
-    <w:rPr>
-      <w:i w:val="0"/>
-    </w:rPr>
-  </w:style>
-  <w:style w:type="paragraph" w:customStyle="1" w:styleId="ExerciseHead">
-    <w:name w:val="Exercise Head"/>
-    <w:basedOn w:val="Normal"/>
-    <w:next w:val="Normal"/>
-    <w:rsid w:val="00C16CBF"/>
-    <w:pPr>
-      <w:keepNext/>
-      <w:keepLines/>
-      <w:pBdr>
-        <w:top w:val="single" w:sz="18" w:space="1" w:color="333333"/>
-        <w:left w:val="single" w:sz="18" w:space="0" w:color="333333"/>
-        <w:bottom w:val="single" w:sz="18" w:space="1" w:color="333333"/>
-        <w:right w:val="single" w:sz="18" w:space="0" w:color="333333"/>
-      </w:pBdr>
-      <w:spacing w:before="360" w:after="240"/>
-      <w:ind w:left="144" w:right="144"/>
-      <w:contextualSpacing/>
-      <w:jc w:val="center"/>
-    </w:pPr>
-    <w:rPr>
-      <w:rFonts w:ascii="Arial" w:hAnsi="Arial"/>
-      <w:b/>
-      <w:caps/>
-    </w:rPr>
-  </w:style>
-  <w:style w:type="paragraph" w:customStyle="1" w:styleId="BookTitle1">
-    <w:name w:val="Book Title1"/>
-    <w:basedOn w:val="Normal"/>
-    <w:semiHidden/>
-    <w:locked/>
-    <w:rsid w:val="005856B4"/>
-    <w:pPr>
-      <w:spacing w:before="600" w:after="240"/>
-    </w:pPr>
-    <w:rPr>
-      <w:rFonts w:ascii="HelveticaNeue MediumExt" w:hAnsi="HelveticaNeue MediumExt"/>
-      <w:sz w:val="80"/>
-    </w:rPr>
-  </w:style>
-  <w:style w:type="paragraph" w:customStyle="1" w:styleId="FMSubtitle">
-    <w:name w:val="FM Subtitle"/>
-    <w:basedOn w:val="Normal"/>
-    <w:rsid w:val="005856B4"/>
-    <w:pPr>
-      <w:jc w:val="center"/>
-      <w:outlineLvl w:val="0"/>
-    </w:pPr>
-    <w:rPr>
-      <w:rFonts w:ascii="HelveticaNeue MediumCond" w:hAnsi="HelveticaNeue MediumCond"/>
-      <w:color w:val="808080"/>
-      <w:sz w:val="48"/>
-    </w:rPr>
-  </w:style>
-  <w:style w:type="paragraph" w:customStyle="1" w:styleId="FMAuthor">
-    <w:name w:val="FM Author"/>
-    <w:basedOn w:val="Normal"/>
-    <w:rsid w:val="00195810"/>
-    <w:rPr>
-      <w:rFonts w:ascii="HelveticaNeue MediumExt" w:hAnsi="HelveticaNeue MediumExt"/>
-      <w:sz w:val="32"/>
-      <w:szCs w:val="24"/>
-    </w:rPr>
-  </w:style>
-  <w:style w:type="paragraph" w:customStyle="1" w:styleId="BookSubtitle">
-    <w:name w:val="Book Subtitle"/>
-    <w:basedOn w:val="BookTitle1"/>
-    <w:semiHidden/>
-    <w:locked/>
-    <w:rsid w:val="005856B4"/>
-    <w:pPr>
-      <w:spacing w:before="120"/>
-    </w:pPr>
-    <w:rPr>
-      <w:rFonts w:ascii="HelveticaNeue Condensed" w:hAnsi="HelveticaNeue Condensed"/>
-      <w:sz w:val="60"/>
-    </w:rPr>
-  </w:style>
-  <w:style w:type="paragraph" w:customStyle="1" w:styleId="FMText">
-    <w:name w:val="FM Text"/>
-    <w:basedOn w:val="Normal"/>
-    <w:rsid w:val="005F7F62"/>
-    <w:pPr>
-      <w:contextualSpacing/>
-    </w:pPr>
-    <w:rPr>
-      <w:rFonts w:ascii="Utopia" w:hAnsi="Utopia"/>
-      <w:sz w:val="18"/>
-    </w:rPr>
-  </w:style>
-  <w:style w:type="paragraph" w:customStyle="1" w:styleId="FMDedication">
-    <w:name w:val="FM Dedication"/>
-    <w:basedOn w:val="Normal"/>
-    <w:rsid w:val="005856B4"/>
-    <w:pPr>
-      <w:jc w:val="center"/>
-    </w:pPr>
-    <w:rPr>
-      <w:rFonts w:ascii="UtopiaItalic" w:hAnsi="UtopiaItalic"/>
-      <w:i/>
-      <w:sz w:val="20"/>
-    </w:rPr>
-  </w:style>
-  <w:style w:type="paragraph" w:customStyle="1" w:styleId="FMTextCont">
-    <w:name w:val="FM Text Cont"/>
-    <w:basedOn w:val="FMText"/>
-    <w:rsid w:val="008D5C58"/>
-    <w:pPr>
-      <w:ind w:firstLine="576"/>
-    </w:pPr>
-  </w:style>
-  <w:style w:type="paragraph" w:customStyle="1" w:styleId="Footnote">
-    <w:name w:val="Footnote"/>
-    <w:basedOn w:val="Normal"/>
-    <w:rsid w:val="008C56E7"/>
-    <w:rPr>
-      <w:sz w:val="19"/>
-    </w:rPr>
-  </w:style>
-  <w:style w:type="paragraph" w:styleId="DocumentMap">
-    <w:name w:val="Document Map"/>
-    <w:basedOn w:val="Normal"/>
-    <w:semiHidden/>
-    <w:rsid w:val="00917B87"/>
-    <w:pPr>
-      <w:shd w:val="clear" w:color="auto" w:fill="000080"/>
-    </w:pPr>
-    <w:rPr>
-      <w:rFonts w:ascii="Tahoma" w:hAnsi="Tahoma" w:cs="Tahoma"/>
-    </w:rPr>
-  </w:style>
-  <w:style w:type="paragraph" w:customStyle="1" w:styleId="ExerciseCode">
-    <w:name w:val="Exercise Code"/>
-    <w:basedOn w:val="Normal"/>
-    <w:link w:val="ExerciseCodeChar"/>
-    <w:qFormat/>
-    <w:rsid w:val="00173C8B"/>
-    <w:pPr>
-      <w:spacing w:before="120"/>
-      <w:ind w:left="288" w:right="288"/>
-      <w:contextualSpacing/>
-    </w:pPr>
-    <w:rPr>
-      <w:rFonts w:ascii="TheSansMonoConNormal" w:hAnsi="TheSansMonoConNormal"/>
-      <w:noProof/>
-      <w:sz w:val="18"/>
-    </w:rPr>
-  </w:style>
-  <w:style w:type="character" w:customStyle="1" w:styleId="ExerciseCodeChar">
-    <w:name w:val="Exercise Code Char"/>
-    <w:link w:val="ExerciseCode"/>
-    <w:rsid w:val="00173C8B"/>
-    <w:rPr>
-      <w:rFonts w:ascii="TheSansMonoConNormal" w:hAnsi="TheSansMonoConNormal"/>
-      <w:noProof/>
-      <w:sz w:val="18"/>
-    </w:rPr>
-  </w:style>
-  <w:style w:type="paragraph" w:customStyle="1" w:styleId="ExerciseSubhead">
-    <w:name w:val="Exercise Subhead"/>
-    <w:basedOn w:val="Normal"/>
-    <w:rsid w:val="008C56E7"/>
-    <w:pPr>
-      <w:spacing w:before="120" w:after="240"/>
-      <w:ind w:left="288" w:right="288"/>
-      <w:contextualSpacing/>
-      <w:jc w:val="center"/>
-    </w:pPr>
-    <w:rPr>
-      <w:rFonts w:ascii="Arial" w:hAnsi="Arial"/>
-      <w:b/>
-      <w:color w:val="808080"/>
-      <w:sz w:val="21"/>
-      <w:u w:val="single"/>
-    </w:rPr>
-  </w:style>
-  <w:style w:type="paragraph" w:customStyle="1" w:styleId="BodyTextCont">
-    <w:name w:val="Body Text Cont"/>
-    <w:basedOn w:val="Normal"/>
-    <w:locked/>
-    <w:rsid w:val="00100B19"/>
-    <w:pPr>
-      <w:suppressAutoHyphens/>
-      <w:spacing w:after="0"/>
-      <w:ind w:firstLine="720"/>
-    </w:pPr>
-    <w:rPr>
-      <w:rFonts w:ascii="Utopia" w:hAnsi="Utopia"/>
-      <w:sz w:val="18"/>
-    </w:rPr>
-  </w:style>
-  <w:style w:type="character" w:styleId="Hyperlink">
-    <w:name w:val="Hyperlink"/>
-    <w:uiPriority w:val="99"/>
-    <w:locked/>
-    <w:rsid w:val="003A7043"/>
-    <w:rPr>
-      <w:color w:val="0000FF"/>
-      <w:u w:val="single"/>
-    </w:rPr>
-  </w:style>
-  <w:style w:type="paragraph" w:styleId="Footer">
-    <w:name w:val="footer"/>
-    <w:basedOn w:val="Normal"/>
-    <w:link w:val="FooterChar"/>
-    <w:rsid w:val="003038F1"/>
-    <w:pPr>
-      <w:tabs>
-        <w:tab w:val="center" w:pos="4320"/>
-        <w:tab w:val="right" w:pos="8640"/>
-      </w:tabs>
-    </w:pPr>
-    <w:rPr>
-      <w:rFonts w:ascii="Utopia" w:hAnsi="Utopia"/>
-      <w:sz w:val="20"/>
-    </w:rPr>
-  </w:style>
-  <w:style w:type="paragraph" w:customStyle="1" w:styleId="NoteTipCaution">
-    <w:name w:val="Note/Tip/Caution"/>
-    <w:basedOn w:val="Normal"/>
-    <w:next w:val="Normal"/>
-    <w:link w:val="NoteTipCautionChar"/>
-    <w:rsid w:val="00CA1DC3"/>
-    <w:pPr>
-      <w:pBdr>
-        <w:top w:val="single" w:sz="4" w:space="10" w:color="auto"/>
-        <w:bottom w:val="single" w:sz="4" w:space="10" w:color="auto"/>
-      </w:pBdr>
-      <w:spacing w:before="360" w:after="480" w:line="280" w:lineRule="exact"/>
-      <w:ind w:left="144" w:right="144"/>
-    </w:pPr>
-    <w:rPr>
-      <w:rFonts w:ascii="HelveticaNeue Condensed" w:hAnsi="HelveticaNeue Condensed"/>
-      <w:sz w:val="20"/>
-    </w:rPr>
-  </w:style>
-  <w:style w:type="paragraph" w:customStyle="1" w:styleId="BodyTextFirst">
-    <w:name w:val="Body Text First"/>
-    <w:basedOn w:val="BodyText"/>
-    <w:link w:val="BodyTextFirstChar"/>
-    <w:rsid w:val="00B623DD"/>
-    <w:pPr>
-      <w:spacing w:before="120"/>
-      <w:ind w:firstLine="0"/>
-    </w:pPr>
-  </w:style>
-  <w:style w:type="character" w:customStyle="1" w:styleId="BodyTextFirstChar">
-    <w:name w:val="Body Text First Char"/>
-    <w:link w:val="BodyTextFirst"/>
-    <w:rsid w:val="00B623DD"/>
-    <w:rPr>
-      <w:rFonts w:ascii="Utopia" w:hAnsi="Utopia"/>
-      <w:sz w:val="18"/>
-      <w:lang w:eastAsia="en-US"/>
-    </w:rPr>
-  </w:style>
-  <w:style w:type="character" w:customStyle="1" w:styleId="CodeInline">
-    <w:name w:val="Code Inline"/>
-    <w:rsid w:val="009A4AF5"/>
-    <w:rPr>
-      <w:rFonts w:ascii="TheSansMonoConNormal" w:hAnsi="TheSansMonoConNormal"/>
-      <w:color w:val="auto"/>
-      <w:sz w:val="18"/>
-      <w:bdr w:val="none" w:sz="0" w:space="0" w:color="auto"/>
-      <w:shd w:val="clear" w:color="auto" w:fill="auto"/>
-    </w:rPr>
-  </w:style>
-  <w:style w:type="paragraph" w:customStyle="1" w:styleId="TableTextLast">
-    <w:name w:val="Table Text Last"/>
-    <w:basedOn w:val="TableText"/>
-    <w:next w:val="BodyText"/>
-    <w:rsid w:val="00C16CBF"/>
-    <w:pPr>
-      <w:pBdr>
-        <w:bottom w:val="dotted" w:sz="4" w:space="3" w:color="auto"/>
-      </w:pBdr>
-      <w:spacing w:after="240"/>
-      <w:ind w:left="144" w:right="144"/>
-    </w:pPr>
-    <w:rPr>
-      <w:rFonts w:ascii="Times New Roman" w:hAnsi="Times New Roman"/>
-    </w:rPr>
-  </w:style>
-  <w:style w:type="paragraph" w:customStyle="1" w:styleId="Dingbat">
-    <w:name w:val="Dingbat"/>
-    <w:basedOn w:val="NoteTipCaution"/>
-    <w:link w:val="DingbatCharChar"/>
-    <w:rsid w:val="00C16CBF"/>
-    <w:rPr>
-      <w:rFonts w:ascii="ZapfDingbats" w:hAnsi="ZapfDingbats"/>
-      <w:color w:val="BFBFBF"/>
-      <w:szCs w:val="24"/>
-    </w:rPr>
-  </w:style>
-  <w:style w:type="character" w:customStyle="1" w:styleId="DingbatCharChar">
-    <w:name w:val="Dingbat Char Char"/>
-    <w:link w:val="Dingbat"/>
-    <w:rsid w:val="00C16CBF"/>
-    <w:rPr>
-      <w:rFonts w:ascii="ZapfDingbats" w:hAnsi="ZapfDingbats"/>
-      <w:color w:val="BFBFBF"/>
-      <w:szCs w:val="24"/>
-      <w:lang w:val="en-US" w:eastAsia="en-US" w:bidi="ar-SA"/>
-    </w:rPr>
-  </w:style>
-  <w:style w:type="table" w:customStyle="1" w:styleId="TableList">
-    <w:name w:val="Table List"/>
-    <w:basedOn w:val="TableNormal"/>
-    <w:rsid w:val="00C16CBF"/>
-    <w:pPr>
-      <w:spacing w:after="120"/>
-    </w:pPr>
-    <w:rPr>
-      <w:rFonts w:ascii="Times" w:hAnsi="Times"/>
-    </w:rPr>
-    <w:tblPr>
-      <w:tblBorders>
-        <w:top w:val="single" w:sz="6" w:space="0" w:color="auto"/>
-        <w:bottom w:val="single" w:sz="6" w:space="0" w:color="auto"/>
-      </w:tblBorders>
-      <w:tblCellMar>
-        <w:left w:w="0" w:type="dxa"/>
-        <w:right w:w="0" w:type="dxa"/>
-      </w:tblCellMar>
-    </w:tblPr>
-    <w:tcPr>
-      <w:shd w:val="clear" w:color="auto" w:fill="auto"/>
-    </w:tcPr>
-  </w:style>
-  <w:style w:type="character" w:styleId="PageNumber">
-    <w:name w:val="page number"/>
-    <w:basedOn w:val="DefaultParagraphFont"/>
-    <w:rsid w:val="00C456A1"/>
-  </w:style>
-  <w:style w:type="paragraph" w:customStyle="1" w:styleId="SideBarSubhead">
-    <w:name w:val="Side Bar Subhead"/>
-    <w:basedOn w:val="Normal"/>
-    <w:rsid w:val="008C56E7"/>
-    <w:pPr>
-      <w:spacing w:before="120" w:after="240"/>
-      <w:ind w:left="288" w:right="288"/>
-      <w:contextualSpacing/>
-      <w:jc w:val="center"/>
-    </w:pPr>
-    <w:rPr>
-      <w:rFonts w:ascii="Arial" w:hAnsi="Arial"/>
-      <w:b/>
-      <w:color w:val="808080"/>
-      <w:sz w:val="21"/>
-      <w:u w:val="single"/>
-    </w:rPr>
-  </w:style>
-  <w:style w:type="paragraph" w:customStyle="1" w:styleId="SideBarBody">
-    <w:name w:val="Side Bar Body"/>
-    <w:basedOn w:val="Normal"/>
-    <w:link w:val="SideBarBodyChar"/>
-    <w:qFormat/>
-    <w:rsid w:val="008C56E7"/>
-    <w:pPr>
-      <w:spacing w:before="120"/>
-      <w:ind w:left="288" w:right="288"/>
-    </w:pPr>
-    <w:rPr>
-      <w:rFonts w:ascii="HelveticaNeue Condensed" w:hAnsi="HelveticaNeue Condensed"/>
-      <w:sz w:val="20"/>
-    </w:rPr>
-  </w:style>
-  <w:style w:type="character" w:customStyle="1" w:styleId="SideBarBodyChar">
-    <w:name w:val="Side Bar Body Char"/>
-    <w:link w:val="SideBarBody"/>
-    <w:rsid w:val="008C56E7"/>
-    <w:rPr>
-      <w:rFonts w:ascii="HelveticaNeue Condensed" w:hAnsi="HelveticaNeue Condensed"/>
-    </w:rPr>
-  </w:style>
-  <w:style w:type="paragraph" w:customStyle="1" w:styleId="ExerciseLast">
-    <w:name w:val="Exercise Last"/>
-    <w:basedOn w:val="Normal"/>
-    <w:link w:val="ExerciseLastChar"/>
-    <w:qFormat/>
-    <w:rsid w:val="0023262B"/>
-    <w:pPr>
-      <w:pBdr>
-        <w:bottom w:val="single" w:sz="18" w:space="3" w:color="auto"/>
-      </w:pBdr>
-      <w:spacing w:before="120"/>
-      <w:ind w:left="288" w:right="288"/>
-    </w:pPr>
-    <w:rPr>
-      <w:rFonts w:ascii="HelveticaNeue Condensed" w:hAnsi="HelveticaNeue Condensed"/>
-      <w:sz w:val="20"/>
-    </w:rPr>
-  </w:style>
-  <w:style w:type="character" w:customStyle="1" w:styleId="ExerciseLastChar">
-    <w:name w:val="Exercise Last Char"/>
-    <w:link w:val="ExerciseLast"/>
-    <w:rsid w:val="0023262B"/>
-    <w:rPr>
-      <w:rFonts w:ascii="HelveticaNeue Condensed" w:hAnsi="HelveticaNeue Condensed"/>
-      <w:lang w:eastAsia="en-US"/>
-    </w:rPr>
-  </w:style>
-  <w:style w:type="paragraph" w:customStyle="1" w:styleId="SideBarLast">
-    <w:name w:val="Side Bar Last"/>
-    <w:basedOn w:val="Normal"/>
-    <w:link w:val="SideBarLastChar"/>
-    <w:qFormat/>
-    <w:rsid w:val="0023262B"/>
-    <w:pPr>
-      <w:pBdr>
-        <w:bottom w:val="single" w:sz="18" w:space="3" w:color="auto"/>
-      </w:pBdr>
-      <w:spacing w:before="120"/>
-      <w:ind w:left="288" w:right="288"/>
-    </w:pPr>
-    <w:rPr>
-      <w:rFonts w:ascii="HelveticaNeue Condensed" w:hAnsi="HelveticaNeue Condensed"/>
-      <w:sz w:val="20"/>
-    </w:rPr>
-  </w:style>
-  <w:style w:type="character" w:customStyle="1" w:styleId="SideBarLastChar">
-    <w:name w:val="Side Bar Last Char"/>
-    <w:link w:val="SideBarLast"/>
-    <w:rsid w:val="0023262B"/>
-    <w:rPr>
-      <w:rFonts w:ascii="HelveticaNeue Condensed" w:hAnsi="HelveticaNeue Condensed"/>
-      <w:lang w:eastAsia="en-US"/>
-    </w:rPr>
-  </w:style>
-  <w:style w:type="paragraph" w:customStyle="1" w:styleId="SideBarBullet">
-    <w:name w:val="Side Bar Bullet"/>
-    <w:basedOn w:val="Normal"/>
-    <w:rsid w:val="005C35C4"/>
-    <w:pPr>
-      <w:framePr w:wrap="notBeside" w:vAnchor="text" w:hAnchor="text" w:y="1"/>
-      <w:numPr>
-        <w:numId w:val="3"/>
-      </w:numPr>
-      <w:spacing w:before="120"/>
-      <w:ind w:right="1152"/>
-    </w:pPr>
-    <w:rPr>
-      <w:rFonts w:ascii="HelveticaNeue Condensed" w:hAnsi="HelveticaNeue Condensed"/>
-      <w:sz w:val="20"/>
-    </w:rPr>
-  </w:style>
-  <w:style w:type="paragraph" w:customStyle="1" w:styleId="ExerciseNum">
-    <w:name w:val="Exercise Num"/>
-    <w:basedOn w:val="Normal"/>
-    <w:link w:val="ExerciseNumChar"/>
-    <w:qFormat/>
-    <w:rsid w:val="001F4B5D"/>
-    <w:pPr>
-      <w:numPr>
-        <w:numId w:val="5"/>
-      </w:numPr>
-      <w:spacing w:before="120"/>
-      <w:ind w:right="1152"/>
-    </w:pPr>
-    <w:rPr>
-      <w:rFonts w:ascii="HelveticaNeue Condensed" w:hAnsi="HelveticaNeue Condensed"/>
-      <w:sz w:val="20"/>
-    </w:rPr>
-  </w:style>
-  <w:style w:type="character" w:customStyle="1" w:styleId="ExerciseNumChar">
-    <w:name w:val="Exercise Num Char"/>
-    <w:link w:val="ExerciseNum"/>
-    <w:rsid w:val="001F4B5D"/>
-    <w:rPr>
-      <w:rFonts w:ascii="HelveticaNeue Condensed" w:hAnsi="HelveticaNeue Condensed"/>
-      <w:lang w:val="en-US" w:eastAsia="en-US" w:bidi="ar-SA"/>
-    </w:rPr>
-  </w:style>
-  <w:style w:type="paragraph" w:customStyle="1" w:styleId="SideBarNum">
-    <w:name w:val="Side Bar Num"/>
-    <w:basedOn w:val="Normal"/>
-    <w:link w:val="SideBarNumChar"/>
-    <w:qFormat/>
-    <w:rsid w:val="002504DD"/>
-    <w:pPr>
-      <w:numPr>
-        <w:numId w:val="6"/>
-      </w:numPr>
-      <w:spacing w:before="120"/>
-      <w:ind w:right="1152"/>
-    </w:pPr>
-    <w:rPr>
-      <w:rFonts w:ascii="HelveticaNeue Condensed" w:hAnsi="HelveticaNeue Condensed"/>
-      <w:sz w:val="20"/>
-    </w:rPr>
-  </w:style>
-  <w:style w:type="character" w:customStyle="1" w:styleId="SideBarNumChar">
-    <w:name w:val="Side Bar Num Char"/>
-    <w:link w:val="SideBarNum"/>
-    <w:rsid w:val="002504DD"/>
-    <w:rPr>
-      <w:rFonts w:ascii="HelveticaNeue Condensed" w:hAnsi="HelveticaNeue Condensed"/>
-      <w:lang w:val="en-US" w:eastAsia="en-US" w:bidi="ar-SA"/>
-    </w:rPr>
-  </w:style>
-  <w:style w:type="paragraph" w:customStyle="1" w:styleId="SideBarHead">
-    <w:name w:val="Side Bar Head"/>
-    <w:basedOn w:val="Normal"/>
-    <w:next w:val="Normal"/>
-    <w:rsid w:val="00C16CBF"/>
-    <w:pPr>
-      <w:keepNext/>
-      <w:keepLines/>
-      <w:pBdr>
-        <w:top w:val="single" w:sz="18" w:space="1" w:color="333333"/>
-        <w:left w:val="single" w:sz="18" w:space="0" w:color="333333"/>
-        <w:bottom w:val="single" w:sz="18" w:space="1" w:color="333333"/>
-        <w:right w:val="single" w:sz="18" w:space="0" w:color="333333"/>
-      </w:pBdr>
-      <w:spacing w:before="360" w:after="240"/>
-      <w:ind w:left="144" w:right="144"/>
-      <w:contextualSpacing/>
-      <w:jc w:val="center"/>
-    </w:pPr>
-    <w:rPr>
-      <w:rFonts w:ascii="Arial" w:hAnsi="Arial"/>
-      <w:b/>
-      <w:caps/>
-    </w:rPr>
-  </w:style>
-  <w:style w:type="paragraph" w:customStyle="1" w:styleId="FooterText">
-    <w:name w:val="Footer Text"/>
-    <w:rsid w:val="00686711"/>
-    <w:pPr>
-      <w:tabs>
-        <w:tab w:val="center" w:pos="4680"/>
-        <w:tab w:val="right" w:pos="9360"/>
-      </w:tabs>
-      <w:spacing w:before="240" w:after="480" w:line="276" w:lineRule="auto"/>
-    </w:pPr>
-    <w:rPr>
-      <w:rFonts w:ascii="Utopia" w:hAnsi="Utopia"/>
-      <w:lang w:val="en-US" w:eastAsia="en-US"/>
-    </w:rPr>
-  </w:style>
-  <w:style w:type="paragraph" w:customStyle="1" w:styleId="FMBookTitle">
-    <w:name w:val="FM Book Title"/>
-    <w:basedOn w:val="ChapterTitle"/>
-    <w:rsid w:val="00B30B8A"/>
-    <w:rPr>
-      <w:rFonts w:ascii="HelveticaNeue MediumCond" w:hAnsi="HelveticaNeue MediumCond"/>
-      <w:b w:val="0"/>
-      <w:spacing w:val="-20"/>
-    </w:rPr>
-  </w:style>
-  <w:style w:type="paragraph" w:customStyle="1" w:styleId="FMEdition">
-    <w:name w:val="FM Edition"/>
-    <w:basedOn w:val="Normal"/>
-    <w:rsid w:val="00195810"/>
-    <w:pPr>
-      <w:jc w:val="center"/>
-      <w:outlineLvl w:val="0"/>
-    </w:pPr>
-    <w:rPr>
-      <w:rFonts w:ascii="HelveticaNeue MediumCond" w:hAnsi="HelveticaNeue MediumCond"/>
-      <w:color w:val="808080"/>
-      <w:sz w:val="48"/>
-    </w:rPr>
-  </w:style>
-  <w:style w:type="paragraph" w:customStyle="1" w:styleId="FMCopyrightCredits">
-    <w:name w:val="FM Copyright Credits"/>
-    <w:basedOn w:val="Normal"/>
-    <w:rsid w:val="005F7F62"/>
-    <w:pPr>
-      <w:spacing w:before="240" w:after="0"/>
-      <w:ind w:left="648" w:hanging="288"/>
-      <w:contextualSpacing/>
-    </w:pPr>
-    <w:rPr>
-      <w:rFonts w:ascii="Utopia" w:hAnsi="Utopia"/>
-      <w:sz w:val="18"/>
-    </w:rPr>
-  </w:style>
-  <w:style w:type="paragraph" w:customStyle="1" w:styleId="FMCopyrightCreditsLast">
-    <w:name w:val="FM Copyright Credits Last"/>
-    <w:basedOn w:val="FMCopyrightCredits"/>
-    <w:next w:val="FMCopyright"/>
-    <w:rsid w:val="005F7F62"/>
-    <w:pPr>
-      <w:spacing w:before="0" w:after="240"/>
-    </w:pPr>
-  </w:style>
-  <w:style w:type="paragraph" w:customStyle="1" w:styleId="FMHead">
-    <w:name w:val="FM Head"/>
-    <w:basedOn w:val="ChapterTitle"/>
-    <w:rsid w:val="005F7F62"/>
-    <w:rPr>
-      <w:rFonts w:ascii="Trebuchet MS" w:hAnsi="Trebuchet MS"/>
-      <w:spacing w:val="-20"/>
-    </w:rPr>
-  </w:style>
-  <w:style w:type="paragraph" w:customStyle="1" w:styleId="TOC21">
-    <w:name w:val="TOC 21"/>
-    <w:basedOn w:val="Normal"/>
-    <w:next w:val="Normal"/>
-    <w:uiPriority w:val="39"/>
-    <w:rsid w:val="00FC648F"/>
-    <w:pPr>
-      <w:tabs>
-        <w:tab w:val="right" w:leader="dot" w:pos="8626"/>
-      </w:tabs>
-      <w:spacing w:before="240"/>
-      <w:ind w:left="245"/>
-    </w:pPr>
-    <w:rPr>
-      <w:rFonts w:ascii="HelveticaNeue MediumCond" w:hAnsi="HelveticaNeue MediumCond"/>
-      <w:b/>
-      <w:noProof/>
-    </w:rPr>
-  </w:style>
-  <w:style w:type="paragraph" w:customStyle="1" w:styleId="TOC31">
-    <w:name w:val="TOC 31"/>
-    <w:basedOn w:val="Normal"/>
-    <w:next w:val="Normal"/>
-    <w:autoRedefine/>
-    <w:uiPriority w:val="39"/>
-    <w:rsid w:val="00FC648F"/>
-    <w:pPr>
-      <w:tabs>
-        <w:tab w:val="right" w:leader="dot" w:pos="8626"/>
-      </w:tabs>
-      <w:spacing w:after="95"/>
-      <w:ind w:left="475"/>
-    </w:pPr>
-    <w:rPr>
-      <w:rFonts w:ascii="HelveticaNeue MediumCond" w:hAnsi="HelveticaNeue MediumCond"/>
-    </w:rPr>
-  </w:style>
-  <w:style w:type="paragraph" w:customStyle="1" w:styleId="PartOpenerText">
-    <w:name w:val="Part Opener Text"/>
-    <w:basedOn w:val="Normal"/>
-    <w:next w:val="BodyText"/>
-    <w:semiHidden/>
-    <w:rsid w:val="005F7F62"/>
-    <w:pPr>
-      <w:spacing w:before="120" w:after="0" w:line="360" w:lineRule="auto"/>
-      <w:contextualSpacing/>
-    </w:pPr>
-    <w:rPr>
-      <w:rFonts w:ascii="Trebuchet MS" w:hAnsi="Trebuchet MS"/>
-      <w:b/>
-      <w:spacing w:val="-6"/>
-    </w:rPr>
-  </w:style>
-  <w:style w:type="table" w:customStyle="1" w:styleId="ApressTable">
-    <w:name w:val="Apress Table"/>
-    <w:basedOn w:val="TableNormal"/>
-    <w:rsid w:val="00C16CBF"/>
-    <w:pPr>
-      <w:spacing w:before="120" w:after="120"/>
-    </w:pPr>
-    <w:rPr>
-      <w:rFonts w:ascii="Utopia" w:hAnsi="Utopia"/>
-      <w:sz w:val="18"/>
-    </w:rPr>
-    <w:tblPr>
-      <w:tblCellMar>
-        <w:left w:w="0" w:type="dxa"/>
-        <w:right w:w="0" w:type="dxa"/>
-      </w:tblCellMar>
-    </w:tblPr>
-  </w:style>
-  <w:style w:type="table" w:styleId="TableList3">
-    <w:name w:val="Table List 3"/>
-    <w:basedOn w:val="TableNormal"/>
-    <w:semiHidden/>
-    <w:locked/>
-    <w:rsid w:val="0043083A"/>
-    <w:pPr>
-      <w:spacing w:after="120"/>
-    </w:pPr>
-    <w:tblPr>
-      <w:tblBorders>
-        <w:top w:val="single" w:sz="12" w:space="0" w:color="000000"/>
-        <w:bottom w:val="single" w:sz="12" w:space="0" w:color="000000"/>
-        <w:insideH w:val="single" w:sz="6" w:space="0" w:color="000000"/>
-      </w:tblBorders>
     </w:tblPr>
     <w:tcPr>
       <w:shd w:val="clear" w:color="auto" w:fill="auto"/>
@@ -11422,6 +9059,30 @@
 </file>
 
 <file path=customXml/item1.xml><?xml version="1.0" encoding="utf-8"?>
+<?mso-contentType ?>
+<FormTemplates xmlns="http://schemas.microsoft.com/sharepoint/v3/contenttype/forms">
+  <Display>DocumentLibraryForm</Display>
+  <Edit>DocumentLibraryForm</Edit>
+  <New>DocumentLibraryForm</New>
+</FormTemplates>
+</file>
+
+<file path=customXml/item2.xml><?xml version="1.0" encoding="utf-8"?>
+<p:properties xmlns:p="http://schemas.microsoft.com/office/2006/metadata/properties" xmlns:xsi="http://www.w3.org/2001/XMLSchema-instance" xmlns:pc="http://schemas.microsoft.com/office/infopath/2007/PartnerControls">
+  <documentManagement>
+    <StatusTo xmlns="CE8048EF-7E95-4A11-BF00-BA2605EDE044">Copyedit</StatusTo>
+    <StatusFrom xmlns="CE8048EF-7E95-4A11-BF00-BA2605EDE044">Editor Approved</StatusFrom>
+    <Chapter_x0020_Number xmlns="149daad8-53e0-4e54-a1b9-e9d4e4fc36cb">03</Chapter_x0020_Number>
+    <Status xmlns="119e8ce9-fc33-4402-becb-6d0fbcbb8ab0">Copyedit</Status>
+    <Update_x0020_ChapterOn_x0020_Root xmlns="ce8048ef-7e95-4a11-bf00-ba2605ede044">
+      <Url>https://apressmedia.sharepoint.com/sites/201403/aspnetwebapi2bu/_layouts/15/wrkstat.aspx?List=ce8048ef-7e95-4a11-bf00-ba2605ede044&amp;WorkflowInstanceName=a34cd51b-0af5-4590-bb40-547606b7165b</Url>
+      <Description>Unauthorized</Description>
+    </Update_x0020_ChapterOn_x0020_Root>
+  </documentManagement>
+</p:properties>
+</file>
+
+<file path=customXml/item3.xml><?xml version="1.0" encoding="utf-8"?>
 <ct:contentTypeSchema xmlns:ct="http://schemas.microsoft.com/office/2006/metadata/contentType" xmlns:ma="http://schemas.microsoft.com/office/2006/metadata/properties/metaAttributes" ct:_="" ma:_="" ma:contentTypeName="Document" ma:contentTypeID="0x01010028391A502712994983AEDB98AF287AF4" ma:contentTypeVersion="" ma:contentTypeDescription="Create a new document." ma:contentTypeScope="" ma:versionID="6e9972a3522f438d547295b01fb3111c">
   <xsd:schema xmlns:xsd="http://www.w3.org/2001/XMLSchema" xmlns:xs="http://www.w3.org/2001/XMLSchema" xmlns:p="http://schemas.microsoft.com/office/2006/metadata/properties" xmlns:ns2="119e8ce9-fc33-4402-becb-6d0fbcbb8ab0" xmlns:ns3="149daad8-53e0-4e54-a1b9-e9d4e4fc36cb" xmlns:ns4="CE8048EF-7E95-4A11-BF00-BA2605EDE044" xmlns:ns5="ce8048ef-7e95-4a11-bf00-ba2605ede044" targetNamespace="http://schemas.microsoft.com/office/2006/metadata/properties" ma:root="true" ma:fieldsID="6a402390c3fbf2357f31c5aacaede8b4" ns2:_="" ns3:_="" ns4:_="" ns5:_="">
     <xsd:import namespace="119e8ce9-fc33-4402-becb-6d0fbcbb8ab0"/>
@@ -11643,46 +9304,56 @@
 </ct:contentTypeSchema>
 </file>
 
-<file path=customXml/item2.xml><?xml version="1.0" encoding="utf-8"?>
-<p:properties xmlns:p="http://schemas.microsoft.com/office/2006/metadata/properties" xmlns:xsi="http://www.w3.org/2001/XMLSchema-instance" xmlns:pc="http://schemas.microsoft.com/office/infopath/2007/PartnerControls">
-  <documentManagement>
-    <StatusTo xmlns="CE8048EF-7E95-4A11-BF00-BA2605EDE044">Copyedit</StatusTo>
-    <StatusFrom xmlns="CE8048EF-7E95-4A11-BF00-BA2605EDE044">Editor Approved</StatusFrom>
-    <Chapter_x0020_Number xmlns="149daad8-53e0-4e54-a1b9-e9d4e4fc36cb">03</Chapter_x0020_Number>
-    <Status xmlns="119e8ce9-fc33-4402-becb-6d0fbcbb8ab0">Copyedit</Status>
-    <Update_x0020_ChapterOn_x0020_Root xmlns="ce8048ef-7e95-4a11-bf00-ba2605ede044">
-      <Url>https://apressmedia.sharepoint.com/sites/201403/aspnetwebapi2bu/_layouts/15/wrkstat.aspx?List=ce8048ef-7e95-4a11-bf00-ba2605ede044&amp;WorkflowInstanceName=a34cd51b-0af5-4590-bb40-547606b7165b</Url>
-      <Description>Unauthorized</Description>
-    </Update_x0020_ChapterOn_x0020_Root>
-  </documentManagement>
-</p:properties>
-</file>
-
-<file path=customXml/item3.xml><?xml version="1.0" encoding="utf-8"?>
-<?mso-contentType ?>
-<FormTemplates xmlns="http://schemas.microsoft.com/sharepoint/v3/contenttype/forms">
-  <Display>DocumentLibraryForm</Display>
-  <Edit>DocumentLibraryForm</Edit>
-  <New>DocumentLibraryForm</New>
-</FormTemplates>
-</file>
-
 <file path=customXml/item4.xml><?xml version="1.0" encoding="utf-8"?>
 <b:Sources xmlns:b="http://schemas.openxmlformats.org/officeDocument/2006/bibliography" xmlns="http://schemas.openxmlformats.org/officeDocument/2006/bibliography" SelectedStyle="\APA.XSL" StyleName="APA Fifth Edition"/>
 </file>
 
 <file path=customXml/itemProps1.xml><?xml version="1.0" encoding="utf-8"?>
-<ds:datastoreItem xmlns:ds="http://schemas.openxmlformats.org/officeDocument/2006/customXml" ds:itemID="{31FAA4B5-25D2-4293-8773-D56E60EF7C8F}"/>
+<ds:datastoreItem xmlns:ds="http://schemas.openxmlformats.org/officeDocument/2006/customXml" ds:itemID="{80E2F21D-0DA6-48C7-9821-0357A3C7F3DF}">
+  <ds:schemaRefs>
+    <ds:schemaRef ds:uri="http://schemas.microsoft.com/sharepoint/v3/contenttype/forms"/>
+  </ds:schemaRefs>
+</ds:datastoreItem>
 </file>
 
 <file path=customXml/itemProps2.xml><?xml version="1.0" encoding="utf-8"?>
-<ds:datastoreItem xmlns:ds="http://schemas.openxmlformats.org/officeDocument/2006/customXml" ds:itemID="{6F16D66C-F0E7-4A94-997C-2DF0408DB88B}"/>
+<ds:datastoreItem xmlns:ds="http://schemas.openxmlformats.org/officeDocument/2006/customXml" ds:itemID="{6F16D66C-F0E7-4A94-997C-2DF0408DB88B}">
+  <ds:schemaRefs>
+    <ds:schemaRef ds:uri="http://schemas.microsoft.com/office/2006/metadata/properties"/>
+    <ds:schemaRef ds:uri="http://schemas.microsoft.com/office/infopath/2007/PartnerControls"/>
+    <ds:schemaRef ds:uri="CE8048EF-7E95-4A11-BF00-BA2605EDE044"/>
+    <ds:schemaRef ds:uri="149daad8-53e0-4e54-a1b9-e9d4e4fc36cb"/>
+    <ds:schemaRef ds:uri="119e8ce9-fc33-4402-becb-6d0fbcbb8ab0"/>
+    <ds:schemaRef ds:uri="ce8048ef-7e95-4a11-bf00-ba2605ede044"/>
+  </ds:schemaRefs>
+</ds:datastoreItem>
 </file>
 
 <file path=customXml/itemProps3.xml><?xml version="1.0" encoding="utf-8"?>
-<ds:datastoreItem xmlns:ds="http://schemas.openxmlformats.org/officeDocument/2006/customXml" ds:itemID="{80E2F21D-0DA6-48C7-9821-0357A3C7F3DF}"/>
+<ds:datastoreItem xmlns:ds="http://schemas.openxmlformats.org/officeDocument/2006/customXml" ds:itemID="{31FAA4B5-25D2-4293-8773-D56E60EF7C8F}">
+  <ds:schemaRefs>
+    <ds:schemaRef ds:uri="http://schemas.microsoft.com/office/2006/metadata/contentType"/>
+    <ds:schemaRef ds:uri="http://schemas.microsoft.com/office/2006/metadata/properties/metaAttributes"/>
+    <ds:schemaRef ds:uri="http://www.w3.org/2001/XMLSchema"/>
+    <ds:schemaRef ds:uri="http://schemas.microsoft.com/office/2006/metadata/properties"/>
+    <ds:schemaRef ds:uri="119e8ce9-fc33-4402-becb-6d0fbcbb8ab0"/>
+    <ds:schemaRef ds:uri="149daad8-53e0-4e54-a1b9-e9d4e4fc36cb"/>
+    <ds:schemaRef ds:uri="CE8048EF-7E95-4A11-BF00-BA2605EDE044"/>
+    <ds:schemaRef ds:uri="ce8048ef-7e95-4a11-bf00-ba2605ede044"/>
+    <ds:schemaRef ds:uri="http://schemas.microsoft.com/office/2006/documentManagement/types"/>
+    <ds:schemaRef ds:uri="http://schemas.microsoft.com/office/infopath/2007/PartnerControls"/>
+    <ds:schemaRef ds:uri="http://schemas.openxmlformats.org/package/2006/metadata/core-properties"/>
+    <ds:schemaRef ds:uri="http://purl.org/dc/elements/1.1/"/>
+    <ds:schemaRef ds:uri="http://purl.org/dc/terms/"/>
+    <ds:schemaRef ds:uri="http://schemas.microsoft.com/internal/obd"/>
+  </ds:schemaRefs>
+</ds:datastoreItem>
 </file>
 
 <file path=customXml/itemProps4.xml><?xml version="1.0" encoding="utf-8"?>
-<ds:datastoreItem xmlns:ds="http://schemas.openxmlformats.org/officeDocument/2006/customXml" ds:itemID="{1FC62294-48AA-4F96-AFE8-B762B7B8539E}"/>
+<ds:datastoreItem xmlns:ds="http://schemas.openxmlformats.org/officeDocument/2006/customXml" ds:itemID="{66FACAC1-A983-4FCE-B308-439AB849AB2D}">
+  <ds:schemaRefs>
+    <ds:schemaRef ds:uri="http://schemas.openxmlformats.org/officeDocument/2006/bibliography"/>
+  </ds:schemaRefs>
+</ds:datastoreItem>
 </file>